--- a/Apresentação e Descrição do Projeto.docx
+++ b/Apresentação e Descrição do Projeto.docx
@@ -269,86 +269,71 @@
         <w:rPr>
           <w:rFonts w:asciiTheme="majorHAnsi" w:hAnsiTheme="majorHAnsi"/>
         </w:rPr>
-        <w:t xml:space="preserve"> Desta forma, não só o projeto está altamente </w:t>
-      </w:r>
-      <w:r>
-        <w:rPr>
-          <w:rFonts w:asciiTheme="majorHAnsi" w:hAnsiTheme="majorHAnsi"/>
-        </w:rPr>
-        <w:t>alinhado</w:t>
-      </w:r>
-      <w:bookmarkStart w:id="0" w:name="_GoBack"/>
-      <w:bookmarkEnd w:id="0"/>
-      <w:r>
-        <w:rPr>
-          <w:rFonts w:asciiTheme="majorHAnsi" w:hAnsiTheme="majorHAnsi"/>
-        </w:rPr>
-        <w:t xml:space="preserve"> à dissertação de mestrado, </w:t>
-      </w:r>
-      <w:r>
-        <w:rPr>
-          <w:rFonts w:asciiTheme="majorHAnsi" w:hAnsiTheme="majorHAnsi"/>
-        </w:rPr>
-        <w:t>como</w:t>
-      </w:r>
-      <w:r>
-        <w:rPr>
-          <w:rFonts w:asciiTheme="majorHAnsi" w:hAnsiTheme="majorHAnsi"/>
-        </w:rPr>
-        <w:t xml:space="preserve"> também será útil para os usuários </w:t>
-      </w:r>
-      <w:r>
-        <w:rPr>
-          <w:rFonts w:asciiTheme="majorHAnsi" w:hAnsiTheme="majorHAnsi"/>
-        </w:rPr>
-        <w:t>do visualizador volumétrico ao qual será integrado.</w:t>
-      </w:r>
-    </w:p>
-    <w:p>
-      <w:pPr>
-        <w:rPr>
-          <w:rFonts w:asciiTheme="majorHAnsi" w:hAnsiTheme="majorHAnsi"/>
-        </w:rPr>
-      </w:pPr>
-    </w:p>
-    <w:p>
-      <w:pPr>
-        <w:rPr>
-          <w:rFonts w:asciiTheme="majorHAnsi" w:hAnsiTheme="majorHAnsi"/>
-        </w:rPr>
-      </w:pPr>
-      <w:r>
-        <w:rPr>
-          <w:rFonts w:asciiTheme="majorHAnsi" w:hAnsiTheme="majorHAnsi"/>
-        </w:rPr>
-        <w:t>D</w:t>
-      </w:r>
-      <w:r>
-        <w:rPr>
-          <w:rFonts w:asciiTheme="majorHAnsi" w:hAnsiTheme="majorHAnsi"/>
-        </w:rPr>
-        <w:t xml:space="preserve">escrito por Gordon </w:t>
+        <w:t xml:space="preserve"> </w:t>
+      </w:r>
+      <w:r>
+        <w:rPr>
+          <w:rFonts w:asciiTheme="majorHAnsi" w:hAnsiTheme="majorHAnsi"/>
+        </w:rPr>
+        <w:t>O projeto será integrado a um visualizador volumétrico. D</w:t>
+      </w:r>
+      <w:r>
+        <w:rPr>
+          <w:rFonts w:asciiTheme="majorHAnsi" w:hAnsiTheme="majorHAnsi"/>
+        </w:rPr>
+        <w:t>esta forma, não só o projeto está altamente alinhado à dissertação de mestrado, como também será útil para os usuários do visualizador ao qual será integrado.</w:t>
+      </w:r>
+    </w:p>
+    <w:p>
+      <w:pPr>
+        <w:rPr>
+          <w:rFonts w:asciiTheme="majorHAnsi" w:hAnsiTheme="majorHAnsi"/>
+        </w:rPr>
+      </w:pPr>
+      <w:r>
+        <w:rPr>
+          <w:rFonts w:asciiTheme="majorHAnsi" w:hAnsiTheme="majorHAnsi"/>
+        </w:rPr>
+        <w:t>O projeto fará uso do método de geração automática d</w:t>
+      </w:r>
+      <w:r>
+        <w:rPr>
+          <w:rFonts w:asciiTheme="majorHAnsi" w:hAnsiTheme="majorHAnsi"/>
+        </w:rPr>
+        <w:t xml:space="preserve">escrito </w:t>
+      </w:r>
+      <w:r>
+        <w:rPr>
+          <w:rFonts w:asciiTheme="majorHAnsi" w:hAnsiTheme="majorHAnsi"/>
+        </w:rPr>
+        <w:t>no</w:t>
+      </w:r>
+      <w:r>
+        <w:rPr>
+          <w:rFonts w:asciiTheme="majorHAnsi" w:hAnsiTheme="majorHAnsi"/>
+        </w:rPr>
+        <w:t xml:space="preserve"> artigo “</w:t>
       </w:r>
       <w:proofErr w:type="spellStart"/>
       <w:r>
         <w:rPr>
           <w:rFonts w:asciiTheme="majorHAnsi" w:hAnsiTheme="majorHAnsi"/>
         </w:rPr>
-        <w:t>Kindlmamn</w:t>
+        <w:t>Semi-automatic</w:t>
       </w:r>
       <w:proofErr w:type="spellEnd"/>
       <w:r>
         <w:rPr>
           <w:rFonts w:asciiTheme="majorHAnsi" w:hAnsiTheme="majorHAnsi"/>
         </w:rPr>
-        <w:t xml:space="preserve"> em seu artigo: “</w:t>
+        <w:t xml:space="preserve"> </w:t>
       </w:r>
       <w:proofErr w:type="spellStart"/>
       <w:r>
         <w:rPr>
           <w:rFonts w:asciiTheme="majorHAnsi" w:hAnsiTheme="majorHAnsi"/>
         </w:rPr>
-        <w:t>Semi-automatic</w:t>
+        <w:t>Generation</w:t>
       </w:r>
       <w:proofErr w:type="spellEnd"/>
       <w:r>
@@ -362,7 +347,7 @@
         <w:rPr>
           <w:rFonts w:asciiTheme="majorHAnsi" w:hAnsiTheme="majorHAnsi"/>
         </w:rPr>
-        <w:t>Generation</w:t>
+        <w:t>of</w:t>
       </w:r>
       <w:proofErr w:type="spellEnd"/>
       <w:r>
@@ -376,7 +361,7 @@
         <w:rPr>
           <w:rFonts w:asciiTheme="majorHAnsi" w:hAnsiTheme="majorHAnsi"/>
         </w:rPr>
-        <w:t>of</w:t>
+        <w:t>Transfer</w:t>
       </w:r>
       <w:proofErr w:type="spellEnd"/>
       <w:r>
@@ -390,57 +375,96 @@
         <w:rPr>
           <w:rFonts w:asciiTheme="majorHAnsi" w:hAnsiTheme="majorHAnsi"/>
         </w:rPr>
-        <w:t>Transfer</w:t>
+        <w:t>Functions</w:t>
       </w:r>
       <w:proofErr w:type="spellEnd"/>
       <w:r>
         <w:rPr>
           <w:rFonts w:asciiTheme="majorHAnsi" w:hAnsiTheme="majorHAnsi"/>
         </w:rPr>
-        <w:t xml:space="preserve"> </w:t>
+        <w:t xml:space="preserve"> for </w:t>
       </w:r>
       <w:proofErr w:type="spellStart"/>
       <w:r>
         <w:rPr>
           <w:rFonts w:asciiTheme="majorHAnsi" w:hAnsiTheme="majorHAnsi"/>
         </w:rPr>
-        <w:t>Functions</w:t>
+        <w:t>Direct</w:t>
       </w:r>
       <w:proofErr w:type="spellEnd"/>
       <w:r>
         <w:rPr>
           <w:rFonts w:asciiTheme="majorHAnsi" w:hAnsiTheme="majorHAnsi"/>
         </w:rPr>
-        <w:t xml:space="preserve"> for </w:t>
+        <w:t xml:space="preserve"> Volume </w:t>
       </w:r>
       <w:proofErr w:type="spellStart"/>
       <w:r>
         <w:rPr>
           <w:rFonts w:asciiTheme="majorHAnsi" w:hAnsiTheme="majorHAnsi"/>
         </w:rPr>
-        <w:t>Direct</w:t>
+        <w:t>Rendering</w:t>
       </w:r>
       <w:proofErr w:type="spellEnd"/>
       <w:r>
         <w:rPr>
           <w:rFonts w:asciiTheme="majorHAnsi" w:hAnsiTheme="majorHAnsi"/>
         </w:rPr>
-        <w:t xml:space="preserve"> Volume </w:t>
+        <w:t>”</w:t>
+      </w:r>
+      <w:r>
+        <w:rPr>
+          <w:rFonts w:asciiTheme="majorHAnsi" w:hAnsiTheme="majorHAnsi"/>
+        </w:rPr>
+        <w:t xml:space="preserve">, </w:t>
       </w:r>
       <w:proofErr w:type="spellStart"/>
       <w:r>
         <w:rPr>
           <w:rFonts w:asciiTheme="majorHAnsi" w:hAnsiTheme="majorHAnsi"/>
         </w:rPr>
-        <w:t>Rendering</w:t>
+        <w:t>Kindlmann</w:t>
       </w:r>
       <w:proofErr w:type="spellEnd"/>
       <w:r>
         <w:rPr>
           <w:rFonts w:asciiTheme="majorHAnsi" w:hAnsiTheme="majorHAnsi"/>
         </w:rPr>
-        <w:t>”.</w:t>
-      </w:r>
+        <w:t xml:space="preserve"> e </w:t>
+      </w:r>
+      <w:proofErr w:type="spellStart"/>
+      <w:r>
+        <w:rPr>
+          <w:rFonts w:asciiTheme="majorHAnsi" w:hAnsiTheme="majorHAnsi"/>
+        </w:rPr>
+        <w:t>Durkin</w:t>
+      </w:r>
+      <w:proofErr w:type="spellEnd"/>
+      <w:r>
+        <w:rPr>
+          <w:rFonts w:asciiTheme="majorHAnsi" w:hAnsiTheme="majorHAnsi"/>
+        </w:rPr>
+        <w:t>, 1998.</w:t>
+      </w:r>
+      <w:r>
+        <w:rPr>
+          <w:rFonts w:asciiTheme="majorHAnsi" w:hAnsiTheme="majorHAnsi"/>
+        </w:rPr>
+        <w:t xml:space="preserve"> Portanto, </w:t>
+      </w:r>
+      <w:r>
+        <w:rPr>
+          <w:rFonts w:asciiTheme="majorHAnsi" w:hAnsiTheme="majorHAnsi"/>
+        </w:rPr>
+        <w:t>os resultados serão validados pelo uso de volumes utilizados no artigo citado.</w:t>
+      </w:r>
+    </w:p>
+    <w:p>
+      <w:pPr>
+        <w:rPr>
+          <w:rFonts w:asciiTheme="majorHAnsi" w:hAnsiTheme="majorHAnsi"/>
+        </w:rPr>
+      </w:pPr>
     </w:p>
     <w:p>
       <w:pPr>
@@ -467,6 +491,62 @@
     </w:p>
     <w:p>
       <w:pPr>
+        <w:pStyle w:val="PargrafodaLista"/>
+        <w:numPr>
+          <w:ilvl w:val="1"/>
+          <w:numId w:val="2"/>
+        </w:numPr>
+        <w:ind w:left="1134"/>
+        <w:rPr>
+          <w:rFonts w:asciiTheme="majorHAnsi" w:hAnsiTheme="majorHAnsi"/>
+          <w:sz w:val="28"/>
+          <w:szCs w:val="28"/>
+        </w:rPr>
+      </w:pPr>
+      <w:r>
+        <w:rPr>
+          <w:rFonts w:asciiTheme="majorHAnsi" w:hAnsiTheme="majorHAnsi"/>
+          <w:sz w:val="28"/>
+          <w:szCs w:val="28"/>
+        </w:rPr>
+        <w:t>Requisitos Não F</w:t>
+      </w:r>
+      <w:bookmarkStart w:id="0" w:name="_GoBack"/>
+      <w:bookmarkEnd w:id="0"/>
+      <w:r>
+        <w:rPr>
+          <w:rFonts w:asciiTheme="majorHAnsi" w:hAnsiTheme="majorHAnsi"/>
+          <w:sz w:val="28"/>
+          <w:szCs w:val="28"/>
+        </w:rPr>
+        <w:t>uncionais</w:t>
+      </w:r>
+    </w:p>
+    <w:p>
+      <w:pPr>
+        <w:pStyle w:val="PargrafodaLista"/>
+        <w:numPr>
+          <w:ilvl w:val="1"/>
+          <w:numId w:val="2"/>
+        </w:numPr>
+        <w:ind w:left="1134"/>
+        <w:rPr>
+          <w:rFonts w:asciiTheme="majorHAnsi" w:hAnsiTheme="majorHAnsi"/>
+          <w:sz w:val="28"/>
+          <w:szCs w:val="28"/>
+        </w:rPr>
+      </w:pPr>
+      <w:r>
+        <w:rPr>
+          <w:rFonts w:asciiTheme="majorHAnsi" w:hAnsiTheme="majorHAnsi"/>
+          <w:sz w:val="28"/>
+          <w:szCs w:val="28"/>
+        </w:rPr>
+        <w:t>Requisitos Funcionais</w:t>
+      </w:r>
+    </w:p>
+    <w:p>
+      <w:pPr>
         <w:rPr>
           <w:rFonts w:asciiTheme="majorHAnsi" w:hAnsiTheme="majorHAnsi"/>
         </w:rPr>
@@ -552,6 +632,7 @@
           <w:sz w:val="28"/>
           <w:szCs w:val="28"/>
         </w:rPr>
+        <w:lastRenderedPageBreak/>
         <w:t>Resultados</w:t>
       </w:r>
     </w:p>
@@ -656,7 +737,7 @@
   <w:abstractNum w:abstractNumId="1">
     <w:nsid w:val="6BE326CE"/>
     <w:multiLevelType w:val="hybridMultilevel"/>
-    <w:tmpl w:val="270C4ED6"/>
+    <w:tmpl w:val="5A90D1E6"/>
     <w:lvl w:ilvl="0" w:tplc="0416000F">
       <w:start w:val="1"/>
       <w:numFmt w:val="decimal"/>
@@ -666,14 +747,17 @@
         <w:ind w:left="1117" w:hanging="360"/>
       </w:pPr>
     </w:lvl>
-    <w:lvl w:ilvl="1" w:tplc="04160019" w:tentative="1">
+    <w:lvl w:ilvl="1" w:tplc="F0DA97AC">
       <w:start w:val="1"/>
-      <w:numFmt w:val="lowerLetter"/>
-      <w:lvlText w:val="%2."/>
+      <w:numFmt w:val="decimal"/>
+      <w:lvlText w:val="2.%2."/>
       <w:lvlJc w:val="left"/>
       <w:pPr>
         <w:ind w:left="1837" w:hanging="360"/>
       </w:pPr>
+      <w:rPr>
+        <w:rFonts w:hint="default"/>
+      </w:rPr>
     </w:lvl>
     <w:lvl w:ilvl="2" w:tplc="0416001B" w:tentative="1">
       <w:start w:val="1"/>

--- a/Apresentação e Descrição do Projeto.docx
+++ b/Apresentação e Descrição do Projeto.docx
@@ -1,6 +1,6 @@
 
 <file path=word/document.xml><?xml version="1.0" encoding="utf-8"?>
-<w:document xmlns:wpc="http://schemas.microsoft.com/office/word/2010/wordprocessingCanvas" xmlns:mc="http://schemas.openxmlformats.org/markup-compatibility/2006" xmlns:o="urn:schemas-microsoft-com:office:office" xmlns:r="http://schemas.openxmlformats.org/officeDocument/2006/relationships" xmlns:m="http://schemas.openxmlformats.org/officeDocument/2006/math" xmlns:v="urn:schemas-microsoft-com:vml" xmlns:wp14="http://schemas.microsoft.com/office/word/2010/wordprocessingDrawing" xmlns:wp="http://schemas.openxmlformats.org/drawingml/2006/wordprocessingDrawing" xmlns:w10="urn:schemas-microsoft-com:office:word" xmlns:w="http://schemas.openxmlformats.org/wordprocessingml/2006/main" xmlns:w14="http://schemas.microsoft.com/office/word/2010/wordml" xmlns:wpg="http://schemas.microsoft.com/office/word/2010/wordprocessingGroup" xmlns:wpi="http://schemas.microsoft.com/office/word/2010/wordprocessingInk" xmlns:wne="http://schemas.microsoft.com/office/word/2006/wordml" xmlns:wps="http://schemas.microsoft.com/office/word/2010/wordprocessingShape" mc:Ignorable="w14 wp14">
+<w:document xmlns:wpc="http://schemas.microsoft.com/office/word/2010/wordprocessingCanvas" xmlns:mc="http://schemas.openxmlformats.org/markup-compatibility/2006" xmlns:o="urn:schemas-microsoft-com:office:office" xmlns:r="http://schemas.openxmlformats.org/officeDocument/2006/relationships" xmlns:m="http://schemas.openxmlformats.org/officeDocument/2006/math" xmlns:v="urn:schemas-microsoft-com:vml" xmlns:wp14="http://schemas.microsoft.com/office/word/2010/wordprocessingDrawing" xmlns:wp="http://schemas.openxmlformats.org/drawingml/2006/wordprocessingDrawing" xmlns:w10="urn:schemas-microsoft-com:office:word" xmlns:w="http://schemas.openxmlformats.org/wordprocessingml/2006/main" xmlns:w14="http://schemas.microsoft.com/office/word/2010/wordml" xmlns:w15="http://schemas.microsoft.com/office/word/2012/wordml" xmlns:wpg="http://schemas.microsoft.com/office/word/2010/wordprocessingGroup" xmlns:wpi="http://schemas.microsoft.com/office/word/2010/wordprocessingInk" xmlns:wne="http://schemas.microsoft.com/office/word/2006/wordml" xmlns:wps="http://schemas.microsoft.com/office/word/2010/wordprocessingShape" mc:Ignorable="w14 w15 wp14">
   <w:body>
     <w:p>
       <w:pPr>
@@ -237,33 +237,633 @@
         <w:rPr>
           <w:rFonts w:asciiTheme="majorHAnsi" w:hAnsiTheme="majorHAnsi"/>
         </w:rPr>
-        <w:t xml:space="preserve">r </w:t>
+        <w:t>r implementar um</w:t>
+      </w:r>
+      <w:r>
+        <w:rPr>
+          <w:rFonts w:asciiTheme="majorHAnsi" w:hAnsiTheme="majorHAnsi"/>
+        </w:rPr>
+        <w:t xml:space="preserve"> método de geração automática de funções de transferência </w:t>
+      </w:r>
+      <w:r>
+        <w:rPr>
+          <w:rFonts w:asciiTheme="majorHAnsi" w:hAnsiTheme="majorHAnsi"/>
+        </w:rPr>
+        <w:t xml:space="preserve">como projeto final de programação. </w:t>
+      </w:r>
+      <w:r>
+        <w:rPr>
+          <w:rFonts w:asciiTheme="majorHAnsi" w:hAnsiTheme="majorHAnsi"/>
+        </w:rPr>
+        <w:t xml:space="preserve">Como a </w:t>
+      </w:r>
+      <w:proofErr w:type="spellStart"/>
+      <w:r>
+        <w:rPr>
+          <w:rFonts w:asciiTheme="majorHAnsi" w:hAnsiTheme="majorHAnsi"/>
+        </w:rPr>
+        <w:t>renderização</w:t>
+      </w:r>
+      <w:proofErr w:type="spellEnd"/>
+      <w:r>
+        <w:rPr>
+          <w:rFonts w:asciiTheme="majorHAnsi" w:hAnsiTheme="majorHAnsi"/>
+        </w:rPr>
+        <w:t xml:space="preserve"> de volumes é por si só uma outra área de estudo, o</w:t>
+      </w:r>
+      <w:r>
+        <w:rPr>
+          <w:rFonts w:asciiTheme="majorHAnsi" w:hAnsiTheme="majorHAnsi"/>
+        </w:rPr>
+        <w:t xml:space="preserve"> projeto será integrado a um visualizador volumétrico</w:t>
+      </w:r>
+      <w:r>
+        <w:rPr>
+          <w:rFonts w:asciiTheme="majorHAnsi" w:hAnsiTheme="majorHAnsi"/>
+        </w:rPr>
+        <w:t xml:space="preserve"> de código a parte</w:t>
+      </w:r>
+      <w:r>
+        <w:rPr>
+          <w:rFonts w:asciiTheme="majorHAnsi" w:hAnsiTheme="majorHAnsi"/>
+        </w:rPr>
+        <w:t xml:space="preserve">. </w:t>
+      </w:r>
+      <w:r>
+        <w:rPr>
+          <w:rFonts w:asciiTheme="majorHAnsi" w:hAnsiTheme="majorHAnsi"/>
+        </w:rPr>
+        <w:t>Desta forma, não só o projeto está altamente alinhado à dissertação, como também será útil para os usuários do visualizador ao qual será integrado.</w:t>
+      </w:r>
+    </w:p>
+    <w:p>
+      <w:pPr>
+        <w:rPr>
+          <w:rFonts w:asciiTheme="majorHAnsi" w:hAnsiTheme="majorHAnsi"/>
+        </w:rPr>
+      </w:pPr>
+      <w:r>
+        <w:rPr>
+          <w:rFonts w:asciiTheme="majorHAnsi" w:hAnsiTheme="majorHAnsi"/>
+        </w:rPr>
+        <w:t>O projeto fará uso do método de geração automática descrito no artigo “</w:t>
+      </w:r>
+      <w:proofErr w:type="spellStart"/>
+      <w:r>
+        <w:rPr>
+          <w:rFonts w:asciiTheme="majorHAnsi" w:hAnsiTheme="majorHAnsi"/>
+        </w:rPr>
+        <w:t>Semi-automatic</w:t>
+      </w:r>
+      <w:proofErr w:type="spellEnd"/>
+      <w:r>
+        <w:rPr>
+          <w:rFonts w:asciiTheme="majorHAnsi" w:hAnsiTheme="majorHAnsi"/>
+        </w:rPr>
+        <w:t xml:space="preserve"> </w:t>
+      </w:r>
+      <w:proofErr w:type="spellStart"/>
+      <w:r>
+        <w:rPr>
+          <w:rFonts w:asciiTheme="majorHAnsi" w:hAnsiTheme="majorHAnsi"/>
+        </w:rPr>
+        <w:t>Generation</w:t>
+      </w:r>
+      <w:proofErr w:type="spellEnd"/>
+      <w:r>
+        <w:rPr>
+          <w:rFonts w:asciiTheme="majorHAnsi" w:hAnsiTheme="majorHAnsi"/>
+        </w:rPr>
+        <w:t xml:space="preserve"> </w:t>
+      </w:r>
+      <w:proofErr w:type="spellStart"/>
+      <w:r>
+        <w:rPr>
+          <w:rFonts w:asciiTheme="majorHAnsi" w:hAnsiTheme="majorHAnsi"/>
+        </w:rPr>
+        <w:t>of</w:t>
+      </w:r>
+      <w:proofErr w:type="spellEnd"/>
+      <w:r>
+        <w:rPr>
+          <w:rFonts w:asciiTheme="majorHAnsi" w:hAnsiTheme="majorHAnsi"/>
+        </w:rPr>
+        <w:t xml:space="preserve"> </w:t>
+      </w:r>
+      <w:proofErr w:type="spellStart"/>
+      <w:r>
+        <w:rPr>
+          <w:rFonts w:asciiTheme="majorHAnsi" w:hAnsiTheme="majorHAnsi"/>
+        </w:rPr>
+        <w:t>Transfer</w:t>
+      </w:r>
+      <w:proofErr w:type="spellEnd"/>
+      <w:r>
+        <w:rPr>
+          <w:rFonts w:asciiTheme="majorHAnsi" w:hAnsiTheme="majorHAnsi"/>
+        </w:rPr>
+        <w:t xml:space="preserve"> </w:t>
+      </w:r>
+      <w:proofErr w:type="spellStart"/>
+      <w:r>
+        <w:rPr>
+          <w:rFonts w:asciiTheme="majorHAnsi" w:hAnsiTheme="majorHAnsi"/>
+        </w:rPr>
+        <w:t>Functions</w:t>
+      </w:r>
+      <w:proofErr w:type="spellEnd"/>
+      <w:r>
+        <w:rPr>
+          <w:rFonts w:asciiTheme="majorHAnsi" w:hAnsiTheme="majorHAnsi"/>
+        </w:rPr>
+        <w:t xml:space="preserve"> for </w:t>
+      </w:r>
+      <w:proofErr w:type="spellStart"/>
+      <w:r>
+        <w:rPr>
+          <w:rFonts w:asciiTheme="majorHAnsi" w:hAnsiTheme="majorHAnsi"/>
+        </w:rPr>
+        <w:t>Direct</w:t>
+      </w:r>
+      <w:proofErr w:type="spellEnd"/>
+      <w:r>
+        <w:rPr>
+          <w:rFonts w:asciiTheme="majorHAnsi" w:hAnsiTheme="majorHAnsi"/>
+        </w:rPr>
+        <w:t xml:space="preserve"> Volume </w:t>
+      </w:r>
+      <w:proofErr w:type="spellStart"/>
+      <w:r>
+        <w:rPr>
+          <w:rFonts w:asciiTheme="majorHAnsi" w:hAnsiTheme="majorHAnsi"/>
+        </w:rPr>
+        <w:t>Rendering</w:t>
+      </w:r>
+      <w:proofErr w:type="spellEnd"/>
+      <w:r>
+        <w:rPr>
+          <w:rFonts w:asciiTheme="majorHAnsi" w:hAnsiTheme="majorHAnsi"/>
+        </w:rPr>
+        <w:t xml:space="preserve">”, </w:t>
+      </w:r>
+      <w:proofErr w:type="spellStart"/>
+      <w:r>
+        <w:rPr>
+          <w:rFonts w:asciiTheme="majorHAnsi" w:hAnsiTheme="majorHAnsi"/>
+        </w:rPr>
+        <w:t>Kindlmann</w:t>
+      </w:r>
+      <w:proofErr w:type="spellEnd"/>
+      <w:r>
+        <w:rPr>
+          <w:rFonts w:asciiTheme="majorHAnsi" w:hAnsiTheme="majorHAnsi"/>
+        </w:rPr>
+        <w:t xml:space="preserve"> e </w:t>
+      </w:r>
+      <w:proofErr w:type="spellStart"/>
+      <w:r>
+        <w:rPr>
+          <w:rFonts w:asciiTheme="majorHAnsi" w:hAnsiTheme="majorHAnsi"/>
+        </w:rPr>
+        <w:t>Durkin</w:t>
+      </w:r>
+      <w:proofErr w:type="spellEnd"/>
+      <w:r>
+        <w:rPr>
+          <w:rFonts w:asciiTheme="majorHAnsi" w:hAnsiTheme="majorHAnsi"/>
+        </w:rPr>
+        <w:t>, 1998.</w:t>
+      </w:r>
+      <w:r>
+        <w:rPr>
+          <w:rFonts w:asciiTheme="majorHAnsi" w:hAnsiTheme="majorHAnsi"/>
+        </w:rPr>
+        <w:t xml:space="preserve"> Portanto, </w:t>
+      </w:r>
+      <w:r>
+        <w:rPr>
+          <w:rFonts w:asciiTheme="majorHAnsi" w:hAnsiTheme="majorHAnsi"/>
+        </w:rPr>
+        <w:t>os resultados serão validados pelo uso de volumes utilizados no artigo citado.</w:t>
+      </w:r>
+    </w:p>
+    <w:p>
+      <w:pPr>
+        <w:rPr>
+          <w:rFonts w:asciiTheme="majorHAnsi" w:hAnsiTheme="majorHAnsi"/>
+        </w:rPr>
+      </w:pPr>
+    </w:p>
+    <w:p>
+      <w:pPr>
+        <w:pStyle w:val="PargrafodaLista"/>
+        <w:numPr>
+          <w:ilvl w:val="0"/>
+          <w:numId w:val="2"/>
+        </w:numPr>
+        <w:spacing w:line="360" w:lineRule="auto"/>
+        <w:ind w:left="709" w:hanging="283"/>
+        <w:rPr>
+          <w:rFonts w:asciiTheme="majorHAnsi" w:hAnsiTheme="majorHAnsi"/>
+          <w:sz w:val="28"/>
+          <w:szCs w:val="28"/>
+        </w:rPr>
+      </w:pPr>
+      <w:r>
+        <w:rPr>
+          <w:rFonts w:asciiTheme="majorHAnsi" w:hAnsiTheme="majorHAnsi"/>
+          <w:sz w:val="28"/>
+          <w:szCs w:val="28"/>
+        </w:rPr>
+        <w:t>Requisitos Funcionais</w:t>
+      </w:r>
+    </w:p>
+    <w:p>
+      <w:pPr>
+        <w:pStyle w:val="PargrafodaLista"/>
+        <w:numPr>
+          <w:ilvl w:val="0"/>
+          <w:numId w:val="3"/>
+        </w:numPr>
+        <w:spacing w:line="360" w:lineRule="auto"/>
+        <w:ind w:hanging="357"/>
+        <w:rPr>
+          <w:rFonts w:asciiTheme="majorHAnsi" w:hAnsiTheme="majorHAnsi"/>
+        </w:rPr>
+      </w:pPr>
+      <w:r>
+        <w:rPr>
+          <w:rFonts w:asciiTheme="majorHAnsi" w:hAnsiTheme="majorHAnsi"/>
+        </w:rPr>
+        <w:t>O projeto deve ser integrado a um visualizador volumétrico.</w:t>
+      </w:r>
+    </w:p>
+    <w:p>
+      <w:pPr>
+        <w:pStyle w:val="PargrafodaLista"/>
+        <w:numPr>
+          <w:ilvl w:val="0"/>
+          <w:numId w:val="3"/>
+        </w:numPr>
+        <w:spacing w:line="360" w:lineRule="auto"/>
+        <w:rPr>
+          <w:rFonts w:asciiTheme="majorHAnsi" w:hAnsiTheme="majorHAnsi"/>
+        </w:rPr>
+      </w:pPr>
+      <w:r>
+        <w:rPr>
+          <w:rFonts w:asciiTheme="majorHAnsi" w:hAnsiTheme="majorHAnsi"/>
+        </w:rPr>
+        <w:t>O programa deve gerar como saída uma função de transferência, tendo como entrada um volume de dados.</w:t>
+      </w:r>
+    </w:p>
+    <w:p>
+      <w:pPr>
+        <w:pStyle w:val="PargrafodaLista"/>
+        <w:numPr>
+          <w:ilvl w:val="0"/>
+          <w:numId w:val="3"/>
+        </w:numPr>
+        <w:spacing w:line="360" w:lineRule="auto"/>
+        <w:rPr>
+          <w:rFonts w:asciiTheme="majorHAnsi" w:hAnsiTheme="majorHAnsi"/>
+        </w:rPr>
+      </w:pPr>
+      <w:r>
+        <w:rPr>
+          <w:rFonts w:asciiTheme="majorHAnsi" w:hAnsiTheme="majorHAnsi"/>
+        </w:rPr>
+        <w:t xml:space="preserve">O programa deve passar </w:t>
+      </w:r>
+      <w:r>
+        <w:rPr>
+          <w:rFonts w:asciiTheme="majorHAnsi" w:hAnsiTheme="majorHAnsi"/>
+        </w:rPr>
+        <w:t>ao</w:t>
+      </w:r>
+      <w:r>
+        <w:rPr>
+          <w:rFonts w:asciiTheme="majorHAnsi" w:hAnsiTheme="majorHAnsi"/>
+        </w:rPr>
+        <w:t xml:space="preserve"> visualizador </w:t>
+      </w:r>
+      <w:r>
+        <w:rPr>
+          <w:rFonts w:asciiTheme="majorHAnsi" w:hAnsiTheme="majorHAnsi"/>
+        </w:rPr>
+        <w:t>a</w:t>
+      </w:r>
+      <w:r>
+        <w:rPr>
+          <w:rFonts w:asciiTheme="majorHAnsi" w:hAnsiTheme="majorHAnsi"/>
+        </w:rPr>
+        <w:t xml:space="preserve"> função de transferência gerada.</w:t>
+      </w:r>
+    </w:p>
+    <w:p>
+      <w:pPr>
+        <w:pStyle w:val="PargrafodaLista"/>
+        <w:numPr>
+          <w:ilvl w:val="0"/>
+          <w:numId w:val="3"/>
+        </w:numPr>
+        <w:spacing w:line="360" w:lineRule="auto"/>
+        <w:rPr>
+          <w:rFonts w:asciiTheme="majorHAnsi" w:hAnsiTheme="majorHAnsi"/>
+        </w:rPr>
+      </w:pPr>
+      <w:r>
+        <w:rPr>
+          <w:rFonts w:asciiTheme="majorHAnsi" w:hAnsiTheme="majorHAnsi"/>
+        </w:rPr>
+        <w:t>O programa não deve interferir no uso do visualizador por parte do usuário, de forma que este pode fazer uso de uma função de transferência própria.</w:t>
+      </w:r>
+    </w:p>
+    <w:p>
+      <w:pPr>
+        <w:pStyle w:val="PargrafodaLista"/>
+        <w:numPr>
+          <w:ilvl w:val="0"/>
+          <w:numId w:val="3"/>
+        </w:numPr>
+        <w:spacing w:line="360" w:lineRule="auto"/>
+        <w:rPr>
+          <w:rFonts w:asciiTheme="majorHAnsi" w:hAnsiTheme="majorHAnsi"/>
+        </w:rPr>
+      </w:pPr>
+      <w:r>
+        <w:rPr>
+          <w:rFonts w:asciiTheme="majorHAnsi" w:hAnsiTheme="majorHAnsi"/>
+        </w:rPr>
+        <w:t xml:space="preserve">As funções de transferências geradas devem ser arquivos de extensão </w:t>
+      </w:r>
+      <w:r>
+        <w:rPr>
+          <w:rFonts w:asciiTheme="majorHAnsi" w:hAnsiTheme="majorHAnsi"/>
+        </w:rPr>
+        <w:t>“tf1d”</w:t>
+      </w:r>
+      <w:r>
+        <w:rPr>
+          <w:rFonts w:asciiTheme="majorHAnsi" w:hAnsiTheme="majorHAnsi"/>
+        </w:rPr>
+        <w:t xml:space="preserve"> e seguir o seguinte formato:</w:t>
+      </w:r>
+    </w:p>
+    <w:p>
+      <w:pPr>
+        <w:pStyle w:val="PargrafodaLista"/>
+        <w:numPr>
+          <w:ilvl w:val="1"/>
+          <w:numId w:val="3"/>
+        </w:numPr>
+        <w:spacing w:line="360" w:lineRule="auto"/>
+        <w:rPr>
+          <w:rFonts w:asciiTheme="majorHAnsi" w:hAnsiTheme="majorHAnsi"/>
+        </w:rPr>
+      </w:pPr>
+      <w:r>
+        <w:rPr>
+          <w:rFonts w:asciiTheme="majorHAnsi" w:hAnsiTheme="majorHAnsi"/>
+        </w:rPr>
+        <w:lastRenderedPageBreak/>
+        <w:t>&lt;</w:t>
       </w:r>
       <w:proofErr w:type="gramStart"/>
       <w:r>
         <w:rPr>
           <w:rFonts w:asciiTheme="majorHAnsi" w:hAnsiTheme="majorHAnsi"/>
         </w:rPr>
-        <w:t>implementar</w:t>
+        <w:t>comentário</w:t>
       </w:r>
       <w:proofErr w:type="gramEnd"/>
       <w:r>
         <w:rPr>
           <w:rFonts w:asciiTheme="majorHAnsi" w:hAnsiTheme="majorHAnsi"/>
         </w:rPr>
-        <w:t xml:space="preserve"> um</w:t>
-      </w:r>
-      <w:r>
-        <w:rPr>
-          <w:rFonts w:asciiTheme="majorHAnsi" w:hAnsiTheme="majorHAnsi"/>
-        </w:rPr>
-        <w:t xml:space="preserve"> método de geração automática de funções de transferência </w:t>
-      </w:r>
-      <w:r>
-        <w:rPr>
-          <w:rFonts w:asciiTheme="majorHAnsi" w:hAnsiTheme="majorHAnsi"/>
-        </w:rPr>
-        <w:t xml:space="preserve">como projeto final de programação. </w:t>
+        <w:t>&gt;</w:t>
+      </w:r>
+    </w:p>
+    <w:p>
+      <w:pPr>
+        <w:pStyle w:val="PargrafodaLista"/>
+        <w:numPr>
+          <w:ilvl w:val="1"/>
+          <w:numId w:val="3"/>
+        </w:numPr>
+        <w:spacing w:line="360" w:lineRule="auto"/>
+        <w:rPr>
+          <w:rFonts w:asciiTheme="majorHAnsi" w:hAnsiTheme="majorHAnsi"/>
+        </w:rPr>
+      </w:pPr>
+      <w:r>
+        <w:rPr>
+          <w:rFonts w:asciiTheme="majorHAnsi" w:hAnsiTheme="majorHAnsi"/>
+        </w:rPr>
+        <w:t>&lt;</w:t>
+      </w:r>
+      <w:proofErr w:type="gramStart"/>
+      <w:r>
+        <w:rPr>
+          <w:rFonts w:asciiTheme="majorHAnsi" w:hAnsiTheme="majorHAnsi"/>
+        </w:rPr>
+        <w:t>algarismo</w:t>
+      </w:r>
+      <w:proofErr w:type="gramEnd"/>
+      <w:r>
+        <w:rPr>
+          <w:rFonts w:asciiTheme="majorHAnsi" w:hAnsiTheme="majorHAnsi"/>
+        </w:rPr>
+        <w:t xml:space="preserve"> zero&gt;</w:t>
+      </w:r>
+    </w:p>
+    <w:p>
+      <w:pPr>
+        <w:pStyle w:val="PargrafodaLista"/>
+        <w:numPr>
+          <w:ilvl w:val="1"/>
+          <w:numId w:val="3"/>
+        </w:numPr>
+        <w:spacing w:line="360" w:lineRule="auto"/>
+        <w:rPr>
+          <w:rFonts w:asciiTheme="majorHAnsi" w:hAnsiTheme="majorHAnsi"/>
+        </w:rPr>
+      </w:pPr>
+      <w:r>
+        <w:rPr>
+          <w:rFonts w:asciiTheme="majorHAnsi" w:hAnsiTheme="majorHAnsi"/>
+        </w:rPr>
+        <w:t>&lt;</w:t>
+      </w:r>
+      <w:proofErr w:type="gramStart"/>
+      <w:r>
+        <w:rPr>
+          <w:rFonts w:asciiTheme="majorHAnsi" w:hAnsiTheme="majorHAnsi"/>
+        </w:rPr>
+        <w:t>quantidade</w:t>
+      </w:r>
+      <w:proofErr w:type="gramEnd"/>
+      <w:r>
+        <w:rPr>
+          <w:rFonts w:asciiTheme="majorHAnsi" w:hAnsiTheme="majorHAnsi"/>
+        </w:rPr>
+        <w:t xml:space="preserve"> de atributos de cor&gt;</w:t>
+      </w:r>
+    </w:p>
+    <w:p>
+      <w:pPr>
+        <w:pStyle w:val="PargrafodaLista"/>
+        <w:numPr>
+          <w:ilvl w:val="1"/>
+          <w:numId w:val="3"/>
+        </w:numPr>
+        <w:rPr>
+          <w:rFonts w:asciiTheme="majorHAnsi" w:hAnsiTheme="majorHAnsi"/>
+        </w:rPr>
+      </w:pPr>
+      <w:r>
+        <w:rPr>
+          <w:rFonts w:asciiTheme="majorHAnsi" w:hAnsiTheme="majorHAnsi"/>
+        </w:rPr>
+        <w:t>&lt;</w:t>
+      </w:r>
+      <w:proofErr w:type="gramStart"/>
+      <w:r>
+        <w:rPr>
+          <w:rFonts w:asciiTheme="majorHAnsi" w:hAnsiTheme="majorHAnsi"/>
+        </w:rPr>
+        <w:t>primeiro</w:t>
+      </w:r>
+      <w:proofErr w:type="gramEnd"/>
+      <w:r>
+        <w:rPr>
+          <w:rFonts w:asciiTheme="majorHAnsi" w:hAnsiTheme="majorHAnsi"/>
+        </w:rPr>
+        <w:t xml:space="preserve"> atributo de cor&gt;</w:t>
+      </w:r>
+    </w:p>
+    <w:p>
+      <w:pPr>
+        <w:ind w:left="2557" w:firstLine="275"/>
+        <w:rPr>
+          <w:rFonts w:asciiTheme="majorHAnsi" w:hAnsiTheme="majorHAnsi"/>
+        </w:rPr>
+      </w:pPr>
+      <w:r>
+        <w:rPr>
+          <w:rFonts w:asciiTheme="majorHAnsi" w:hAnsiTheme="majorHAnsi" w:cs="Cambria Math"/>
+        </w:rPr>
+        <w:t>⋮</w:t>
+      </w:r>
+    </w:p>
+    <w:p>
+      <w:pPr>
+        <w:pStyle w:val="PargrafodaLista"/>
+        <w:numPr>
+          <w:ilvl w:val="1"/>
+          <w:numId w:val="3"/>
+        </w:numPr>
+        <w:spacing w:line="360" w:lineRule="auto"/>
+        <w:rPr>
+          <w:rFonts w:asciiTheme="majorHAnsi" w:hAnsiTheme="majorHAnsi"/>
+        </w:rPr>
+      </w:pPr>
+      <w:r>
+        <w:rPr>
+          <w:rFonts w:asciiTheme="majorHAnsi" w:hAnsiTheme="majorHAnsi"/>
+        </w:rPr>
+        <w:t>&lt;</w:t>
+      </w:r>
+      <w:proofErr w:type="gramStart"/>
+      <w:r>
+        <w:rPr>
+          <w:rFonts w:asciiTheme="majorHAnsi" w:hAnsiTheme="majorHAnsi"/>
+        </w:rPr>
+        <w:t>último</w:t>
+      </w:r>
+      <w:proofErr w:type="gramEnd"/>
+      <w:r>
+        <w:rPr>
+          <w:rFonts w:asciiTheme="majorHAnsi" w:hAnsiTheme="majorHAnsi"/>
+        </w:rPr>
+        <w:t xml:space="preserve"> atributo de cor&gt;</w:t>
+      </w:r>
+    </w:p>
+    <w:p>
+      <w:pPr>
+        <w:pStyle w:val="PargrafodaLista"/>
+        <w:numPr>
+          <w:ilvl w:val="1"/>
+          <w:numId w:val="3"/>
+        </w:numPr>
+        <w:spacing w:line="360" w:lineRule="auto"/>
+        <w:rPr>
+          <w:rFonts w:asciiTheme="majorHAnsi" w:hAnsiTheme="majorHAnsi"/>
+        </w:rPr>
+      </w:pPr>
+      <w:r>
+        <w:rPr>
+          <w:rFonts w:asciiTheme="majorHAnsi" w:hAnsiTheme="majorHAnsi"/>
+        </w:rPr>
+        <w:t>&lt;</w:t>
+      </w:r>
+      <w:proofErr w:type="gramStart"/>
+      <w:r>
+        <w:rPr>
+          <w:rFonts w:asciiTheme="majorHAnsi" w:hAnsiTheme="majorHAnsi"/>
+        </w:rPr>
+        <w:t>quantidade</w:t>
+      </w:r>
+      <w:proofErr w:type="gramEnd"/>
+      <w:r>
+        <w:rPr>
+          <w:rFonts w:asciiTheme="majorHAnsi" w:hAnsiTheme="majorHAnsi"/>
+        </w:rPr>
+        <w:t xml:space="preserve"> de atributos de </w:t>
+      </w:r>
+      <w:r>
+        <w:rPr>
+          <w:rFonts w:asciiTheme="majorHAnsi" w:hAnsiTheme="majorHAnsi"/>
+        </w:rPr>
+        <w:t>opacidade</w:t>
+      </w:r>
+      <w:r>
+        <w:rPr>
+          <w:rFonts w:asciiTheme="majorHAnsi" w:hAnsiTheme="majorHAnsi"/>
+        </w:rPr>
+        <w:t>&gt;</w:t>
+      </w:r>
+    </w:p>
+    <w:p>
+      <w:pPr>
+        <w:pStyle w:val="PargrafodaLista"/>
+        <w:numPr>
+          <w:ilvl w:val="1"/>
+          <w:numId w:val="3"/>
+        </w:numPr>
+        <w:rPr>
+          <w:rFonts w:asciiTheme="majorHAnsi" w:hAnsiTheme="majorHAnsi"/>
+        </w:rPr>
+      </w:pPr>
+      <w:r>
+        <w:rPr>
+          <w:rFonts w:asciiTheme="majorHAnsi" w:hAnsiTheme="majorHAnsi"/>
+        </w:rPr>
+        <w:t>&lt;</w:t>
+      </w:r>
+      <w:proofErr w:type="gramStart"/>
+      <w:r>
+        <w:rPr>
+          <w:rFonts w:asciiTheme="majorHAnsi" w:hAnsiTheme="majorHAnsi"/>
+        </w:rPr>
+        <w:t>primeiro</w:t>
+      </w:r>
+      <w:proofErr w:type="gramEnd"/>
+      <w:r>
+        <w:rPr>
+          <w:rFonts w:asciiTheme="majorHAnsi" w:hAnsiTheme="majorHAnsi"/>
+        </w:rPr>
+        <w:t xml:space="preserve"> atributo de opacidade</w:t>
       </w:r>
       <w:r>
         <w:rPr>
@@ -275,192 +875,184 @@
         <w:rPr>
           <w:rFonts w:asciiTheme="majorHAnsi" w:hAnsiTheme="majorHAnsi"/>
         </w:rPr>
-        <w:t>O projeto será integrado a um visualizador volumétrico. D</w:t>
-      </w:r>
-      <w:r>
-        <w:rPr>
-          <w:rFonts w:asciiTheme="majorHAnsi" w:hAnsiTheme="majorHAnsi"/>
-        </w:rPr>
-        <w:t>esta forma, não só o projeto está altamente alinhado à dissertação de mestrado, como também será útil para os usuários do visualizador ao qual será integrado.</w:t>
-      </w:r>
-    </w:p>
-    <w:p>
-      <w:pPr>
-        <w:rPr>
-          <w:rFonts w:asciiTheme="majorHAnsi" w:hAnsiTheme="majorHAnsi"/>
-        </w:rPr>
-      </w:pPr>
-      <w:r>
-        <w:rPr>
-          <w:rFonts w:asciiTheme="majorHAnsi" w:hAnsiTheme="majorHAnsi"/>
-        </w:rPr>
-        <w:t>O projeto fará uso do método de geração automática d</w:t>
-      </w:r>
-      <w:r>
-        <w:rPr>
-          <w:rFonts w:asciiTheme="majorHAnsi" w:hAnsiTheme="majorHAnsi"/>
-        </w:rPr>
-        <w:t xml:space="preserve">escrito </w:t>
-      </w:r>
-      <w:r>
-        <w:rPr>
-          <w:rFonts w:asciiTheme="majorHAnsi" w:hAnsiTheme="majorHAnsi"/>
-        </w:rPr>
-        <w:t>no</w:t>
-      </w:r>
-      <w:r>
-        <w:rPr>
-          <w:rFonts w:asciiTheme="majorHAnsi" w:hAnsiTheme="majorHAnsi"/>
-        </w:rPr>
-        <w:t xml:space="preserve"> artigo “</w:t>
+        <w:t>&gt;</w:t>
+      </w:r>
+    </w:p>
+    <w:p>
+      <w:pPr>
+        <w:ind w:left="2557" w:firstLine="275"/>
+        <w:rPr>
+          <w:rFonts w:asciiTheme="majorHAnsi" w:hAnsiTheme="majorHAnsi"/>
+        </w:rPr>
+      </w:pPr>
+      <w:r>
+        <w:rPr>
+          <w:rFonts w:asciiTheme="majorHAnsi" w:hAnsiTheme="majorHAnsi" w:cs="Cambria Math"/>
+        </w:rPr>
+        <w:t>⋮</w:t>
+      </w:r>
+    </w:p>
+    <w:p>
+      <w:pPr>
+        <w:pStyle w:val="PargrafodaLista"/>
+        <w:numPr>
+          <w:ilvl w:val="1"/>
+          <w:numId w:val="3"/>
+        </w:numPr>
+        <w:spacing w:line="360" w:lineRule="auto"/>
+        <w:rPr>
+          <w:rFonts w:asciiTheme="majorHAnsi" w:hAnsiTheme="majorHAnsi"/>
+        </w:rPr>
+      </w:pPr>
+      <w:r>
+        <w:rPr>
+          <w:rFonts w:asciiTheme="majorHAnsi" w:hAnsiTheme="majorHAnsi"/>
+        </w:rPr>
+        <w:t>&lt;</w:t>
+      </w:r>
+      <w:proofErr w:type="gramStart"/>
+      <w:r>
+        <w:rPr>
+          <w:rFonts w:asciiTheme="majorHAnsi" w:hAnsiTheme="majorHAnsi"/>
+        </w:rPr>
+        <w:t>último</w:t>
+      </w:r>
+      <w:proofErr w:type="gramEnd"/>
+      <w:r>
+        <w:rPr>
+          <w:rFonts w:asciiTheme="majorHAnsi" w:hAnsiTheme="majorHAnsi"/>
+        </w:rPr>
+        <w:t xml:space="preserve"> atributo de opacidade</w:t>
+      </w:r>
+      <w:r>
+        <w:rPr>
+          <w:rFonts w:asciiTheme="majorHAnsi" w:hAnsiTheme="majorHAnsi"/>
+        </w:rPr>
+        <w:t xml:space="preserve"> </w:t>
+      </w:r>
+      <w:r>
+        <w:rPr>
+          <w:rFonts w:asciiTheme="majorHAnsi" w:hAnsiTheme="majorHAnsi"/>
+        </w:rPr>
+        <w:t>&gt;</w:t>
+      </w:r>
+    </w:p>
+    <w:p>
+      <w:pPr>
+        <w:pStyle w:val="PargrafodaLista"/>
+        <w:numPr>
+          <w:ilvl w:val="0"/>
+          <w:numId w:val="3"/>
+        </w:numPr>
+        <w:spacing w:line="360" w:lineRule="auto"/>
+        <w:rPr>
+          <w:rFonts w:asciiTheme="majorHAnsi" w:hAnsiTheme="majorHAnsi"/>
+        </w:rPr>
+      </w:pPr>
+      <w:r>
+        <w:rPr>
+          <w:rFonts w:asciiTheme="majorHAnsi" w:hAnsiTheme="majorHAnsi"/>
+        </w:rPr>
+        <w:t>Cada atributo de cor deve ser especificado por 4 números espaçados</w:t>
+      </w:r>
+      <w:r>
+        <w:rPr>
+          <w:rFonts w:asciiTheme="majorHAnsi" w:hAnsiTheme="majorHAnsi"/>
+        </w:rPr>
+        <w:t xml:space="preserve"> variando de 0 a 255</w:t>
+      </w:r>
+      <w:r>
+        <w:rPr>
+          <w:rFonts w:asciiTheme="majorHAnsi" w:hAnsiTheme="majorHAnsi"/>
+        </w:rPr>
+        <w:t xml:space="preserve">, onde os 3 primeiros representam a cor em </w:t>
       </w:r>
       <w:proofErr w:type="spellStart"/>
       <w:r>
         <w:rPr>
           <w:rFonts w:asciiTheme="majorHAnsi" w:hAnsiTheme="majorHAnsi"/>
         </w:rPr>
-        <w:t>Semi-automatic</w:t>
+        <w:t>rgb</w:t>
       </w:r>
       <w:proofErr w:type="spellEnd"/>
       <w:r>
         <w:rPr>
           <w:rFonts w:asciiTheme="majorHAnsi" w:hAnsiTheme="majorHAnsi"/>
         </w:rPr>
-        <w:t xml:space="preserve"> </w:t>
-      </w:r>
-      <w:proofErr w:type="spellStart"/>
-      <w:r>
-        <w:rPr>
-          <w:rFonts w:asciiTheme="majorHAnsi" w:hAnsiTheme="majorHAnsi"/>
-        </w:rPr>
-        <w:t>Generation</w:t>
-      </w:r>
-      <w:proofErr w:type="spellEnd"/>
-      <w:r>
-        <w:rPr>
-          <w:rFonts w:asciiTheme="majorHAnsi" w:hAnsiTheme="majorHAnsi"/>
-        </w:rPr>
-        <w:t xml:space="preserve"> </w:t>
-      </w:r>
-      <w:proofErr w:type="spellStart"/>
-      <w:r>
-        <w:rPr>
-          <w:rFonts w:asciiTheme="majorHAnsi" w:hAnsiTheme="majorHAnsi"/>
-        </w:rPr>
-        <w:t>of</w:t>
-      </w:r>
-      <w:proofErr w:type="spellEnd"/>
-      <w:r>
-        <w:rPr>
-          <w:rFonts w:asciiTheme="majorHAnsi" w:hAnsiTheme="majorHAnsi"/>
-        </w:rPr>
-        <w:t xml:space="preserve"> </w:t>
-      </w:r>
-      <w:proofErr w:type="spellStart"/>
-      <w:r>
-        <w:rPr>
-          <w:rFonts w:asciiTheme="majorHAnsi" w:hAnsiTheme="majorHAnsi"/>
-        </w:rPr>
-        <w:t>Transfer</w:t>
-      </w:r>
-      <w:proofErr w:type="spellEnd"/>
-      <w:r>
-        <w:rPr>
-          <w:rFonts w:asciiTheme="majorHAnsi" w:hAnsiTheme="majorHAnsi"/>
-        </w:rPr>
-        <w:t xml:space="preserve"> </w:t>
-      </w:r>
-      <w:proofErr w:type="spellStart"/>
-      <w:r>
-        <w:rPr>
-          <w:rFonts w:asciiTheme="majorHAnsi" w:hAnsiTheme="majorHAnsi"/>
-        </w:rPr>
-        <w:t>Functions</w:t>
-      </w:r>
-      <w:proofErr w:type="spellEnd"/>
-      <w:r>
-        <w:rPr>
-          <w:rFonts w:asciiTheme="majorHAnsi" w:hAnsiTheme="majorHAnsi"/>
-        </w:rPr>
-        <w:t xml:space="preserve"> for </w:t>
-      </w:r>
-      <w:proofErr w:type="spellStart"/>
-      <w:r>
-        <w:rPr>
-          <w:rFonts w:asciiTheme="majorHAnsi" w:hAnsiTheme="majorHAnsi"/>
-        </w:rPr>
-        <w:t>Direct</w:t>
-      </w:r>
-      <w:proofErr w:type="spellEnd"/>
-      <w:r>
-        <w:rPr>
-          <w:rFonts w:asciiTheme="majorHAnsi" w:hAnsiTheme="majorHAnsi"/>
-        </w:rPr>
-        <w:t xml:space="preserve"> Volume </w:t>
-      </w:r>
-      <w:proofErr w:type="spellStart"/>
-      <w:r>
-        <w:rPr>
-          <w:rFonts w:asciiTheme="majorHAnsi" w:hAnsiTheme="majorHAnsi"/>
-        </w:rPr>
-        <w:t>Rendering</w:t>
-      </w:r>
-      <w:proofErr w:type="spellEnd"/>
-      <w:r>
-        <w:rPr>
-          <w:rFonts w:asciiTheme="majorHAnsi" w:hAnsiTheme="majorHAnsi"/>
-        </w:rPr>
-        <w:t>”</w:t>
-      </w:r>
-      <w:r>
-        <w:rPr>
-          <w:rFonts w:asciiTheme="majorHAnsi" w:hAnsiTheme="majorHAnsi"/>
-        </w:rPr>
-        <w:t xml:space="preserve">, </w:t>
-      </w:r>
-      <w:proofErr w:type="spellStart"/>
-      <w:r>
-        <w:rPr>
-          <w:rFonts w:asciiTheme="majorHAnsi" w:hAnsiTheme="majorHAnsi"/>
-        </w:rPr>
-        <w:t>Kindlmann</w:t>
-      </w:r>
-      <w:proofErr w:type="spellEnd"/>
-      <w:r>
-        <w:rPr>
-          <w:rFonts w:asciiTheme="majorHAnsi" w:hAnsiTheme="majorHAnsi"/>
-        </w:rPr>
-        <w:t xml:space="preserve"> e </w:t>
-      </w:r>
-      <w:proofErr w:type="spellStart"/>
-      <w:r>
-        <w:rPr>
-          <w:rFonts w:asciiTheme="majorHAnsi" w:hAnsiTheme="majorHAnsi"/>
-        </w:rPr>
-        <w:t>Durkin</w:t>
-      </w:r>
-      <w:proofErr w:type="spellEnd"/>
-      <w:r>
-        <w:rPr>
-          <w:rFonts w:asciiTheme="majorHAnsi" w:hAnsiTheme="majorHAnsi"/>
-        </w:rPr>
-        <w:t>, 1998.</w:t>
-      </w:r>
-      <w:r>
-        <w:rPr>
-          <w:rFonts w:asciiTheme="majorHAnsi" w:hAnsiTheme="majorHAnsi"/>
-        </w:rPr>
-        <w:t xml:space="preserve"> Portanto, </w:t>
-      </w:r>
-      <w:r>
-        <w:rPr>
-          <w:rFonts w:asciiTheme="majorHAnsi" w:hAnsiTheme="majorHAnsi"/>
-        </w:rPr>
-        <w:t>os resultados serão validados pelo uso de volumes utilizados no artigo citado.</w:t>
-      </w:r>
-    </w:p>
-    <w:p>
-      <w:pPr>
+        <w:t xml:space="preserve"> e o último representa o valor de intensidade a qual a cor está associada.</w:t>
+      </w:r>
+    </w:p>
+    <w:p>
+      <w:pPr>
+        <w:pStyle w:val="PargrafodaLista"/>
+        <w:numPr>
+          <w:ilvl w:val="0"/>
+          <w:numId w:val="3"/>
+        </w:numPr>
+        <w:spacing w:line="360" w:lineRule="auto"/>
+        <w:rPr>
+          <w:rFonts w:asciiTheme="majorHAnsi" w:hAnsiTheme="majorHAnsi"/>
+        </w:rPr>
+      </w:pPr>
+      <w:r>
+        <w:rPr>
+          <w:rFonts w:asciiTheme="majorHAnsi" w:hAnsiTheme="majorHAnsi"/>
+        </w:rPr>
+        <w:t xml:space="preserve">Cada atributo de opacidade deve ser </w:t>
+      </w:r>
+      <w:r>
+        <w:rPr>
+          <w:rFonts w:asciiTheme="majorHAnsi" w:hAnsiTheme="majorHAnsi"/>
+        </w:rPr>
+        <w:t xml:space="preserve">especificado </w:t>
+      </w:r>
+      <w:r>
+        <w:rPr>
+          <w:rFonts w:asciiTheme="majorHAnsi" w:hAnsiTheme="majorHAnsi"/>
+        </w:rPr>
+        <w:t>por 2</w:t>
+      </w:r>
+      <w:r>
+        <w:rPr>
+          <w:rFonts w:asciiTheme="majorHAnsi" w:hAnsiTheme="majorHAnsi"/>
+        </w:rPr>
+        <w:t xml:space="preserve"> números espaçados</w:t>
+      </w:r>
+      <w:r>
+        <w:rPr>
+          <w:rFonts w:asciiTheme="majorHAnsi" w:hAnsiTheme="majorHAnsi"/>
+        </w:rPr>
+        <w:t xml:space="preserve">: o valor da opacidade e o </w:t>
+      </w:r>
+      <w:r>
+        <w:rPr>
+          <w:rFonts w:asciiTheme="majorHAnsi" w:hAnsiTheme="majorHAnsi"/>
+        </w:rPr>
+        <w:t xml:space="preserve">valor de intensidade a qual a </w:t>
+      </w:r>
+      <w:r>
+        <w:rPr>
+          <w:rFonts w:asciiTheme="majorHAnsi" w:hAnsiTheme="majorHAnsi"/>
+        </w:rPr>
+        <w:t>opacidade</w:t>
+      </w:r>
+      <w:r>
+        <w:rPr>
+          <w:rFonts w:asciiTheme="majorHAnsi" w:hAnsiTheme="majorHAnsi"/>
+        </w:rPr>
+        <w:t xml:space="preserve"> está associada.</w:t>
+      </w:r>
+      <w:r>
+        <w:rPr>
+          <w:rFonts w:asciiTheme="majorHAnsi" w:hAnsiTheme="majorHAnsi"/>
+        </w:rPr>
+        <w:t xml:space="preserve"> A opacidade deve variar de 0 a 1 e a intensidade de 0 a 255.</w:t>
+      </w:r>
+    </w:p>
+    <w:p>
+      <w:pPr>
+        <w:spacing w:line="360" w:lineRule="auto"/>
+        <w:ind w:left="397" w:firstLine="0"/>
         <w:rPr>
           <w:rFonts w:asciiTheme="majorHAnsi" w:hAnsiTheme="majorHAnsi"/>
         </w:rPr>
@@ -486,71 +1078,91 @@
           <w:sz w:val="28"/>
           <w:szCs w:val="28"/>
         </w:rPr>
-        <w:t>Especificação</w:t>
-      </w:r>
-    </w:p>
-    <w:p>
-      <w:pPr>
-        <w:pStyle w:val="PargrafodaLista"/>
-        <w:numPr>
-          <w:ilvl w:val="1"/>
-          <w:numId w:val="2"/>
-        </w:numPr>
-        <w:ind w:left="1134"/>
-        <w:rPr>
-          <w:rFonts w:asciiTheme="majorHAnsi" w:hAnsiTheme="majorHAnsi"/>
-          <w:sz w:val="28"/>
-          <w:szCs w:val="28"/>
-        </w:rPr>
-      </w:pPr>
-      <w:r>
-        <w:rPr>
-          <w:rFonts w:asciiTheme="majorHAnsi" w:hAnsiTheme="majorHAnsi"/>
-          <w:sz w:val="28"/>
-          <w:szCs w:val="28"/>
-        </w:rPr>
-        <w:t>Requisitos Não F</w:t>
-      </w:r>
+        <w:t>Desenvolvimento</w:t>
+      </w:r>
+    </w:p>
+    <w:p>
+      <w:pPr>
+        <w:rPr>
+          <w:rFonts w:asciiTheme="majorHAnsi" w:hAnsiTheme="majorHAnsi"/>
+        </w:rPr>
+      </w:pPr>
+      <w:r>
+        <w:rPr>
+          <w:rFonts w:asciiTheme="majorHAnsi" w:hAnsiTheme="majorHAnsi"/>
+        </w:rPr>
+        <w:t>O projeto foi desenvolvido em 3 módulos: Gerador, Função de Transferência e PGM. O módulo PGM fornece uma interface para gerar imagens no formato “</w:t>
+      </w:r>
+      <w:r>
+        <w:rPr>
+          <w:rFonts w:asciiTheme="majorHAnsi" w:hAnsiTheme="majorHAnsi"/>
+        </w:rPr>
+        <w:t>PGM</w:t>
+      </w:r>
+      <w:r>
+        <w:rPr>
+          <w:rFonts w:asciiTheme="majorHAnsi" w:hAnsiTheme="majorHAnsi"/>
+        </w:rPr>
+        <w:t xml:space="preserve">”. O módulo Função de Transferência </w:t>
+      </w:r>
+      <w:r>
+        <w:rPr>
+          <w:rFonts w:asciiTheme="majorHAnsi" w:hAnsiTheme="majorHAnsi"/>
+        </w:rPr>
+        <w:t xml:space="preserve">fornece uma interface para gerar funções de transferência. </w:t>
+      </w:r>
+      <w:r>
+        <w:rPr>
+          <w:rFonts w:asciiTheme="majorHAnsi" w:hAnsiTheme="majorHAnsi"/>
+        </w:rPr>
+        <w:t>E o módulo Gerador é responsável por analisar o volume de entrada e a partir dele extrair uma função de transferência.</w:t>
+      </w:r>
+    </w:p>
+    <w:p>
+      <w:pPr>
+        <w:rPr>
+          <w:rFonts w:asciiTheme="majorHAnsi" w:hAnsiTheme="majorHAnsi"/>
+        </w:rPr>
+      </w:pPr>
+      <w:r>
+        <w:rPr>
+          <w:rFonts w:asciiTheme="majorHAnsi" w:hAnsiTheme="majorHAnsi"/>
+        </w:rPr>
+        <w:t xml:space="preserve">O programa foi projetado de forma a permitir a implementação de outros métodos que geram funções de transferência </w:t>
+      </w:r>
+      <w:r>
+        <w:rPr>
+          <w:rFonts w:asciiTheme="majorHAnsi" w:hAnsiTheme="majorHAnsi"/>
+        </w:rPr>
+        <w:t>automaticamente</w:t>
+      </w:r>
+      <w:r>
+        <w:rPr>
+          <w:rFonts w:asciiTheme="majorHAnsi" w:hAnsiTheme="majorHAnsi"/>
+        </w:rPr>
+        <w:t>.</w:t>
+      </w:r>
+      <w:r>
+        <w:rPr>
+          <w:rFonts w:asciiTheme="majorHAnsi" w:hAnsiTheme="majorHAnsi"/>
+        </w:rPr>
+        <w:t xml:space="preserve"> Para atingir esse objetivo, os módulos Gerador e Função de Transferência implementam interfaces</w:t>
+      </w:r>
+      <w:r>
+        <w:rPr>
+          <w:rFonts w:asciiTheme="majorHAnsi" w:hAnsiTheme="majorHAnsi"/>
+        </w:rPr>
+        <w:t xml:space="preserve"> que especificam a troca de informações entre o visualizador e este projeto.</w:t>
+      </w:r>
+    </w:p>
+    <w:p>
+      <w:pPr>
+        <w:rPr>
+          <w:rFonts w:asciiTheme="majorHAnsi" w:hAnsiTheme="majorHAnsi"/>
+        </w:rPr>
+      </w:pPr>
       <w:bookmarkStart w:id="0" w:name="_GoBack"/>
       <w:bookmarkEnd w:id="0"/>
-      <w:r>
-        <w:rPr>
-          <w:rFonts w:asciiTheme="majorHAnsi" w:hAnsiTheme="majorHAnsi"/>
-          <w:sz w:val="28"/>
-          <w:szCs w:val="28"/>
-        </w:rPr>
-        <w:t>uncionais</w:t>
-      </w:r>
-    </w:p>
-    <w:p>
-      <w:pPr>
-        <w:pStyle w:val="PargrafodaLista"/>
-        <w:numPr>
-          <w:ilvl w:val="1"/>
-          <w:numId w:val="2"/>
-        </w:numPr>
-        <w:ind w:left="1134"/>
-        <w:rPr>
-          <w:rFonts w:asciiTheme="majorHAnsi" w:hAnsiTheme="majorHAnsi"/>
-          <w:sz w:val="28"/>
-          <w:szCs w:val="28"/>
-        </w:rPr>
-      </w:pPr>
-      <w:r>
-        <w:rPr>
-          <w:rFonts w:asciiTheme="majorHAnsi" w:hAnsiTheme="majorHAnsi"/>
-          <w:sz w:val="28"/>
-          <w:szCs w:val="28"/>
-        </w:rPr>
-        <w:t>Requisitos Funcionais</w:t>
-      </w:r>
-    </w:p>
-    <w:p>
-      <w:pPr>
-        <w:rPr>
-          <w:rFonts w:asciiTheme="majorHAnsi" w:hAnsiTheme="majorHAnsi"/>
-        </w:rPr>
-      </w:pPr>
     </w:p>
     <w:p>
       <w:pPr>
@@ -572,7 +1184,7 @@
           <w:sz w:val="28"/>
           <w:szCs w:val="28"/>
         </w:rPr>
-        <w:t>Desenvolvimento</w:t>
+        <w:t xml:space="preserve">Estrutura </w:t>
       </w:r>
     </w:p>
     <w:p>
@@ -602,37 +1214,6 @@
           <w:sz w:val="28"/>
           <w:szCs w:val="28"/>
         </w:rPr>
-        <w:t xml:space="preserve">Estrutura </w:t>
-      </w:r>
-    </w:p>
-    <w:p>
-      <w:pPr>
-        <w:rPr>
-          <w:rFonts w:asciiTheme="majorHAnsi" w:hAnsiTheme="majorHAnsi"/>
-        </w:rPr>
-      </w:pPr>
-    </w:p>
-    <w:p>
-      <w:pPr>
-        <w:pStyle w:val="PargrafodaLista"/>
-        <w:numPr>
-          <w:ilvl w:val="0"/>
-          <w:numId w:val="2"/>
-        </w:numPr>
-        <w:ind w:left="709" w:hanging="283"/>
-        <w:rPr>
-          <w:rFonts w:asciiTheme="majorHAnsi" w:hAnsiTheme="majorHAnsi"/>
-          <w:sz w:val="28"/>
-          <w:szCs w:val="28"/>
-        </w:rPr>
-      </w:pPr>
-      <w:r>
-        <w:rPr>
-          <w:rFonts w:asciiTheme="majorHAnsi" w:hAnsiTheme="majorHAnsi"/>
-          <w:sz w:val="28"/>
-          <w:szCs w:val="28"/>
-        </w:rPr>
-        <w:lastRenderedPageBreak/>
         <w:t>Resultados</w:t>
       </w:r>
     </w:p>
@@ -647,8 +1228,8 @@
 </file>
 
 <file path=word/numbering.xml><?xml version="1.0" encoding="utf-8"?>
-<w:numbering xmlns:wpc="http://schemas.microsoft.com/office/word/2010/wordprocessingCanvas" xmlns:mc="http://schemas.openxmlformats.org/markup-compatibility/2006" xmlns:o="urn:schemas-microsoft-com:office:office" xmlns:r="http://schemas.openxmlformats.org/officeDocument/2006/relationships" xmlns:m="http://schemas.openxmlformats.org/officeDocument/2006/math" xmlns:v="urn:schemas-microsoft-com:vml" xmlns:wp14="http://schemas.microsoft.com/office/word/2010/wordprocessingDrawing" xmlns:wp="http://schemas.openxmlformats.org/drawingml/2006/wordprocessingDrawing" xmlns:w10="urn:schemas-microsoft-com:office:word" xmlns:w="http://schemas.openxmlformats.org/wordprocessingml/2006/main" xmlns:w14="http://schemas.microsoft.com/office/word/2010/wordml" xmlns:wpg="http://schemas.microsoft.com/office/word/2010/wordprocessingGroup" xmlns:wpi="http://schemas.microsoft.com/office/word/2010/wordprocessingInk" xmlns:wne="http://schemas.microsoft.com/office/word/2006/wordml" xmlns:wps="http://schemas.microsoft.com/office/word/2010/wordprocessingShape" mc:Ignorable="w14 wp14">
-  <w:abstractNum w:abstractNumId="0">
+<w:numbering xmlns:wpc="http://schemas.microsoft.com/office/word/2010/wordprocessingCanvas" xmlns:mc="http://schemas.openxmlformats.org/markup-compatibility/2006" xmlns:o="urn:schemas-microsoft-com:office:office" xmlns:r="http://schemas.openxmlformats.org/officeDocument/2006/relationships" xmlns:m="http://schemas.openxmlformats.org/officeDocument/2006/math" xmlns:v="urn:schemas-microsoft-com:vml" xmlns:wp14="http://schemas.microsoft.com/office/word/2010/wordprocessingDrawing" xmlns:wp="http://schemas.openxmlformats.org/drawingml/2006/wordprocessingDrawing" xmlns:w10="urn:schemas-microsoft-com:office:word" xmlns:w="http://schemas.openxmlformats.org/wordprocessingml/2006/main" xmlns:w14="http://schemas.microsoft.com/office/word/2010/wordml" xmlns:w15="http://schemas.microsoft.com/office/word/2012/wordml" xmlns:wpg="http://schemas.microsoft.com/office/word/2010/wordprocessingGroup" xmlns:wpi="http://schemas.microsoft.com/office/word/2010/wordprocessingInk" xmlns:wne="http://schemas.microsoft.com/office/word/2006/wordml" xmlns:wps="http://schemas.microsoft.com/office/word/2010/wordprocessingShape" mc:Ignorable="w14 w15 wp14">
+  <w:abstractNum w:abstractNumId="0" w15:restartNumberingAfterBreak="0">
     <w:nsid w:val="673113B9"/>
     <w:multiLevelType w:val="hybridMultilevel"/>
     <w:tmpl w:val="972AC03C"/>
@@ -734,7 +1315,7 @@
       </w:pPr>
     </w:lvl>
   </w:abstractNum>
-  <w:abstractNum w:abstractNumId="1">
+  <w:abstractNum w:abstractNumId="1" w15:restartNumberingAfterBreak="0">
     <w:nsid w:val="6BE326CE"/>
     <w:multiLevelType w:val="hybridMultilevel"/>
     <w:tmpl w:val="5A90D1E6"/>
@@ -821,6 +1402,119 @@
       <w:pPr>
         <w:ind w:left="6877" w:hanging="180"/>
       </w:pPr>
+    </w:lvl>
+  </w:abstractNum>
+  <w:abstractNum w:abstractNumId="2" w15:restartNumberingAfterBreak="0">
+    <w:nsid w:val="77D866B9"/>
+    <w:multiLevelType w:val="hybridMultilevel"/>
+    <w:tmpl w:val="35B822DC"/>
+    <w:lvl w:ilvl="0" w:tplc="04160001">
+      <w:start w:val="1"/>
+      <w:numFmt w:val="bullet"/>
+      <w:lvlText w:val=""/>
+      <w:lvlJc w:val="left"/>
+      <w:pPr>
+        <w:ind w:left="1117" w:hanging="360"/>
+      </w:pPr>
+      <w:rPr>
+        <w:rFonts w:ascii="Symbol" w:hAnsi="Symbol" w:hint="default"/>
+      </w:rPr>
+    </w:lvl>
+    <w:lvl w:ilvl="1" w:tplc="04160003">
+      <w:start w:val="1"/>
+      <w:numFmt w:val="bullet"/>
+      <w:lvlText w:val="o"/>
+      <w:lvlJc w:val="left"/>
+      <w:pPr>
+        <w:ind w:left="1837" w:hanging="360"/>
+      </w:pPr>
+      <w:rPr>
+        <w:rFonts w:ascii="Courier New" w:hAnsi="Courier New" w:cs="Courier New" w:hint="default"/>
+      </w:rPr>
+    </w:lvl>
+    <w:lvl w:ilvl="2" w:tplc="04160005">
+      <w:start w:val="1"/>
+      <w:numFmt w:val="bullet"/>
+      <w:lvlText w:val=""/>
+      <w:lvlJc w:val="left"/>
+      <w:pPr>
+        <w:ind w:left="2557" w:hanging="360"/>
+      </w:pPr>
+      <w:rPr>
+        <w:rFonts w:ascii="Wingdings" w:hAnsi="Wingdings" w:hint="default"/>
+      </w:rPr>
+    </w:lvl>
+    <w:lvl w:ilvl="3" w:tplc="04160001">
+      <w:start w:val="1"/>
+      <w:numFmt w:val="bullet"/>
+      <w:lvlText w:val=""/>
+      <w:lvlJc w:val="left"/>
+      <w:pPr>
+        <w:ind w:left="3277" w:hanging="360"/>
+      </w:pPr>
+      <w:rPr>
+        <w:rFonts w:ascii="Symbol" w:hAnsi="Symbol" w:hint="default"/>
+      </w:rPr>
+    </w:lvl>
+    <w:lvl w:ilvl="4" w:tplc="04160003" w:tentative="1">
+      <w:start w:val="1"/>
+      <w:numFmt w:val="bullet"/>
+      <w:lvlText w:val="o"/>
+      <w:lvlJc w:val="left"/>
+      <w:pPr>
+        <w:ind w:left="3997" w:hanging="360"/>
+      </w:pPr>
+      <w:rPr>
+        <w:rFonts w:ascii="Courier New" w:hAnsi="Courier New" w:cs="Courier New" w:hint="default"/>
+      </w:rPr>
+    </w:lvl>
+    <w:lvl w:ilvl="5" w:tplc="04160005" w:tentative="1">
+      <w:start w:val="1"/>
+      <w:numFmt w:val="bullet"/>
+      <w:lvlText w:val=""/>
+      <w:lvlJc w:val="left"/>
+      <w:pPr>
+        <w:ind w:left="4717" w:hanging="360"/>
+      </w:pPr>
+      <w:rPr>
+        <w:rFonts w:ascii="Wingdings" w:hAnsi="Wingdings" w:hint="default"/>
+      </w:rPr>
+    </w:lvl>
+    <w:lvl w:ilvl="6" w:tplc="04160001" w:tentative="1">
+      <w:start w:val="1"/>
+      <w:numFmt w:val="bullet"/>
+      <w:lvlText w:val=""/>
+      <w:lvlJc w:val="left"/>
+      <w:pPr>
+        <w:ind w:left="5437" w:hanging="360"/>
+      </w:pPr>
+      <w:rPr>
+        <w:rFonts w:ascii="Symbol" w:hAnsi="Symbol" w:hint="default"/>
+      </w:rPr>
+    </w:lvl>
+    <w:lvl w:ilvl="7" w:tplc="04160003" w:tentative="1">
+      <w:start w:val="1"/>
+      <w:numFmt w:val="bullet"/>
+      <w:lvlText w:val="o"/>
+      <w:lvlJc w:val="left"/>
+      <w:pPr>
+        <w:ind w:left="6157" w:hanging="360"/>
+      </w:pPr>
+      <w:rPr>
+        <w:rFonts w:ascii="Courier New" w:hAnsi="Courier New" w:cs="Courier New" w:hint="default"/>
+      </w:rPr>
+    </w:lvl>
+    <w:lvl w:ilvl="8" w:tplc="04160005" w:tentative="1">
+      <w:start w:val="1"/>
+      <w:numFmt w:val="bullet"/>
+      <w:lvlText w:val=""/>
+      <w:lvlJc w:val="left"/>
+      <w:pPr>
+        <w:ind w:left="6877" w:hanging="360"/>
+      </w:pPr>
+      <w:rPr>
+        <w:rFonts w:ascii="Wingdings" w:hAnsi="Wingdings" w:hint="default"/>
+      </w:rPr>
     </w:lvl>
   </w:abstractNum>
   <w:num w:numId="1">
@@ -829,11 +1523,14 @@
   <w:num w:numId="2">
     <w:abstractNumId w:val="1"/>
   </w:num>
+  <w:num w:numId="3">
+    <w:abstractNumId w:val="2"/>
+  </w:num>
 </w:numbering>
 </file>
 
 <file path=word/styles.xml><?xml version="1.0" encoding="utf-8"?>
-<w:styles xmlns:mc="http://schemas.openxmlformats.org/markup-compatibility/2006" xmlns:r="http://schemas.openxmlformats.org/officeDocument/2006/relationships" xmlns:w="http://schemas.openxmlformats.org/wordprocessingml/2006/main" xmlns:w14="http://schemas.microsoft.com/office/word/2010/wordml" mc:Ignorable="w14">
+<w:styles xmlns:mc="http://schemas.openxmlformats.org/markup-compatibility/2006" xmlns:r="http://schemas.openxmlformats.org/officeDocument/2006/relationships" xmlns:w="http://schemas.openxmlformats.org/wordprocessingml/2006/main" xmlns:w14="http://schemas.microsoft.com/office/word/2010/wordml" xmlns:w15="http://schemas.microsoft.com/office/word/2012/wordml" mc:Ignorable="w14 w15">
   <w:docDefaults>
     <w:rPrDefault>
       <w:rPr>
@@ -849,496 +1546,378 @@
       </w:pPr>
     </w:pPrDefault>
   </w:docDefaults>
-  <w:latentStyles w:defLockedState="0" w:defUIPriority="99" w:defSemiHidden="1" w:defUnhideWhenUsed="1" w:defQFormat="0" w:count="267">
-    <w:lsdException w:name="Normal" w:semiHidden="0" w:uiPriority="0" w:unhideWhenUsed="0" w:qFormat="1"/>
-    <w:lsdException w:name="heading 1" w:semiHidden="0" w:uiPriority="9" w:unhideWhenUsed="0" w:qFormat="1"/>
-    <w:lsdException w:name="heading 2" w:uiPriority="9" w:qFormat="1"/>
-    <w:lsdException w:name="heading 3" w:uiPriority="9" w:qFormat="1"/>
-    <w:lsdException w:name="heading 4" w:uiPriority="9" w:qFormat="1"/>
-    <w:lsdException w:name="heading 5" w:uiPriority="9" w:qFormat="1"/>
-    <w:lsdException w:name="heading 6" w:uiPriority="9" w:qFormat="1"/>
-    <w:lsdException w:name="heading 7" w:uiPriority="9" w:qFormat="1"/>
-    <w:lsdException w:name="heading 8" w:uiPriority="9" w:qFormat="1"/>
-    <w:lsdException w:name="heading 9" w:uiPriority="9" w:qFormat="1"/>
-    <w:lsdException w:name="toc 1" w:uiPriority="39"/>
-    <w:lsdException w:name="toc 2" w:uiPriority="39"/>
-    <w:lsdException w:name="toc 3" w:uiPriority="39"/>
-    <w:lsdException w:name="toc 4" w:uiPriority="39"/>
-    <w:lsdException w:name="toc 5" w:uiPriority="39"/>
-    <w:lsdException w:name="toc 6" w:uiPriority="39"/>
-    <w:lsdException w:name="toc 7" w:uiPriority="39"/>
-    <w:lsdException w:name="toc 8" w:uiPriority="39"/>
-    <w:lsdException w:name="toc 9" w:uiPriority="39"/>
-    <w:lsdException w:name="caption" w:uiPriority="35" w:qFormat="1"/>
-    <w:lsdException w:name="Title" w:semiHidden="0" w:uiPriority="10" w:unhideWhenUsed="0" w:qFormat="1"/>
-    <w:lsdException w:name="Default Paragraph Font" w:uiPriority="1"/>
-    <w:lsdException w:name="Subtitle" w:semiHidden="0" w:uiPriority="11" w:unhideWhenUsed="0" w:qFormat="1"/>
-    <w:lsdException w:name="Strong" w:semiHidden="0" w:uiPriority="22" w:unhideWhenUsed="0" w:qFormat="1"/>
-    <w:lsdException w:name="Emphasis" w:semiHidden="0" w:uiPriority="20" w:unhideWhenUsed="0" w:qFormat="1"/>
-    <w:lsdException w:name="Table Grid" w:semiHidden="0" w:uiPriority="59" w:unhideWhenUsed="0"/>
-    <w:lsdException w:name="Placeholder Text" w:unhideWhenUsed="0"/>
-    <w:lsdException w:name="No Spacing" w:semiHidden="0" w:uiPriority="1" w:unhideWhenUsed="0" w:qFormat="1"/>
-    <w:lsdException w:name="Light Shading" w:semiHidden="0" w:uiPriority="60" w:unhideWhenUsed="0"/>
-    <w:lsdException w:name="Light List" w:semiHidden="0" w:uiPriority="61" w:unhideWhenUsed="0"/>
-    <w:lsdException w:name="Light Grid" w:semiHidden="0" w:uiPriority="62" w:unhideWhenUsed="0"/>
-    <w:lsdException w:name="Medium Shading 1" w:semiHidden="0" w:uiPriority="63" w:unhideWhenUsed="0"/>
-    <w:lsdException w:name="Medium Shading 2" w:semiHidden="0" w:uiPriority="64" w:unhideWhenUsed="0"/>
-    <w:lsdException w:name="Medium List 1" w:semiHidden="0" w:uiPriority="65" w:unhideWhenUsed="0"/>
-    <w:lsdException w:name="Medium List 2" w:semiHidden="0" w:uiPriority="66" w:unhideWhenUsed="0"/>
-    <w:lsdException w:name="Medium Grid 1" w:semiHidden="0" w:uiPriority="67" w:unhideWhenUsed="0"/>
-    <w:lsdException w:name="Medium Grid 2" w:semiHidden="0" w:uiPriority="68" w:unhideWhenUsed="0"/>
-    <w:lsdException w:name="Medium Grid 3" w:semiHidden="0" w:uiPriority="69" w:unhideWhenUsed="0"/>
-    <w:lsdException w:name="Dark List" w:semiHidden="0" w:uiPriority="70" w:unhideWhenUsed="0"/>
-    <w:lsdException w:name="Colorful Shading" w:semiHidden="0" w:uiPriority="71" w:unhideWhenUsed="0"/>
-    <w:lsdException w:name="Colorful List" w:semiHidden="0" w:uiPriority="72" w:unhideWhenUsed="0"/>
-    <w:lsdException w:name="Colorful Grid" w:semiHidden="0" w:uiPriority="73" w:unhideWhenUsed="0"/>
-    <w:lsdException w:name="Light Shading Accent 1" w:semiHidden="0" w:uiPriority="60" w:unhideWhenUsed="0"/>
-    <w:lsdException w:name="Light List Accent 1" w:semiHidden="0" w:uiPriority="61" w:unhideWhenUsed="0"/>
-    <w:lsdException w:name="Light Grid Accent 1" w:semiHidden="0" w:uiPriority="62" w:unhideWhenUsed="0"/>
-    <w:lsdException w:name="Medium Shading 1 Accent 1" w:semiHidden="0" w:uiPriority="63" w:unhideWhenUsed="0"/>
-    <w:lsdException w:name="Medium Shading 2 Accent 1" w:semiHidden="0" w:uiPriority="64" w:unhideWhenUsed="0"/>
-    <w:lsdException w:name="Medium List 1 Accent 1" w:semiHidden="0" w:uiPriority="65" w:unhideWhenUsed="0"/>
-    <w:lsdException w:name="Revision" w:unhideWhenUsed="0"/>
-    <w:lsdException w:name="List Paragraph" w:semiHidden="0" w:uiPriority="34" w:unhideWhenUsed="0" w:qFormat="1"/>
-    <w:lsdException w:name="Quote" w:semiHidden="0" w:uiPriority="29" w:unhideWhenUsed="0" w:qFormat="1"/>
-    <w:lsdException w:name="Intense Quote" w:semiHidden="0" w:uiPriority="30" w:unhideWhenUsed="0" w:qFormat="1"/>
-    <w:lsdException w:name="Medium List 2 Accent 1" w:semiHidden="0" w:uiPriority="66" w:unhideWhenUsed="0"/>
-    <w:lsdException w:name="Medium Grid 1 Accent 1" w:semiHidden="0" w:uiPriority="67" w:unhideWhenUsed="0"/>
-    <w:lsdException w:name="Medium Grid 2 Accent 1" w:semiHidden="0" w:uiPriority="68" w:unhideWhenUsed="0"/>
-    <w:lsdException w:name="Medium Grid 3 Accent 1" w:semiHidden="0" w:uiPriority="69" w:unhideWhenUsed="0"/>
-    <w:lsdException w:name="Dark List Accent 1" w:semiHidden="0" w:uiPriority="70" w:unhideWhenUsed="0"/>
-    <w:lsdException w:name="Colorful Shading Accent 1" w:semiHidden="0" w:uiPriority="71" w:unhideWhenUsed="0"/>
-    <w:lsdException w:name="Colorful List Accent 1" w:semiHidden="0" w:uiPriority="72" w:unhideWhenUsed="0"/>
-    <w:lsdException w:name="Colorful Grid Accent 1" w:semiHidden="0" w:uiPriority="73" w:unhideWhenUsed="0"/>
-    <w:lsdException w:name="Light Shading Accent 2" w:semiHidden="0" w:uiPriority="60" w:unhideWhenUsed="0"/>
-    <w:lsdException w:name="Light List Accent 2" w:semiHidden="0" w:uiPriority="61" w:unhideWhenUsed="0"/>
-    <w:lsdException w:name="Light Grid Accent 2" w:semiHidden="0" w:uiPriority="62" w:unhideWhenUsed="0"/>
-    <w:lsdException w:name="Medium Shading 1 Accent 2" w:semiHidden="0" w:uiPriority="63" w:unhideWhenUsed="0"/>
-    <w:lsdException w:name="Medium Shading 2 Accent 2" w:semiHidden="0" w:uiPriority="64" w:unhideWhenUsed="0"/>
-    <w:lsdException w:name="Medium List 1 Accent 2" w:semiHidden="0" w:uiPriority="65" w:unhideWhenUsed="0"/>
-    <w:lsdException w:name="Medium List 2 Accent 2" w:semiHidden="0" w:uiPriority="66" w:unhideWhenUsed="0"/>
-    <w:lsdException w:name="Medium Grid 1 Accent 2" w:semiHidden="0" w:uiPriority="67" w:unhideWhenUsed="0"/>
-    <w:lsdException w:name="Medium Grid 2 Accent 2" w:semiHidden="0" w:uiPriority="68" w:unhideWhenUsed="0"/>
-    <w:lsdException w:name="Medium Grid 3 Accent 2" w:semiHidden="0" w:uiPriority="69" w:unhideWhenUsed="0"/>
-    <w:lsdException w:name="Dark List Accent 2" w:semiHidden="0" w:uiPriority="70" w:unhideWhenUsed="0"/>
-    <w:lsdException w:name="Colorful Shading Accent 2" w:semiHidden="0" w:uiPriority="71" w:unhideWhenUsed="0"/>
-    <w:lsdException w:name="Colorful List Accent 2" w:semiHidden="0" w:uiPriority="72" w:unhideWhenUsed="0"/>
-    <w:lsdException w:name="Colorful Grid Accent 2" w:semiHidden="0" w:uiPriority="73" w:unhideWhenUsed="0"/>
-    <w:lsdException w:name="Light Shading Accent 3" w:semiHidden="0" w:uiPriority="60" w:unhideWhenUsed="0"/>
-    <w:lsdException w:name="Light List Accent 3" w:semiHidden="0" w:uiPriority="61" w:unhideWhenUsed="0"/>
-    <w:lsdException w:name="Light Grid Accent 3" w:semiHidden="0" w:uiPriority="62" w:unhideWhenUsed="0"/>
-    <w:lsdException w:name="Medium Shading 1 Accent 3" w:semiHidden="0" w:uiPriority="63" w:unhideWhenUsed="0"/>
-    <w:lsdException w:name="Medium Shading 2 Accent 3" w:semiHidden="0" w:uiPriority="64" w:unhideWhenUsed="0"/>
-    <w:lsdException w:name="Medium List 1 Accent 3" w:semiHidden="0" w:uiPriority="65" w:unhideWhenUsed="0"/>
-    <w:lsdException w:name="Medium List 2 Accent 3" w:semiHidden="0" w:uiPriority="66" w:unhideWhenUsed="0"/>
-    <w:lsdException w:name="Medium Grid 1 Accent 3" w:semiHidden="0" w:uiPriority="67" w:unhideWhenUsed="0"/>
-    <w:lsdException w:name="Medium Grid 2 Accent 3" w:semiHidden="0" w:uiPriority="68" w:unhideWhenUsed="0"/>
-    <w:lsdException w:name="Medium Grid 3 Accent 3" w:semiHidden="0" w:uiPriority="69" w:unhideWhenUsed="0"/>
-    <w:lsdException w:name="Dark List Accent 3" w:semiHidden="0" w:uiPriority="70" w:unhideWhenUsed="0"/>
-    <w:lsdException w:name="Colorful Shading Accent 3" w:semiHidden="0" w:uiPriority="71" w:unhideWhenUsed="0"/>
-    <w:lsdException w:name="Colorful List Accent 3" w:semiHidden="0" w:uiPriority="72" w:unhideWhenUsed="0"/>
-    <w:lsdException w:name="Colorful Grid Accent 3" w:semiHidden="0" w:uiPriority="73" w:unhideWhenUsed="0"/>
-    <w:lsdException w:name="Light Shading Accent 4" w:semiHidden="0" w:uiPriority="60" w:unhideWhenUsed="0"/>
-    <w:lsdException w:name="Light List Accent 4" w:semiHidden="0" w:uiPriority="61" w:unhideWhenUsed="0"/>
-    <w:lsdException w:name="Light Grid Accent 4" w:semiHidden="0" w:uiPriority="62" w:unhideWhenUsed="0"/>
-    <w:lsdException w:name="Medium Shading 1 Accent 4" w:semiHidden="0" w:uiPriority="63" w:unhideWhenUsed="0"/>
-    <w:lsdException w:name="Medium Shading 2 Accent 4" w:semiHidden="0" w:uiPriority="64" w:unhideWhenUsed="0"/>
-    <w:lsdException w:name="Medium List 1 Accent 4" w:semiHidden="0" w:uiPriority="65" w:unhideWhenUsed="0"/>
-    <w:lsdException w:name="Medium List 2 Accent 4" w:semiHidden="0" w:uiPriority="66" w:unhideWhenUsed="0"/>
-    <w:lsdException w:name="Medium Grid 1 Accent 4" w:semiHidden="0" w:uiPriority="67" w:unhideWhenUsed="0"/>
-    <w:lsdException w:name="Medium Grid 2 Accent 4" w:semiHidden="0" w:uiPriority="68" w:unhideWhenUsed="0"/>
-    <w:lsdException w:name="Medium Grid 3 Accent 4" w:semiHidden="0" w:uiPriority="69" w:unhideWhenUsed="0"/>
-    <w:lsdException w:name="Dark List Accent 4" w:semiHidden="0" w:uiPriority="70" w:unhideWhenUsed="0"/>
-    <w:lsdException w:name="Colorful Shading Accent 4" w:semiHidden="0" w:uiPriority="71" w:unhideWhenUsed="0"/>
-    <w:lsdException w:name="Colorful List Accent 4" w:semiHidden="0" w:uiPriority="72" w:unhideWhenUsed="0"/>
-    <w:lsdException w:name="Colorful Grid Accent 4" w:semiHidden="0" w:uiPriority="73" w:unhideWhenUsed="0"/>
-    <w:lsdException w:name="Light Shading Accent 5" w:semiHidden="0" w:uiPriority="60" w:unhideWhenUsed="0"/>
-    <w:lsdException w:name="Light List Accent 5" w:semiHidden="0" w:uiPriority="61" w:unhideWhenUsed="0"/>
-    <w:lsdException w:name="Light Grid Accent 5" w:semiHidden="0" w:uiPriority="62" w:unhideWhenUsed="0"/>
-    <w:lsdException w:name="Medium Shading 1 Accent 5" w:semiHidden="0" w:uiPriority="63" w:unhideWhenUsed="0"/>
-    <w:lsdException w:name="Medium Shading 2 Accent 5" w:semiHidden="0" w:uiPriority="64" w:unhideWhenUsed="0"/>
-    <w:lsdException w:name="Medium List 1 Accent 5" w:semiHidden="0" w:uiPriority="65" w:unhideWhenUsed="0"/>
-    <w:lsdException w:name="Medium List 2 Accent 5" w:semiHidden="0" w:uiPriority="66" w:unhideWhenUsed="0"/>
-    <w:lsdException w:name="Medium Grid 1 Accent 5" w:semiHidden="0" w:uiPriority="67" w:unhideWhenUsed="0"/>
-    <w:lsdException w:name="Medium Grid 2 Accent 5" w:semiHidden="0" w:uiPriority="68" w:unhideWhenUsed="0"/>
-    <w:lsdException w:name="Medium Grid 3 Accent 5" w:semiHidden="0" w:uiPriority="69" w:unhideWhenUsed="0"/>
-    <w:lsdException w:name="Dark List Accent 5" w:semiHidden="0" w:uiPriority="70" w:unhideWhenUsed="0"/>
-    <w:lsdException w:name="Colorful Shading Accent 5" w:semiHidden="0" w:uiPriority="71" w:unhideWhenUsed="0"/>
-    <w:lsdException w:name="Colorful List Accent 5" w:semiHidden="0" w:uiPriority="72" w:unhideWhenUsed="0"/>
-    <w:lsdException w:name="Colorful Grid Accent 5" w:semiHidden="0" w:uiPriority="73" w:unhideWhenUsed="0"/>
-    <w:lsdException w:name="Light Shading Accent 6" w:semiHidden="0" w:uiPriority="60" w:unhideWhenUsed="0"/>
-    <w:lsdException w:name="Light List Accent 6" w:semiHidden="0" w:uiPriority="61" w:unhideWhenUsed="0"/>
-    <w:lsdException w:name="Light Grid Accent 6" w:semiHidden="0" w:uiPriority="62" w:unhideWhenUsed="0"/>
-    <w:lsdException w:name="Medium Shading 1 Accent 6" w:semiHidden="0" w:uiPriority="63" w:unhideWhenUsed="0"/>
-    <w:lsdException w:name="Medium Shading 2 Accent 6" w:semiHidden="0" w:uiPriority="64" w:unhideWhenUsed="0"/>
-    <w:lsdException w:name="Medium List 1 Accent 6" w:semiHidden="0" w:uiPriority="65" w:unhideWhenUsed="0"/>
-    <w:lsdException w:name="Medium List 2 Accent 6" w:semiHidden="0" w:uiPriority="66" w:unhideWhenUsed="0"/>
-    <w:lsdException w:name="Medium Grid 1 Accent 6" w:semiHidden="0" w:uiPriority="67" w:unhideWhenUsed="0"/>
-    <w:lsdException w:name="Medium Grid 2 Accent 6" w:semiHidden="0" w:uiPriority="68" w:unhideWhenUsed="0"/>
-    <w:lsdException w:name="Medium Grid 3 Accent 6" w:semiHidden="0" w:uiPriority="69" w:unhideWhenUsed="0"/>
-    <w:lsdException w:name="Dark List Accent 6" w:semiHidden="0" w:uiPriority="70" w:unhideWhenUsed="0"/>
-    <w:lsdException w:name="Colorful Shading Accent 6" w:semiHidden="0" w:uiPriority="71" w:unhideWhenUsed="0"/>
-    <w:lsdException w:name="Colorful List Accent 6" w:semiHidden="0" w:uiPriority="72" w:unhideWhenUsed="0"/>
-    <w:lsdException w:name="Colorful Grid Accent 6" w:semiHidden="0" w:uiPriority="73" w:unhideWhenUsed="0"/>
-    <w:lsdException w:name="Subtle Emphasis" w:semiHidden="0" w:uiPriority="19" w:unhideWhenUsed="0" w:qFormat="1"/>
-    <w:lsdException w:name="Intense Emphasis" w:semiHidden="0" w:uiPriority="21" w:unhideWhenUsed="0" w:qFormat="1"/>
-    <w:lsdException w:name="Subtle Reference" w:semiHidden="0" w:uiPriority="31" w:unhideWhenUsed="0" w:qFormat="1"/>
-    <w:lsdException w:name="Intense Reference" w:semiHidden="0" w:uiPriority="32" w:unhideWhenUsed="0" w:qFormat="1"/>
-    <w:lsdException w:name="Book Title" w:semiHidden="0" w:uiPriority="33" w:unhideWhenUsed="0" w:qFormat="1"/>
-    <w:lsdException w:name="Bibliography" w:uiPriority="37"/>
-    <w:lsdException w:name="TOC Heading" w:uiPriority="39" w:qFormat="1"/>
-  </w:latentStyles>
-  <w:style w:type="paragraph" w:default="1" w:styleId="Normal">
-    <w:name w:val="Normal"/>
-    <w:qFormat/>
-    <w:rsid w:val="00181D42"/>
-    <w:pPr>
-      <w:spacing w:before="120" w:after="240" w:line="240" w:lineRule="auto"/>
-      <w:ind w:firstLine="397"/>
-      <w:jc w:val="both"/>
-    </w:pPr>
-    <w:rPr>
-      <w:rFonts w:ascii="Arial" w:hAnsi="Arial"/>
-    </w:rPr>
-  </w:style>
-  <w:style w:type="paragraph" w:styleId="Ttulo1">
-    <w:name w:val="heading 1"/>
-    <w:aliases w:val="Título Sessao"/>
-    <w:basedOn w:val="Normal"/>
-    <w:next w:val="Normal"/>
-    <w:link w:val="Ttulo1Char"/>
-    <w:autoRedefine/>
-    <w:uiPriority w:val="9"/>
-    <w:qFormat/>
-    <w:rsid w:val="00C00BDF"/>
-    <w:pPr>
-      <w:keepNext/>
-      <w:keepLines/>
-      <w:spacing w:before="480" w:after="0"/>
-      <w:ind w:firstLine="0"/>
-      <w:jc w:val="center"/>
-      <w:outlineLvl w:val="0"/>
-    </w:pPr>
-    <w:rPr>
-      <w:rFonts w:eastAsiaTheme="majorEastAsia" w:cstheme="majorBidi"/>
-      <w:bCs/>
-      <w:caps/>
-      <w:sz w:val="28"/>
-      <w:szCs w:val="28"/>
-    </w:rPr>
-  </w:style>
-  <w:style w:type="paragraph" w:styleId="Ttulo2">
-    <w:name w:val="heading 2"/>
-    <w:aliases w:val="Referencias"/>
-    <w:basedOn w:val="Normal"/>
-    <w:next w:val="Normal"/>
-    <w:link w:val="Ttulo2Char"/>
-    <w:uiPriority w:val="9"/>
-    <w:semiHidden/>
-    <w:unhideWhenUsed/>
-    <w:qFormat/>
-    <w:rsid w:val="00CD3FC8"/>
-    <w:pPr>
-      <w:keepNext/>
-      <w:keepLines/>
-      <w:spacing w:before="200" w:after="0"/>
-      <w:ind w:firstLine="0"/>
-      <w:jc w:val="left"/>
-      <w:outlineLvl w:val="1"/>
-    </w:pPr>
-    <w:rPr>
-      <w:rFonts w:eastAsiaTheme="majorEastAsia" w:cstheme="majorBidi"/>
-      <w:bCs/>
-      <w:sz w:val="20"/>
-      <w:szCs w:val="26"/>
-    </w:rPr>
-  </w:style>
-  <w:style w:type="character" w:default="1" w:styleId="Fontepargpadro">
-    <w:name w:val="Default Paragraph Font"/>
-    <w:uiPriority w:val="1"/>
-    <w:semiHidden/>
-    <w:unhideWhenUsed/>
-  </w:style>
-  <w:style w:type="table" w:default="1" w:styleId="Tabelanormal">
-    <w:name w:val="Normal Table"/>
-    <w:uiPriority w:val="99"/>
-    <w:semiHidden/>
-    <w:unhideWhenUsed/>
-    <w:tblPr>
-      <w:tblInd w:w="0" w:type="dxa"/>
-      <w:tblCellMar>
-        <w:top w:w="0" w:type="dxa"/>
-        <w:left w:w="108" w:type="dxa"/>
-        <w:bottom w:w="0" w:type="dxa"/>
-        <w:right w:w="108" w:type="dxa"/>
-      </w:tblCellMar>
-    </w:tblPr>
-  </w:style>
-  <w:style w:type="numbering" w:default="1" w:styleId="Semlista">
-    <w:name w:val="No List"/>
-    <w:uiPriority w:val="99"/>
-    <w:semiHidden/>
-    <w:unhideWhenUsed/>
-  </w:style>
-  <w:style w:type="paragraph" w:styleId="SemEspaamento">
-    <w:name w:val="No Spacing"/>
-    <w:aliases w:val="Título Capa"/>
-    <w:basedOn w:val="Normal"/>
-    <w:next w:val="Normal"/>
-    <w:autoRedefine/>
-    <w:uiPriority w:val="1"/>
-    <w:qFormat/>
-    <w:rsid w:val="00A11CD3"/>
-    <w:pPr>
-      <w:spacing w:after="440"/>
-      <w:ind w:firstLine="0"/>
-      <w:jc w:val="center"/>
-    </w:pPr>
-    <w:rPr>
-      <w:b/>
-      <w:sz w:val="44"/>
-    </w:rPr>
-  </w:style>
-  <w:style w:type="character" w:customStyle="1" w:styleId="Ttulo1Char">
-    <w:name w:val="Título 1 Char"/>
-    <w:aliases w:val="Título Sessao Char"/>
-    <w:basedOn w:val="Fontepargpadro"/>
-    <w:link w:val="Ttulo1"/>
-    <w:uiPriority w:val="9"/>
-    <w:rsid w:val="00C00BDF"/>
-    <w:rPr>
-      <w:rFonts w:ascii="Arial" w:eastAsiaTheme="majorEastAsia" w:hAnsi="Arial" w:cstheme="majorBidi"/>
-      <w:bCs/>
-      <w:caps/>
-      <w:sz w:val="28"/>
-      <w:szCs w:val="28"/>
-    </w:rPr>
-  </w:style>
-  <w:style w:type="character" w:customStyle="1" w:styleId="Ttulo2Char">
-    <w:name w:val="Título 2 Char"/>
-    <w:aliases w:val="Referencias Char"/>
-    <w:basedOn w:val="Fontepargpadro"/>
-    <w:link w:val="Ttulo2"/>
-    <w:uiPriority w:val="9"/>
-    <w:semiHidden/>
-    <w:rsid w:val="00CD3FC8"/>
-    <w:rPr>
-      <w:rFonts w:ascii="Arial" w:eastAsiaTheme="majorEastAsia" w:hAnsi="Arial" w:cstheme="majorBidi"/>
-      <w:bCs/>
-      <w:sz w:val="20"/>
-      <w:szCs w:val="26"/>
-    </w:rPr>
-  </w:style>
-  <w:style w:type="paragraph" w:styleId="Ttulo">
-    <w:name w:val="Title"/>
-    <w:aliases w:val="MLegenda"/>
-    <w:basedOn w:val="Normal"/>
-    <w:next w:val="Normal"/>
-    <w:link w:val="TtuloChar"/>
-    <w:uiPriority w:val="10"/>
-    <w:qFormat/>
-    <w:rsid w:val="00181D42"/>
-    <w:pPr>
-      <w:pBdr>
-        <w:bottom w:val="single" w:sz="8" w:space="4" w:color="4F81BD" w:themeColor="accent1"/>
-      </w:pBdr>
-      <w:spacing w:before="0" w:after="300"/>
-      <w:ind w:firstLine="0"/>
-      <w:contextualSpacing/>
-      <w:jc w:val="center"/>
-    </w:pPr>
-    <w:rPr>
-      <w:rFonts w:eastAsiaTheme="majorEastAsia" w:cstheme="majorBidi"/>
-      <w:spacing w:val="5"/>
-      <w:kern w:val="28"/>
-      <w:sz w:val="18"/>
-      <w:szCs w:val="52"/>
-    </w:rPr>
-  </w:style>
-  <w:style w:type="character" w:customStyle="1" w:styleId="TtuloChar">
-    <w:name w:val="Título Char"/>
-    <w:aliases w:val="MLegenda Char"/>
-    <w:basedOn w:val="Fontepargpadro"/>
-    <w:link w:val="Ttulo"/>
-    <w:uiPriority w:val="10"/>
-    <w:rsid w:val="00181D42"/>
-    <w:rPr>
-      <w:rFonts w:ascii="Arial" w:eastAsiaTheme="majorEastAsia" w:hAnsi="Arial" w:cstheme="majorBidi"/>
-      <w:spacing w:val="5"/>
-      <w:kern w:val="28"/>
-      <w:sz w:val="18"/>
-      <w:szCs w:val="52"/>
-    </w:rPr>
-  </w:style>
-  <w:style w:type="paragraph" w:styleId="PargrafodaLista">
-    <w:name w:val="List Paragraph"/>
-    <w:basedOn w:val="Normal"/>
-    <w:uiPriority w:val="34"/>
-    <w:qFormat/>
-    <w:rsid w:val="001B4053"/>
-    <w:pPr>
-      <w:ind w:left="720"/>
-      <w:contextualSpacing/>
-    </w:pPr>
-  </w:style>
-</w:styles>
-</file>
-
-<file path=word/stylesWithEffects.xml><?xml version="1.0" encoding="utf-8"?>
-<w:styles xmlns:wpc="http://schemas.microsoft.com/office/word/2010/wordprocessingCanvas" xmlns:mc="http://schemas.openxmlformats.org/markup-compatibility/2006" xmlns:o="urn:schemas-microsoft-com:office:office" xmlns:r="http://schemas.openxmlformats.org/officeDocument/2006/relationships" xmlns:m="http://schemas.openxmlformats.org/officeDocument/2006/math" xmlns:v="urn:schemas-microsoft-com:vml" xmlns:wp14="http://schemas.microsoft.com/office/word/2010/wordprocessingDrawing" xmlns:wp="http://schemas.openxmlformats.org/drawingml/2006/wordprocessingDrawing" xmlns:w10="urn:schemas-microsoft-com:office:word" xmlns:w="http://schemas.openxmlformats.org/wordprocessingml/2006/main" xmlns:w14="http://schemas.microsoft.com/office/word/2010/wordml" xmlns:wpg="http://schemas.microsoft.com/office/word/2010/wordprocessingGroup" xmlns:wpi="http://schemas.microsoft.com/office/word/2010/wordprocessingInk" xmlns:wne="http://schemas.microsoft.com/office/word/2006/wordml" xmlns:wps="http://schemas.microsoft.com/office/word/2010/wordprocessingShape" mc:Ignorable="w14 wp14">
-  <w:docDefaults>
-    <w:rPrDefault>
-      <w:rPr>
-        <w:rFonts w:asciiTheme="minorHAnsi" w:eastAsiaTheme="minorHAnsi" w:hAnsiTheme="minorHAnsi" w:cstheme="minorBidi"/>
-        <w:sz w:val="22"/>
-        <w:szCs w:val="22"/>
-        <w:lang w:val="pt-BR" w:eastAsia="en-US" w:bidi="ar-SA"/>
-      </w:rPr>
-    </w:rPrDefault>
-    <w:pPrDefault>
-      <w:pPr>
-        <w:spacing w:after="200" w:line="276" w:lineRule="auto"/>
-      </w:pPr>
-    </w:pPrDefault>
-  </w:docDefaults>
-  <w:latentStyles w:defLockedState="0" w:defUIPriority="99" w:defSemiHidden="1" w:defUnhideWhenUsed="1" w:defQFormat="0" w:count="267">
-    <w:lsdException w:name="Normal" w:semiHidden="0" w:uiPriority="0" w:unhideWhenUsed="0" w:qFormat="1"/>
-    <w:lsdException w:name="heading 1" w:semiHidden="0" w:uiPriority="9" w:unhideWhenUsed="0" w:qFormat="1"/>
-    <w:lsdException w:name="heading 2" w:uiPriority="9" w:qFormat="1"/>
-    <w:lsdException w:name="heading 3" w:uiPriority="9" w:qFormat="1"/>
-    <w:lsdException w:name="heading 4" w:uiPriority="9" w:qFormat="1"/>
-    <w:lsdException w:name="heading 5" w:uiPriority="9" w:qFormat="1"/>
-    <w:lsdException w:name="heading 6" w:uiPriority="9" w:qFormat="1"/>
-    <w:lsdException w:name="heading 7" w:uiPriority="9" w:qFormat="1"/>
-    <w:lsdException w:name="heading 8" w:uiPriority="9" w:qFormat="1"/>
-    <w:lsdException w:name="heading 9" w:uiPriority="9" w:qFormat="1"/>
-    <w:lsdException w:name="toc 1" w:uiPriority="39"/>
-    <w:lsdException w:name="toc 2" w:uiPriority="39"/>
-    <w:lsdException w:name="toc 3" w:uiPriority="39"/>
-    <w:lsdException w:name="toc 4" w:uiPriority="39"/>
-    <w:lsdException w:name="toc 5" w:uiPriority="39"/>
-    <w:lsdException w:name="toc 6" w:uiPriority="39"/>
-    <w:lsdException w:name="toc 7" w:uiPriority="39"/>
-    <w:lsdException w:name="toc 8" w:uiPriority="39"/>
-    <w:lsdException w:name="toc 9" w:uiPriority="39"/>
-    <w:lsdException w:name="caption" w:uiPriority="35" w:qFormat="1"/>
-    <w:lsdException w:name="Title" w:semiHidden="0" w:uiPriority="10" w:unhideWhenUsed="0" w:qFormat="1"/>
-    <w:lsdException w:name="Default Paragraph Font" w:uiPriority="1"/>
-    <w:lsdException w:name="Subtitle" w:semiHidden="0" w:uiPriority="11" w:unhideWhenUsed="0" w:qFormat="1"/>
-    <w:lsdException w:name="Strong" w:semiHidden="0" w:uiPriority="22" w:unhideWhenUsed="0" w:qFormat="1"/>
-    <w:lsdException w:name="Emphasis" w:semiHidden="0" w:uiPriority="20" w:unhideWhenUsed="0" w:qFormat="1"/>
-    <w:lsdException w:name="Table Grid" w:semiHidden="0" w:uiPriority="59" w:unhideWhenUsed="0"/>
-    <w:lsdException w:name="Placeholder Text" w:unhideWhenUsed="0"/>
-    <w:lsdException w:name="No Spacing" w:semiHidden="0" w:uiPriority="1" w:unhideWhenUsed="0" w:qFormat="1"/>
-    <w:lsdException w:name="Light Shading" w:semiHidden="0" w:uiPriority="60" w:unhideWhenUsed="0"/>
-    <w:lsdException w:name="Light List" w:semiHidden="0" w:uiPriority="61" w:unhideWhenUsed="0"/>
-    <w:lsdException w:name="Light Grid" w:semiHidden="0" w:uiPriority="62" w:unhideWhenUsed="0"/>
-    <w:lsdException w:name="Medium Shading 1" w:semiHidden="0" w:uiPriority="63" w:unhideWhenUsed="0"/>
-    <w:lsdException w:name="Medium Shading 2" w:semiHidden="0" w:uiPriority="64" w:unhideWhenUsed="0"/>
-    <w:lsdException w:name="Medium List 1" w:semiHidden="0" w:uiPriority="65" w:unhideWhenUsed="0"/>
-    <w:lsdException w:name="Medium List 2" w:semiHidden="0" w:uiPriority="66" w:unhideWhenUsed="0"/>
-    <w:lsdException w:name="Medium Grid 1" w:semiHidden="0" w:uiPriority="67" w:unhideWhenUsed="0"/>
-    <w:lsdException w:name="Medium Grid 2" w:semiHidden="0" w:uiPriority="68" w:unhideWhenUsed="0"/>
-    <w:lsdException w:name="Medium Grid 3" w:semiHidden="0" w:uiPriority="69" w:unhideWhenUsed="0"/>
-    <w:lsdException w:name="Dark List" w:semiHidden="0" w:uiPriority="70" w:unhideWhenUsed="0"/>
-    <w:lsdException w:name="Colorful Shading" w:semiHidden="0" w:uiPriority="71" w:unhideWhenUsed="0"/>
-    <w:lsdException w:name="Colorful List" w:semiHidden="0" w:uiPriority="72" w:unhideWhenUsed="0"/>
-    <w:lsdException w:name="Colorful Grid" w:semiHidden="0" w:uiPriority="73" w:unhideWhenUsed="0"/>
-    <w:lsdException w:name="Light Shading Accent 1" w:semiHidden="0" w:uiPriority="60" w:unhideWhenUsed="0"/>
-    <w:lsdException w:name="Light List Accent 1" w:semiHidden="0" w:uiPriority="61" w:unhideWhenUsed="0"/>
-    <w:lsdException w:name="Light Grid Accent 1" w:semiHidden="0" w:uiPriority="62" w:unhideWhenUsed="0"/>
-    <w:lsdException w:name="Medium Shading 1 Accent 1" w:semiHidden="0" w:uiPriority="63" w:unhideWhenUsed="0"/>
-    <w:lsdException w:name="Medium Shading 2 Accent 1" w:semiHidden="0" w:uiPriority="64" w:unhideWhenUsed="0"/>
-    <w:lsdException w:name="Medium List 1 Accent 1" w:semiHidden="0" w:uiPriority="65" w:unhideWhenUsed="0"/>
-    <w:lsdException w:name="Revision" w:unhideWhenUsed="0"/>
-    <w:lsdException w:name="List Paragraph" w:semiHidden="0" w:uiPriority="34" w:unhideWhenUsed="0" w:qFormat="1"/>
-    <w:lsdException w:name="Quote" w:semiHidden="0" w:uiPriority="29" w:unhideWhenUsed="0" w:qFormat="1"/>
-    <w:lsdException w:name="Intense Quote" w:semiHidden="0" w:uiPriority="30" w:unhideWhenUsed="0" w:qFormat="1"/>
-    <w:lsdException w:name="Medium List 2 Accent 1" w:semiHidden="0" w:uiPriority="66" w:unhideWhenUsed="0"/>
-    <w:lsdException w:name="Medium Grid 1 Accent 1" w:semiHidden="0" w:uiPriority="67" w:unhideWhenUsed="0"/>
-    <w:lsdException w:name="Medium Grid 2 Accent 1" w:semiHidden="0" w:uiPriority="68" w:unhideWhenUsed="0"/>
-    <w:lsdException w:name="Medium Grid 3 Accent 1" w:semiHidden="0" w:uiPriority="69" w:unhideWhenUsed="0"/>
-    <w:lsdException w:name="Dark List Accent 1" w:semiHidden="0" w:uiPriority="70" w:unhideWhenUsed="0"/>
-    <w:lsdException w:name="Colorful Shading Accent 1" w:semiHidden="0" w:uiPriority="71" w:unhideWhenUsed="0"/>
-    <w:lsdException w:name="Colorful List Accent 1" w:semiHidden="0" w:uiPriority="72" w:unhideWhenUsed="0"/>
-    <w:lsdException w:name="Colorful Grid Accent 1" w:semiHidden="0" w:uiPriority="73" w:unhideWhenUsed="0"/>
-    <w:lsdException w:name="Light Shading Accent 2" w:semiHidden="0" w:uiPriority="60" w:unhideWhenUsed="0"/>
-    <w:lsdException w:name="Light List Accent 2" w:semiHidden="0" w:uiPriority="61" w:unhideWhenUsed="0"/>
-    <w:lsdException w:name="Light Grid Accent 2" w:semiHidden="0" w:uiPriority="62" w:unhideWhenUsed="0"/>
-    <w:lsdException w:name="Medium Shading 1 Accent 2" w:semiHidden="0" w:uiPriority="63" w:unhideWhenUsed="0"/>
-    <w:lsdException w:name="Medium Shading 2 Accent 2" w:semiHidden="0" w:uiPriority="64" w:unhideWhenUsed="0"/>
-    <w:lsdException w:name="Medium List 1 Accent 2" w:semiHidden="0" w:uiPriority="65" w:unhideWhenUsed="0"/>
-    <w:lsdException w:name="Medium List 2 Accent 2" w:semiHidden="0" w:uiPriority="66" w:unhideWhenUsed="0"/>
-    <w:lsdException w:name="Medium Grid 1 Accent 2" w:semiHidden="0" w:uiPriority="67" w:unhideWhenUsed="0"/>
-    <w:lsdException w:name="Medium Grid 2 Accent 2" w:semiHidden="0" w:uiPriority="68" w:unhideWhenUsed="0"/>
-    <w:lsdException w:name="Medium Grid 3 Accent 2" w:semiHidden="0" w:uiPriority="69" w:unhideWhenUsed="0"/>
-    <w:lsdException w:name="Dark List Accent 2" w:semiHidden="0" w:uiPriority="70" w:unhideWhenUsed="0"/>
-    <w:lsdException w:name="Colorful Shading Accent 2" w:semiHidden="0" w:uiPriority="71" w:unhideWhenUsed="0"/>
-    <w:lsdException w:name="Colorful List Accent 2" w:semiHidden="0" w:uiPriority="72" w:unhideWhenUsed="0"/>
-    <w:lsdException w:name="Colorful Grid Accent 2" w:semiHidden="0" w:uiPriority="73" w:unhideWhenUsed="0"/>
-    <w:lsdException w:name="Light Shading Accent 3" w:semiHidden="0" w:uiPriority="60" w:unhideWhenUsed="0"/>
-    <w:lsdException w:name="Light List Accent 3" w:semiHidden="0" w:uiPriority="61" w:unhideWhenUsed="0"/>
-    <w:lsdException w:name="Light Grid Accent 3" w:semiHidden="0" w:uiPriority="62" w:unhideWhenUsed="0"/>
-    <w:lsdException w:name="Medium Shading 1 Accent 3" w:semiHidden="0" w:uiPriority="63" w:unhideWhenUsed="0"/>
-    <w:lsdException w:name="Medium Shading 2 Accent 3" w:semiHidden="0" w:uiPriority="64" w:unhideWhenUsed="0"/>
-    <w:lsdException w:name="Medium List 1 Accent 3" w:semiHidden="0" w:uiPriority="65" w:unhideWhenUsed="0"/>
-    <w:lsdException w:name="Medium List 2 Accent 3" w:semiHidden="0" w:uiPriority="66" w:unhideWhenUsed="0"/>
-    <w:lsdException w:name="Medium Grid 1 Accent 3" w:semiHidden="0" w:uiPriority="67" w:unhideWhenUsed="0"/>
-    <w:lsdException w:name="Medium Grid 2 Accent 3" w:semiHidden="0" w:uiPriority="68" w:unhideWhenUsed="0"/>
-    <w:lsdException w:name="Medium Grid 3 Accent 3" w:semiHidden="0" w:uiPriority="69" w:unhideWhenUsed="0"/>
-    <w:lsdException w:name="Dark List Accent 3" w:semiHidden="0" w:uiPriority="70" w:unhideWhenUsed="0"/>
-    <w:lsdException w:name="Colorful Shading Accent 3" w:semiHidden="0" w:uiPriority="71" w:unhideWhenUsed="0"/>
-    <w:lsdException w:name="Colorful List Accent 3" w:semiHidden="0" w:uiPriority="72" w:unhideWhenUsed="0"/>
-    <w:lsdException w:name="Colorful Grid Accent 3" w:semiHidden="0" w:uiPriority="73" w:unhideWhenUsed="0"/>
-    <w:lsdException w:name="Light Shading Accent 4" w:semiHidden="0" w:uiPriority="60" w:unhideWhenUsed="0"/>
-    <w:lsdException w:name="Light List Accent 4" w:semiHidden="0" w:uiPriority="61" w:unhideWhenUsed="0"/>
-    <w:lsdException w:name="Light Grid Accent 4" w:semiHidden="0" w:uiPriority="62" w:unhideWhenUsed="0"/>
-    <w:lsdException w:name="Medium Shading 1 Accent 4" w:semiHidden="0" w:uiPriority="63" w:unhideWhenUsed="0"/>
-    <w:lsdException w:name="Medium Shading 2 Accent 4" w:semiHidden="0" w:uiPriority="64" w:unhideWhenUsed="0"/>
-    <w:lsdException w:name="Medium List 1 Accent 4" w:semiHidden="0" w:uiPriority="65" w:unhideWhenUsed="0"/>
-    <w:lsdException w:name="Medium List 2 Accent 4" w:semiHidden="0" w:uiPriority="66" w:unhideWhenUsed="0"/>
-    <w:lsdException w:name="Medium Grid 1 Accent 4" w:semiHidden="0" w:uiPriority="67" w:unhideWhenUsed="0"/>
-    <w:lsdException w:name="Medium Grid 2 Accent 4" w:semiHidden="0" w:uiPriority="68" w:unhideWhenUsed="0"/>
-    <w:lsdException w:name="Medium Grid 3 Accent 4" w:semiHidden="0" w:uiPriority="69" w:unhideWhenUsed="0"/>
-    <w:lsdException w:name="Dark List Accent 4" w:semiHidden="0" w:uiPriority="70" w:unhideWhenUsed="0"/>
-    <w:lsdException w:name="Colorful Shading Accent 4" w:semiHidden="0" w:uiPriority="71" w:unhideWhenUsed="0"/>
-    <w:lsdException w:name="Colorful List Accent 4" w:semiHidden="0" w:uiPriority="72" w:unhideWhenUsed="0"/>
-    <w:lsdException w:name="Colorful Grid Accent 4" w:semiHidden="0" w:uiPriority="73" w:unhideWhenUsed="0"/>
-    <w:lsdException w:name="Light Shading Accent 5" w:semiHidden="0" w:uiPriority="60" w:unhideWhenUsed="0"/>
-    <w:lsdException w:name="Light List Accent 5" w:semiHidden="0" w:uiPriority="61" w:unhideWhenUsed="0"/>
-    <w:lsdException w:name="Light Grid Accent 5" w:semiHidden="0" w:uiPriority="62" w:unhideWhenUsed="0"/>
-    <w:lsdException w:name="Medium Shading 1 Accent 5" w:semiHidden="0" w:uiPriority="63" w:unhideWhenUsed="0"/>
-    <w:lsdException w:name="Medium Shading 2 Accent 5" w:semiHidden="0" w:uiPriority="64" w:unhideWhenUsed="0"/>
-    <w:lsdException w:name="Medium List 1 Accent 5" w:semiHidden="0" w:uiPriority="65" w:unhideWhenUsed="0"/>
-    <w:lsdException w:name="Medium List 2 Accent 5" w:semiHidden="0" w:uiPriority="66" w:unhideWhenUsed="0"/>
-    <w:lsdException w:name="Medium Grid 1 Accent 5" w:semiHidden="0" w:uiPriority="67" w:unhideWhenUsed="0"/>
-    <w:lsdException w:name="Medium Grid 2 Accent 5" w:semiHidden="0" w:uiPriority="68" w:unhideWhenUsed="0"/>
-    <w:lsdException w:name="Medium Grid 3 Accent 5" w:semiHidden="0" w:uiPriority="69" w:unhideWhenUsed="0"/>
-    <w:lsdException w:name="Dark List Accent 5" w:semiHidden="0" w:uiPriority="70" w:unhideWhenUsed="0"/>
-    <w:lsdException w:name="Colorful Shading Accent 5" w:semiHidden="0" w:uiPriority="71" w:unhideWhenUsed="0"/>
-    <w:lsdException w:name="Colorful List Accent 5" w:semiHidden="0" w:uiPriority="72" w:unhideWhenUsed="0"/>
-    <w:lsdException w:name="Colorful Grid Accent 5" w:semiHidden="0" w:uiPriority="73" w:unhideWhenUsed="0"/>
-    <w:lsdException w:name="Light Shading Accent 6" w:semiHidden="0" w:uiPriority="60" w:unhideWhenUsed="0"/>
-    <w:lsdException w:name="Light List Accent 6" w:semiHidden="0" w:uiPriority="61" w:unhideWhenUsed="0"/>
-    <w:lsdException w:name="Light Grid Accent 6" w:semiHidden="0" w:uiPriority="62" w:unhideWhenUsed="0"/>
-    <w:lsdException w:name="Medium Shading 1 Accent 6" w:semiHidden="0" w:uiPriority="63" w:unhideWhenUsed="0"/>
-    <w:lsdException w:name="Medium Shading 2 Accent 6" w:semiHidden="0" w:uiPriority="64" w:unhideWhenUsed="0"/>
-    <w:lsdException w:name="Medium List 1 Accent 6" w:semiHidden="0" w:uiPriority="65" w:unhideWhenUsed="0"/>
-    <w:lsdException w:name="Medium List 2 Accent 6" w:semiHidden="0" w:uiPriority="66" w:unhideWhenUsed="0"/>
-    <w:lsdException w:name="Medium Grid 1 Accent 6" w:semiHidden="0" w:uiPriority="67" w:unhideWhenUsed="0"/>
-    <w:lsdException w:name="Medium Grid 2 Accent 6" w:semiHidden="0" w:uiPriority="68" w:unhideWhenUsed="0"/>
-    <w:lsdException w:name="Medium Grid 3 Accent 6" w:semiHidden="0" w:uiPriority="69" w:unhideWhenUsed="0"/>
-    <w:lsdException w:name="Dark List Accent 6" w:semiHidden="0" w:uiPriority="70" w:unhideWhenUsed="0"/>
-    <w:lsdException w:name="Colorful Shading Accent 6" w:semiHidden="0" w:uiPriority="71" w:unhideWhenUsed="0"/>
-    <w:lsdException w:name="Colorful List Accent 6" w:semiHidden="0" w:uiPriority="72" w:unhideWhenUsed="0"/>
-    <w:lsdException w:name="Colorful Grid Accent 6" w:semiHidden="0" w:uiPriority="73" w:unhideWhenUsed="0"/>
-    <w:lsdException w:name="Subtle Emphasis" w:semiHidden="0" w:uiPriority="19" w:unhideWhenUsed="0" w:qFormat="1"/>
-    <w:lsdException w:name="Intense Emphasis" w:semiHidden="0" w:uiPriority="21" w:unhideWhenUsed="0" w:qFormat="1"/>
-    <w:lsdException w:name="Subtle Reference" w:semiHidden="0" w:uiPriority="31" w:unhideWhenUsed="0" w:qFormat="1"/>
-    <w:lsdException w:name="Intense Reference" w:semiHidden="0" w:uiPriority="32" w:unhideWhenUsed="0" w:qFormat="1"/>
-    <w:lsdException w:name="Book Title" w:semiHidden="0" w:uiPriority="33" w:unhideWhenUsed="0" w:qFormat="1"/>
-    <w:lsdException w:name="Bibliography" w:uiPriority="37"/>
-    <w:lsdException w:name="TOC Heading" w:uiPriority="39" w:qFormat="1"/>
+  <w:latentStyles w:defLockedState="0" w:defUIPriority="99" w:defSemiHidden="0" w:defUnhideWhenUsed="0" w:defQFormat="0" w:count="371">
+    <w:lsdException w:name="Normal" w:uiPriority="0" w:qFormat="1"/>
+    <w:lsdException w:name="heading 1" w:uiPriority="9" w:qFormat="1"/>
+    <w:lsdException w:name="heading 2" w:semiHidden="1" w:uiPriority="9" w:unhideWhenUsed="1" w:qFormat="1"/>
+    <w:lsdException w:name="heading 3" w:semiHidden="1" w:uiPriority="9" w:unhideWhenUsed="1" w:qFormat="1"/>
+    <w:lsdException w:name="heading 4" w:semiHidden="1" w:uiPriority="9" w:unhideWhenUsed="1" w:qFormat="1"/>
+    <w:lsdException w:name="heading 5" w:semiHidden="1" w:uiPriority="9" w:unhideWhenUsed="1" w:qFormat="1"/>
+    <w:lsdException w:name="heading 6" w:semiHidden="1" w:uiPriority="9" w:unhideWhenUsed="1" w:qFormat="1"/>
+    <w:lsdException w:name="heading 7" w:semiHidden="1" w:uiPriority="9" w:unhideWhenUsed="1" w:qFormat="1"/>
+    <w:lsdException w:name="heading 8" w:semiHidden="1" w:uiPriority="9" w:unhideWhenUsed="1" w:qFormat="1"/>
+    <w:lsdException w:name="heading 9" w:semiHidden="1" w:uiPriority="9" w:unhideWhenUsed="1" w:qFormat="1"/>
+    <w:lsdException w:name="index 1" w:semiHidden="1" w:unhideWhenUsed="1"/>
+    <w:lsdException w:name="index 2" w:semiHidden="1" w:unhideWhenUsed="1"/>
+    <w:lsdException w:name="index 3" w:semiHidden="1" w:unhideWhenUsed="1"/>
+    <w:lsdException w:name="index 4" w:semiHidden="1" w:unhideWhenUsed="1"/>
+    <w:lsdException w:name="index 5" w:semiHidden="1" w:unhideWhenUsed="1"/>
+    <w:lsdException w:name="index 6" w:semiHidden="1" w:unhideWhenUsed="1"/>
+    <w:lsdException w:name="index 7" w:semiHidden="1" w:unhideWhenUsed="1"/>
+    <w:lsdException w:name="index 8" w:semiHidden="1" w:unhideWhenUsed="1"/>
+    <w:lsdException w:name="index 9" w:semiHidden="1" w:unhideWhenUsed="1"/>
+    <w:lsdException w:name="toc 1" w:semiHidden="1" w:uiPriority="39" w:unhideWhenUsed="1"/>
+    <w:lsdException w:name="toc 2" w:semiHidden="1" w:uiPriority="39" w:unhideWhenUsed="1"/>
+    <w:lsdException w:name="toc 3" w:semiHidden="1" w:uiPriority="39" w:unhideWhenUsed="1"/>
+    <w:lsdException w:name="toc 4" w:semiHidden="1" w:uiPriority="39" w:unhideWhenUsed="1"/>
+    <w:lsdException w:name="toc 5" w:semiHidden="1" w:uiPriority="39" w:unhideWhenUsed="1"/>
+    <w:lsdException w:name="toc 6" w:semiHidden="1" w:uiPriority="39" w:unhideWhenUsed="1"/>
+    <w:lsdException w:name="toc 7" w:semiHidden="1" w:uiPriority="39" w:unhideWhenUsed="1"/>
+    <w:lsdException w:name="toc 8" w:semiHidden="1" w:uiPriority="39" w:unhideWhenUsed="1"/>
+    <w:lsdException w:name="toc 9" w:semiHidden="1" w:uiPriority="39" w:unhideWhenUsed="1"/>
+    <w:lsdException w:name="Normal Indent" w:semiHidden="1" w:unhideWhenUsed="1"/>
+    <w:lsdException w:name="footnote text" w:semiHidden="1" w:unhideWhenUsed="1"/>
+    <w:lsdException w:name="annotation text" w:semiHidden="1" w:unhideWhenUsed="1"/>
+    <w:lsdException w:name="header" w:semiHidden="1" w:unhideWhenUsed="1"/>
+    <w:lsdException w:name="footer" w:semiHidden="1" w:unhideWhenUsed="1"/>
+    <w:lsdException w:name="index heading" w:semiHidden="1" w:unhideWhenUsed="1"/>
+    <w:lsdException w:name="caption" w:semiHidden="1" w:uiPriority="35" w:unhideWhenUsed="1" w:qFormat="1"/>
+    <w:lsdException w:name="table of figures" w:semiHidden="1" w:unhideWhenUsed="1"/>
+    <w:lsdException w:name="envelope address" w:semiHidden="1" w:unhideWhenUsed="1"/>
+    <w:lsdException w:name="envelope return" w:semiHidden="1" w:unhideWhenUsed="1"/>
+    <w:lsdException w:name="footnote reference" w:semiHidden="1" w:unhideWhenUsed="1"/>
+    <w:lsdException w:name="annotation reference" w:semiHidden="1" w:unhideWhenUsed="1"/>
+    <w:lsdException w:name="line number" w:semiHidden="1" w:unhideWhenUsed="1"/>
+    <w:lsdException w:name="page number" w:semiHidden="1" w:unhideWhenUsed="1"/>
+    <w:lsdException w:name="endnote reference" w:semiHidden="1" w:unhideWhenUsed="1"/>
+    <w:lsdException w:name="endnote text" w:semiHidden="1" w:unhideWhenUsed="1"/>
+    <w:lsdException w:name="table of authorities" w:semiHidden="1" w:unhideWhenUsed="1"/>
+    <w:lsdException w:name="macro" w:semiHidden="1" w:unhideWhenUsed="1"/>
+    <w:lsdException w:name="toa heading" w:semiHidden="1" w:unhideWhenUsed="1"/>
+    <w:lsdException w:name="List" w:semiHidden="1" w:unhideWhenUsed="1"/>
+    <w:lsdException w:name="List Bullet" w:semiHidden="1" w:unhideWhenUsed="1"/>
+    <w:lsdException w:name="List Number" w:semiHidden="1" w:unhideWhenUsed="1"/>
+    <w:lsdException w:name="List 2" w:semiHidden="1" w:unhideWhenUsed="1"/>
+    <w:lsdException w:name="List 3" w:semiHidden="1" w:unhideWhenUsed="1"/>
+    <w:lsdException w:name="List 4" w:semiHidden="1" w:unhideWhenUsed="1"/>
+    <w:lsdException w:name="List 5" w:semiHidden="1" w:unhideWhenUsed="1"/>
+    <w:lsdException w:name="List Bullet 2" w:semiHidden="1" w:unhideWhenUsed="1"/>
+    <w:lsdException w:name="List Bullet 3" w:semiHidden="1" w:unhideWhenUsed="1"/>
+    <w:lsdException w:name="List Bullet 4" w:semiHidden="1" w:unhideWhenUsed="1"/>
+    <w:lsdException w:name="List Bullet 5" w:semiHidden="1" w:unhideWhenUsed="1"/>
+    <w:lsdException w:name="List Number 2" w:semiHidden="1" w:unhideWhenUsed="1"/>
+    <w:lsdException w:name="List Number 3" w:semiHidden="1" w:unhideWhenUsed="1"/>
+    <w:lsdException w:name="List Number 4" w:semiHidden="1" w:unhideWhenUsed="1"/>
+    <w:lsdException w:name="List Number 5" w:semiHidden="1" w:unhideWhenUsed="1"/>
+    <w:lsdException w:name="Title" w:uiPriority="10" w:qFormat="1"/>
+    <w:lsdException w:name="Closing" w:semiHidden="1" w:unhideWhenUsed="1"/>
+    <w:lsdException w:name="Signature" w:semiHidden="1" w:unhideWhenUsed="1"/>
+    <w:lsdException w:name="Default Paragraph Font" w:semiHidden="1" w:uiPriority="1" w:unhideWhenUsed="1"/>
+    <w:lsdException w:name="Body Text" w:semiHidden="1" w:unhideWhenUsed="1"/>
+    <w:lsdException w:name="Body Text Indent" w:semiHidden="1" w:unhideWhenUsed="1"/>
+    <w:lsdException w:name="List Continue" w:semiHidden="1" w:unhideWhenUsed="1"/>
+    <w:lsdException w:name="List Continue 2" w:semiHidden="1" w:unhideWhenUsed="1"/>
+    <w:lsdException w:name="List Continue 3" w:semiHidden="1" w:unhideWhenUsed="1"/>
+    <w:lsdException w:name="List Continue 4" w:semiHidden="1" w:unhideWhenUsed="1"/>
+    <w:lsdException w:name="List Continue 5" w:semiHidden="1" w:unhideWhenUsed="1"/>
+    <w:lsdException w:name="Message Header" w:semiHidden="1" w:unhideWhenUsed="1"/>
+    <w:lsdException w:name="Subtitle" w:uiPriority="11" w:qFormat="1"/>
+    <w:lsdException w:name="Salutation" w:semiHidden="1" w:unhideWhenUsed="1"/>
+    <w:lsdException w:name="Date" w:semiHidden="1" w:unhideWhenUsed="1"/>
+    <w:lsdException w:name="Body Text First Indent" w:semiHidden="1" w:unhideWhenUsed="1"/>
+    <w:lsdException w:name="Body Text First Indent 2" w:semiHidden="1" w:unhideWhenUsed="1"/>
+    <w:lsdException w:name="Note Heading" w:semiHidden="1" w:unhideWhenUsed="1"/>
+    <w:lsdException w:name="Body Text 2" w:semiHidden="1" w:unhideWhenUsed="1"/>
+    <w:lsdException w:name="Body Text 3" w:semiHidden="1" w:unhideWhenUsed="1"/>
+    <w:lsdException w:name="Body Text Indent 2" w:semiHidden="1" w:unhideWhenUsed="1"/>
+    <w:lsdException w:name="Body Text Indent 3" w:semiHidden="1" w:unhideWhenUsed="1"/>
+    <w:lsdException w:name="Block Text" w:semiHidden="1" w:unhideWhenUsed="1"/>
+    <w:lsdException w:name="Hyperlink" w:semiHidden="1" w:unhideWhenUsed="1"/>
+    <w:lsdException w:name="FollowedHyperlink" w:semiHidden="1" w:unhideWhenUsed="1"/>
+    <w:lsdException w:name="Strong" w:uiPriority="22" w:qFormat="1"/>
+    <w:lsdException w:name="Emphasis" w:uiPriority="20" w:qFormat="1"/>
+    <w:lsdException w:name="Document Map" w:semiHidden="1" w:unhideWhenUsed="1"/>
+    <w:lsdException w:name="Plain Text" w:semiHidden="1" w:unhideWhenUsed="1"/>
+    <w:lsdException w:name="E-mail Signature" w:semiHidden="1" w:unhideWhenUsed="1"/>
+    <w:lsdException w:name="HTML Top of Form" w:semiHidden="1" w:unhideWhenUsed="1"/>
+    <w:lsdException w:name="HTML Bottom of Form" w:semiHidden="1" w:unhideWhenUsed="1"/>
+    <w:lsdException w:name="Normal (Web)" w:semiHidden="1" w:unhideWhenUsed="1"/>
+    <w:lsdException w:name="HTML Acronym" w:semiHidden="1" w:unhideWhenUsed="1"/>
+    <w:lsdException w:name="HTML Address" w:semiHidden="1" w:unhideWhenUsed="1"/>
+    <w:lsdException w:name="HTML Cite" w:semiHidden="1" w:unhideWhenUsed="1"/>
+    <w:lsdException w:name="HTML Code" w:semiHidden="1" w:unhideWhenUsed="1"/>
+    <w:lsdException w:name="HTML Definition" w:semiHidden="1" w:unhideWhenUsed="1"/>
+    <w:lsdException w:name="HTML Keyboard" w:semiHidden="1" w:unhideWhenUsed="1"/>
+    <w:lsdException w:name="HTML Preformatted" w:semiHidden="1" w:unhideWhenUsed="1"/>
+    <w:lsdException w:name="HTML Sample" w:semiHidden="1" w:unhideWhenUsed="1"/>
+    <w:lsdException w:name="HTML Typewriter" w:semiHidden="1" w:unhideWhenUsed="1"/>
+    <w:lsdException w:name="HTML Variable" w:semiHidden="1" w:unhideWhenUsed="1"/>
+    <w:lsdException w:name="Normal Table" w:semiHidden="1" w:unhideWhenUsed="1"/>
+    <w:lsdException w:name="annotation subject" w:semiHidden="1" w:unhideWhenUsed="1"/>
+    <w:lsdException w:name="No List" w:semiHidden="1" w:unhideWhenUsed="1"/>
+    <w:lsdException w:name="Outline List 1" w:semiHidden="1" w:unhideWhenUsed="1"/>
+    <w:lsdException w:name="Outline List 2" w:semiHidden="1" w:unhideWhenUsed="1"/>
+    <w:lsdException w:name="Outline List 3" w:semiHidden="1" w:unhideWhenUsed="1"/>
+    <w:lsdException w:name="Table Simple 1" w:semiHidden="1" w:unhideWhenUsed="1"/>
+    <w:lsdException w:name="Table Simple 2" w:semiHidden="1" w:unhideWhenUsed="1"/>
+    <w:lsdException w:name="Table Simple 3" w:semiHidden="1" w:unhideWhenUsed="1"/>
+    <w:lsdException w:name="Table Classic 1" w:semiHidden="1" w:unhideWhenUsed="1"/>
+    <w:lsdException w:name="Table Classic 2" w:semiHidden="1" w:unhideWhenUsed="1"/>
+    <w:lsdException w:name="Table Classic 3" w:semiHidden="1" w:unhideWhenUsed="1"/>
+    <w:lsdException w:name="Table Classic 4" w:semiHidden="1" w:unhideWhenUsed="1"/>
+    <w:lsdException w:name="Table Colorful 1" w:semiHidden="1" w:unhideWhenUsed="1"/>
+    <w:lsdException w:name="Table Colorful 2" w:semiHidden="1" w:unhideWhenUsed="1"/>
+    <w:lsdException w:name="Table Colorful 3" w:semiHidden="1" w:unhideWhenUsed="1"/>
+    <w:lsdException w:name="Table Columns 1" w:semiHidden="1" w:unhideWhenUsed="1"/>
+    <w:lsdException w:name="Table Columns 2" w:semiHidden="1" w:unhideWhenUsed="1"/>
+    <w:lsdException w:name="Table Columns 3" w:semiHidden="1" w:unhideWhenUsed="1"/>
+    <w:lsdException w:name="Table Columns 4" w:semiHidden="1" w:unhideWhenUsed="1"/>
+    <w:lsdException w:name="Table Columns 5" w:semiHidden="1" w:unhideWhenUsed="1"/>
+    <w:lsdException w:name="Table Grid 1" w:semiHidden="1" w:unhideWhenUsed="1"/>
+    <w:lsdException w:name="Table Grid 2" w:semiHidden="1" w:unhideWhenUsed="1"/>
+    <w:lsdException w:name="Table Grid 3" w:semiHidden="1" w:unhideWhenUsed="1"/>
+    <w:lsdException w:name="Table Grid 4" w:semiHidden="1" w:unhideWhenUsed="1"/>
+    <w:lsdException w:name="Table Grid 5" w:semiHidden="1" w:unhideWhenUsed="1"/>
+    <w:lsdException w:name="Table Grid 6" w:semiHidden="1" w:unhideWhenUsed="1"/>
+    <w:lsdException w:name="Table Grid 7" w:semiHidden="1" w:unhideWhenUsed="1"/>
+    <w:lsdException w:name="Table Grid 8" w:semiHidden="1" w:unhideWhenUsed="1"/>
+    <w:lsdException w:name="Table List 1" w:semiHidden="1" w:unhideWhenUsed="1"/>
+    <w:lsdException w:name="Table List 2" w:semiHidden="1" w:unhideWhenUsed="1"/>
+    <w:lsdException w:name="Table List 3" w:semiHidden="1" w:unhideWhenUsed="1"/>
+    <w:lsdException w:name="Table List 4" w:semiHidden="1" w:unhideWhenUsed="1"/>
+    <w:lsdException w:name="Table List 5" w:semiHidden="1" w:unhideWhenUsed="1"/>
+    <w:lsdException w:name="Table List 6" w:semiHidden="1" w:unhideWhenUsed="1"/>
+    <w:lsdException w:name="Table List 7" w:semiHidden="1" w:unhideWhenUsed="1"/>
+    <w:lsdException w:name="Table List 8" w:semiHidden="1" w:unhideWhenUsed="1"/>
+    <w:lsdException w:name="Table 3D effects 1" w:semiHidden="1" w:unhideWhenUsed="1"/>
+    <w:lsdException w:name="Table 3D effects 2" w:semiHidden="1" w:unhideWhenUsed="1"/>
+    <w:lsdException w:name="Table 3D effects 3" w:semiHidden="1" w:unhideWhenUsed="1"/>
+    <w:lsdException w:name="Table Contemporary" w:semiHidden="1" w:unhideWhenUsed="1"/>
+    <w:lsdException w:name="Table Elegant" w:semiHidden="1" w:unhideWhenUsed="1"/>
+    <w:lsdException w:name="Table Professional" w:semiHidden="1" w:unhideWhenUsed="1"/>
+    <w:lsdException w:name="Table Subtle 1" w:semiHidden="1" w:unhideWhenUsed="1"/>
+    <w:lsdException w:name="Table Subtle 2" w:semiHidden="1" w:unhideWhenUsed="1"/>
+    <w:lsdException w:name="Table Web 1" w:semiHidden="1" w:unhideWhenUsed="1"/>
+    <w:lsdException w:name="Table Web 2" w:semiHidden="1" w:unhideWhenUsed="1"/>
+    <w:lsdException w:name="Table Web 3" w:semiHidden="1" w:unhideWhenUsed="1"/>
+    <w:lsdException w:name="Balloon Text" w:semiHidden="1" w:unhideWhenUsed="1"/>
+    <w:lsdException w:name="Table Grid" w:uiPriority="59"/>
+    <w:lsdException w:name="Table Theme" w:semiHidden="1" w:unhideWhenUsed="1"/>
+    <w:lsdException w:name="Placeholder Text" w:semiHidden="1"/>
+    <w:lsdException w:name="No Spacing" w:uiPriority="1" w:qFormat="1"/>
+    <w:lsdException w:name="Light Shading" w:uiPriority="60"/>
+    <w:lsdException w:name="Light List" w:uiPriority="61"/>
+    <w:lsdException w:name="Light Grid" w:uiPriority="62"/>
+    <w:lsdException w:name="Medium Shading 1" w:uiPriority="63"/>
+    <w:lsdException w:name="Medium Shading 2" w:uiPriority="64"/>
+    <w:lsdException w:name="Medium List 1" w:uiPriority="65"/>
+    <w:lsdException w:name="Medium List 2" w:uiPriority="66"/>
+    <w:lsdException w:name="Medium Grid 1" w:uiPriority="67"/>
+    <w:lsdException w:name="Medium Grid 2" w:uiPriority="68"/>
+    <w:lsdException w:name="Medium Grid 3" w:uiPriority="69"/>
+    <w:lsdException w:name="Dark List" w:uiPriority="70"/>
+    <w:lsdException w:name="Colorful Shading" w:uiPriority="71"/>
+    <w:lsdException w:name="Colorful List" w:uiPriority="72"/>
+    <w:lsdException w:name="Colorful Grid" w:uiPriority="73"/>
+    <w:lsdException w:name="Light Shading Accent 1" w:uiPriority="60"/>
+    <w:lsdException w:name="Light List Accent 1" w:uiPriority="61"/>
+    <w:lsdException w:name="Light Grid Accent 1" w:uiPriority="62"/>
+    <w:lsdException w:name="Medium Shading 1 Accent 1" w:uiPriority="63"/>
+    <w:lsdException w:name="Medium Shading 2 Accent 1" w:uiPriority="64"/>
+    <w:lsdException w:name="Medium List 1 Accent 1" w:uiPriority="65"/>
+    <w:lsdException w:name="Revision" w:semiHidden="1"/>
+    <w:lsdException w:name="List Paragraph" w:uiPriority="34" w:qFormat="1"/>
+    <w:lsdException w:name="Quote" w:uiPriority="29" w:qFormat="1"/>
+    <w:lsdException w:name="Intense Quote" w:uiPriority="30" w:qFormat="1"/>
+    <w:lsdException w:name="Medium List 2 Accent 1" w:uiPriority="66"/>
+    <w:lsdException w:name="Medium Grid 1 Accent 1" w:uiPriority="67"/>
+    <w:lsdException w:name="Medium Grid 2 Accent 1" w:uiPriority="68"/>
+    <w:lsdException w:name="Medium Grid 3 Accent 1" w:uiPriority="69"/>
+    <w:lsdException w:name="Dark List Accent 1" w:uiPriority="70"/>
+    <w:lsdException w:name="Colorful Shading Accent 1" w:uiPriority="71"/>
+    <w:lsdException w:name="Colorful List Accent 1" w:uiPriority="72"/>
+    <w:lsdException w:name="Colorful Grid Accent 1" w:uiPriority="73"/>
+    <w:lsdException w:name="Light Shading Accent 2" w:uiPriority="60"/>
+    <w:lsdException w:name="Light List Accent 2" w:uiPriority="61"/>
+    <w:lsdException w:name="Light Grid Accent 2" w:uiPriority="62"/>
+    <w:lsdException w:name="Medium Shading 1 Accent 2" w:uiPriority="63"/>
+    <w:lsdException w:name="Medium Shading 2 Accent 2" w:uiPriority="64"/>
+    <w:lsdException w:name="Medium List 1 Accent 2" w:uiPriority="65"/>
+    <w:lsdException w:name="Medium List 2 Accent 2" w:uiPriority="66"/>
+    <w:lsdException w:name="Medium Grid 1 Accent 2" w:uiPriority="67"/>
+    <w:lsdException w:name="Medium Grid 2 Accent 2" w:uiPriority="68"/>
+    <w:lsdException w:name="Medium Grid 3 Accent 2" w:uiPriority="69"/>
+    <w:lsdException w:name="Dark List Accent 2" w:uiPriority="70"/>
+    <w:lsdException w:name="Colorful Shading Accent 2" w:uiPriority="71"/>
+    <w:lsdException w:name="Colorful List Accent 2" w:uiPriority="72"/>
+    <w:lsdException w:name="Colorful Grid Accent 2" w:uiPriority="73"/>
+    <w:lsdException w:name="Light Shading Accent 3" w:uiPriority="60"/>
+    <w:lsdException w:name="Light List Accent 3" w:uiPriority="61"/>
+    <w:lsdException w:name="Light Grid Accent 3" w:uiPriority="62"/>
+    <w:lsdException w:name="Medium Shading 1 Accent 3" w:uiPriority="63"/>
+    <w:lsdException w:name="Medium Shading 2 Accent 3" w:uiPriority="64"/>
+    <w:lsdException w:name="Medium List 1 Accent 3" w:uiPriority="65"/>
+    <w:lsdException w:name="Medium List 2 Accent 3" w:uiPriority="66"/>
+    <w:lsdException w:name="Medium Grid 1 Accent 3" w:uiPriority="67"/>
+    <w:lsdException w:name="Medium Grid 2 Accent 3" w:uiPriority="68"/>
+    <w:lsdException w:name="Medium Grid 3 Accent 3" w:uiPriority="69"/>
+    <w:lsdException w:name="Dark List Accent 3" w:uiPriority="70"/>
+    <w:lsdException w:name="Colorful Shading Accent 3" w:uiPriority="71"/>
+    <w:lsdException w:name="Colorful List Accent 3" w:uiPriority="72"/>
+    <w:lsdException w:name="Colorful Grid Accent 3" w:uiPriority="73"/>
+    <w:lsdException w:name="Light Shading Accent 4" w:uiPriority="60"/>
+    <w:lsdException w:name="Light List Accent 4" w:uiPriority="61"/>
+    <w:lsdException w:name="Light Grid Accent 4" w:uiPriority="62"/>
+    <w:lsdException w:name="Medium Shading 1 Accent 4" w:uiPriority="63"/>
+    <w:lsdException w:name="Medium Shading 2 Accent 4" w:uiPriority="64"/>
+    <w:lsdException w:name="Medium List 1 Accent 4" w:uiPriority="65"/>
+    <w:lsdException w:name="Medium List 2 Accent 4" w:uiPriority="66"/>
+    <w:lsdException w:name="Medium Grid 1 Accent 4" w:uiPriority="67"/>
+    <w:lsdException w:name="Medium Grid 2 Accent 4" w:uiPriority="68"/>
+    <w:lsdException w:name="Medium Grid 3 Accent 4" w:uiPriority="69"/>
+    <w:lsdException w:name="Dark List Accent 4" w:uiPriority="70"/>
+    <w:lsdException w:name="Colorful Shading Accent 4" w:uiPriority="71"/>
+    <w:lsdException w:name="Colorful List Accent 4" w:uiPriority="72"/>
+    <w:lsdException w:name="Colorful Grid Accent 4" w:uiPriority="73"/>
+    <w:lsdException w:name="Light Shading Accent 5" w:uiPriority="60"/>
+    <w:lsdException w:name="Light List Accent 5" w:uiPriority="61"/>
+    <w:lsdException w:name="Light Grid Accent 5" w:uiPriority="62"/>
+    <w:lsdException w:name="Medium Shading 1 Accent 5" w:uiPriority="63"/>
+    <w:lsdException w:name="Medium Shading 2 Accent 5" w:uiPriority="64"/>
+    <w:lsdException w:name="Medium List 1 Accent 5" w:uiPriority="65"/>
+    <w:lsdException w:name="Medium List 2 Accent 5" w:uiPriority="66"/>
+    <w:lsdException w:name="Medium Grid 1 Accent 5" w:uiPriority="67"/>
+    <w:lsdException w:name="Medium Grid 2 Accent 5" w:uiPriority="68"/>
+    <w:lsdException w:name="Medium Grid 3 Accent 5" w:uiPriority="69"/>
+    <w:lsdException w:name="Dark List Accent 5" w:uiPriority="70"/>
+    <w:lsdException w:name="Colorful Shading Accent 5" w:uiPriority="71"/>
+    <w:lsdException w:name="Colorful List Accent 5" w:uiPriority="72"/>
+    <w:lsdException w:name="Colorful Grid Accent 5" w:uiPriority="73"/>
+    <w:lsdException w:name="Light Shading Accent 6" w:uiPriority="60"/>
+    <w:lsdException w:name="Light List Accent 6" w:uiPriority="61"/>
+    <w:lsdException w:name="Light Grid Accent 6" w:uiPriority="62"/>
+    <w:lsdException w:name="Medium Shading 1 Accent 6" w:uiPriority="63"/>
+    <w:lsdException w:name="Medium Shading 2 Accent 6" w:uiPriority="64"/>
+    <w:lsdException w:name="Medium List 1 Accent 6" w:uiPriority="65"/>
+    <w:lsdException w:name="Medium List 2 Accent 6" w:uiPriority="66"/>
+    <w:lsdException w:name="Medium Grid 1 Accent 6" w:uiPriority="67"/>
+    <w:lsdException w:name="Medium Grid 2 Accent 6" w:uiPriority="68"/>
+    <w:lsdException w:name="Medium Grid 3 Accent 6" w:uiPriority="69"/>
+    <w:lsdException w:name="Dark List Accent 6" w:uiPriority="70"/>
+    <w:lsdException w:name="Colorful Shading Accent 6" w:uiPriority="71"/>
+    <w:lsdException w:name="Colorful List Accent 6" w:uiPriority="72"/>
+    <w:lsdException w:name="Colorful Grid Accent 6" w:uiPriority="73"/>
+    <w:lsdException w:name="Subtle Emphasis" w:uiPriority="19" w:qFormat="1"/>
+    <w:lsdException w:name="Intense Emphasis" w:uiPriority="21" w:qFormat="1"/>
+    <w:lsdException w:name="Subtle Reference" w:uiPriority="31" w:qFormat="1"/>
+    <w:lsdException w:name="Intense Reference" w:uiPriority="32" w:qFormat="1"/>
+    <w:lsdException w:name="Book Title" w:uiPriority="33" w:qFormat="1"/>
+    <w:lsdException w:name="Bibliography" w:semiHidden="1" w:uiPriority="37" w:unhideWhenUsed="1"/>
+    <w:lsdException w:name="TOC Heading" w:semiHidden="1" w:uiPriority="39" w:unhideWhenUsed="1" w:qFormat="1"/>
+    <w:lsdException w:name="Plain Table 1" w:uiPriority="41"/>
+    <w:lsdException w:name="Plain Table 2" w:uiPriority="42"/>
+    <w:lsdException w:name="Plain Table 3" w:uiPriority="43"/>
+    <w:lsdException w:name="Plain Table 4" w:uiPriority="44"/>
+    <w:lsdException w:name="Plain Table 5" w:uiPriority="45"/>
+    <w:lsdException w:name="Grid Table Light" w:uiPriority="40"/>
+    <w:lsdException w:name="Grid Table 1 Light" w:uiPriority="46"/>
+    <w:lsdException w:name="Grid Table 2" w:uiPriority="47"/>
+    <w:lsdException w:name="Grid Table 3" w:uiPriority="48"/>
+    <w:lsdException w:name="Grid Table 4" w:uiPriority="49"/>
+    <w:lsdException w:name="Grid Table 5 Dark" w:uiPriority="50"/>
+    <w:lsdException w:name="Grid Table 6 Colorful" w:uiPriority="51"/>
+    <w:lsdException w:name="Grid Table 7 Colorful" w:uiPriority="52"/>
+    <w:lsdException w:name="Grid Table 1 Light Accent 1" w:uiPriority="46"/>
+    <w:lsdException w:name="Grid Table 2 Accent 1" w:uiPriority="47"/>
+    <w:lsdException w:name="Grid Table 3 Accent 1" w:uiPriority="48"/>
+    <w:lsdException w:name="Grid Table 4 Accent 1" w:uiPriority="49"/>
+    <w:lsdException w:name="Grid Table 5 Dark Accent 1" w:uiPriority="50"/>
+    <w:lsdException w:name="Grid Table 6 Colorful Accent 1" w:uiPriority="51"/>
+    <w:lsdException w:name="Grid Table 7 Colorful Accent 1" w:uiPriority="52"/>
+    <w:lsdException w:name="Grid Table 1 Light Accent 2" w:uiPriority="46"/>
+    <w:lsdException w:name="Grid Table 2 Accent 2" w:uiPriority="47"/>
+    <w:lsdException w:name="Grid Table 3 Accent 2" w:uiPriority="48"/>
+    <w:lsdException w:name="Grid Table 4 Accent 2" w:uiPriority="49"/>
+    <w:lsdException w:name="Grid Table 5 Dark Accent 2" w:uiPriority="50"/>
+    <w:lsdException w:name="Grid Table 6 Colorful Accent 2" w:uiPriority="51"/>
+    <w:lsdException w:name="Grid Table 7 Colorful Accent 2" w:uiPriority="52"/>
+    <w:lsdException w:name="Grid Table 1 Light Accent 3" w:uiPriority="46"/>
+    <w:lsdException w:name="Grid Table 2 Accent 3" w:uiPriority="47"/>
+    <w:lsdException w:name="Grid Table 3 Accent 3" w:uiPriority="48"/>
+    <w:lsdException w:name="Grid Table 4 Accent 3" w:uiPriority="49"/>
+    <w:lsdException w:name="Grid Table 5 Dark Accent 3" w:uiPriority="50"/>
+    <w:lsdException w:name="Grid Table 6 Colorful Accent 3" w:uiPriority="51"/>
+    <w:lsdException w:name="Grid Table 7 Colorful Accent 3" w:uiPriority="52"/>
+    <w:lsdException w:name="Grid Table 1 Light Accent 4" w:uiPriority="46"/>
+    <w:lsdException w:name="Grid Table 2 Accent 4" w:uiPriority="47"/>
+    <w:lsdException w:name="Grid Table 3 Accent 4" w:uiPriority="48"/>
+    <w:lsdException w:name="Grid Table 4 Accent 4" w:uiPriority="49"/>
+    <w:lsdException w:name="Grid Table 5 Dark Accent 4" w:uiPriority="50"/>
+    <w:lsdException w:name="Grid Table 6 Colorful Accent 4" w:uiPriority="51"/>
+    <w:lsdException w:name="Grid Table 7 Colorful Accent 4" w:uiPriority="52"/>
+    <w:lsdException w:name="Grid Table 1 Light Accent 5" w:uiPriority="46"/>
+    <w:lsdException w:name="Grid Table 2 Accent 5" w:uiPriority="47"/>
+    <w:lsdException w:name="Grid Table 3 Accent 5" w:uiPriority="48"/>
+    <w:lsdException w:name="Grid Table 4 Accent 5" w:uiPriority="49"/>
+    <w:lsdException w:name="Grid Table 5 Dark Accent 5" w:uiPriority="50"/>
+    <w:lsdException w:name="Grid Table 6 Colorful Accent 5" w:uiPriority="51"/>
+    <w:lsdException w:name="Grid Table 7 Colorful Accent 5" w:uiPriority="52"/>
+    <w:lsdException w:name="Grid Table 1 Light Accent 6" w:uiPriority="46"/>
+    <w:lsdException w:name="Grid Table 2 Accent 6" w:uiPriority="47"/>
+    <w:lsdException w:name="Grid Table 3 Accent 6" w:uiPriority="48"/>
+    <w:lsdException w:name="Grid Table 4 Accent 6" w:uiPriority="49"/>
+    <w:lsdException w:name="Grid Table 5 Dark Accent 6" w:uiPriority="50"/>
+    <w:lsdException w:name="Grid Table 6 Colorful Accent 6" w:uiPriority="51"/>
+    <w:lsdException w:name="Grid Table 7 Colorful Accent 6" w:uiPriority="52"/>
+    <w:lsdException w:name="List Table 1 Light" w:uiPriority="46"/>
+    <w:lsdException w:name="List Table 2" w:uiPriority="47"/>
+    <w:lsdException w:name="List Table 3" w:uiPriority="48"/>
+    <w:lsdException w:name="List Table 4" w:uiPriority="49"/>
+    <w:lsdException w:name="List Table 5 Dark" w:uiPriority="50"/>
+    <w:lsdException w:name="List Table 6 Colorful" w:uiPriority="51"/>
+    <w:lsdException w:name="List Table 7 Colorful" w:uiPriority="52"/>
+    <w:lsdException w:name="List Table 1 Light Accent 1" w:uiPriority="46"/>
+    <w:lsdException w:name="List Table 2 Accent 1" w:uiPriority="47"/>
+    <w:lsdException w:name="List Table 3 Accent 1" w:uiPriority="48"/>
+    <w:lsdException w:name="List Table 4 Accent 1" w:uiPriority="49"/>
+    <w:lsdException w:name="List Table 5 Dark Accent 1" w:uiPriority="50"/>
+    <w:lsdException w:name="List Table 6 Colorful Accent 1" w:uiPriority="51"/>
+    <w:lsdException w:name="List Table 7 Colorful Accent 1" w:uiPriority="52"/>
+    <w:lsdException w:name="List Table 1 Light Accent 2" w:uiPriority="46"/>
+    <w:lsdException w:name="List Table 2 Accent 2" w:uiPriority="47"/>
+    <w:lsdException w:name="List Table 3 Accent 2" w:uiPriority="48"/>
+    <w:lsdException w:name="List Table 4 Accent 2" w:uiPriority="49"/>
+    <w:lsdException w:name="List Table 5 Dark Accent 2" w:uiPriority="50"/>
+    <w:lsdException w:name="List Table 6 Colorful Accent 2" w:uiPriority="51"/>
+    <w:lsdException w:name="List Table 7 Colorful Accent 2" w:uiPriority="52"/>
+    <w:lsdException w:name="List Table 1 Light Accent 3" w:uiPriority="46"/>
+    <w:lsdException w:name="List Table 2 Accent 3" w:uiPriority="47"/>
+    <w:lsdException w:name="List Table 3 Accent 3" w:uiPriority="48"/>
+    <w:lsdException w:name="List Table 4 Accent 3" w:uiPriority="49"/>
+    <w:lsdException w:name="List Table 5 Dark Accent 3" w:uiPriority="50"/>
+    <w:lsdException w:name="List Table 6 Colorful Accent 3" w:uiPriority="51"/>
+    <w:lsdException w:name="List Table 7 Colorful Accent 3" w:uiPriority="52"/>
+    <w:lsdException w:name="List Table 1 Light Accent 4" w:uiPriority="46"/>
+    <w:lsdException w:name="List Table 2 Accent 4" w:uiPriority="47"/>
+    <w:lsdException w:name="List Table 3 Accent 4" w:uiPriority="48"/>
+    <w:lsdException w:name="List Table 4 Accent 4" w:uiPriority="49"/>
+    <w:lsdException w:name="List Table 5 Dark Accent 4" w:uiPriority="50"/>
+    <w:lsdException w:name="List Table 6 Colorful Accent 4" w:uiPriority="51"/>
+    <w:lsdException w:name="List Table 7 Colorful Accent 4" w:uiPriority="52"/>
+    <w:lsdException w:name="List Table 1 Light Accent 5" w:uiPriority="46"/>
+    <w:lsdException w:name="List Table 2 Accent 5" w:uiPriority="47"/>
+    <w:lsdException w:name="List Table 3 Accent 5" w:uiPriority="48"/>
+    <w:lsdException w:name="List Table 4 Accent 5" w:uiPriority="49"/>
+    <w:lsdException w:name="List Table 5 Dark Accent 5" w:uiPriority="50"/>
+    <w:lsdException w:name="List Table 6 Colorful Accent 5" w:uiPriority="51"/>
+    <w:lsdException w:name="List Table 7 Colorful Accent 5" w:uiPriority="52"/>
+    <w:lsdException w:name="List Table 1 Light Accent 6" w:uiPriority="46"/>
+    <w:lsdException w:name="List Table 2 Accent 6" w:uiPriority="47"/>
+    <w:lsdException w:name="List Table 3 Accent 6" w:uiPriority="48"/>
+    <w:lsdException w:name="List Table 4 Accent 6" w:uiPriority="49"/>
+    <w:lsdException w:name="List Table 5 Dark Accent 6" w:uiPriority="50"/>
+    <w:lsdException w:name="List Table 6 Colorful Accent 6" w:uiPriority="51"/>
+    <w:lsdException w:name="List Table 7 Colorful Accent 6" w:uiPriority="52"/>
   </w:latentStyles>
   <w:style w:type="paragraph" w:default="1" w:styleId="Normal">
     <w:name w:val="Normal"/>

--- a/Apresentação e Descrição do Projeto.docx
+++ b/Apresentação e Descrição do Projeto.docx
@@ -269,19 +269,25 @@
         <w:rPr>
           <w:rFonts w:asciiTheme="majorHAnsi" w:hAnsiTheme="majorHAnsi"/>
         </w:rPr>
-        <w:t xml:space="preserve"> de volumes é por si só uma outra área de estudo, o</w:t>
-      </w:r>
-      <w:r>
-        <w:rPr>
-          <w:rFonts w:asciiTheme="majorHAnsi" w:hAnsiTheme="majorHAnsi"/>
-        </w:rPr>
-        <w:t xml:space="preserve"> projeto será integrado a um visualizador volumétrico</w:t>
-      </w:r>
-      <w:r>
-        <w:rPr>
-          <w:rFonts w:asciiTheme="majorHAnsi" w:hAnsiTheme="majorHAnsi"/>
-        </w:rPr>
-        <w:t xml:space="preserve"> de código a parte</w:t>
+        <w:t xml:space="preserve"> de volumes é por si só uma outra área de estudo, o projeto será integrado a um visualizador volumétrico</w:t>
+      </w:r>
+      <w:r>
+        <w:rPr>
+          <w:rFonts w:asciiTheme="majorHAnsi" w:hAnsiTheme="majorHAnsi"/>
+        </w:rPr>
+        <w:t xml:space="preserve"> a parte,</w:t>
+      </w:r>
+      <w:r>
+        <w:rPr>
+          <w:rFonts w:asciiTheme="majorHAnsi" w:hAnsiTheme="majorHAnsi"/>
+        </w:rPr>
+        <w:t xml:space="preserve"> de código a</w:t>
+      </w:r>
+      <w:r>
+        <w:rPr>
+          <w:rFonts w:asciiTheme="majorHAnsi" w:hAnsiTheme="majorHAnsi"/>
+        </w:rPr>
+        <w:t>berto</w:t>
       </w:r>
       <w:r>
         <w:rPr>
@@ -595,19 +601,7 @@
         <w:rPr>
           <w:rFonts w:asciiTheme="majorHAnsi" w:hAnsiTheme="majorHAnsi"/>
         </w:rPr>
-        <w:t xml:space="preserve">As funções de transferências geradas devem ser arquivos de extensão </w:t>
-      </w:r>
-      <w:r>
-        <w:rPr>
-          <w:rFonts w:asciiTheme="majorHAnsi" w:hAnsiTheme="majorHAnsi"/>
-        </w:rPr>
-        <w:t>“tf1d”</w:t>
-      </w:r>
-      <w:r>
-        <w:rPr>
-          <w:rFonts w:asciiTheme="majorHAnsi" w:hAnsiTheme="majorHAnsi"/>
-        </w:rPr>
-        <w:t xml:space="preserve"> e seguir o seguinte formato:</w:t>
+        <w:t>As funções de transferências geradas devem ser arquivos de extensão “tf1d” e seguir o seguinte formato:</w:t>
       </w:r>
     </w:p>
     <w:p>
@@ -819,19 +813,7 @@
         <w:rPr>
           <w:rFonts w:asciiTheme="majorHAnsi" w:hAnsiTheme="majorHAnsi"/>
         </w:rPr>
-        <w:t xml:space="preserve"> de atributos de </w:t>
-      </w:r>
-      <w:r>
-        <w:rPr>
-          <w:rFonts w:asciiTheme="majorHAnsi" w:hAnsiTheme="majorHAnsi"/>
-        </w:rPr>
-        <w:t>opacidade</w:t>
-      </w:r>
-      <w:r>
-        <w:rPr>
-          <w:rFonts w:asciiTheme="majorHAnsi" w:hAnsiTheme="majorHAnsi"/>
-        </w:rPr>
-        <w:t>&gt;</w:t>
+        <w:t xml:space="preserve"> de atributos de opacidade&gt;</w:t>
       </w:r>
     </w:p>
     <w:p>
@@ -863,19 +845,7 @@
         <w:rPr>
           <w:rFonts w:asciiTheme="majorHAnsi" w:hAnsiTheme="majorHAnsi"/>
         </w:rPr>
-        <w:t xml:space="preserve"> atributo de opacidade</w:t>
-      </w:r>
-      <w:r>
-        <w:rPr>
-          <w:rFonts w:asciiTheme="majorHAnsi" w:hAnsiTheme="majorHAnsi"/>
-        </w:rPr>
-        <w:t xml:space="preserve"> </w:t>
-      </w:r>
-      <w:r>
-        <w:rPr>
-          <w:rFonts w:asciiTheme="majorHAnsi" w:hAnsiTheme="majorHAnsi"/>
-        </w:rPr>
-        <w:t>&gt;</w:t>
+        <w:t xml:space="preserve"> atributo de opacidade &gt;</w:t>
       </w:r>
     </w:p>
     <w:p>
@@ -922,19 +892,7 @@
         <w:rPr>
           <w:rFonts w:asciiTheme="majorHAnsi" w:hAnsiTheme="majorHAnsi"/>
         </w:rPr>
-        <w:t xml:space="preserve"> atributo de opacidade</w:t>
-      </w:r>
-      <w:r>
-        <w:rPr>
-          <w:rFonts w:asciiTheme="majorHAnsi" w:hAnsiTheme="majorHAnsi"/>
-        </w:rPr>
-        <w:t xml:space="preserve"> </w:t>
-      </w:r>
-      <w:r>
-        <w:rPr>
-          <w:rFonts w:asciiTheme="majorHAnsi" w:hAnsiTheme="majorHAnsi"/>
-        </w:rPr>
-        <w:t>&gt;</w:t>
+        <w:t xml:space="preserve"> atributo de opacidade &gt;</w:t>
       </w:r>
     </w:p>
     <w:p>
@@ -1083,86 +1041,245 @@
     </w:p>
     <w:p>
       <w:pPr>
-        <w:rPr>
-          <w:rFonts w:asciiTheme="majorHAnsi" w:hAnsiTheme="majorHAnsi"/>
-        </w:rPr>
-      </w:pPr>
-      <w:r>
-        <w:rPr>
-          <w:rFonts w:asciiTheme="majorHAnsi" w:hAnsiTheme="majorHAnsi"/>
-        </w:rPr>
-        <w:t>O projeto foi desenvolvido em 3 módulos: Gerador, Função de Transferência e PGM. O módulo PGM fornece uma interface para gerar imagens no formato “</w:t>
-      </w:r>
-      <w:r>
-        <w:rPr>
-          <w:rFonts w:asciiTheme="majorHAnsi" w:hAnsiTheme="majorHAnsi"/>
-        </w:rPr>
-        <w:t>PGM</w:t>
-      </w:r>
-      <w:r>
-        <w:rPr>
-          <w:rFonts w:asciiTheme="majorHAnsi" w:hAnsiTheme="majorHAnsi"/>
-        </w:rPr>
-        <w:t xml:space="preserve">”. O módulo Função de Transferência </w:t>
-      </w:r>
-      <w:r>
-        <w:rPr>
-          <w:rFonts w:asciiTheme="majorHAnsi" w:hAnsiTheme="majorHAnsi"/>
-        </w:rPr>
-        <w:t xml:space="preserve">fornece uma interface para gerar funções de transferência. </w:t>
-      </w:r>
-      <w:r>
-        <w:rPr>
-          <w:rFonts w:asciiTheme="majorHAnsi" w:hAnsiTheme="majorHAnsi"/>
-        </w:rPr>
-        <w:t>E o módulo Gerador é responsável por analisar o volume de entrada e a partir dele extrair uma função de transferência.</w:t>
-      </w:r>
-    </w:p>
-    <w:p>
-      <w:pPr>
-        <w:rPr>
-          <w:rFonts w:asciiTheme="majorHAnsi" w:hAnsiTheme="majorHAnsi"/>
-        </w:rPr>
-      </w:pPr>
-      <w:r>
-        <w:rPr>
-          <w:rFonts w:asciiTheme="majorHAnsi" w:hAnsiTheme="majorHAnsi"/>
-        </w:rPr>
-        <w:t xml:space="preserve">O programa foi projetado de forma a permitir a implementação de outros métodos que geram funções de transferência </w:t>
-      </w:r>
-      <w:r>
-        <w:rPr>
-          <w:rFonts w:asciiTheme="majorHAnsi" w:hAnsiTheme="majorHAnsi"/>
-        </w:rPr>
-        <w:t>automaticamente</w:t>
-      </w:r>
-      <w:r>
-        <w:rPr>
-          <w:rFonts w:asciiTheme="majorHAnsi" w:hAnsiTheme="majorHAnsi"/>
-        </w:rPr>
-        <w:t>.</w:t>
-      </w:r>
-      <w:r>
-        <w:rPr>
-          <w:rFonts w:asciiTheme="majorHAnsi" w:hAnsiTheme="majorHAnsi"/>
-        </w:rPr>
-        <w:t xml:space="preserve"> Para atingir esse objetivo, os módulos Gerador e Função de Transferência implementam interfaces</w:t>
-      </w:r>
-      <w:r>
-        <w:rPr>
-          <w:rFonts w:asciiTheme="majorHAnsi" w:hAnsiTheme="majorHAnsi"/>
-        </w:rPr>
-        <w:t xml:space="preserve"> que especificam a troca de informações entre o visualizador e este projeto.</w:t>
-      </w:r>
-    </w:p>
-    <w:p>
-      <w:pPr>
-        <w:rPr>
-          <w:rFonts w:asciiTheme="majorHAnsi" w:hAnsiTheme="majorHAnsi"/>
-        </w:rPr>
-      </w:pPr>
+        <w:ind w:left="426" w:firstLine="0"/>
+        <w:rPr>
+          <w:rFonts w:asciiTheme="majorHAnsi" w:hAnsiTheme="majorHAnsi"/>
+          <w:sz w:val="28"/>
+          <w:szCs w:val="28"/>
+        </w:rPr>
+      </w:pPr>
+      <w:r>
+        <w:rPr>
+          <w:rFonts w:asciiTheme="majorHAnsi" w:hAnsiTheme="majorHAnsi"/>
+          <w:sz w:val="28"/>
+          <w:szCs w:val="28"/>
+        </w:rPr>
+        <w:t>Para a realização deste projeto, foi decidido utilizar o Visual Studio como ambiente de desenvolvimento e C++ como linguagem de programação. O programa é constit</w:t>
+      </w:r>
+      <w:r>
+        <w:rPr>
+          <w:rFonts w:asciiTheme="majorHAnsi" w:hAnsiTheme="majorHAnsi"/>
+          <w:sz w:val="28"/>
+          <w:szCs w:val="28"/>
+        </w:rPr>
+        <w:t>uído de três projetos internos a</w:t>
+      </w:r>
+      <w:r>
+        <w:rPr>
+          <w:rFonts w:asciiTheme="majorHAnsi" w:hAnsiTheme="majorHAnsi"/>
+          <w:sz w:val="28"/>
+          <w:szCs w:val="28"/>
+        </w:rPr>
+        <w:t xml:space="preserve"> uma só solução do Visual Studio:</w:t>
+      </w:r>
+    </w:p>
+    <w:p>
+      <w:pPr>
+        <w:pStyle w:val="PargrafodaLista"/>
+        <w:numPr>
+          <w:ilvl w:val="0"/>
+          <w:numId w:val="4"/>
+        </w:numPr>
+        <w:rPr>
+          <w:rFonts w:asciiTheme="majorHAnsi" w:hAnsiTheme="majorHAnsi"/>
+          <w:sz w:val="28"/>
+          <w:szCs w:val="28"/>
+        </w:rPr>
+      </w:pPr>
+      <w:r>
+        <w:rPr>
+          <w:rFonts w:asciiTheme="majorHAnsi" w:hAnsiTheme="majorHAnsi"/>
+          <w:sz w:val="28"/>
+          <w:szCs w:val="28"/>
+        </w:rPr>
+        <w:t>“</w:t>
+      </w:r>
+      <w:proofErr w:type="spellStart"/>
+      <w:r>
+        <w:rPr>
+          <w:rFonts w:asciiTheme="majorHAnsi" w:hAnsiTheme="majorHAnsi"/>
+          <w:sz w:val="28"/>
+          <w:szCs w:val="28"/>
+        </w:rPr>
+        <w:t>ATFGeneratorApp</w:t>
+      </w:r>
+      <w:proofErr w:type="spellEnd"/>
+      <w:r>
+        <w:rPr>
+          <w:rFonts w:asciiTheme="majorHAnsi" w:hAnsiTheme="majorHAnsi"/>
+          <w:sz w:val="28"/>
+          <w:szCs w:val="28"/>
+        </w:rPr>
+        <w:t>”</w:t>
+      </w:r>
+      <w:r>
+        <w:rPr>
+          <w:rFonts w:asciiTheme="majorHAnsi" w:hAnsiTheme="majorHAnsi"/>
+          <w:sz w:val="28"/>
+          <w:szCs w:val="28"/>
+        </w:rPr>
+        <w:t xml:space="preserve"> – Projeto de aplicação em console</w:t>
+      </w:r>
+      <w:r>
+        <w:rPr>
+          <w:rFonts w:asciiTheme="majorHAnsi" w:hAnsiTheme="majorHAnsi"/>
+          <w:sz w:val="28"/>
+          <w:szCs w:val="28"/>
+        </w:rPr>
+        <w:t>. Contém código do visualizador volumétrico e o código desenvolvido neste projeto.</w:t>
+      </w:r>
+    </w:p>
+    <w:p>
+      <w:pPr>
+        <w:pStyle w:val="PargrafodaLista"/>
+        <w:numPr>
+          <w:ilvl w:val="0"/>
+          <w:numId w:val="4"/>
+        </w:numPr>
+        <w:rPr>
+          <w:rFonts w:asciiTheme="majorHAnsi" w:hAnsiTheme="majorHAnsi"/>
+          <w:sz w:val="28"/>
+          <w:szCs w:val="28"/>
+        </w:rPr>
+      </w:pPr>
+      <w:r>
+        <w:rPr>
+          <w:rFonts w:asciiTheme="majorHAnsi" w:hAnsiTheme="majorHAnsi"/>
+          <w:sz w:val="28"/>
+          <w:szCs w:val="28"/>
+        </w:rPr>
+        <w:t>“</w:t>
+      </w:r>
+      <w:proofErr w:type="spellStart"/>
+      <w:r>
+        <w:rPr>
+          <w:rFonts w:asciiTheme="majorHAnsi" w:hAnsiTheme="majorHAnsi"/>
+          <w:sz w:val="28"/>
+          <w:szCs w:val="28"/>
+        </w:rPr>
+        <w:t>ATFGenerator</w:t>
+      </w:r>
+      <w:r>
+        <w:rPr>
+          <w:rFonts w:asciiTheme="majorHAnsi" w:hAnsiTheme="majorHAnsi"/>
+          <w:sz w:val="28"/>
+          <w:szCs w:val="28"/>
+        </w:rPr>
+        <w:t>Lib</w:t>
+      </w:r>
+      <w:proofErr w:type="spellEnd"/>
+      <w:r>
+        <w:rPr>
+          <w:rFonts w:asciiTheme="majorHAnsi" w:hAnsiTheme="majorHAnsi"/>
+          <w:sz w:val="28"/>
+          <w:szCs w:val="28"/>
+        </w:rPr>
+        <w:t>”</w:t>
+      </w:r>
+      <w:r>
+        <w:rPr>
+          <w:rFonts w:asciiTheme="majorHAnsi" w:hAnsiTheme="majorHAnsi"/>
+          <w:sz w:val="28"/>
+          <w:szCs w:val="28"/>
+        </w:rPr>
+        <w:t xml:space="preserve"> – Projeto de biblioteca estática. O diretório deste projeto é o mesmo do projeto de aplicação. Assim, o mesmo código é compilado em uma biblioteca, para ser usado pelo projeto de testes.</w:t>
+      </w:r>
+    </w:p>
+    <w:p>
+      <w:pPr>
+        <w:pStyle w:val="PargrafodaLista"/>
+        <w:numPr>
+          <w:ilvl w:val="0"/>
+          <w:numId w:val="4"/>
+        </w:numPr>
+        <w:rPr>
+          <w:rFonts w:asciiTheme="majorHAnsi" w:hAnsiTheme="majorHAnsi"/>
+          <w:sz w:val="28"/>
+          <w:szCs w:val="28"/>
+        </w:rPr>
+      </w:pPr>
+      <w:r>
+        <w:rPr>
+          <w:rFonts w:asciiTheme="majorHAnsi" w:hAnsiTheme="majorHAnsi"/>
+          <w:sz w:val="28"/>
+          <w:szCs w:val="28"/>
+        </w:rPr>
+        <w:t>“</w:t>
+      </w:r>
+      <w:proofErr w:type="spellStart"/>
+      <w:r>
+        <w:rPr>
+          <w:rFonts w:asciiTheme="majorHAnsi" w:hAnsiTheme="majorHAnsi"/>
+          <w:sz w:val="28"/>
+          <w:szCs w:val="28"/>
+        </w:rPr>
+        <w:t>ATFGenerator</w:t>
+      </w:r>
+      <w:r>
+        <w:rPr>
+          <w:rFonts w:asciiTheme="majorHAnsi" w:hAnsiTheme="majorHAnsi"/>
+          <w:sz w:val="28"/>
+          <w:szCs w:val="28"/>
+        </w:rPr>
+        <w:t>Test</w:t>
+      </w:r>
+      <w:proofErr w:type="spellEnd"/>
+      <w:r>
+        <w:rPr>
+          <w:rFonts w:asciiTheme="majorHAnsi" w:hAnsiTheme="majorHAnsi"/>
+          <w:sz w:val="28"/>
+          <w:szCs w:val="28"/>
+        </w:rPr>
+        <w:t>”</w:t>
+      </w:r>
+      <w:r>
+        <w:rPr>
+          <w:rFonts w:asciiTheme="majorHAnsi" w:hAnsiTheme="majorHAnsi"/>
+          <w:sz w:val="28"/>
+          <w:szCs w:val="28"/>
+        </w:rPr>
+        <w:t xml:space="preserve"> – Projeto de testes em console. Contém todos os casos de teste separados por módulo. Cada módulo possui um arquivo de teste.</w:t>
+      </w:r>
+    </w:p>
+    <w:p>
+      <w:pPr>
+        <w:ind w:left="426" w:firstLine="0"/>
+        <w:rPr>
+          <w:rFonts w:asciiTheme="majorHAnsi" w:hAnsiTheme="majorHAnsi"/>
+          <w:sz w:val="28"/>
+          <w:szCs w:val="28"/>
+        </w:rPr>
+      </w:pPr>
+    </w:p>
+    <w:p>
+      <w:pPr>
+        <w:ind w:left="426" w:firstLine="0"/>
+        <w:rPr>
+          <w:rFonts w:asciiTheme="majorHAnsi" w:hAnsiTheme="majorHAnsi"/>
+          <w:sz w:val="28"/>
+          <w:szCs w:val="28"/>
+        </w:rPr>
+      </w:pPr>
+      <w:r>
+        <w:rPr>
+          <w:rFonts w:asciiTheme="majorHAnsi" w:hAnsiTheme="majorHAnsi"/>
+          <w:sz w:val="28"/>
+          <w:szCs w:val="28"/>
+        </w:rPr>
+        <w:t>A estrutura de pastas do projeto...</w:t>
+      </w:r>
       <w:bookmarkStart w:id="0" w:name="_GoBack"/>
       <w:bookmarkEnd w:id="0"/>
+    </w:p>
+    <w:p>
+      <w:pPr>
+        <w:ind w:left="426" w:firstLine="0"/>
+        <w:rPr>
+          <w:rFonts w:asciiTheme="majorHAnsi" w:hAnsiTheme="majorHAnsi"/>
+          <w:sz w:val="28"/>
+          <w:szCs w:val="28"/>
+        </w:rPr>
+      </w:pPr>
     </w:p>
     <w:p>
       <w:pPr>
@@ -1184,13 +1301,467 @@
           <w:sz w:val="28"/>
           <w:szCs w:val="28"/>
         </w:rPr>
-        <w:t xml:space="preserve">Estrutura </w:t>
-      </w:r>
-    </w:p>
-    <w:p>
-      <w:pPr>
-        <w:rPr>
-          <w:rFonts w:asciiTheme="majorHAnsi" w:hAnsiTheme="majorHAnsi"/>
+        <w:t>Arquitetura</w:t>
+      </w:r>
+    </w:p>
+    <w:p>
+      <w:pPr>
+        <w:rPr>
+          <w:rFonts w:asciiTheme="majorHAnsi" w:hAnsiTheme="majorHAnsi"/>
+        </w:rPr>
+      </w:pPr>
+      <w:r>
+        <w:rPr>
+          <w:rFonts w:asciiTheme="majorHAnsi" w:hAnsiTheme="majorHAnsi"/>
+        </w:rPr>
+        <w:t>O projeto foi desenvolvido em 3 módulos: Gerador, Função de Transferência e PGM. O módulo PGM fornece uma interface para gerar imagens no formato “</w:t>
+      </w:r>
+      <w:r>
+        <w:rPr>
+          <w:rFonts w:asciiTheme="majorHAnsi" w:hAnsiTheme="majorHAnsi"/>
+        </w:rPr>
+        <w:t>PGM</w:t>
+      </w:r>
+      <w:r>
+        <w:rPr>
+          <w:rFonts w:asciiTheme="majorHAnsi" w:hAnsiTheme="majorHAnsi"/>
+        </w:rPr>
+        <w:t xml:space="preserve">”. O módulo Função de Transferência </w:t>
+      </w:r>
+      <w:r>
+        <w:rPr>
+          <w:rFonts w:asciiTheme="majorHAnsi" w:hAnsiTheme="majorHAnsi"/>
+        </w:rPr>
+        <w:t xml:space="preserve">fornece </w:t>
+      </w:r>
+      <w:r>
+        <w:rPr>
+          <w:rFonts w:asciiTheme="majorHAnsi" w:hAnsiTheme="majorHAnsi"/>
+        </w:rPr>
+        <w:lastRenderedPageBreak/>
+        <w:t xml:space="preserve">uma interface para gerar funções de transferência. </w:t>
+      </w:r>
+      <w:r>
+        <w:rPr>
+          <w:rFonts w:asciiTheme="majorHAnsi" w:hAnsiTheme="majorHAnsi"/>
+        </w:rPr>
+        <w:t>E o módulo Gerador é responsável por analisar o volume de entrada e a partir dele extrair uma função de transferência.</w:t>
+      </w:r>
+      <w:r>
+        <w:rPr>
+          <w:rFonts w:asciiTheme="majorHAnsi" w:hAnsiTheme="majorHAnsi"/>
+        </w:rPr>
+        <w:t xml:space="preserve"> A </w:t>
+      </w:r>
+      <w:r>
+        <w:rPr>
+          <w:rFonts w:asciiTheme="majorHAnsi" w:hAnsiTheme="majorHAnsi"/>
+          <w:b/>
+        </w:rPr>
+        <w:t>Figura 1</w:t>
+      </w:r>
+      <w:r>
+        <w:rPr>
+          <w:rFonts w:asciiTheme="majorHAnsi" w:hAnsiTheme="majorHAnsi"/>
+        </w:rPr>
+        <w:t xml:space="preserve"> ilustra a relação de dependência entre os módulos.</w:t>
+      </w:r>
+    </w:p>
+    <w:p>
+      <w:pPr>
+        <w:jc w:val="center"/>
+        <w:rPr>
+          <w:rFonts w:asciiTheme="majorHAnsi" w:hAnsiTheme="majorHAnsi"/>
+        </w:rPr>
+      </w:pPr>
+      <w:r>
+        <w:rPr>
+          <w:rFonts w:asciiTheme="majorHAnsi" w:hAnsiTheme="majorHAnsi"/>
+          <w:noProof/>
+          <w:lang w:eastAsia="pt-BR"/>
+        </w:rPr>
+        <w:drawing>
+          <wp:inline distT="0" distB="0" distL="0" distR="0" wp14:anchorId="49FC9AC0" wp14:editId="7AC9A152">
+            <wp:extent cx="4177919" cy="2432539"/>
+            <wp:effectExtent l="0" t="0" r="0" b="6350"/>
+            <wp:docPr id="1" name="Imagem 1"/>
+            <wp:cNvGraphicFramePr>
+              <a:graphicFrameLocks xmlns:a="http://schemas.openxmlformats.org/drawingml/2006/main" noChangeAspect="1"/>
+            </wp:cNvGraphicFramePr>
+            <a:graphic xmlns:a="http://schemas.openxmlformats.org/drawingml/2006/main">
+              <a:graphicData uri="http://schemas.openxmlformats.org/drawingml/2006/picture">
+                <pic:pic xmlns:pic="http://schemas.openxmlformats.org/drawingml/2006/picture">
+                  <pic:nvPicPr>
+                    <pic:cNvPr id="1" name="Componentes.JPG"/>
+                    <pic:cNvPicPr/>
+                  </pic:nvPicPr>
+                  <pic:blipFill>
+                    <a:blip r:embed="rId6">
+                      <a:extLst>
+                        <a:ext uri="{28A0092B-C50C-407E-A947-70E740481C1C}">
+                          <a14:useLocalDpi xmlns:a14="http://schemas.microsoft.com/office/drawing/2010/main" val="0"/>
+                        </a:ext>
+                      </a:extLst>
+                    </a:blip>
+                    <a:stretch>
+                      <a:fillRect/>
+                    </a:stretch>
+                  </pic:blipFill>
+                  <pic:spPr>
+                    <a:xfrm>
+                      <a:off x="0" y="0"/>
+                      <a:ext cx="4259763" cy="2480192"/>
+                    </a:xfrm>
+                    <a:prstGeom prst="rect">
+                      <a:avLst/>
+                    </a:prstGeom>
+                  </pic:spPr>
+                </pic:pic>
+              </a:graphicData>
+            </a:graphic>
+          </wp:inline>
+        </w:drawing>
+      </w:r>
+    </w:p>
+    <w:p>
+      <w:pPr>
+        <w:jc w:val="center"/>
+        <w:rPr>
+          <w:rFonts w:asciiTheme="majorHAnsi" w:hAnsiTheme="majorHAnsi"/>
+          <w:sz w:val="18"/>
+          <w:szCs w:val="18"/>
+        </w:rPr>
+      </w:pPr>
+      <w:r>
+        <w:rPr>
+          <w:rFonts w:asciiTheme="majorHAnsi" w:hAnsiTheme="majorHAnsi"/>
+          <w:b/>
+          <w:sz w:val="18"/>
+          <w:szCs w:val="18"/>
+        </w:rPr>
+        <w:t xml:space="preserve">Figura 1: </w:t>
+      </w:r>
+      <w:r>
+        <w:rPr>
+          <w:rFonts w:asciiTheme="majorHAnsi" w:hAnsiTheme="majorHAnsi"/>
+          <w:sz w:val="18"/>
+          <w:szCs w:val="18"/>
+        </w:rPr>
+        <w:t>Diagrama de componentes do projeto.</w:t>
+      </w:r>
+    </w:p>
+    <w:p>
+      <w:pPr>
+        <w:ind w:left="1416" w:hanging="1019"/>
+        <w:rPr>
+          <w:rFonts w:asciiTheme="majorHAnsi" w:hAnsiTheme="majorHAnsi"/>
+        </w:rPr>
+      </w:pPr>
+    </w:p>
+    <w:p>
+      <w:pPr>
+        <w:rPr>
+          <w:rFonts w:asciiTheme="majorHAnsi" w:hAnsiTheme="majorHAnsi"/>
+          <w:sz w:val="18"/>
+          <w:szCs w:val="18"/>
+        </w:rPr>
+      </w:pPr>
+      <w:r>
+        <w:rPr>
+          <w:rFonts w:asciiTheme="majorHAnsi" w:hAnsiTheme="majorHAnsi"/>
+        </w:rPr>
+        <w:t>O programa foi projetado de forma a permitir a implementação de outros métodos que geram funções de transferência automaticamente.</w:t>
+      </w:r>
+      <w:r>
+        <w:rPr>
+          <w:rFonts w:asciiTheme="majorHAnsi" w:hAnsiTheme="majorHAnsi"/>
+        </w:rPr>
+        <w:t xml:space="preserve"> Para atingir esse objetivo, os módulos Gerador e Função de Transferência implementam interfaces</w:t>
+      </w:r>
+      <w:r>
+        <w:rPr>
+          <w:rFonts w:asciiTheme="majorHAnsi" w:hAnsiTheme="majorHAnsi"/>
+        </w:rPr>
+        <w:t xml:space="preserve"> que especificam a troca de informações entre o visualizador e </w:t>
+      </w:r>
+      <w:r>
+        <w:rPr>
+          <w:rFonts w:asciiTheme="majorHAnsi" w:hAnsiTheme="majorHAnsi"/>
+        </w:rPr>
+        <w:t>o programa</w:t>
+      </w:r>
+      <w:r>
+        <w:rPr>
+          <w:rFonts w:asciiTheme="majorHAnsi" w:hAnsiTheme="majorHAnsi"/>
+        </w:rPr>
+        <w:t>.</w:t>
+      </w:r>
+      <w:r>
+        <w:rPr>
+          <w:rFonts w:asciiTheme="majorHAnsi" w:hAnsiTheme="majorHAnsi"/>
+        </w:rPr>
+        <w:t xml:space="preserve"> Desta forma, novas técnicas podem ser utilizadas a partir de novas implementações das mesmas interfaces.</w:t>
+      </w:r>
+    </w:p>
+    <w:p>
+      <w:pPr>
+        <w:ind w:firstLine="0"/>
+        <w:jc w:val="center"/>
+        <w:rPr>
+          <w:rFonts w:asciiTheme="majorHAnsi" w:hAnsiTheme="majorHAnsi"/>
+        </w:rPr>
+      </w:pPr>
+      <w:r>
+        <w:rPr>
+          <w:rFonts w:asciiTheme="majorHAnsi" w:hAnsiTheme="majorHAnsi"/>
+          <w:noProof/>
+          <w:lang w:eastAsia="pt-BR"/>
+        </w:rPr>
+        <w:drawing>
+          <wp:inline distT="0" distB="0" distL="0" distR="0">
+            <wp:extent cx="6479540" cy="4028440"/>
+            <wp:effectExtent l="0" t="0" r="0" b="0"/>
+            <wp:docPr id="2" name="Imagem 2"/>
+            <wp:cNvGraphicFramePr>
+              <a:graphicFrameLocks xmlns:a="http://schemas.openxmlformats.org/drawingml/2006/main" noChangeAspect="1"/>
+            </wp:cNvGraphicFramePr>
+            <a:graphic xmlns:a="http://schemas.openxmlformats.org/drawingml/2006/main">
+              <a:graphicData uri="http://schemas.openxmlformats.org/drawingml/2006/picture">
+                <pic:pic xmlns:pic="http://schemas.openxmlformats.org/drawingml/2006/picture">
+                  <pic:nvPicPr>
+                    <pic:cNvPr id="2" name="Classes.JPG"/>
+                    <pic:cNvPicPr/>
+                  </pic:nvPicPr>
+                  <pic:blipFill>
+                    <a:blip r:embed="rId7">
+                      <a:extLst>
+                        <a:ext uri="{28A0092B-C50C-407E-A947-70E740481C1C}">
+                          <a14:useLocalDpi xmlns:a14="http://schemas.microsoft.com/office/drawing/2010/main" val="0"/>
+                        </a:ext>
+                      </a:extLst>
+                    </a:blip>
+                    <a:stretch>
+                      <a:fillRect/>
+                    </a:stretch>
+                  </pic:blipFill>
+                  <pic:spPr>
+                    <a:xfrm>
+                      <a:off x="0" y="0"/>
+                      <a:ext cx="6479540" cy="4028440"/>
+                    </a:xfrm>
+                    <a:prstGeom prst="rect">
+                      <a:avLst/>
+                    </a:prstGeom>
+                  </pic:spPr>
+                </pic:pic>
+              </a:graphicData>
+            </a:graphic>
+          </wp:inline>
+        </w:drawing>
+      </w:r>
+    </w:p>
+    <w:p>
+      <w:pPr>
+        <w:jc w:val="center"/>
+        <w:rPr>
+          <w:rFonts w:asciiTheme="majorHAnsi" w:hAnsiTheme="majorHAnsi"/>
+          <w:sz w:val="18"/>
+          <w:szCs w:val="18"/>
+        </w:rPr>
+      </w:pPr>
+      <w:r>
+        <w:rPr>
+          <w:rFonts w:asciiTheme="majorHAnsi" w:hAnsiTheme="majorHAnsi"/>
+          <w:b/>
+          <w:sz w:val="18"/>
+          <w:szCs w:val="18"/>
+        </w:rPr>
+        <w:t xml:space="preserve">Figura 2: </w:t>
+      </w:r>
+      <w:r>
+        <w:rPr>
+          <w:rFonts w:asciiTheme="majorHAnsi" w:hAnsiTheme="majorHAnsi"/>
+          <w:sz w:val="18"/>
+          <w:szCs w:val="18"/>
+        </w:rPr>
+        <w:t>Diagrama de classes do projeto.</w:t>
+      </w:r>
+    </w:p>
+    <w:p>
+      <w:pPr>
+        <w:jc w:val="left"/>
+        <w:rPr>
+          <w:rFonts w:asciiTheme="majorHAnsi" w:hAnsiTheme="majorHAnsi"/>
+        </w:rPr>
+      </w:pPr>
+    </w:p>
+    <w:p>
+      <w:pPr>
+        <w:pStyle w:val="PargrafodaLista"/>
+        <w:numPr>
+          <w:ilvl w:val="0"/>
+          <w:numId w:val="2"/>
+        </w:numPr>
+        <w:ind w:left="709" w:hanging="283"/>
+        <w:rPr>
+          <w:rFonts w:asciiTheme="majorHAnsi" w:hAnsiTheme="majorHAnsi"/>
+          <w:sz w:val="28"/>
+          <w:szCs w:val="28"/>
+        </w:rPr>
+      </w:pPr>
+      <w:r>
+        <w:rPr>
+          <w:rFonts w:asciiTheme="majorHAnsi" w:hAnsiTheme="majorHAnsi"/>
+          <w:sz w:val="28"/>
+          <w:szCs w:val="28"/>
+        </w:rPr>
+        <w:lastRenderedPageBreak/>
+        <w:t>Testes</w:t>
+      </w:r>
+    </w:p>
+    <w:p>
+      <w:pPr>
+        <w:ind w:left="426" w:firstLine="0"/>
+        <w:rPr>
+          <w:rFonts w:asciiTheme="majorHAnsi" w:hAnsiTheme="majorHAnsi"/>
+          <w:b/>
+        </w:rPr>
+      </w:pPr>
+      <w:r>
+        <w:rPr>
+          <w:rFonts w:asciiTheme="majorHAnsi" w:hAnsiTheme="majorHAnsi"/>
+        </w:rPr>
+        <w:t>Foram</w:t>
+      </w:r>
+      <w:r>
+        <w:rPr>
+          <w:rFonts w:asciiTheme="majorHAnsi" w:hAnsiTheme="majorHAnsi"/>
+        </w:rPr>
+        <w:t xml:space="preserve"> realizados testes unitários com o auxílio da biblioteca de </w:t>
+      </w:r>
+      <w:proofErr w:type="spellStart"/>
+      <w:r>
+        <w:rPr>
+          <w:rFonts w:asciiTheme="majorHAnsi" w:hAnsiTheme="majorHAnsi"/>
+        </w:rPr>
+        <w:t>GTest</w:t>
+      </w:r>
+      <w:proofErr w:type="spellEnd"/>
+      <w:r>
+        <w:rPr>
+          <w:rFonts w:asciiTheme="majorHAnsi" w:hAnsiTheme="majorHAnsi"/>
+        </w:rPr>
+        <w:t xml:space="preserve">. O relatório de execução de todos os testes está indicado na </w:t>
+      </w:r>
+      <w:r>
+        <w:rPr>
+          <w:rFonts w:asciiTheme="majorHAnsi" w:hAnsiTheme="majorHAnsi"/>
+          <w:b/>
+        </w:rPr>
+        <w:t>Figura 3.</w:t>
+      </w:r>
+    </w:p>
+    <w:p>
+      <w:pPr>
+        <w:ind w:firstLine="0"/>
+        <w:jc w:val="center"/>
+        <w:rPr>
+          <w:rFonts w:asciiTheme="majorHAnsi" w:hAnsiTheme="majorHAnsi"/>
+          <w:sz w:val="28"/>
+          <w:szCs w:val="28"/>
+        </w:rPr>
+      </w:pPr>
+      <w:r>
+        <w:rPr>
+          <w:rFonts w:asciiTheme="majorHAnsi" w:hAnsiTheme="majorHAnsi"/>
+          <w:noProof/>
+          <w:sz w:val="28"/>
+          <w:szCs w:val="28"/>
+          <w:lang w:eastAsia="pt-BR"/>
+        </w:rPr>
+        <w:drawing>
+          <wp:inline distT="0" distB="0" distL="0" distR="0">
+            <wp:extent cx="6479540" cy="2575560"/>
+            <wp:effectExtent l="19050" t="19050" r="16510" b="15240"/>
+            <wp:docPr id="8" name="Imagem 8"/>
+            <wp:cNvGraphicFramePr>
+              <a:graphicFrameLocks xmlns:a="http://schemas.openxmlformats.org/drawingml/2006/main" noChangeAspect="1"/>
+            </wp:cNvGraphicFramePr>
+            <a:graphic xmlns:a="http://schemas.openxmlformats.org/drawingml/2006/main">
+              <a:graphicData uri="http://schemas.openxmlformats.org/drawingml/2006/picture">
+                <pic:pic xmlns:pic="http://schemas.openxmlformats.org/drawingml/2006/picture">
+                  <pic:nvPicPr>
+                    <pic:cNvPr id="8" name="Testes.png"/>
+                    <pic:cNvPicPr/>
+                  </pic:nvPicPr>
+                  <pic:blipFill>
+                    <a:blip r:embed="rId8">
+                      <a:extLst>
+                        <a:ext uri="{28A0092B-C50C-407E-A947-70E740481C1C}">
+                          <a14:useLocalDpi xmlns:a14="http://schemas.microsoft.com/office/drawing/2010/main" val="0"/>
+                        </a:ext>
+                      </a:extLst>
+                    </a:blip>
+                    <a:stretch>
+                      <a:fillRect/>
+                    </a:stretch>
+                  </pic:blipFill>
+                  <pic:spPr>
+                    <a:xfrm>
+                      <a:off x="0" y="0"/>
+                      <a:ext cx="6479540" cy="2575560"/>
+                    </a:xfrm>
+                    <a:prstGeom prst="rect">
+                      <a:avLst/>
+                    </a:prstGeom>
+                    <a:ln w="12700">
+                      <a:solidFill>
+                        <a:schemeClr val="tx1"/>
+                      </a:solidFill>
+                    </a:ln>
+                  </pic:spPr>
+                </pic:pic>
+              </a:graphicData>
+            </a:graphic>
+          </wp:inline>
+        </w:drawing>
+      </w:r>
+    </w:p>
+    <w:p>
+      <w:pPr>
+        <w:ind w:left="426" w:firstLine="0"/>
+        <w:jc w:val="center"/>
+        <w:rPr>
+          <w:rFonts w:asciiTheme="majorHAnsi" w:hAnsiTheme="majorHAnsi"/>
+          <w:sz w:val="18"/>
+          <w:szCs w:val="18"/>
+        </w:rPr>
+      </w:pPr>
+      <w:r>
+        <w:rPr>
+          <w:rFonts w:asciiTheme="majorHAnsi" w:hAnsiTheme="majorHAnsi"/>
+          <w:b/>
+          <w:sz w:val="18"/>
+          <w:szCs w:val="18"/>
+        </w:rPr>
+        <w:t xml:space="preserve">Figura 3: </w:t>
+      </w:r>
+      <w:r>
+        <w:rPr>
+          <w:rFonts w:asciiTheme="majorHAnsi" w:hAnsiTheme="majorHAnsi"/>
+          <w:sz w:val="18"/>
+          <w:szCs w:val="18"/>
+        </w:rPr>
+        <w:t>Resultado dos testes unitários.</w:t>
+      </w:r>
+    </w:p>
+    <w:p>
+      <w:pPr>
+        <w:ind w:left="426" w:firstLine="0"/>
+        <w:rPr>
+          <w:rFonts w:asciiTheme="majorHAnsi" w:hAnsiTheme="majorHAnsi"/>
+          <w:sz w:val="28"/>
+          <w:szCs w:val="28"/>
         </w:rPr>
       </w:pPr>
     </w:p>
@@ -1230,6 +1801,119 @@
 <file path=word/numbering.xml><?xml version="1.0" encoding="utf-8"?>
 <w:numbering xmlns:wpc="http://schemas.microsoft.com/office/word/2010/wordprocessingCanvas" xmlns:mc="http://schemas.openxmlformats.org/markup-compatibility/2006" xmlns:o="urn:schemas-microsoft-com:office:office" xmlns:r="http://schemas.openxmlformats.org/officeDocument/2006/relationships" xmlns:m="http://schemas.openxmlformats.org/officeDocument/2006/math" xmlns:v="urn:schemas-microsoft-com:vml" xmlns:wp14="http://schemas.microsoft.com/office/word/2010/wordprocessingDrawing" xmlns:wp="http://schemas.openxmlformats.org/drawingml/2006/wordprocessingDrawing" xmlns:w10="urn:schemas-microsoft-com:office:word" xmlns:w="http://schemas.openxmlformats.org/wordprocessingml/2006/main" xmlns:w14="http://schemas.microsoft.com/office/word/2010/wordml" xmlns:w15="http://schemas.microsoft.com/office/word/2012/wordml" xmlns:wpg="http://schemas.microsoft.com/office/word/2010/wordprocessingGroup" xmlns:wpi="http://schemas.microsoft.com/office/word/2010/wordprocessingInk" xmlns:wne="http://schemas.microsoft.com/office/word/2006/wordml" xmlns:wps="http://schemas.microsoft.com/office/word/2010/wordprocessingShape" mc:Ignorable="w14 w15 wp14">
   <w:abstractNum w:abstractNumId="0" w15:restartNumberingAfterBreak="0">
+    <w:nsid w:val="316E1542"/>
+    <w:multiLevelType w:val="hybridMultilevel"/>
+    <w:tmpl w:val="71A8BCC6"/>
+    <w:lvl w:ilvl="0" w:tplc="04160001">
+      <w:start w:val="1"/>
+      <w:numFmt w:val="bullet"/>
+      <w:lvlText w:val=""/>
+      <w:lvlJc w:val="left"/>
+      <w:pPr>
+        <w:ind w:left="1146" w:hanging="360"/>
+      </w:pPr>
+      <w:rPr>
+        <w:rFonts w:ascii="Symbol" w:hAnsi="Symbol" w:hint="default"/>
+      </w:rPr>
+    </w:lvl>
+    <w:lvl w:ilvl="1" w:tplc="04160003" w:tentative="1">
+      <w:start w:val="1"/>
+      <w:numFmt w:val="bullet"/>
+      <w:lvlText w:val="o"/>
+      <w:lvlJc w:val="left"/>
+      <w:pPr>
+        <w:ind w:left="1866" w:hanging="360"/>
+      </w:pPr>
+      <w:rPr>
+        <w:rFonts w:ascii="Courier New" w:hAnsi="Courier New" w:cs="Courier New" w:hint="default"/>
+      </w:rPr>
+    </w:lvl>
+    <w:lvl w:ilvl="2" w:tplc="04160005" w:tentative="1">
+      <w:start w:val="1"/>
+      <w:numFmt w:val="bullet"/>
+      <w:lvlText w:val=""/>
+      <w:lvlJc w:val="left"/>
+      <w:pPr>
+        <w:ind w:left="2586" w:hanging="360"/>
+      </w:pPr>
+      <w:rPr>
+        <w:rFonts w:ascii="Wingdings" w:hAnsi="Wingdings" w:hint="default"/>
+      </w:rPr>
+    </w:lvl>
+    <w:lvl w:ilvl="3" w:tplc="04160001" w:tentative="1">
+      <w:start w:val="1"/>
+      <w:numFmt w:val="bullet"/>
+      <w:lvlText w:val=""/>
+      <w:lvlJc w:val="left"/>
+      <w:pPr>
+        <w:ind w:left="3306" w:hanging="360"/>
+      </w:pPr>
+      <w:rPr>
+        <w:rFonts w:ascii="Symbol" w:hAnsi="Symbol" w:hint="default"/>
+      </w:rPr>
+    </w:lvl>
+    <w:lvl w:ilvl="4" w:tplc="04160003" w:tentative="1">
+      <w:start w:val="1"/>
+      <w:numFmt w:val="bullet"/>
+      <w:lvlText w:val="o"/>
+      <w:lvlJc w:val="left"/>
+      <w:pPr>
+        <w:ind w:left="4026" w:hanging="360"/>
+      </w:pPr>
+      <w:rPr>
+        <w:rFonts w:ascii="Courier New" w:hAnsi="Courier New" w:cs="Courier New" w:hint="default"/>
+      </w:rPr>
+    </w:lvl>
+    <w:lvl w:ilvl="5" w:tplc="04160005" w:tentative="1">
+      <w:start w:val="1"/>
+      <w:numFmt w:val="bullet"/>
+      <w:lvlText w:val=""/>
+      <w:lvlJc w:val="left"/>
+      <w:pPr>
+        <w:ind w:left="4746" w:hanging="360"/>
+      </w:pPr>
+      <w:rPr>
+        <w:rFonts w:ascii="Wingdings" w:hAnsi="Wingdings" w:hint="default"/>
+      </w:rPr>
+    </w:lvl>
+    <w:lvl w:ilvl="6" w:tplc="04160001" w:tentative="1">
+      <w:start w:val="1"/>
+      <w:numFmt w:val="bullet"/>
+      <w:lvlText w:val=""/>
+      <w:lvlJc w:val="left"/>
+      <w:pPr>
+        <w:ind w:left="5466" w:hanging="360"/>
+      </w:pPr>
+      <w:rPr>
+        <w:rFonts w:ascii="Symbol" w:hAnsi="Symbol" w:hint="default"/>
+      </w:rPr>
+    </w:lvl>
+    <w:lvl w:ilvl="7" w:tplc="04160003" w:tentative="1">
+      <w:start w:val="1"/>
+      <w:numFmt w:val="bullet"/>
+      <w:lvlText w:val="o"/>
+      <w:lvlJc w:val="left"/>
+      <w:pPr>
+        <w:ind w:left="6186" w:hanging="360"/>
+      </w:pPr>
+      <w:rPr>
+        <w:rFonts w:ascii="Courier New" w:hAnsi="Courier New" w:cs="Courier New" w:hint="default"/>
+      </w:rPr>
+    </w:lvl>
+    <w:lvl w:ilvl="8" w:tplc="04160005" w:tentative="1">
+      <w:start w:val="1"/>
+      <w:numFmt w:val="bullet"/>
+      <w:lvlText w:val=""/>
+      <w:lvlJc w:val="left"/>
+      <w:pPr>
+        <w:ind w:left="6906" w:hanging="360"/>
+      </w:pPr>
+      <w:rPr>
+        <w:rFonts w:ascii="Wingdings" w:hAnsi="Wingdings" w:hint="default"/>
+      </w:rPr>
+    </w:lvl>
+  </w:abstractNum>
+  <w:abstractNum w:abstractNumId="1" w15:restartNumberingAfterBreak="0">
     <w:nsid w:val="673113B9"/>
     <w:multiLevelType w:val="hybridMultilevel"/>
     <w:tmpl w:val="972AC03C"/>
@@ -1315,7 +1999,7 @@
       </w:pPr>
     </w:lvl>
   </w:abstractNum>
-  <w:abstractNum w:abstractNumId="1" w15:restartNumberingAfterBreak="0">
+  <w:abstractNum w:abstractNumId="2" w15:restartNumberingAfterBreak="0">
     <w:nsid w:val="6BE326CE"/>
     <w:multiLevelType w:val="hybridMultilevel"/>
     <w:tmpl w:val="5A90D1E6"/>
@@ -1404,7 +2088,7 @@
       </w:pPr>
     </w:lvl>
   </w:abstractNum>
-  <w:abstractNum w:abstractNumId="2" w15:restartNumberingAfterBreak="0">
+  <w:abstractNum w:abstractNumId="3" w15:restartNumberingAfterBreak="0">
     <w:nsid w:val="77D866B9"/>
     <w:multiLevelType w:val="hybridMultilevel"/>
     <w:tmpl w:val="35B822DC"/>
@@ -1518,13 +2202,16 @@
     </w:lvl>
   </w:abstractNum>
   <w:num w:numId="1">
-    <w:abstractNumId w:val="0"/>
+    <w:abstractNumId w:val="1"/>
   </w:num>
   <w:num w:numId="2">
-    <w:abstractNumId w:val="1"/>
+    <w:abstractNumId w:val="2"/>
   </w:num>
   <w:num w:numId="3">
-    <w:abstractNumId w:val="2"/>
+    <w:abstractNumId w:val="3"/>
+  </w:num>
+  <w:num w:numId="4">
+    <w:abstractNumId w:val="0"/>
   </w:num>
 </w:numbering>
 </file>
@@ -2398,4 +3085,16 @@
   <a:objectDefaults/>
   <a:extraClrSchemeLst/>
 </a:theme>
+</file>
+
+<file path=customXml/item1.xml><?xml version="1.0" encoding="utf-8"?>
+<b:Sources xmlns:b="http://schemas.openxmlformats.org/officeDocument/2006/bibliography" xmlns="http://schemas.openxmlformats.org/officeDocument/2006/bibliography" SelectedStyle="\APASixthEditionOfficeOnline.xsl" StyleName="APA" Version="6"/>
+</file>
+
+<file path=customXml/itemProps1.xml><?xml version="1.0" encoding="utf-8"?>
+<ds:datastoreItem xmlns:ds="http://schemas.openxmlformats.org/officeDocument/2006/customXml" ds:itemID="{8A436E47-0087-4FB5-AB12-0E8C432956B3}">
+  <ds:schemaRefs>
+    <ds:schemaRef ds:uri="http://schemas.openxmlformats.org/officeDocument/2006/bibliography"/>
+  </ds:schemaRefs>
+</ds:datastoreItem>
 </file>
--- a/Apresentação e Descrição do Projeto.docx
+++ b/Apresentação e Descrição do Projeto.docx
@@ -115,20 +115,19 @@
           <w:rFonts w:asciiTheme="majorHAnsi" w:hAnsiTheme="majorHAnsi"/>
         </w:rPr>
       </w:pPr>
-    </w:p>
-    <w:p>
-      <w:pPr>
-        <w:jc w:val="center"/>
-        <w:rPr>
-          <w:rFonts w:asciiTheme="majorHAnsi" w:hAnsiTheme="majorHAnsi"/>
-        </w:rPr>
-      </w:pPr>
       <w:r>
         <w:rPr>
           <w:rFonts w:asciiTheme="majorHAnsi" w:hAnsiTheme="majorHAnsi"/>
         </w:rPr>
         <w:t>Julho / 2016</w:t>
       </w:r>
+    </w:p>
+    <w:p>
+      <w:pPr>
+        <w:rPr>
+          <w:rFonts w:asciiTheme="majorHAnsi" w:hAnsiTheme="majorHAnsi"/>
+        </w:rPr>
+      </w:pPr>
     </w:p>
     <w:p>
       <w:pPr>
@@ -162,294 +161,162 @@
     </w:p>
     <w:p>
       <w:pPr>
-        <w:rPr>
-          <w:rFonts w:asciiTheme="majorHAnsi" w:hAnsiTheme="majorHAnsi"/>
-        </w:rPr>
-      </w:pPr>
-      <w:r>
-        <w:rPr>
-          <w:rFonts w:asciiTheme="majorHAnsi" w:hAnsiTheme="majorHAnsi"/>
-        </w:rPr>
+        <w:pStyle w:val="Estilo1"/>
+      </w:pPr>
+      <w:r>
         <w:t>Em visualização volumétrica, função de transferência é o nome dado ao mapeamento feito entre dado</w:t>
       </w:r>
       <w:r>
-        <w:rPr>
-          <w:rFonts w:asciiTheme="majorHAnsi" w:hAnsiTheme="majorHAnsi"/>
-        </w:rPr>
         <w:t>s do volume</w:t>
       </w:r>
       <w:r>
-        <w:rPr>
-          <w:rFonts w:asciiTheme="majorHAnsi" w:hAnsiTheme="majorHAnsi"/>
-        </w:rPr>
         <w:t xml:space="preserve"> e atributos ópticos, como cor e opacidade.</w:t>
       </w:r>
       <w:r>
-        <w:rPr>
-          <w:rFonts w:asciiTheme="majorHAnsi" w:hAnsiTheme="majorHAnsi"/>
-        </w:rPr>
         <w:t xml:space="preserve"> Esse mapeamento permite destacar regiões de interesse, gerando uma visualização mais clara do volume. </w:t>
       </w:r>
       <w:r>
-        <w:rPr>
-          <w:rFonts w:asciiTheme="majorHAnsi" w:hAnsiTheme="majorHAnsi"/>
-        </w:rPr>
         <w:t xml:space="preserve"> No entanto, a obtenção manual de uma boa função de transferência exige o conhecimento de como os dados variam no volume e paciência, já que esse método é consistido basicamente de tentativa e erro.</w:t>
       </w:r>
     </w:p>
     <w:p>
       <w:pPr>
-        <w:rPr>
-          <w:rFonts w:asciiTheme="majorHAnsi" w:hAnsiTheme="majorHAnsi"/>
-        </w:rPr>
-      </w:pPr>
-      <w:r>
-        <w:rPr>
-          <w:rFonts w:asciiTheme="majorHAnsi" w:hAnsiTheme="majorHAnsi"/>
-        </w:rPr>
+        <w:pStyle w:val="Estilo1"/>
+      </w:pPr>
+      <w:r>
         <w:t xml:space="preserve">Tendo em vista </w:t>
       </w:r>
       <w:r>
-        <w:rPr>
-          <w:rFonts w:asciiTheme="majorHAnsi" w:hAnsiTheme="majorHAnsi"/>
-        </w:rPr>
         <w:t xml:space="preserve">a necessidade de gerar funções de transferência para a dissertação do mestrado e </w:t>
       </w:r>
       <w:r>
-        <w:rPr>
-          <w:rFonts w:asciiTheme="majorHAnsi" w:hAnsiTheme="majorHAnsi"/>
-        </w:rPr>
         <w:t>a dificuldade</w:t>
       </w:r>
       <w:r>
-        <w:rPr>
-          <w:rFonts w:asciiTheme="majorHAnsi" w:hAnsiTheme="majorHAnsi"/>
-        </w:rPr>
         <w:t xml:space="preserve"> natural de realizar esta tarefa manualmente, </w:t>
       </w:r>
       <w:r>
-        <w:rPr>
-          <w:rFonts w:asciiTheme="majorHAnsi" w:hAnsiTheme="majorHAnsi"/>
-        </w:rPr>
         <w:t>optou-se po</w:t>
       </w:r>
       <w:r>
-        <w:rPr>
-          <w:rFonts w:asciiTheme="majorHAnsi" w:hAnsiTheme="majorHAnsi"/>
-        </w:rPr>
         <w:t>r implementar um</w:t>
       </w:r>
       <w:r>
-        <w:rPr>
-          <w:rFonts w:asciiTheme="majorHAnsi" w:hAnsiTheme="majorHAnsi"/>
-        </w:rPr>
         <w:t xml:space="preserve"> método de geração automática de funções de transferência </w:t>
       </w:r>
       <w:r>
-        <w:rPr>
-          <w:rFonts w:asciiTheme="majorHAnsi" w:hAnsiTheme="majorHAnsi"/>
-        </w:rPr>
         <w:t xml:space="preserve">como projeto final de programação. </w:t>
       </w:r>
       <w:r>
-        <w:rPr>
-          <w:rFonts w:asciiTheme="majorHAnsi" w:hAnsiTheme="majorHAnsi"/>
-        </w:rPr>
         <w:t xml:space="preserve">Como a </w:t>
       </w:r>
       <w:proofErr w:type="spellStart"/>
       <w:r>
-        <w:rPr>
-          <w:rFonts w:asciiTheme="majorHAnsi" w:hAnsiTheme="majorHAnsi"/>
-        </w:rPr>
         <w:t>renderização</w:t>
       </w:r>
       <w:proofErr w:type="spellEnd"/>
       <w:r>
-        <w:rPr>
-          <w:rFonts w:asciiTheme="majorHAnsi" w:hAnsiTheme="majorHAnsi"/>
-        </w:rPr>
         <w:t xml:space="preserve"> de volumes é por si só uma outra área de estudo, o projeto será integrado a um visualizador volumétrico</w:t>
       </w:r>
       <w:r>
-        <w:rPr>
-          <w:rFonts w:asciiTheme="majorHAnsi" w:hAnsiTheme="majorHAnsi"/>
-        </w:rPr>
         <w:t xml:space="preserve"> a parte,</w:t>
       </w:r>
       <w:r>
-        <w:rPr>
-          <w:rFonts w:asciiTheme="majorHAnsi" w:hAnsiTheme="majorHAnsi"/>
-        </w:rPr>
         <w:t xml:space="preserve"> de código a</w:t>
       </w:r>
       <w:r>
-        <w:rPr>
-          <w:rFonts w:asciiTheme="majorHAnsi" w:hAnsiTheme="majorHAnsi"/>
-        </w:rPr>
         <w:t>berto</w:t>
       </w:r>
       <w:r>
-        <w:rPr>
-          <w:rFonts w:asciiTheme="majorHAnsi" w:hAnsiTheme="majorHAnsi"/>
-        </w:rPr>
         <w:t xml:space="preserve">. </w:t>
       </w:r>
       <w:r>
-        <w:rPr>
-          <w:rFonts w:asciiTheme="majorHAnsi" w:hAnsiTheme="majorHAnsi"/>
-        </w:rPr>
         <w:t>Desta forma, não só o projeto está altamente alinhado à dissertação, como também será útil para os usuários do visualizador ao qual será integrado.</w:t>
       </w:r>
     </w:p>
     <w:p>
       <w:pPr>
-        <w:rPr>
-          <w:rFonts w:asciiTheme="majorHAnsi" w:hAnsiTheme="majorHAnsi"/>
-        </w:rPr>
-      </w:pPr>
-      <w:r>
-        <w:rPr>
-          <w:rFonts w:asciiTheme="majorHAnsi" w:hAnsiTheme="majorHAnsi"/>
-        </w:rPr>
+        <w:pStyle w:val="Estilo1"/>
+      </w:pPr>
+      <w:r>
         <w:t>O projeto fará uso do método de geração automática descrito no artigo “</w:t>
       </w:r>
       <w:proofErr w:type="spellStart"/>
       <w:r>
-        <w:rPr>
-          <w:rFonts w:asciiTheme="majorHAnsi" w:hAnsiTheme="majorHAnsi"/>
-        </w:rPr>
         <w:t>Semi-automatic</w:t>
       </w:r>
       <w:proofErr w:type="spellEnd"/>
       <w:r>
-        <w:rPr>
-          <w:rFonts w:asciiTheme="majorHAnsi" w:hAnsiTheme="majorHAnsi"/>
-        </w:rPr>
         <w:t xml:space="preserve"> </w:t>
       </w:r>
       <w:proofErr w:type="spellStart"/>
       <w:r>
-        <w:rPr>
-          <w:rFonts w:asciiTheme="majorHAnsi" w:hAnsiTheme="majorHAnsi"/>
-        </w:rPr>
         <w:t>Generation</w:t>
       </w:r>
       <w:proofErr w:type="spellEnd"/>
       <w:r>
-        <w:rPr>
-          <w:rFonts w:asciiTheme="majorHAnsi" w:hAnsiTheme="majorHAnsi"/>
-        </w:rPr>
         <w:t xml:space="preserve"> </w:t>
       </w:r>
       <w:proofErr w:type="spellStart"/>
       <w:r>
-        <w:rPr>
-          <w:rFonts w:asciiTheme="majorHAnsi" w:hAnsiTheme="majorHAnsi"/>
-        </w:rPr>
         <w:t>of</w:t>
       </w:r>
       <w:proofErr w:type="spellEnd"/>
       <w:r>
-        <w:rPr>
-          <w:rFonts w:asciiTheme="majorHAnsi" w:hAnsiTheme="majorHAnsi"/>
-        </w:rPr>
         <w:t xml:space="preserve"> </w:t>
       </w:r>
       <w:proofErr w:type="spellStart"/>
       <w:r>
-        <w:rPr>
-          <w:rFonts w:asciiTheme="majorHAnsi" w:hAnsiTheme="majorHAnsi"/>
-        </w:rPr>
         <w:t>Transfer</w:t>
       </w:r>
       <w:proofErr w:type="spellEnd"/>
       <w:r>
-        <w:rPr>
-          <w:rFonts w:asciiTheme="majorHAnsi" w:hAnsiTheme="majorHAnsi"/>
-        </w:rPr>
         <w:t xml:space="preserve"> </w:t>
       </w:r>
       <w:proofErr w:type="spellStart"/>
       <w:r>
-        <w:rPr>
-          <w:rFonts w:asciiTheme="majorHAnsi" w:hAnsiTheme="majorHAnsi"/>
-        </w:rPr>
         <w:t>Functions</w:t>
       </w:r>
       <w:proofErr w:type="spellEnd"/>
       <w:r>
-        <w:rPr>
-          <w:rFonts w:asciiTheme="majorHAnsi" w:hAnsiTheme="majorHAnsi"/>
-        </w:rPr>
         <w:t xml:space="preserve"> for </w:t>
       </w:r>
       <w:proofErr w:type="spellStart"/>
       <w:r>
-        <w:rPr>
-          <w:rFonts w:asciiTheme="majorHAnsi" w:hAnsiTheme="majorHAnsi"/>
-        </w:rPr>
         <w:t>Direct</w:t>
       </w:r>
       <w:proofErr w:type="spellEnd"/>
       <w:r>
-        <w:rPr>
-          <w:rFonts w:asciiTheme="majorHAnsi" w:hAnsiTheme="majorHAnsi"/>
-        </w:rPr>
         <w:t xml:space="preserve"> Volume </w:t>
       </w:r>
       <w:proofErr w:type="spellStart"/>
       <w:r>
-        <w:rPr>
-          <w:rFonts w:asciiTheme="majorHAnsi" w:hAnsiTheme="majorHAnsi"/>
-        </w:rPr>
         <w:t>Rendering</w:t>
       </w:r>
       <w:proofErr w:type="spellEnd"/>
       <w:r>
-        <w:rPr>
-          <w:rFonts w:asciiTheme="majorHAnsi" w:hAnsiTheme="majorHAnsi"/>
-        </w:rPr>
         <w:t xml:space="preserve">”, </w:t>
       </w:r>
       <w:proofErr w:type="spellStart"/>
       <w:r>
-        <w:rPr>
-          <w:rFonts w:asciiTheme="majorHAnsi" w:hAnsiTheme="majorHAnsi"/>
-        </w:rPr>
         <w:t>Kindlmann</w:t>
       </w:r>
       <w:proofErr w:type="spellEnd"/>
       <w:r>
-        <w:rPr>
-          <w:rFonts w:asciiTheme="majorHAnsi" w:hAnsiTheme="majorHAnsi"/>
-        </w:rPr>
         <w:t xml:space="preserve"> e </w:t>
       </w:r>
       <w:proofErr w:type="spellStart"/>
       <w:r>
-        <w:rPr>
-          <w:rFonts w:asciiTheme="majorHAnsi" w:hAnsiTheme="majorHAnsi"/>
-        </w:rPr>
         <w:t>Durkin</w:t>
       </w:r>
       <w:proofErr w:type="spellEnd"/>
       <w:r>
-        <w:rPr>
-          <w:rFonts w:asciiTheme="majorHAnsi" w:hAnsiTheme="majorHAnsi"/>
-        </w:rPr>
         <w:t>, 1998.</w:t>
       </w:r>
       <w:r>
-        <w:rPr>
-          <w:rFonts w:asciiTheme="majorHAnsi" w:hAnsiTheme="majorHAnsi"/>
-        </w:rPr>
         <w:t xml:space="preserve"> Portanto, </w:t>
       </w:r>
       <w:r>
-        <w:rPr>
-          <w:rFonts w:asciiTheme="majorHAnsi" w:hAnsiTheme="majorHAnsi"/>
-        </w:rPr>
         <w:t>os resultados serão validados pelo uso de volumes utilizados no artigo citado.</w:t>
       </w:r>
     </w:p>
@@ -711,6 +578,7 @@
           <w:ilvl w:val="1"/>
           <w:numId w:val="3"/>
         </w:numPr>
+        <w:spacing w:after="0"/>
         <w:rPr>
           <w:rFonts w:asciiTheme="majorHAnsi" w:hAnsiTheme="majorHAnsi"/>
         </w:rPr>
@@ -738,6 +606,7 @@
     </w:p>
     <w:p>
       <w:pPr>
+        <w:spacing w:after="0"/>
         <w:ind w:left="2557" w:firstLine="275"/>
         <w:rPr>
           <w:rFonts w:asciiTheme="majorHAnsi" w:hAnsiTheme="majorHAnsi"/>
@@ -748,6 +617,39 @@
           <w:rFonts w:asciiTheme="majorHAnsi" w:hAnsiTheme="majorHAnsi" w:cs="Cambria Math"/>
         </w:rPr>
         <w:t>⋮</w:t>
+      </w:r>
+    </w:p>
+    <w:p>
+      <w:pPr>
+        <w:pStyle w:val="PargrafodaLista"/>
+        <w:numPr>
+          <w:ilvl w:val="1"/>
+          <w:numId w:val="3"/>
+        </w:numPr>
+        <w:spacing w:before="0" w:line="360" w:lineRule="auto"/>
+        <w:rPr>
+          <w:rFonts w:asciiTheme="majorHAnsi" w:hAnsiTheme="majorHAnsi"/>
+        </w:rPr>
+      </w:pPr>
+      <w:r>
+        <w:rPr>
+          <w:rFonts w:asciiTheme="majorHAnsi" w:hAnsiTheme="majorHAnsi"/>
+        </w:rPr>
+        <w:t>&lt;</w:t>
+      </w:r>
+      <w:proofErr w:type="gramStart"/>
+      <w:r>
+        <w:rPr>
+          <w:rFonts w:asciiTheme="majorHAnsi" w:hAnsiTheme="majorHAnsi"/>
+        </w:rPr>
+        <w:t>último</w:t>
+      </w:r>
+      <w:proofErr w:type="gramEnd"/>
+      <w:r>
+        <w:rPr>
+          <w:rFonts w:asciiTheme="majorHAnsi" w:hAnsiTheme="majorHAnsi"/>
+        </w:rPr>
+        <w:t xml:space="preserve"> atributo de cor&gt;</w:t>
       </w:r>
     </w:p>
     <w:p>
@@ -773,14 +675,14 @@
         <w:rPr>
           <w:rFonts w:asciiTheme="majorHAnsi" w:hAnsiTheme="majorHAnsi"/>
         </w:rPr>
-        <w:t>último</w:t>
+        <w:t>quantidade</w:t>
       </w:r>
       <w:proofErr w:type="gramEnd"/>
       <w:r>
         <w:rPr>
           <w:rFonts w:asciiTheme="majorHAnsi" w:hAnsiTheme="majorHAnsi"/>
         </w:rPr>
-        <w:t xml:space="preserve"> atributo de cor&gt;</w:t>
+        <w:t xml:space="preserve"> de atributos de opacidade&gt;</w:t>
       </w:r>
     </w:p>
     <w:p>
@@ -790,7 +692,7 @@
           <w:ilvl w:val="1"/>
           <w:numId w:val="3"/>
         </w:numPr>
-        <w:spacing w:line="360" w:lineRule="auto"/>
+        <w:spacing w:after="0"/>
         <w:rPr>
           <w:rFonts w:asciiTheme="majorHAnsi" w:hAnsiTheme="majorHAnsi"/>
         </w:rPr>
@@ -806,14 +708,29 @@
         <w:rPr>
           <w:rFonts w:asciiTheme="majorHAnsi" w:hAnsiTheme="majorHAnsi"/>
         </w:rPr>
-        <w:t>quantidade</w:t>
+        <w:t>primeiro</w:t>
       </w:r>
       <w:proofErr w:type="gramEnd"/>
       <w:r>
         <w:rPr>
           <w:rFonts w:asciiTheme="majorHAnsi" w:hAnsiTheme="majorHAnsi"/>
         </w:rPr>
-        <w:t xml:space="preserve"> de atributos de opacidade&gt;</w:t>
+        <w:t xml:space="preserve"> atributo de opacidade &gt;</w:t>
+      </w:r>
+    </w:p>
+    <w:p>
+      <w:pPr>
+        <w:spacing w:after="0"/>
+        <w:ind w:left="2557" w:firstLine="275"/>
+        <w:rPr>
+          <w:rFonts w:asciiTheme="majorHAnsi" w:hAnsiTheme="majorHAnsi"/>
+        </w:rPr>
+      </w:pPr>
+      <w:r>
+        <w:rPr>
+          <w:rFonts w:asciiTheme="majorHAnsi" w:hAnsiTheme="majorHAnsi" w:cs="Cambria Math"/>
+        </w:rPr>
+        <w:t>⋮</w:t>
       </w:r>
     </w:p>
     <w:p>
@@ -823,53 +740,7 @@
           <w:ilvl w:val="1"/>
           <w:numId w:val="3"/>
         </w:numPr>
-        <w:rPr>
-          <w:rFonts w:asciiTheme="majorHAnsi" w:hAnsiTheme="majorHAnsi"/>
-        </w:rPr>
-      </w:pPr>
-      <w:r>
-        <w:rPr>
-          <w:rFonts w:asciiTheme="majorHAnsi" w:hAnsiTheme="majorHAnsi"/>
-        </w:rPr>
-        <w:t>&lt;</w:t>
-      </w:r>
-      <w:proofErr w:type="gramStart"/>
-      <w:r>
-        <w:rPr>
-          <w:rFonts w:asciiTheme="majorHAnsi" w:hAnsiTheme="majorHAnsi"/>
-        </w:rPr>
-        <w:t>primeiro</w:t>
-      </w:r>
-      <w:proofErr w:type="gramEnd"/>
-      <w:r>
-        <w:rPr>
-          <w:rFonts w:asciiTheme="majorHAnsi" w:hAnsiTheme="majorHAnsi"/>
-        </w:rPr>
-        <w:t xml:space="preserve"> atributo de opacidade &gt;</w:t>
-      </w:r>
-    </w:p>
-    <w:p>
-      <w:pPr>
-        <w:ind w:left="2557" w:firstLine="275"/>
-        <w:rPr>
-          <w:rFonts w:asciiTheme="majorHAnsi" w:hAnsiTheme="majorHAnsi"/>
-        </w:rPr>
-      </w:pPr>
-      <w:r>
-        <w:rPr>
-          <w:rFonts w:asciiTheme="majorHAnsi" w:hAnsiTheme="majorHAnsi" w:cs="Cambria Math"/>
-        </w:rPr>
-        <w:t>⋮</w:t>
-      </w:r>
-    </w:p>
-    <w:p>
-      <w:pPr>
-        <w:pStyle w:val="PargrafodaLista"/>
-        <w:numPr>
-          <w:ilvl w:val="1"/>
-          <w:numId w:val="3"/>
-        </w:numPr>
-        <w:spacing w:line="360" w:lineRule="auto"/>
+        <w:spacing w:before="0" w:line="480" w:lineRule="auto"/>
         <w:rPr>
           <w:rFonts w:asciiTheme="majorHAnsi" w:hAnsiTheme="majorHAnsi"/>
         </w:rPr>
@@ -1041,35 +912,15 @@
     </w:p>
     <w:p>
       <w:pPr>
-        <w:ind w:left="426" w:firstLine="0"/>
-        <w:rPr>
-          <w:rFonts w:asciiTheme="majorHAnsi" w:hAnsiTheme="majorHAnsi"/>
-          <w:sz w:val="28"/>
-          <w:szCs w:val="28"/>
-        </w:rPr>
-      </w:pPr>
-      <w:r>
-        <w:rPr>
-          <w:rFonts w:asciiTheme="majorHAnsi" w:hAnsiTheme="majorHAnsi"/>
-          <w:sz w:val="28"/>
-          <w:szCs w:val="28"/>
-        </w:rPr>
+        <w:pStyle w:val="Estilo1"/>
+      </w:pPr>
+      <w:r>
         <w:t>Para a realização deste projeto, foi decidido utilizar o Visual Studio como ambiente de desenvolvimento e C++ como linguagem de programação. O programa é constit</w:t>
       </w:r>
       <w:r>
-        <w:rPr>
-          <w:rFonts w:asciiTheme="majorHAnsi" w:hAnsiTheme="majorHAnsi"/>
-          <w:sz w:val="28"/>
-          <w:szCs w:val="28"/>
-        </w:rPr>
         <w:t>uído de três projetos internos a</w:t>
       </w:r>
       <w:r>
-        <w:rPr>
-          <w:rFonts w:asciiTheme="majorHAnsi" w:hAnsiTheme="majorHAnsi"/>
-          <w:sz w:val="28"/>
-          <w:szCs w:val="28"/>
-        </w:rPr>
         <w:t xml:space="preserve"> uma só solução do Visual Studio:</w:t>
       </w:r>
     </w:p>
@@ -1080,26 +931,16 @@
           <w:ilvl w:val="0"/>
           <w:numId w:val="4"/>
         </w:numPr>
-        <w:rPr>
-          <w:rFonts w:asciiTheme="majorHAnsi" w:hAnsiTheme="majorHAnsi"/>
-          <w:sz w:val="28"/>
-          <w:szCs w:val="28"/>
-        </w:rPr>
-      </w:pPr>
-      <w:r>
-        <w:rPr>
-          <w:rFonts w:asciiTheme="majorHAnsi" w:hAnsiTheme="majorHAnsi"/>
-          <w:sz w:val="28"/>
-          <w:szCs w:val="28"/>
-        </w:rPr>
-        <w:t>“</w:t>
-      </w:r>
+        <w:ind w:left="1145" w:hanging="357"/>
+        <w:contextualSpacing w:val="0"/>
+        <w:rPr>
+          <w:rFonts w:asciiTheme="majorHAnsi" w:hAnsiTheme="majorHAnsi"/>
+        </w:rPr>
+      </w:pPr>
       <w:proofErr w:type="spellStart"/>
       <w:r>
         <w:rPr>
           <w:rFonts w:asciiTheme="majorHAnsi" w:hAnsiTheme="majorHAnsi"/>
-          <w:sz w:val="28"/>
-          <w:szCs w:val="28"/>
         </w:rPr>
         <w:t>ATFGeneratorApp</w:t>
       </w:r>
@@ -1107,24 +948,12 @@
       <w:r>
         <w:rPr>
           <w:rFonts w:asciiTheme="majorHAnsi" w:hAnsiTheme="majorHAnsi"/>
-          <w:sz w:val="28"/>
-          <w:szCs w:val="28"/>
-        </w:rPr>
-        <w:t>”</w:t>
-      </w:r>
-      <w:r>
-        <w:rPr>
-          <w:rFonts w:asciiTheme="majorHAnsi" w:hAnsiTheme="majorHAnsi"/>
-          <w:sz w:val="28"/>
-          <w:szCs w:val="28"/>
         </w:rPr>
         <w:t xml:space="preserve"> – Projeto de aplicação em console</w:t>
       </w:r>
       <w:r>
         <w:rPr>
           <w:rFonts w:asciiTheme="majorHAnsi" w:hAnsiTheme="majorHAnsi"/>
-          <w:sz w:val="28"/>
-          <w:szCs w:val="28"/>
         </w:rPr>
         <w:t>. Contém código do visualizador volumétrico e o código desenvolvido neste projeto.</w:t>
       </w:r>
@@ -1136,51 +965,23 @@
           <w:ilvl w:val="0"/>
           <w:numId w:val="4"/>
         </w:numPr>
-        <w:rPr>
-          <w:rFonts w:asciiTheme="majorHAnsi" w:hAnsiTheme="majorHAnsi"/>
-          <w:sz w:val="28"/>
-          <w:szCs w:val="28"/>
-        </w:rPr>
-      </w:pPr>
-      <w:r>
-        <w:rPr>
-          <w:rFonts w:asciiTheme="majorHAnsi" w:hAnsiTheme="majorHAnsi"/>
-          <w:sz w:val="28"/>
-          <w:szCs w:val="28"/>
-        </w:rPr>
-        <w:t>“</w:t>
-      </w:r>
+        <w:ind w:left="1145" w:hanging="357"/>
+        <w:contextualSpacing w:val="0"/>
+        <w:rPr>
+          <w:rFonts w:asciiTheme="majorHAnsi" w:hAnsiTheme="majorHAnsi"/>
+        </w:rPr>
+      </w:pPr>
       <w:proofErr w:type="spellStart"/>
       <w:r>
         <w:rPr>
           <w:rFonts w:asciiTheme="majorHAnsi" w:hAnsiTheme="majorHAnsi"/>
-          <w:sz w:val="28"/>
-          <w:szCs w:val="28"/>
-        </w:rPr>
-        <w:t>ATFGenerator</w:t>
-      </w:r>
-      <w:r>
-        <w:rPr>
-          <w:rFonts w:asciiTheme="majorHAnsi" w:hAnsiTheme="majorHAnsi"/>
-          <w:sz w:val="28"/>
-          <w:szCs w:val="28"/>
-        </w:rPr>
-        <w:t>Lib</w:t>
+        </w:rPr>
+        <w:t>ATFGeneratorLib</w:t>
       </w:r>
       <w:proofErr w:type="spellEnd"/>
       <w:r>
         <w:rPr>
           <w:rFonts w:asciiTheme="majorHAnsi" w:hAnsiTheme="majorHAnsi"/>
-          <w:sz w:val="28"/>
-          <w:szCs w:val="28"/>
-        </w:rPr>
-        <w:t>”</w:t>
-      </w:r>
-      <w:r>
-        <w:rPr>
-          <w:rFonts w:asciiTheme="majorHAnsi" w:hAnsiTheme="majorHAnsi"/>
-          <w:sz w:val="28"/>
-          <w:szCs w:val="28"/>
         </w:rPr>
         <w:t xml:space="preserve"> – Projeto de biblioteca estática. O diretório deste projeto é o mesmo do projeto de aplicação. Assim, o mesmo código é compilado em uma biblioteca, para ser usado pelo projeto de testes.</w:t>
       </w:r>
@@ -1192,84 +993,69 @@
           <w:ilvl w:val="0"/>
           <w:numId w:val="4"/>
         </w:numPr>
+        <w:ind w:left="1145" w:hanging="357"/>
+        <w:contextualSpacing w:val="0"/>
+        <w:rPr>
+          <w:rFonts w:asciiTheme="majorHAnsi" w:hAnsiTheme="majorHAnsi"/>
+        </w:rPr>
+      </w:pPr>
+      <w:proofErr w:type="spellStart"/>
+      <w:r>
+        <w:rPr>
+          <w:rFonts w:asciiTheme="majorHAnsi" w:hAnsiTheme="majorHAnsi"/>
+        </w:rPr>
+        <w:t>ATFGeneratorTest</w:t>
+      </w:r>
+      <w:proofErr w:type="spellEnd"/>
+      <w:r>
+        <w:rPr>
+          <w:rFonts w:asciiTheme="majorHAnsi" w:hAnsiTheme="majorHAnsi"/>
+        </w:rPr>
+        <w:t xml:space="preserve"> – Projeto de testes em console. Contém todos os casos de teste separados por módulo. Cada módulo possui um arquivo de teste.</w:t>
+      </w:r>
+    </w:p>
+    <w:p>
+      <w:pPr>
+        <w:ind w:left="426" w:firstLine="0"/>
         <w:rPr>
           <w:rFonts w:asciiTheme="majorHAnsi" w:hAnsiTheme="majorHAnsi"/>
           <w:sz w:val="28"/>
           <w:szCs w:val="28"/>
         </w:rPr>
       </w:pPr>
-      <w:r>
-        <w:rPr>
-          <w:rFonts w:asciiTheme="majorHAnsi" w:hAnsiTheme="majorHAnsi"/>
-          <w:sz w:val="28"/>
-          <w:szCs w:val="28"/>
-        </w:rPr>
-        <w:t>“</w:t>
+    </w:p>
+    <w:p>
+      <w:pPr>
+        <w:pStyle w:val="Estilo1"/>
+      </w:pPr>
+      <w:r>
+        <w:t xml:space="preserve">Na pasta raiz do projeto encontram-se, além deste documento, o manual do usuário, arquivos da solução do Visual Studio e 5 pastas: </w:t>
       </w:r>
       <w:proofErr w:type="spellStart"/>
       <w:r>
-        <w:rPr>
-          <w:rFonts w:asciiTheme="majorHAnsi" w:hAnsiTheme="majorHAnsi"/>
-          <w:sz w:val="28"/>
-          <w:szCs w:val="28"/>
-        </w:rPr>
         <w:t>ATFGenerator</w:t>
       </w:r>
-      <w:r>
-        <w:rPr>
-          <w:rFonts w:asciiTheme="majorHAnsi" w:hAnsiTheme="majorHAnsi"/>
-          <w:sz w:val="28"/>
-          <w:szCs w:val="28"/>
-        </w:rPr>
-        <w:t>Test</w:t>
-      </w:r>
       <w:proofErr w:type="spellEnd"/>
       <w:r>
-        <w:rPr>
-          <w:rFonts w:asciiTheme="majorHAnsi" w:hAnsiTheme="majorHAnsi"/>
-          <w:sz w:val="28"/>
-          <w:szCs w:val="28"/>
-        </w:rPr>
-        <w:t>”</w:t>
-      </w:r>
-      <w:r>
-        <w:rPr>
-          <w:rFonts w:asciiTheme="majorHAnsi" w:hAnsiTheme="majorHAnsi"/>
-          <w:sz w:val="28"/>
-          <w:szCs w:val="28"/>
-        </w:rPr>
-        <w:t xml:space="preserve"> – Projeto de testes em console. Contém todos os casos de teste separados por módulo. Cada módulo possui um arquivo de teste.</w:t>
-      </w:r>
-    </w:p>
-    <w:p>
-      <w:pPr>
-        <w:ind w:left="426" w:firstLine="0"/>
-        <w:rPr>
-          <w:rFonts w:asciiTheme="majorHAnsi" w:hAnsiTheme="majorHAnsi"/>
-          <w:sz w:val="28"/>
-          <w:szCs w:val="28"/>
-        </w:rPr>
-      </w:pPr>
-    </w:p>
-    <w:p>
-      <w:pPr>
-        <w:ind w:left="426" w:firstLine="0"/>
-        <w:rPr>
-          <w:rFonts w:asciiTheme="majorHAnsi" w:hAnsiTheme="majorHAnsi"/>
-          <w:sz w:val="28"/>
-          <w:szCs w:val="28"/>
-        </w:rPr>
-      </w:pPr>
-      <w:r>
-        <w:rPr>
-          <w:rFonts w:asciiTheme="majorHAnsi" w:hAnsiTheme="majorHAnsi"/>
-          <w:sz w:val="28"/>
-          <w:szCs w:val="28"/>
-        </w:rPr>
-        <w:t>A estrutura de pastas do projeto...</w:t>
-      </w:r>
-      <w:bookmarkStart w:id="0" w:name="_GoBack"/>
-      <w:bookmarkEnd w:id="0"/>
+        <w:t>,</w:t>
+      </w:r>
+      <w:r>
+        <w:t xml:space="preserve"> </w:t>
+      </w:r>
+      <w:proofErr w:type="spellStart"/>
+      <w:r>
+        <w:t>ATFGeneratorTest</w:t>
+      </w:r>
+      <w:proofErr w:type="spellEnd"/>
+      <w:r>
+        <w:t>, bin, include e</w:t>
+      </w:r>
+      <w:r>
+        <w:t xml:space="preserve"> lib</w:t>
+      </w:r>
+      <w:r>
+        <w:t>.</w:t>
+      </w:r>
     </w:p>
     <w:p>
       <w:pPr>
@@ -1306,64 +1092,33 @@
     </w:p>
     <w:p>
       <w:pPr>
-        <w:rPr>
-          <w:rFonts w:asciiTheme="majorHAnsi" w:hAnsiTheme="majorHAnsi"/>
-        </w:rPr>
-      </w:pPr>
-      <w:r>
-        <w:rPr>
-          <w:rFonts w:asciiTheme="majorHAnsi" w:hAnsiTheme="majorHAnsi"/>
-        </w:rPr>
+        <w:pStyle w:val="Estilo1"/>
+      </w:pPr>
+      <w:r>
         <w:t>O projeto foi desenvolvido em 3 módulos: Gerador, Função de Transferência e PGM. O módulo PGM fornece uma interface para gerar imagens no formato “</w:t>
       </w:r>
       <w:r>
-        <w:rPr>
-          <w:rFonts w:asciiTheme="majorHAnsi" w:hAnsiTheme="majorHAnsi"/>
-        </w:rPr>
         <w:t>PGM</w:t>
       </w:r>
       <w:r>
-        <w:rPr>
-          <w:rFonts w:asciiTheme="majorHAnsi" w:hAnsiTheme="majorHAnsi"/>
-        </w:rPr>
         <w:t xml:space="preserve">”. O módulo Função de Transferência </w:t>
       </w:r>
       <w:r>
-        <w:rPr>
-          <w:rFonts w:asciiTheme="majorHAnsi" w:hAnsiTheme="majorHAnsi"/>
-        </w:rPr>
-        <w:t xml:space="preserve">fornece </w:t>
-      </w:r>
-      <w:r>
-        <w:rPr>
-          <w:rFonts w:asciiTheme="majorHAnsi" w:hAnsiTheme="majorHAnsi"/>
-        </w:rPr>
-        <w:lastRenderedPageBreak/>
-        <w:t xml:space="preserve">uma interface para gerar funções de transferência. </w:t>
-      </w:r>
-      <w:r>
-        <w:rPr>
-          <w:rFonts w:asciiTheme="majorHAnsi" w:hAnsiTheme="majorHAnsi"/>
-        </w:rPr>
+        <w:t xml:space="preserve">fornece uma interface para gerar funções de transferência. </w:t>
+      </w:r>
+      <w:r>
         <w:t>E o módulo Gerador é responsável por analisar o volume de entrada e a partir dele extrair uma função de transferência.</w:t>
       </w:r>
       <w:r>
-        <w:rPr>
-          <w:rFonts w:asciiTheme="majorHAnsi" w:hAnsiTheme="majorHAnsi"/>
-        </w:rPr>
         <w:t xml:space="preserve"> A </w:t>
       </w:r>
       <w:r>
         <w:rPr>
-          <w:rFonts w:asciiTheme="majorHAnsi" w:hAnsiTheme="majorHAnsi"/>
           <w:b/>
         </w:rPr>
         <w:t>Figura 1</w:t>
       </w:r>
       <w:r>
-        <w:rPr>
-          <w:rFonts w:asciiTheme="majorHAnsi" w:hAnsiTheme="majorHAnsi"/>
-        </w:rPr>
         <w:t xml:space="preserve"> ilustra a relação de dependência entre os módulos.</w:t>
       </w:r>
     </w:p>
@@ -1380,6 +1135,7 @@
           <w:noProof/>
           <w:lang w:eastAsia="pt-BR"/>
         </w:rPr>
+        <w:lastRenderedPageBreak/>
         <w:drawing>
           <wp:inline distT="0" distB="0" distL="0" distR="0" wp14:anchorId="49FC9AC0" wp14:editId="7AC9A152">
             <wp:extent cx="4177919" cy="2432539"/>
@@ -1460,47 +1216,86 @@
     </w:p>
     <w:p>
       <w:pPr>
-        <w:rPr>
-          <w:rFonts w:asciiTheme="majorHAnsi" w:hAnsiTheme="majorHAnsi"/>
+        <w:pStyle w:val="Estilo1"/>
+      </w:pPr>
+      <w:r>
+        <w:t>O programa foi projetado de forma a permitir a implementação de outros métodos que geram funções de transferência automaticamente.</w:t>
+      </w:r>
+      <w:r>
+        <w:t xml:space="preserve"> Para atingir esse objetivo, os módulos Gerador e Função de Transferência implementam interfaces</w:t>
+      </w:r>
+      <w:r>
+        <w:t xml:space="preserve"> que especificam a troca de informações entre o visualizador e </w:t>
+      </w:r>
+      <w:r>
+        <w:t>o programa</w:t>
+      </w:r>
+      <w:r>
+        <w:t>.</w:t>
+      </w:r>
+      <w:r>
+        <w:t xml:space="preserve"> Desta forma, novas técnicas podem ser utilizadas a partir de novas implementações das mesmas interfaces.</w:t>
+      </w:r>
+    </w:p>
+    <w:p>
+      <w:pPr>
+        <w:pStyle w:val="Estilo1"/>
+        <w:rPr>
           <w:sz w:val="18"/>
           <w:szCs w:val="18"/>
         </w:rPr>
       </w:pPr>
       <w:r>
-        <w:rPr>
-          <w:rFonts w:asciiTheme="majorHAnsi" w:hAnsiTheme="majorHAnsi"/>
-        </w:rPr>
-        <w:t>O programa foi projetado de forma a permitir a implementação de outros métodos que geram funções de transferência automaticamente.</w:t>
-      </w:r>
-      <w:r>
-        <w:rPr>
-          <w:rFonts w:asciiTheme="majorHAnsi" w:hAnsiTheme="majorHAnsi"/>
-        </w:rPr>
-        <w:t xml:space="preserve"> Para atingir esse objetivo, os módulos Gerador e Função de Transferência implementam interfaces</w:t>
-      </w:r>
-      <w:r>
-        <w:rPr>
-          <w:rFonts w:asciiTheme="majorHAnsi" w:hAnsiTheme="majorHAnsi"/>
-        </w:rPr>
-        <w:t xml:space="preserve"> que especificam a troca de informações entre o visualizador e </w:t>
-      </w:r>
-      <w:r>
-        <w:rPr>
-          <w:rFonts w:asciiTheme="majorHAnsi" w:hAnsiTheme="majorHAnsi"/>
-        </w:rPr>
-        <w:t>o programa</w:t>
-      </w:r>
-      <w:r>
-        <w:rPr>
-          <w:rFonts w:asciiTheme="majorHAnsi" w:hAnsiTheme="majorHAnsi"/>
-        </w:rPr>
-        <w:t>.</w:t>
-      </w:r>
-      <w:r>
-        <w:rPr>
-          <w:rFonts w:asciiTheme="majorHAnsi" w:hAnsiTheme="majorHAnsi"/>
-        </w:rPr>
-        <w:t xml:space="preserve"> Desta forma, novas técnicas podem ser utilizadas a partir de novas implementações das mesmas interfaces.</w:t>
+        <w:t xml:space="preserve">O módulo Gerador é implementado nas classes </w:t>
+      </w:r>
+      <w:proofErr w:type="spellStart"/>
+      <w:r>
+        <w:t>IATFGenerator</w:t>
+      </w:r>
+      <w:proofErr w:type="spellEnd"/>
+      <w:r>
+        <w:t xml:space="preserve"> e </w:t>
+      </w:r>
+      <w:proofErr w:type="spellStart"/>
+      <w:r>
+        <w:t>ATFGenerator</w:t>
+      </w:r>
+      <w:proofErr w:type="spellEnd"/>
+      <w:r>
+        <w:t xml:space="preserve">, o módulo Função de Transferência é implementado nas classes </w:t>
+      </w:r>
+      <w:proofErr w:type="spellStart"/>
+      <w:r>
+        <w:t>ITransferFunction</w:t>
+      </w:r>
+      <w:proofErr w:type="spellEnd"/>
+      <w:r>
+        <w:t xml:space="preserve"> e </w:t>
+      </w:r>
+      <w:proofErr w:type="spellStart"/>
+      <w:r>
+        <w:t>TransferFunction</w:t>
+      </w:r>
+      <w:proofErr w:type="spellEnd"/>
+      <w:r>
+        <w:t xml:space="preserve">, e o módulo PGM é implementado na classe </w:t>
+      </w:r>
+      <w:proofErr w:type="spellStart"/>
+      <w:r>
+        <w:t>PGMFile</w:t>
+      </w:r>
+      <w:proofErr w:type="spellEnd"/>
+      <w:r>
+        <w:t xml:space="preserve">. A </w:t>
+      </w:r>
+      <w:r>
+        <w:rPr>
+          <w:b/>
+        </w:rPr>
+        <w:t xml:space="preserve">Figura 2 </w:t>
+      </w:r>
+      <w:r>
+        <w:t>mostra o relacionamento e a composição das classes.</w:t>
       </w:r>
     </w:p>
     <w:p>
@@ -1519,8 +1314,8 @@
         </w:rPr>
         <w:drawing>
           <wp:inline distT="0" distB="0" distL="0" distR="0">
-            <wp:extent cx="6479540" cy="4028440"/>
-            <wp:effectExtent l="0" t="0" r="0" b="0"/>
+            <wp:extent cx="6495883" cy="4038600"/>
+            <wp:effectExtent l="0" t="0" r="635" b="0"/>
             <wp:docPr id="2" name="Imagem 2"/>
             <wp:cNvGraphicFramePr>
               <a:graphicFrameLocks xmlns:a="http://schemas.openxmlformats.org/drawingml/2006/main" noChangeAspect="1"/>
@@ -1547,7 +1342,7 @@
                   <pic:spPr>
                     <a:xfrm>
                       <a:off x="0" y="0"/>
-                      <a:ext cx="6479540" cy="4028440"/>
+                      <a:ext cx="6680556" cy="4153415"/>
                     </a:xfrm>
                     <a:prstGeom prst="rect">
                       <a:avLst/>
@@ -1589,9 +1384,11 @@
     </w:p>
     <w:p>
       <w:pPr>
-        <w:jc w:val="left"/>
-        <w:rPr>
-          <w:rFonts w:asciiTheme="majorHAnsi" w:hAnsiTheme="majorHAnsi"/>
+        <w:ind w:left="426" w:firstLine="0"/>
+        <w:rPr>
+          <w:rFonts w:asciiTheme="majorHAnsi" w:hAnsiTheme="majorHAnsi"/>
+          <w:sz w:val="28"/>
+          <w:szCs w:val="28"/>
         </w:rPr>
       </w:pPr>
     </w:p>
@@ -1621,44 +1418,33 @@
     </w:p>
     <w:p>
       <w:pPr>
-        <w:ind w:left="426" w:firstLine="0"/>
-        <w:rPr>
-          <w:rFonts w:asciiTheme="majorHAnsi" w:hAnsiTheme="majorHAnsi"/>
+        <w:pStyle w:val="Estilo1"/>
+      </w:pPr>
+      <w:r>
+        <w:t>Foram</w:t>
+      </w:r>
+      <w:r>
+        <w:t xml:space="preserve"> realizados testes unitários com o auxílio da biblioteca de </w:t>
+      </w:r>
+      <w:proofErr w:type="spellStart"/>
+      <w:r>
+        <w:t>GTest</w:t>
+      </w:r>
+      <w:proofErr w:type="spellEnd"/>
+      <w:r>
+        <w:t xml:space="preserve">. O relatório de execução de todos os testes está indicado na </w:t>
+      </w:r>
+      <w:r>
+        <w:rPr>
           <w:b/>
         </w:rPr>
-      </w:pPr>
-      <w:r>
-        <w:rPr>
-          <w:rFonts w:asciiTheme="majorHAnsi" w:hAnsiTheme="majorHAnsi"/>
-        </w:rPr>
-        <w:t>Foram</w:t>
-      </w:r>
-      <w:r>
-        <w:rPr>
-          <w:rFonts w:asciiTheme="majorHAnsi" w:hAnsiTheme="majorHAnsi"/>
-        </w:rPr>
-        <w:t xml:space="preserve"> realizados testes unitários com o auxílio da biblioteca de </w:t>
-      </w:r>
-      <w:proofErr w:type="spellStart"/>
-      <w:r>
-        <w:rPr>
-          <w:rFonts w:asciiTheme="majorHAnsi" w:hAnsiTheme="majorHAnsi"/>
-        </w:rPr>
-        <w:t>GTest</w:t>
-      </w:r>
-      <w:proofErr w:type="spellEnd"/>
-      <w:r>
-        <w:rPr>
-          <w:rFonts w:asciiTheme="majorHAnsi" w:hAnsiTheme="majorHAnsi"/>
-        </w:rPr>
-        <w:t xml:space="preserve">. O relatório de execução de todos os testes está indicado na </w:t>
-      </w:r>
-      <w:r>
-        <w:rPr>
-          <w:rFonts w:asciiTheme="majorHAnsi" w:hAnsiTheme="majorHAnsi"/>
-          <w:b/>
-        </w:rPr>
-        <w:t>Figura 3.</w:t>
+        <w:t>Figura 3</w:t>
+      </w:r>
+      <w:r>
+        <w:t xml:space="preserve"> e exibe os resultados parciais e finais para cada caso de teste</w:t>
+      </w:r>
+      <w:r>
+        <w:t>, bem como o resultado geral dos testes.</w:t>
       </w:r>
     </w:p>
     <w:p>
@@ -1787,6 +1573,13 @@
         </w:rPr>
         <w:t>Resultados</w:t>
       </w:r>
+    </w:p>
+    <w:p>
+      <w:pPr>
+        <w:pStyle w:val="Estilo1"/>
+      </w:pPr>
+      <w:bookmarkStart w:id="0" w:name="_GoBack"/>
+      <w:bookmarkEnd w:id="0"/>
     </w:p>
     <w:sectPr>
       <w:pgSz w:w="11906" w:h="16838"/>
@@ -2799,6 +2592,25 @@
       <w:contextualSpacing/>
     </w:pPr>
   </w:style>
+  <w:style w:type="paragraph" w:customStyle="1" w:styleId="Estilo1">
+    <w:name w:val="Estilo1"/>
+    <w:basedOn w:val="Normal"/>
+    <w:link w:val="Estilo1Char"/>
+    <w:qFormat/>
+    <w:rsid w:val="00415D47"/>
+    <w:rPr>
+      <w:rFonts w:asciiTheme="majorHAnsi" w:hAnsiTheme="majorHAnsi"/>
+    </w:rPr>
+  </w:style>
+  <w:style w:type="character" w:customStyle="1" w:styleId="Estilo1Char">
+    <w:name w:val="Estilo1 Char"/>
+    <w:basedOn w:val="Fontepargpadro"/>
+    <w:link w:val="Estilo1"/>
+    <w:rsid w:val="00415D47"/>
+    <w:rPr>
+      <w:rFonts w:asciiTheme="majorHAnsi" w:hAnsiTheme="majorHAnsi"/>
+    </w:rPr>
+  </w:style>
 </w:styles>
 </file>
 
@@ -3092,7 +2904,7 @@
 </file>
 
 <file path=customXml/itemProps1.xml><?xml version="1.0" encoding="utf-8"?>
-<ds:datastoreItem xmlns:ds="http://schemas.openxmlformats.org/officeDocument/2006/customXml" ds:itemID="{8A436E47-0087-4FB5-AB12-0E8C432956B3}">
+<ds:datastoreItem xmlns:ds="http://schemas.openxmlformats.org/officeDocument/2006/customXml" ds:itemID="{6A216C24-4A5D-43CB-A945-ED1B61BEE6F9}">
   <ds:schemaRefs>
     <ds:schemaRef ds:uri="http://schemas.openxmlformats.org/officeDocument/2006/bibliography"/>
   </ds:schemaRefs>

--- a/Apresentação e Descrição do Projeto.docx
+++ b/Apresentação e Descrição do Projeto.docx
@@ -1,6 +1,6 @@
 
 <file path=word/document.xml><?xml version="1.0" encoding="utf-8"?>
-<w:document xmlns:wpc="http://schemas.microsoft.com/office/word/2010/wordprocessingCanvas" xmlns:mc="http://schemas.openxmlformats.org/markup-compatibility/2006" xmlns:o="urn:schemas-microsoft-com:office:office" xmlns:r="http://schemas.openxmlformats.org/officeDocument/2006/relationships" xmlns:m="http://schemas.openxmlformats.org/officeDocument/2006/math" xmlns:v="urn:schemas-microsoft-com:vml" xmlns:wp14="http://schemas.microsoft.com/office/word/2010/wordprocessingDrawing" xmlns:wp="http://schemas.openxmlformats.org/drawingml/2006/wordprocessingDrawing" xmlns:w10="urn:schemas-microsoft-com:office:word" xmlns:w="http://schemas.openxmlformats.org/wordprocessingml/2006/main" xmlns:w14="http://schemas.microsoft.com/office/word/2010/wordml" xmlns:w15="http://schemas.microsoft.com/office/word/2012/wordml" xmlns:wpg="http://schemas.microsoft.com/office/word/2010/wordprocessingGroup" xmlns:wpi="http://schemas.microsoft.com/office/word/2010/wordprocessingInk" xmlns:wne="http://schemas.microsoft.com/office/word/2006/wordml" xmlns:wps="http://schemas.microsoft.com/office/word/2010/wordprocessingShape" mc:Ignorable="w14 w15 wp14">
+<w:document xmlns:wpc="http://schemas.microsoft.com/office/word/2010/wordprocessingCanvas" xmlns:mc="http://schemas.openxmlformats.org/markup-compatibility/2006" xmlns:o="urn:schemas-microsoft-com:office:office" xmlns:r="http://schemas.openxmlformats.org/officeDocument/2006/relationships" xmlns:m="http://schemas.openxmlformats.org/officeDocument/2006/math" xmlns:v="urn:schemas-microsoft-com:vml" xmlns:wp14="http://schemas.microsoft.com/office/word/2010/wordprocessingDrawing" xmlns:wp="http://schemas.openxmlformats.org/drawingml/2006/wordprocessingDrawing" xmlns:w10="urn:schemas-microsoft-com:office:word" xmlns:w="http://schemas.openxmlformats.org/wordprocessingml/2006/main" xmlns:w14="http://schemas.microsoft.com/office/word/2010/wordml" xmlns:wpg="http://schemas.microsoft.com/office/word/2010/wordprocessingGroup" xmlns:wpi="http://schemas.microsoft.com/office/word/2010/wordprocessingInk" xmlns:wne="http://schemas.microsoft.com/office/word/2006/wordml" xmlns:wps="http://schemas.microsoft.com/office/word/2010/wordprocessingShape" mc:Ignorable="w14 wp14">
   <w:body>
     <w:p>
       <w:pPr>
@@ -69,16 +69,8 @@
         <w:rPr>
           <w:rFonts w:asciiTheme="majorHAnsi" w:hAnsiTheme="majorHAnsi"/>
         </w:rPr>
-        <w:t xml:space="preserve">Orientador: Waldemar </w:t>
-      </w:r>
-      <w:proofErr w:type="spellStart"/>
-      <w:r>
-        <w:rPr>
-          <w:rFonts w:asciiTheme="majorHAnsi" w:hAnsiTheme="majorHAnsi"/>
-        </w:rPr>
-        <w:t>Celes</w:t>
-      </w:r>
-      <w:proofErr w:type="spellEnd"/>
+        <w:t>Orientador: Waldemar Celes</w:t>
+      </w:r>
     </w:p>
     <w:p>
       <w:pPr>
@@ -126,13 +118,8 @@
       <w:pPr>
         <w:rPr>
           <w:rFonts w:asciiTheme="majorHAnsi" w:hAnsiTheme="majorHAnsi"/>
-        </w:rPr>
-      </w:pPr>
-    </w:p>
-    <w:p>
-      <w:pPr>
-        <w:rPr>
-          <w:rFonts w:asciiTheme="majorHAnsi" w:hAnsiTheme="majorHAnsi"/>
+          <w:sz w:val="40"/>
+          <w:szCs w:val="40"/>
         </w:rPr>
       </w:pPr>
     </w:p>
@@ -208,15 +195,7 @@
         <w:t xml:space="preserve">como projeto final de programação. </w:t>
       </w:r>
       <w:r>
-        <w:t xml:space="preserve">Como a </w:t>
-      </w:r>
-      <w:proofErr w:type="spellStart"/>
-      <w:r>
-        <w:t>renderização</w:t>
-      </w:r>
-      <w:proofErr w:type="spellEnd"/>
-      <w:r>
-        <w:t xml:space="preserve"> de volumes é por si só uma outra área de estudo, o projeto será integrado a um visualizador volumétrico</w:t>
+        <w:t>Como a renderização de volumes é por si só uma outra área de estudo, o projeto será integrado a um visualizador volumétrico</w:t>
       </w:r>
       <w:r>
         <w:t xml:space="preserve"> a parte,</w:t>
@@ -241,75 +220,21 @@
       <w:r>
         <w:t>O projeto fará uso do método de geração automática descrito no artigo “</w:t>
       </w:r>
-      <w:proofErr w:type="spellStart"/>
-      <w:r>
-        <w:t>Semi-automatic</w:t>
-      </w:r>
-      <w:proofErr w:type="spellEnd"/>
-      <w:r>
-        <w:t xml:space="preserve"> </w:t>
-      </w:r>
-      <w:proofErr w:type="spellStart"/>
-      <w:r>
-        <w:t>Generation</w:t>
-      </w:r>
-      <w:proofErr w:type="spellEnd"/>
-      <w:r>
-        <w:t xml:space="preserve"> </w:t>
-      </w:r>
-      <w:proofErr w:type="spellStart"/>
-      <w:r>
-        <w:t>of</w:t>
-      </w:r>
-      <w:proofErr w:type="spellEnd"/>
-      <w:r>
-        <w:t xml:space="preserve"> </w:t>
-      </w:r>
-      <w:proofErr w:type="spellStart"/>
-      <w:r>
-        <w:t>Transfer</w:t>
-      </w:r>
-      <w:proofErr w:type="spellEnd"/>
-      <w:r>
-        <w:t xml:space="preserve"> </w:t>
-      </w:r>
-      <w:proofErr w:type="spellStart"/>
-      <w:r>
-        <w:t>Functions</w:t>
-      </w:r>
-      <w:proofErr w:type="spellEnd"/>
-      <w:r>
-        <w:t xml:space="preserve"> for </w:t>
-      </w:r>
-      <w:proofErr w:type="spellStart"/>
-      <w:r>
-        <w:t>Direct</w:t>
-      </w:r>
-      <w:proofErr w:type="spellEnd"/>
-      <w:r>
-        <w:t xml:space="preserve"> Volume </w:t>
-      </w:r>
-      <w:proofErr w:type="spellStart"/>
-      <w:r>
-        <w:t>Rendering</w:t>
-      </w:r>
-      <w:proofErr w:type="spellEnd"/>
+      <w:r>
+        <w:t>Semi-automatic Generation of Transfer Functions for Direct Volume Rendering</w:t>
+      </w:r>
       <w:r>
         <w:t xml:space="preserve">”, </w:t>
       </w:r>
-      <w:proofErr w:type="spellStart"/>
       <w:r>
         <w:t>Kindlmann</w:t>
       </w:r>
-      <w:proofErr w:type="spellEnd"/>
       <w:r>
         <w:t xml:space="preserve"> e </w:t>
       </w:r>
-      <w:proofErr w:type="spellStart"/>
       <w:r>
         <w:t>Durkin</w:t>
       </w:r>
-      <w:proofErr w:type="spellEnd"/>
       <w:r>
         <w:t>, 1998.</w:t>
       </w:r>
@@ -322,9 +247,7 @@
     </w:p>
     <w:p>
       <w:pPr>
-        <w:rPr>
-          <w:rFonts w:asciiTheme="majorHAnsi" w:hAnsiTheme="majorHAnsi"/>
-        </w:rPr>
+        <w:pStyle w:val="Estilo1"/>
       </w:pPr>
     </w:p>
     <w:p>
@@ -348,6 +271,71 @@
           <w:sz w:val="28"/>
           <w:szCs w:val="28"/>
         </w:rPr>
+        <w:t>Requisitos Não Funcionais</w:t>
+      </w:r>
+    </w:p>
+    <w:p>
+      <w:pPr>
+        <w:pStyle w:val="Estilo1"/>
+        <w:numPr>
+          <w:ilvl w:val="0"/>
+          <w:numId w:val="6"/>
+        </w:numPr>
+      </w:pPr>
+      <w:r>
+        <w:t xml:space="preserve">O </w:t>
+      </w:r>
+      <w:r>
+        <w:t>programa</w:t>
+      </w:r>
+      <w:r>
+        <w:t xml:space="preserve"> deve ser desenvolvido na linguagem C / C++.</w:t>
+      </w:r>
+    </w:p>
+    <w:p>
+      <w:pPr>
+        <w:pStyle w:val="Estilo1"/>
+        <w:numPr>
+          <w:ilvl w:val="0"/>
+          <w:numId w:val="6"/>
+        </w:numPr>
+      </w:pPr>
+      <w:r>
+        <w:t xml:space="preserve">O </w:t>
+      </w:r>
+      <w:r>
+        <w:t>programa</w:t>
+      </w:r>
+      <w:r>
+        <w:t xml:space="preserve"> deve ser integrado a um visualizador volumétrico.</w:t>
+      </w:r>
+    </w:p>
+    <w:p>
+      <w:pPr>
+        <w:pStyle w:val="Estilo1"/>
+      </w:pPr>
+    </w:p>
+    <w:p>
+      <w:pPr>
+        <w:pStyle w:val="PargrafodaLista"/>
+        <w:numPr>
+          <w:ilvl w:val="0"/>
+          <w:numId w:val="2"/>
+        </w:numPr>
+        <w:spacing w:line="360" w:lineRule="auto"/>
+        <w:ind w:left="709" w:hanging="283"/>
+        <w:rPr>
+          <w:rFonts w:asciiTheme="majorHAnsi" w:hAnsiTheme="majorHAnsi"/>
+          <w:sz w:val="28"/>
+          <w:szCs w:val="28"/>
+        </w:rPr>
+      </w:pPr>
+      <w:r>
+        <w:rPr>
+          <w:rFonts w:asciiTheme="majorHAnsi" w:hAnsiTheme="majorHAnsi"/>
+          <w:sz w:val="28"/>
+          <w:szCs w:val="28"/>
+        </w:rPr>
         <w:t>Requisitos Funcionais</w:t>
       </w:r>
     </w:p>
@@ -359,16 +347,15 @@
           <w:numId w:val="3"/>
         </w:numPr>
         <w:spacing w:line="360" w:lineRule="auto"/>
-        <w:ind w:hanging="357"/>
-        <w:rPr>
-          <w:rFonts w:asciiTheme="majorHAnsi" w:hAnsiTheme="majorHAnsi"/>
-        </w:rPr>
-      </w:pPr>
-      <w:r>
-        <w:rPr>
-          <w:rFonts w:asciiTheme="majorHAnsi" w:hAnsiTheme="majorHAnsi"/>
-        </w:rPr>
-        <w:t>O projeto deve ser integrado a um visualizador volumétrico.</w:t>
+        <w:rPr>
+          <w:rFonts w:asciiTheme="majorHAnsi" w:hAnsiTheme="majorHAnsi"/>
+        </w:rPr>
+      </w:pPr>
+      <w:r>
+        <w:rPr>
+          <w:rFonts w:asciiTheme="majorHAnsi" w:hAnsiTheme="majorHAnsi"/>
+        </w:rPr>
+        <w:t>O programa deve gerar como saída uma função de transferência, tendo como entrada um volume de dados.</w:t>
       </w:r>
     </w:p>
     <w:p>
@@ -387,7 +374,31 @@
         <w:rPr>
           <w:rFonts w:asciiTheme="majorHAnsi" w:hAnsiTheme="majorHAnsi"/>
         </w:rPr>
-        <w:t>O programa deve gerar como saída uma função de transferência, tendo como entrada um volume de dados.</w:t>
+        <w:t xml:space="preserve">O programa deve passar </w:t>
+      </w:r>
+      <w:r>
+        <w:rPr>
+          <w:rFonts w:asciiTheme="majorHAnsi" w:hAnsiTheme="majorHAnsi"/>
+        </w:rPr>
+        <w:t>ao</w:t>
+      </w:r>
+      <w:r>
+        <w:rPr>
+          <w:rFonts w:asciiTheme="majorHAnsi" w:hAnsiTheme="majorHAnsi"/>
+        </w:rPr>
+        <w:t xml:space="preserve"> visualizador </w:t>
+      </w:r>
+      <w:r>
+        <w:rPr>
+          <w:rFonts w:asciiTheme="majorHAnsi" w:hAnsiTheme="majorHAnsi"/>
+        </w:rPr>
+        <w:t>a</w:t>
+      </w:r>
+      <w:r>
+        <w:rPr>
+          <w:rFonts w:asciiTheme="majorHAnsi" w:hAnsiTheme="majorHAnsi"/>
+        </w:rPr>
+        <w:t xml:space="preserve"> função de transferência gerada.</w:t>
       </w:r>
     </w:p>
     <w:p>
@@ -406,31 +417,8 @@
         <w:rPr>
           <w:rFonts w:asciiTheme="majorHAnsi" w:hAnsiTheme="majorHAnsi"/>
         </w:rPr>
-        <w:t xml:space="preserve">O programa deve passar </w:t>
-      </w:r>
-      <w:r>
-        <w:rPr>
-          <w:rFonts w:asciiTheme="majorHAnsi" w:hAnsiTheme="majorHAnsi"/>
-        </w:rPr>
-        <w:t>ao</w:t>
-      </w:r>
-      <w:r>
-        <w:rPr>
-          <w:rFonts w:asciiTheme="majorHAnsi" w:hAnsiTheme="majorHAnsi"/>
-        </w:rPr>
-        <w:t xml:space="preserve"> visualizador </w:t>
-      </w:r>
-      <w:r>
-        <w:rPr>
-          <w:rFonts w:asciiTheme="majorHAnsi" w:hAnsiTheme="majorHAnsi"/>
-        </w:rPr>
-        <w:t>a</w:t>
-      </w:r>
-      <w:r>
-        <w:rPr>
-          <w:rFonts w:asciiTheme="majorHAnsi" w:hAnsiTheme="majorHAnsi"/>
-        </w:rPr>
-        <w:t xml:space="preserve"> função de transferência gerada.</w:t>
+        <w:lastRenderedPageBreak/>
+        <w:t>O programa não deve interferir no uso do visualizador por parte do usuário, de forma que este pode fazer uso de uma função de transferência própria.</w:t>
       </w:r>
     </w:p>
     <w:p>
@@ -449,7 +437,189 @@
         <w:rPr>
           <w:rFonts w:asciiTheme="majorHAnsi" w:hAnsiTheme="majorHAnsi"/>
         </w:rPr>
-        <w:t>O programa não deve interferir no uso do visualizador por parte do usuário, de forma que este pode fazer uso de uma função de transferência própria.</w:t>
+        <w:t>As funções de transferências geradas devem ser arquivos de extensão “tf1d” e seguir o seguinte formato:</w:t>
+      </w:r>
+    </w:p>
+    <w:p>
+      <w:pPr>
+        <w:pStyle w:val="PargrafodaLista"/>
+        <w:numPr>
+          <w:ilvl w:val="1"/>
+          <w:numId w:val="3"/>
+        </w:numPr>
+        <w:spacing w:line="360" w:lineRule="auto"/>
+        <w:rPr>
+          <w:rFonts w:asciiTheme="majorHAnsi" w:hAnsiTheme="majorHAnsi"/>
+        </w:rPr>
+      </w:pPr>
+      <w:r>
+        <w:rPr>
+          <w:rFonts w:asciiTheme="majorHAnsi" w:hAnsiTheme="majorHAnsi"/>
+        </w:rPr>
+        <w:t>&lt;comentário&gt;</w:t>
+      </w:r>
+    </w:p>
+    <w:p>
+      <w:pPr>
+        <w:pStyle w:val="PargrafodaLista"/>
+        <w:numPr>
+          <w:ilvl w:val="1"/>
+          <w:numId w:val="3"/>
+        </w:numPr>
+        <w:spacing w:line="360" w:lineRule="auto"/>
+        <w:rPr>
+          <w:rFonts w:asciiTheme="majorHAnsi" w:hAnsiTheme="majorHAnsi"/>
+        </w:rPr>
+      </w:pPr>
+      <w:r>
+        <w:rPr>
+          <w:rFonts w:asciiTheme="majorHAnsi" w:hAnsiTheme="majorHAnsi"/>
+        </w:rPr>
+        <w:t>&lt;algarismo zero&gt;</w:t>
+      </w:r>
+    </w:p>
+    <w:p>
+      <w:pPr>
+        <w:pStyle w:val="PargrafodaLista"/>
+        <w:numPr>
+          <w:ilvl w:val="1"/>
+          <w:numId w:val="3"/>
+        </w:numPr>
+        <w:spacing w:line="360" w:lineRule="auto"/>
+        <w:rPr>
+          <w:rFonts w:asciiTheme="majorHAnsi" w:hAnsiTheme="majorHAnsi"/>
+        </w:rPr>
+      </w:pPr>
+      <w:r>
+        <w:rPr>
+          <w:rFonts w:asciiTheme="majorHAnsi" w:hAnsiTheme="majorHAnsi"/>
+        </w:rPr>
+        <w:t>&lt;quantidade de atributos de cor&gt;</w:t>
+      </w:r>
+    </w:p>
+    <w:p>
+      <w:pPr>
+        <w:pStyle w:val="PargrafodaLista"/>
+        <w:numPr>
+          <w:ilvl w:val="1"/>
+          <w:numId w:val="3"/>
+        </w:numPr>
+        <w:spacing w:after="0"/>
+        <w:rPr>
+          <w:rFonts w:asciiTheme="majorHAnsi" w:hAnsiTheme="majorHAnsi"/>
+        </w:rPr>
+      </w:pPr>
+      <w:r>
+        <w:rPr>
+          <w:rFonts w:asciiTheme="majorHAnsi" w:hAnsiTheme="majorHAnsi"/>
+        </w:rPr>
+        <w:t>&lt;primeiro atributo de cor&gt;</w:t>
+      </w:r>
+    </w:p>
+    <w:p>
+      <w:pPr>
+        <w:spacing w:after="0"/>
+        <w:ind w:left="2557" w:firstLine="275"/>
+        <w:rPr>
+          <w:rFonts w:asciiTheme="majorHAnsi" w:hAnsiTheme="majorHAnsi"/>
+        </w:rPr>
+      </w:pPr>
+      <w:r>
+        <w:rPr>
+          <w:rFonts w:asciiTheme="majorHAnsi" w:hAnsiTheme="majorHAnsi" w:cs="Cambria Math"/>
+        </w:rPr>
+        <w:t>⋮</w:t>
+      </w:r>
+    </w:p>
+    <w:p>
+      <w:pPr>
+        <w:pStyle w:val="PargrafodaLista"/>
+        <w:numPr>
+          <w:ilvl w:val="1"/>
+          <w:numId w:val="3"/>
+        </w:numPr>
+        <w:spacing w:before="0" w:line="360" w:lineRule="auto"/>
+        <w:rPr>
+          <w:rFonts w:asciiTheme="majorHAnsi" w:hAnsiTheme="majorHAnsi"/>
+        </w:rPr>
+      </w:pPr>
+      <w:r>
+        <w:rPr>
+          <w:rFonts w:asciiTheme="majorHAnsi" w:hAnsiTheme="majorHAnsi"/>
+        </w:rPr>
+        <w:t>&lt;último atributo de cor&gt;</w:t>
+      </w:r>
+    </w:p>
+    <w:p>
+      <w:pPr>
+        <w:pStyle w:val="PargrafodaLista"/>
+        <w:numPr>
+          <w:ilvl w:val="1"/>
+          <w:numId w:val="3"/>
+        </w:numPr>
+        <w:spacing w:line="360" w:lineRule="auto"/>
+        <w:rPr>
+          <w:rFonts w:asciiTheme="majorHAnsi" w:hAnsiTheme="majorHAnsi"/>
+        </w:rPr>
+      </w:pPr>
+      <w:r>
+        <w:rPr>
+          <w:rFonts w:asciiTheme="majorHAnsi" w:hAnsiTheme="majorHAnsi"/>
+        </w:rPr>
+        <w:t>&lt;quantidade de atributos de opacidade&gt;</w:t>
+      </w:r>
+    </w:p>
+    <w:p>
+      <w:pPr>
+        <w:pStyle w:val="PargrafodaLista"/>
+        <w:numPr>
+          <w:ilvl w:val="1"/>
+          <w:numId w:val="3"/>
+        </w:numPr>
+        <w:spacing w:after="0"/>
+        <w:rPr>
+          <w:rFonts w:asciiTheme="majorHAnsi" w:hAnsiTheme="majorHAnsi"/>
+        </w:rPr>
+      </w:pPr>
+      <w:r>
+        <w:rPr>
+          <w:rFonts w:asciiTheme="majorHAnsi" w:hAnsiTheme="majorHAnsi"/>
+        </w:rPr>
+        <w:t>&lt;primeiro atributo de opacidade &gt;</w:t>
+      </w:r>
+    </w:p>
+    <w:p>
+      <w:pPr>
+        <w:spacing w:after="0"/>
+        <w:ind w:left="2557" w:firstLine="275"/>
+        <w:rPr>
+          <w:rFonts w:asciiTheme="majorHAnsi" w:hAnsiTheme="majorHAnsi"/>
+        </w:rPr>
+      </w:pPr>
+      <w:r>
+        <w:rPr>
+          <w:rFonts w:asciiTheme="majorHAnsi" w:hAnsiTheme="majorHAnsi" w:cs="Cambria Math"/>
+        </w:rPr>
+        <w:t>⋮</w:t>
+      </w:r>
+    </w:p>
+    <w:p>
+      <w:pPr>
+        <w:pStyle w:val="PargrafodaLista"/>
+        <w:numPr>
+          <w:ilvl w:val="1"/>
+          <w:numId w:val="3"/>
+        </w:numPr>
+        <w:spacing w:before="0" w:line="480" w:lineRule="auto"/>
+        <w:rPr>
+          <w:rFonts w:asciiTheme="majorHAnsi" w:hAnsiTheme="majorHAnsi"/>
+        </w:rPr>
+      </w:pPr>
+      <w:r>
+        <w:rPr>
+          <w:rFonts w:asciiTheme="majorHAnsi" w:hAnsiTheme="majorHAnsi"/>
+        </w:rPr>
+        <w:t>&lt;último atributo de opacidade &gt;</w:t>
       </w:r>
     </w:p>
     <w:p>
@@ -468,302 +638,19 @@
         <w:rPr>
           <w:rFonts w:asciiTheme="majorHAnsi" w:hAnsiTheme="majorHAnsi"/>
         </w:rPr>
-        <w:t>As funções de transferências geradas devem ser arquivos de extensão “tf1d” e seguir o seguinte formato:</w:t>
-      </w:r>
-    </w:p>
-    <w:p>
-      <w:pPr>
-        <w:pStyle w:val="PargrafodaLista"/>
-        <w:numPr>
-          <w:ilvl w:val="1"/>
-          <w:numId w:val="3"/>
-        </w:numPr>
-        <w:spacing w:line="360" w:lineRule="auto"/>
-        <w:rPr>
-          <w:rFonts w:asciiTheme="majorHAnsi" w:hAnsiTheme="majorHAnsi"/>
-        </w:rPr>
-      </w:pPr>
-      <w:r>
-        <w:rPr>
-          <w:rFonts w:asciiTheme="majorHAnsi" w:hAnsiTheme="majorHAnsi"/>
-        </w:rPr>
-        <w:lastRenderedPageBreak/>
-        <w:t>&lt;</w:t>
-      </w:r>
-      <w:proofErr w:type="gramStart"/>
-      <w:r>
-        <w:rPr>
-          <w:rFonts w:asciiTheme="majorHAnsi" w:hAnsiTheme="majorHAnsi"/>
-        </w:rPr>
-        <w:t>comentário</w:t>
-      </w:r>
-      <w:proofErr w:type="gramEnd"/>
-      <w:r>
-        <w:rPr>
-          <w:rFonts w:asciiTheme="majorHAnsi" w:hAnsiTheme="majorHAnsi"/>
-        </w:rPr>
-        <w:t>&gt;</w:t>
-      </w:r>
-    </w:p>
-    <w:p>
-      <w:pPr>
-        <w:pStyle w:val="PargrafodaLista"/>
-        <w:numPr>
-          <w:ilvl w:val="1"/>
-          <w:numId w:val="3"/>
-        </w:numPr>
-        <w:spacing w:line="360" w:lineRule="auto"/>
-        <w:rPr>
-          <w:rFonts w:asciiTheme="majorHAnsi" w:hAnsiTheme="majorHAnsi"/>
-        </w:rPr>
-      </w:pPr>
-      <w:r>
-        <w:rPr>
-          <w:rFonts w:asciiTheme="majorHAnsi" w:hAnsiTheme="majorHAnsi"/>
-        </w:rPr>
-        <w:t>&lt;</w:t>
-      </w:r>
-      <w:proofErr w:type="gramStart"/>
-      <w:r>
-        <w:rPr>
-          <w:rFonts w:asciiTheme="majorHAnsi" w:hAnsiTheme="majorHAnsi"/>
-        </w:rPr>
-        <w:t>algarismo</w:t>
-      </w:r>
-      <w:proofErr w:type="gramEnd"/>
-      <w:r>
-        <w:rPr>
-          <w:rFonts w:asciiTheme="majorHAnsi" w:hAnsiTheme="majorHAnsi"/>
-        </w:rPr>
-        <w:t xml:space="preserve"> zero&gt;</w:t>
-      </w:r>
-    </w:p>
-    <w:p>
-      <w:pPr>
-        <w:pStyle w:val="PargrafodaLista"/>
-        <w:numPr>
-          <w:ilvl w:val="1"/>
-          <w:numId w:val="3"/>
-        </w:numPr>
-        <w:spacing w:line="360" w:lineRule="auto"/>
-        <w:rPr>
-          <w:rFonts w:asciiTheme="majorHAnsi" w:hAnsiTheme="majorHAnsi"/>
-        </w:rPr>
-      </w:pPr>
-      <w:r>
-        <w:rPr>
-          <w:rFonts w:asciiTheme="majorHAnsi" w:hAnsiTheme="majorHAnsi"/>
-        </w:rPr>
-        <w:t>&lt;</w:t>
-      </w:r>
-      <w:proofErr w:type="gramStart"/>
-      <w:r>
-        <w:rPr>
-          <w:rFonts w:asciiTheme="majorHAnsi" w:hAnsiTheme="majorHAnsi"/>
-        </w:rPr>
-        <w:t>quantidade</w:t>
-      </w:r>
-      <w:proofErr w:type="gramEnd"/>
-      <w:r>
-        <w:rPr>
-          <w:rFonts w:asciiTheme="majorHAnsi" w:hAnsiTheme="majorHAnsi"/>
-        </w:rPr>
-        <w:t xml:space="preserve"> de atributos de cor&gt;</w:t>
-      </w:r>
-    </w:p>
-    <w:p>
-      <w:pPr>
-        <w:pStyle w:val="PargrafodaLista"/>
-        <w:numPr>
-          <w:ilvl w:val="1"/>
-          <w:numId w:val="3"/>
-        </w:numPr>
-        <w:spacing w:after="0"/>
-        <w:rPr>
-          <w:rFonts w:asciiTheme="majorHAnsi" w:hAnsiTheme="majorHAnsi"/>
-        </w:rPr>
-      </w:pPr>
-      <w:r>
-        <w:rPr>
-          <w:rFonts w:asciiTheme="majorHAnsi" w:hAnsiTheme="majorHAnsi"/>
-        </w:rPr>
-        <w:t>&lt;</w:t>
-      </w:r>
-      <w:proofErr w:type="gramStart"/>
-      <w:r>
-        <w:rPr>
-          <w:rFonts w:asciiTheme="majorHAnsi" w:hAnsiTheme="majorHAnsi"/>
-        </w:rPr>
-        <w:t>primeiro</w:t>
-      </w:r>
-      <w:proofErr w:type="gramEnd"/>
-      <w:r>
-        <w:rPr>
-          <w:rFonts w:asciiTheme="majorHAnsi" w:hAnsiTheme="majorHAnsi"/>
-        </w:rPr>
-        <w:t xml:space="preserve"> atributo de cor&gt;</w:t>
-      </w:r>
-    </w:p>
-    <w:p>
-      <w:pPr>
-        <w:spacing w:after="0"/>
-        <w:ind w:left="2557" w:firstLine="275"/>
-        <w:rPr>
-          <w:rFonts w:asciiTheme="majorHAnsi" w:hAnsiTheme="majorHAnsi"/>
-        </w:rPr>
-      </w:pPr>
-      <w:r>
-        <w:rPr>
-          <w:rFonts w:asciiTheme="majorHAnsi" w:hAnsiTheme="majorHAnsi" w:cs="Cambria Math"/>
-        </w:rPr>
-        <w:t>⋮</w:t>
-      </w:r>
-    </w:p>
-    <w:p>
-      <w:pPr>
-        <w:pStyle w:val="PargrafodaLista"/>
-        <w:numPr>
-          <w:ilvl w:val="1"/>
-          <w:numId w:val="3"/>
-        </w:numPr>
-        <w:spacing w:before="0" w:line="360" w:lineRule="auto"/>
-        <w:rPr>
-          <w:rFonts w:asciiTheme="majorHAnsi" w:hAnsiTheme="majorHAnsi"/>
-        </w:rPr>
-      </w:pPr>
-      <w:r>
-        <w:rPr>
-          <w:rFonts w:asciiTheme="majorHAnsi" w:hAnsiTheme="majorHAnsi"/>
-        </w:rPr>
-        <w:t>&lt;</w:t>
-      </w:r>
-      <w:proofErr w:type="gramStart"/>
-      <w:r>
-        <w:rPr>
-          <w:rFonts w:asciiTheme="majorHAnsi" w:hAnsiTheme="majorHAnsi"/>
-        </w:rPr>
-        <w:t>último</w:t>
-      </w:r>
-      <w:proofErr w:type="gramEnd"/>
-      <w:r>
-        <w:rPr>
-          <w:rFonts w:asciiTheme="majorHAnsi" w:hAnsiTheme="majorHAnsi"/>
-        </w:rPr>
-        <w:t xml:space="preserve"> atributo de cor&gt;</w:t>
-      </w:r>
-    </w:p>
-    <w:p>
-      <w:pPr>
-        <w:pStyle w:val="PargrafodaLista"/>
-        <w:numPr>
-          <w:ilvl w:val="1"/>
-          <w:numId w:val="3"/>
-        </w:numPr>
-        <w:spacing w:line="360" w:lineRule="auto"/>
-        <w:rPr>
-          <w:rFonts w:asciiTheme="majorHAnsi" w:hAnsiTheme="majorHAnsi"/>
-        </w:rPr>
-      </w:pPr>
-      <w:r>
-        <w:rPr>
-          <w:rFonts w:asciiTheme="majorHAnsi" w:hAnsiTheme="majorHAnsi"/>
-        </w:rPr>
-        <w:t>&lt;</w:t>
-      </w:r>
-      <w:proofErr w:type="gramStart"/>
-      <w:r>
-        <w:rPr>
-          <w:rFonts w:asciiTheme="majorHAnsi" w:hAnsiTheme="majorHAnsi"/>
-        </w:rPr>
-        <w:t>quantidade</w:t>
-      </w:r>
-      <w:proofErr w:type="gramEnd"/>
-      <w:r>
-        <w:rPr>
-          <w:rFonts w:asciiTheme="majorHAnsi" w:hAnsiTheme="majorHAnsi"/>
-        </w:rPr>
-        <w:t xml:space="preserve"> de atributos de opacidade&gt;</w:t>
-      </w:r>
-    </w:p>
-    <w:p>
-      <w:pPr>
-        <w:pStyle w:val="PargrafodaLista"/>
-        <w:numPr>
-          <w:ilvl w:val="1"/>
-          <w:numId w:val="3"/>
-        </w:numPr>
-        <w:spacing w:after="0"/>
-        <w:rPr>
-          <w:rFonts w:asciiTheme="majorHAnsi" w:hAnsiTheme="majorHAnsi"/>
-        </w:rPr>
-      </w:pPr>
-      <w:r>
-        <w:rPr>
-          <w:rFonts w:asciiTheme="majorHAnsi" w:hAnsiTheme="majorHAnsi"/>
-        </w:rPr>
-        <w:t>&lt;</w:t>
-      </w:r>
-      <w:proofErr w:type="gramStart"/>
-      <w:r>
-        <w:rPr>
-          <w:rFonts w:asciiTheme="majorHAnsi" w:hAnsiTheme="majorHAnsi"/>
-        </w:rPr>
-        <w:t>primeiro</w:t>
-      </w:r>
-      <w:proofErr w:type="gramEnd"/>
-      <w:r>
-        <w:rPr>
-          <w:rFonts w:asciiTheme="majorHAnsi" w:hAnsiTheme="majorHAnsi"/>
-        </w:rPr>
-        <w:t xml:space="preserve"> atributo de opacidade &gt;</w:t>
-      </w:r>
-    </w:p>
-    <w:p>
-      <w:pPr>
-        <w:spacing w:after="0"/>
-        <w:ind w:left="2557" w:firstLine="275"/>
-        <w:rPr>
-          <w:rFonts w:asciiTheme="majorHAnsi" w:hAnsiTheme="majorHAnsi"/>
-        </w:rPr>
-      </w:pPr>
-      <w:r>
-        <w:rPr>
-          <w:rFonts w:asciiTheme="majorHAnsi" w:hAnsiTheme="majorHAnsi" w:cs="Cambria Math"/>
-        </w:rPr>
-        <w:t>⋮</w:t>
-      </w:r>
-    </w:p>
-    <w:p>
-      <w:pPr>
-        <w:pStyle w:val="PargrafodaLista"/>
-        <w:numPr>
-          <w:ilvl w:val="1"/>
-          <w:numId w:val="3"/>
-        </w:numPr>
-        <w:spacing w:before="0" w:line="480" w:lineRule="auto"/>
-        <w:rPr>
-          <w:rFonts w:asciiTheme="majorHAnsi" w:hAnsiTheme="majorHAnsi"/>
-        </w:rPr>
-      </w:pPr>
-      <w:r>
-        <w:rPr>
-          <w:rFonts w:asciiTheme="majorHAnsi" w:hAnsiTheme="majorHAnsi"/>
-        </w:rPr>
-        <w:t>&lt;</w:t>
-      </w:r>
-      <w:proofErr w:type="gramStart"/>
-      <w:r>
-        <w:rPr>
-          <w:rFonts w:asciiTheme="majorHAnsi" w:hAnsiTheme="majorHAnsi"/>
-        </w:rPr>
-        <w:t>último</w:t>
-      </w:r>
-      <w:proofErr w:type="gramEnd"/>
-      <w:r>
-        <w:rPr>
-          <w:rFonts w:asciiTheme="majorHAnsi" w:hAnsiTheme="majorHAnsi"/>
-        </w:rPr>
-        <w:t xml:space="preserve"> atributo de opacidade &gt;</w:t>
+        <w:t>Cada atributo de cor deve ser especificado por 4 números espaçados</w:t>
+      </w:r>
+      <w:r>
+        <w:rPr>
+          <w:rFonts w:asciiTheme="majorHAnsi" w:hAnsiTheme="majorHAnsi"/>
+        </w:rPr>
+        <w:t xml:space="preserve"> variando de 0 a 255</w:t>
+      </w:r>
+      <w:r>
+        <w:rPr>
+          <w:rFonts w:asciiTheme="majorHAnsi" w:hAnsiTheme="majorHAnsi"/>
+        </w:rPr>
+        <w:t>, onde os 3 primeiros representam a cor em rgb e o último representa o valor de intensidade a qual a cor está associada.</w:t>
       </w:r>
     </w:p>
     <w:p>
@@ -782,51 +669,6 @@
         <w:rPr>
           <w:rFonts w:asciiTheme="majorHAnsi" w:hAnsiTheme="majorHAnsi"/>
         </w:rPr>
-        <w:t>Cada atributo de cor deve ser especificado por 4 números espaçados</w:t>
-      </w:r>
-      <w:r>
-        <w:rPr>
-          <w:rFonts w:asciiTheme="majorHAnsi" w:hAnsiTheme="majorHAnsi"/>
-        </w:rPr>
-        <w:t xml:space="preserve"> variando de 0 a 255</w:t>
-      </w:r>
-      <w:r>
-        <w:rPr>
-          <w:rFonts w:asciiTheme="majorHAnsi" w:hAnsiTheme="majorHAnsi"/>
-        </w:rPr>
-        <w:t xml:space="preserve">, onde os 3 primeiros representam a cor em </w:t>
-      </w:r>
-      <w:proofErr w:type="spellStart"/>
-      <w:r>
-        <w:rPr>
-          <w:rFonts w:asciiTheme="majorHAnsi" w:hAnsiTheme="majorHAnsi"/>
-        </w:rPr>
-        <w:t>rgb</w:t>
-      </w:r>
-      <w:proofErr w:type="spellEnd"/>
-      <w:r>
-        <w:rPr>
-          <w:rFonts w:asciiTheme="majorHAnsi" w:hAnsiTheme="majorHAnsi"/>
-        </w:rPr>
-        <w:t xml:space="preserve"> e o último representa o valor de intensidade a qual a cor está associada.</w:t>
-      </w:r>
-    </w:p>
-    <w:p>
-      <w:pPr>
-        <w:pStyle w:val="PargrafodaLista"/>
-        <w:numPr>
-          <w:ilvl w:val="0"/>
-          <w:numId w:val="3"/>
-        </w:numPr>
-        <w:spacing w:line="360" w:lineRule="auto"/>
-        <w:rPr>
-          <w:rFonts w:asciiTheme="majorHAnsi" w:hAnsiTheme="majorHAnsi"/>
-        </w:rPr>
-      </w:pPr>
-      <w:r>
-        <w:rPr>
-          <w:rFonts w:asciiTheme="majorHAnsi" w:hAnsiTheme="majorHAnsi"/>
-        </w:rPr>
         <w:t xml:space="preserve">Cada atributo de opacidade deve ser </w:t>
       </w:r>
       <w:r>
@@ -880,11 +722,7 @@
     </w:p>
     <w:p>
       <w:pPr>
-        <w:spacing w:line="360" w:lineRule="auto"/>
-        <w:ind w:left="397" w:firstLine="0"/>
-        <w:rPr>
-          <w:rFonts w:asciiTheme="majorHAnsi" w:hAnsiTheme="majorHAnsi"/>
-        </w:rPr>
+        <w:pStyle w:val="Estilo1"/>
       </w:pPr>
     </w:p>
     <w:p>
@@ -907,7 +745,7 @@
           <w:sz w:val="28"/>
           <w:szCs w:val="28"/>
         </w:rPr>
-        <w:t>Desenvolvimento</w:t>
+        <w:t>Arquitetura</w:t>
       </w:r>
     </w:p>
     <w:p>
@@ -915,186 +753,6 @@
         <w:pStyle w:val="Estilo1"/>
       </w:pPr>
       <w:r>
-        <w:t>Para a realização deste projeto, foi decidido utilizar o Visual Studio como ambiente de desenvolvimento e C++ como linguagem de programação. O programa é constit</w:t>
-      </w:r>
-      <w:r>
-        <w:t>uído de três projetos internos a</w:t>
-      </w:r>
-      <w:r>
-        <w:t xml:space="preserve"> uma só solução do Visual Studio:</w:t>
-      </w:r>
-    </w:p>
-    <w:p>
-      <w:pPr>
-        <w:pStyle w:val="PargrafodaLista"/>
-        <w:numPr>
-          <w:ilvl w:val="0"/>
-          <w:numId w:val="4"/>
-        </w:numPr>
-        <w:ind w:left="1145" w:hanging="357"/>
-        <w:contextualSpacing w:val="0"/>
-        <w:rPr>
-          <w:rFonts w:asciiTheme="majorHAnsi" w:hAnsiTheme="majorHAnsi"/>
-        </w:rPr>
-      </w:pPr>
-      <w:proofErr w:type="spellStart"/>
-      <w:r>
-        <w:rPr>
-          <w:rFonts w:asciiTheme="majorHAnsi" w:hAnsiTheme="majorHAnsi"/>
-        </w:rPr>
-        <w:t>ATFGeneratorApp</w:t>
-      </w:r>
-      <w:proofErr w:type="spellEnd"/>
-      <w:r>
-        <w:rPr>
-          <w:rFonts w:asciiTheme="majorHAnsi" w:hAnsiTheme="majorHAnsi"/>
-        </w:rPr>
-        <w:t xml:space="preserve"> – Projeto de aplicação em console</w:t>
-      </w:r>
-      <w:r>
-        <w:rPr>
-          <w:rFonts w:asciiTheme="majorHAnsi" w:hAnsiTheme="majorHAnsi"/>
-        </w:rPr>
-        <w:t>. Contém código do visualizador volumétrico e o código desenvolvido neste projeto.</w:t>
-      </w:r>
-    </w:p>
-    <w:p>
-      <w:pPr>
-        <w:pStyle w:val="PargrafodaLista"/>
-        <w:numPr>
-          <w:ilvl w:val="0"/>
-          <w:numId w:val="4"/>
-        </w:numPr>
-        <w:ind w:left="1145" w:hanging="357"/>
-        <w:contextualSpacing w:val="0"/>
-        <w:rPr>
-          <w:rFonts w:asciiTheme="majorHAnsi" w:hAnsiTheme="majorHAnsi"/>
-        </w:rPr>
-      </w:pPr>
-      <w:proofErr w:type="spellStart"/>
-      <w:r>
-        <w:rPr>
-          <w:rFonts w:asciiTheme="majorHAnsi" w:hAnsiTheme="majorHAnsi"/>
-        </w:rPr>
-        <w:t>ATFGeneratorLib</w:t>
-      </w:r>
-      <w:proofErr w:type="spellEnd"/>
-      <w:r>
-        <w:rPr>
-          <w:rFonts w:asciiTheme="majorHAnsi" w:hAnsiTheme="majorHAnsi"/>
-        </w:rPr>
-        <w:t xml:space="preserve"> – Projeto de biblioteca estática. O diretório deste projeto é o mesmo do projeto de aplicação. Assim, o mesmo código é compilado em uma biblioteca, para ser usado pelo projeto de testes.</w:t>
-      </w:r>
-    </w:p>
-    <w:p>
-      <w:pPr>
-        <w:pStyle w:val="PargrafodaLista"/>
-        <w:numPr>
-          <w:ilvl w:val="0"/>
-          <w:numId w:val="4"/>
-        </w:numPr>
-        <w:ind w:left="1145" w:hanging="357"/>
-        <w:contextualSpacing w:val="0"/>
-        <w:rPr>
-          <w:rFonts w:asciiTheme="majorHAnsi" w:hAnsiTheme="majorHAnsi"/>
-        </w:rPr>
-      </w:pPr>
-      <w:proofErr w:type="spellStart"/>
-      <w:r>
-        <w:rPr>
-          <w:rFonts w:asciiTheme="majorHAnsi" w:hAnsiTheme="majorHAnsi"/>
-        </w:rPr>
-        <w:t>ATFGeneratorTest</w:t>
-      </w:r>
-      <w:proofErr w:type="spellEnd"/>
-      <w:r>
-        <w:rPr>
-          <w:rFonts w:asciiTheme="majorHAnsi" w:hAnsiTheme="majorHAnsi"/>
-        </w:rPr>
-        <w:t xml:space="preserve"> – Projeto de testes em console. Contém todos os casos de teste separados por módulo. Cada módulo possui um arquivo de teste.</w:t>
-      </w:r>
-    </w:p>
-    <w:p>
-      <w:pPr>
-        <w:ind w:left="426" w:firstLine="0"/>
-        <w:rPr>
-          <w:rFonts w:asciiTheme="majorHAnsi" w:hAnsiTheme="majorHAnsi"/>
-          <w:sz w:val="28"/>
-          <w:szCs w:val="28"/>
-        </w:rPr>
-      </w:pPr>
-    </w:p>
-    <w:p>
-      <w:pPr>
-        <w:pStyle w:val="Estilo1"/>
-      </w:pPr>
-      <w:r>
-        <w:t xml:space="preserve">Na pasta raiz do projeto encontram-se, além deste documento, o manual do usuário, arquivos da solução do Visual Studio e 5 pastas: </w:t>
-      </w:r>
-      <w:proofErr w:type="spellStart"/>
-      <w:r>
-        <w:t>ATFGenerator</w:t>
-      </w:r>
-      <w:proofErr w:type="spellEnd"/>
-      <w:r>
-        <w:t>,</w:t>
-      </w:r>
-      <w:r>
-        <w:t xml:space="preserve"> </w:t>
-      </w:r>
-      <w:proofErr w:type="spellStart"/>
-      <w:r>
-        <w:t>ATFGeneratorTest</w:t>
-      </w:r>
-      <w:proofErr w:type="spellEnd"/>
-      <w:r>
-        <w:t>, bin, include e</w:t>
-      </w:r>
-      <w:r>
-        <w:t xml:space="preserve"> lib</w:t>
-      </w:r>
-      <w:r>
-        <w:t>.</w:t>
-      </w:r>
-    </w:p>
-    <w:p>
-      <w:pPr>
-        <w:ind w:left="426" w:firstLine="0"/>
-        <w:rPr>
-          <w:rFonts w:asciiTheme="majorHAnsi" w:hAnsiTheme="majorHAnsi"/>
-          <w:sz w:val="28"/>
-          <w:szCs w:val="28"/>
-        </w:rPr>
-      </w:pPr>
-    </w:p>
-    <w:p>
-      <w:pPr>
-        <w:pStyle w:val="PargrafodaLista"/>
-        <w:numPr>
-          <w:ilvl w:val="0"/>
-          <w:numId w:val="2"/>
-        </w:numPr>
-        <w:ind w:left="709" w:hanging="283"/>
-        <w:rPr>
-          <w:rFonts w:asciiTheme="majorHAnsi" w:hAnsiTheme="majorHAnsi"/>
-          <w:sz w:val="28"/>
-          <w:szCs w:val="28"/>
-        </w:rPr>
-      </w:pPr>
-      <w:r>
-        <w:rPr>
-          <w:rFonts w:asciiTheme="majorHAnsi" w:hAnsiTheme="majorHAnsi"/>
-          <w:sz w:val="28"/>
-          <w:szCs w:val="28"/>
-        </w:rPr>
-        <w:t>Arquitetura</w:t>
-      </w:r>
-    </w:p>
-    <w:p>
-      <w:pPr>
-        <w:pStyle w:val="Estilo1"/>
-      </w:pPr>
-      <w:r>
         <w:t>O projeto foi desenvolvido em 3 módulos: Gerador, Função de Transferência e PGM. O módulo PGM fornece uma interface para gerar imagens no formato “</w:t>
       </w:r>
       <w:r>
@@ -1124,20 +782,15 @@
     </w:p>
     <w:p>
       <w:pPr>
-        <w:jc w:val="center"/>
-        <w:rPr>
-          <w:rFonts w:asciiTheme="majorHAnsi" w:hAnsiTheme="majorHAnsi"/>
-        </w:rPr>
-      </w:pPr>
-      <w:r>
-        <w:rPr>
-          <w:rFonts w:asciiTheme="majorHAnsi" w:hAnsiTheme="majorHAnsi"/>
+        <w:pStyle w:val="FIgura"/>
+      </w:pPr>
+      <w:r>
+        <w:rPr>
           <w:noProof/>
           <w:lang w:eastAsia="pt-BR"/>
         </w:rPr>
-        <w:lastRenderedPageBreak/>
         <w:drawing>
-          <wp:inline distT="0" distB="0" distL="0" distR="0" wp14:anchorId="49FC9AC0" wp14:editId="7AC9A152">
+          <wp:inline distT="0" distB="0" distL="0" distR="0" wp14:anchorId="5A673A85" wp14:editId="453CEE16">
             <wp:extent cx="4177919" cy="2432539"/>
             <wp:effectExtent l="0" t="0" r="0" b="6350"/>
             <wp:docPr id="1" name="Imagem 1"/>
@@ -1152,7 +805,7 @@
                     <pic:cNvPicPr/>
                   </pic:nvPicPr>
                   <pic:blipFill>
-                    <a:blip r:embed="rId6">
+                    <a:blip r:embed="rId7">
                       <a:extLst>
                         <a:ext uri="{28A0092B-C50C-407E-A947-70E740481C1C}">
                           <a14:useLocalDpi xmlns:a14="http://schemas.microsoft.com/office/drawing/2010/main" val="0"/>
@@ -1181,116 +834,64 @@
     </w:p>
     <w:p>
       <w:pPr>
-        <w:jc w:val="center"/>
-        <w:rPr>
-          <w:rFonts w:asciiTheme="majorHAnsi" w:hAnsiTheme="majorHAnsi"/>
+        <w:pStyle w:val="FIgura"/>
+      </w:pPr>
+      <w:r>
+        <w:rPr>
+          <w:b/>
+        </w:rPr>
+        <w:t xml:space="preserve">Figura 1: </w:t>
+      </w:r>
+      <w:r>
+        <w:t>Diagrama de componentes do projeto.</w:t>
+      </w:r>
+    </w:p>
+    <w:p>
+      <w:pPr>
+        <w:pStyle w:val="Estilo1"/>
+      </w:pPr>
+      <w:r>
+        <w:lastRenderedPageBreak/>
+        <w:t xml:space="preserve">O programa foi projetado de forma a permitir a </w:t>
+      </w:r>
+      <w:proofErr w:type="gramStart"/>
+      <w:r>
+        <w:t>implementação</w:t>
+      </w:r>
+      <w:proofErr w:type="gramEnd"/>
+      <w:r>
+        <w:t xml:space="preserve"> de outros métodos que geram funções de transferência automaticamente.</w:t>
+      </w:r>
+      <w:r>
+        <w:t xml:space="preserve"> Para atingir esse objetivo, os módulos Gerador e Função de Transferência implementam interfaces</w:t>
+      </w:r>
+      <w:r>
+        <w:t xml:space="preserve"> que especificam a troca de informações entre o visualizador e </w:t>
+      </w:r>
+      <w:r>
+        <w:t>o programa</w:t>
+      </w:r>
+      <w:r>
+        <w:t>.</w:t>
+      </w:r>
+      <w:r>
+        <w:t xml:space="preserve"> Desta forma, novas técnicas podem ser utilizadas a partir de novas implementações das mesmas interfaces.</w:t>
+      </w:r>
+    </w:p>
+    <w:p>
+      <w:pPr>
+        <w:pStyle w:val="Estilo1"/>
+        <w:rPr>
           <w:sz w:val="18"/>
           <w:szCs w:val="18"/>
         </w:rPr>
       </w:pPr>
       <w:r>
-        <w:rPr>
-          <w:rFonts w:asciiTheme="majorHAnsi" w:hAnsiTheme="majorHAnsi"/>
+        <w:t xml:space="preserve">O módulo Gerador é implementado nas classes IATFGenerator e ATFGenerator, o módulo Função de Transferência é implementado nas classes ITransferFunction e TransferFunction, e o módulo PGM é implementado na classe PGMFile. A </w:t>
+      </w:r>
+      <w:r>
+        <w:rPr>
           <w:b/>
-          <w:sz w:val="18"/>
-          <w:szCs w:val="18"/>
-        </w:rPr>
-        <w:t xml:space="preserve">Figura 1: </w:t>
-      </w:r>
-      <w:r>
-        <w:rPr>
-          <w:rFonts w:asciiTheme="majorHAnsi" w:hAnsiTheme="majorHAnsi"/>
-          <w:sz w:val="18"/>
-          <w:szCs w:val="18"/>
-        </w:rPr>
-        <w:t>Diagrama de componentes do projeto.</w:t>
-      </w:r>
-    </w:p>
-    <w:p>
-      <w:pPr>
-        <w:ind w:left="1416" w:hanging="1019"/>
-        <w:rPr>
-          <w:rFonts w:asciiTheme="majorHAnsi" w:hAnsiTheme="majorHAnsi"/>
-        </w:rPr>
-      </w:pPr>
-    </w:p>
-    <w:p>
-      <w:pPr>
-        <w:pStyle w:val="Estilo1"/>
-      </w:pPr>
-      <w:r>
-        <w:t>O programa foi projetado de forma a permitir a implementação de outros métodos que geram funções de transferência automaticamente.</w:t>
-      </w:r>
-      <w:r>
-        <w:t xml:space="preserve"> Para atingir esse objetivo, os módulos Gerador e Função de Transferência implementam interfaces</w:t>
-      </w:r>
-      <w:r>
-        <w:t xml:space="preserve"> que especificam a troca de informações entre o visualizador e </w:t>
-      </w:r>
-      <w:r>
-        <w:t>o programa</w:t>
-      </w:r>
-      <w:r>
-        <w:t>.</w:t>
-      </w:r>
-      <w:r>
-        <w:t xml:space="preserve"> Desta forma, novas técnicas podem ser utilizadas a partir de novas implementações das mesmas interfaces.</w:t>
-      </w:r>
-    </w:p>
-    <w:p>
-      <w:pPr>
-        <w:pStyle w:val="Estilo1"/>
-        <w:rPr>
-          <w:sz w:val="18"/>
-          <w:szCs w:val="18"/>
-        </w:rPr>
-      </w:pPr>
-      <w:r>
-        <w:t xml:space="preserve">O módulo Gerador é implementado nas classes </w:t>
-      </w:r>
-      <w:proofErr w:type="spellStart"/>
-      <w:r>
-        <w:t>IATFGenerator</w:t>
-      </w:r>
-      <w:proofErr w:type="spellEnd"/>
-      <w:r>
-        <w:t xml:space="preserve"> e </w:t>
-      </w:r>
-      <w:proofErr w:type="spellStart"/>
-      <w:r>
-        <w:t>ATFGenerator</w:t>
-      </w:r>
-      <w:proofErr w:type="spellEnd"/>
-      <w:r>
-        <w:t xml:space="preserve">, o módulo Função de Transferência é implementado nas classes </w:t>
-      </w:r>
-      <w:proofErr w:type="spellStart"/>
-      <w:r>
-        <w:t>ITransferFunction</w:t>
-      </w:r>
-      <w:proofErr w:type="spellEnd"/>
-      <w:r>
-        <w:t xml:space="preserve"> e </w:t>
-      </w:r>
-      <w:proofErr w:type="spellStart"/>
-      <w:r>
-        <w:t>TransferFunction</w:t>
-      </w:r>
-      <w:proofErr w:type="spellEnd"/>
-      <w:r>
-        <w:t xml:space="preserve">, e o módulo PGM é implementado na classe </w:t>
-      </w:r>
-      <w:proofErr w:type="spellStart"/>
-      <w:r>
-        <w:t>PGMFile</w:t>
-      </w:r>
-      <w:proofErr w:type="spellEnd"/>
-      <w:r>
-        <w:t xml:space="preserve">. A </w:t>
-      </w:r>
-      <w:r>
-        <w:rPr>
-          <w:b/>
         </w:rPr>
         <w:t xml:space="preserve">Figura 2 </w:t>
       </w:r>
@@ -1300,20 +901,15 @@
     </w:p>
     <w:p>
       <w:pPr>
-        <w:ind w:firstLine="0"/>
-        <w:jc w:val="center"/>
-        <w:rPr>
-          <w:rFonts w:asciiTheme="majorHAnsi" w:hAnsiTheme="majorHAnsi"/>
-        </w:rPr>
-      </w:pPr>
-      <w:r>
-        <w:rPr>
-          <w:rFonts w:asciiTheme="majorHAnsi" w:hAnsiTheme="majorHAnsi"/>
+        <w:pStyle w:val="FIgura"/>
+      </w:pPr>
+      <w:r>
+        <w:rPr>
           <w:noProof/>
           <w:lang w:eastAsia="pt-BR"/>
         </w:rPr>
         <w:drawing>
-          <wp:inline distT="0" distB="0" distL="0" distR="0">
+          <wp:inline distT="0" distB="0" distL="0" distR="0" wp14:anchorId="7E987DB8" wp14:editId="3B1C0377">
             <wp:extent cx="6495883" cy="4038600"/>
             <wp:effectExtent l="0" t="0" r="635" b="0"/>
             <wp:docPr id="2" name="Imagem 2"/>
@@ -1328,7 +924,7 @@
                     <pic:cNvPicPr/>
                   </pic:nvPicPr>
                   <pic:blipFill>
-                    <a:blip r:embed="rId7">
+                    <a:blip r:embed="rId8">
                       <a:extLst>
                         <a:ext uri="{28A0092B-C50C-407E-A947-70E740481C1C}">
                           <a14:useLocalDpi xmlns:a14="http://schemas.microsoft.com/office/drawing/2010/main" val="0"/>
@@ -1357,39 +953,21 @@
     </w:p>
     <w:p>
       <w:pPr>
-        <w:jc w:val="center"/>
-        <w:rPr>
-          <w:rFonts w:asciiTheme="majorHAnsi" w:hAnsiTheme="majorHAnsi"/>
-          <w:sz w:val="18"/>
-          <w:szCs w:val="18"/>
-        </w:rPr>
-      </w:pPr>
-      <w:r>
-        <w:rPr>
-          <w:rFonts w:asciiTheme="majorHAnsi" w:hAnsiTheme="majorHAnsi"/>
+        <w:pStyle w:val="FIgura"/>
+      </w:pPr>
+      <w:r>
+        <w:rPr>
           <w:b/>
-          <w:sz w:val="18"/>
-          <w:szCs w:val="18"/>
         </w:rPr>
         <w:t xml:space="preserve">Figura 2: </w:t>
       </w:r>
       <w:r>
-        <w:rPr>
-          <w:rFonts w:asciiTheme="majorHAnsi" w:hAnsiTheme="majorHAnsi"/>
-          <w:sz w:val="18"/>
-          <w:szCs w:val="18"/>
-        </w:rPr>
         <w:t>Diagrama de classes do projeto.</w:t>
       </w:r>
     </w:p>
     <w:p>
       <w:pPr>
-        <w:ind w:left="426" w:firstLine="0"/>
-        <w:rPr>
-          <w:rFonts w:asciiTheme="majorHAnsi" w:hAnsiTheme="majorHAnsi"/>
-          <w:sz w:val="28"/>
-          <w:szCs w:val="28"/>
-        </w:rPr>
+        <w:pStyle w:val="Estilo1"/>
       </w:pPr>
     </w:p>
     <w:p>
@@ -1412,63 +990,22 @@
           <w:sz w:val="28"/>
           <w:szCs w:val="28"/>
         </w:rPr>
-        <w:lastRenderedPageBreak/>
         <w:t>Testes</w:t>
       </w:r>
     </w:p>
     <w:p>
       <w:pPr>
-        <w:pStyle w:val="Estilo1"/>
-      </w:pPr>
-      <w:r>
-        <w:t>Foram</w:t>
-      </w:r>
-      <w:r>
-        <w:t xml:space="preserve"> realizados testes unitários com o auxílio da biblioteca de </w:t>
-      </w:r>
-      <w:proofErr w:type="spellStart"/>
-      <w:r>
-        <w:t>GTest</w:t>
-      </w:r>
-      <w:proofErr w:type="spellEnd"/>
-      <w:r>
-        <w:t xml:space="preserve">. O relatório de execução de todos os testes está indicado na </w:t>
-      </w:r>
-      <w:r>
-        <w:rPr>
-          <w:b/>
-        </w:rPr>
-        <w:t>Figura 3</w:t>
-      </w:r>
-      <w:r>
-        <w:t xml:space="preserve"> e exibe os resultados parciais e finais para cada caso de teste</w:t>
-      </w:r>
-      <w:r>
-        <w:t>, bem como o resultado geral dos testes.</w:t>
-      </w:r>
-    </w:p>
-    <w:p>
-      <w:pPr>
-        <w:ind w:firstLine="0"/>
-        <w:jc w:val="center"/>
-        <w:rPr>
-          <w:rFonts w:asciiTheme="majorHAnsi" w:hAnsiTheme="majorHAnsi"/>
-          <w:sz w:val="28"/>
-          <w:szCs w:val="28"/>
-        </w:rPr>
-      </w:pPr>
-      <w:r>
-        <w:rPr>
-          <w:rFonts w:asciiTheme="majorHAnsi" w:hAnsiTheme="majorHAnsi"/>
+        <w:pStyle w:val="FIgura"/>
+      </w:pPr>
+      <w:r>
+        <w:rPr>
           <w:noProof/>
-          <w:sz w:val="28"/>
-          <w:szCs w:val="28"/>
           <w:lang w:eastAsia="pt-BR"/>
         </w:rPr>
         <w:drawing>
-          <wp:inline distT="0" distB="0" distL="0" distR="0">
-            <wp:extent cx="6479540" cy="2575560"/>
-            <wp:effectExtent l="19050" t="19050" r="16510" b="15240"/>
+          <wp:inline distT="0" distB="0" distL="0" distR="0" wp14:anchorId="21F01DC9" wp14:editId="13B37B6B">
+            <wp:extent cx="6512900" cy="2588821"/>
+            <wp:effectExtent l="19050" t="19050" r="21590" b="21590"/>
             <wp:docPr id="8" name="Imagem 8"/>
             <wp:cNvGraphicFramePr>
               <a:graphicFrameLocks xmlns:a="http://schemas.openxmlformats.org/drawingml/2006/main" noChangeAspect="1"/>
@@ -1481,7 +1018,7 @@
                     <pic:cNvPicPr/>
                   </pic:nvPicPr>
                   <pic:blipFill>
-                    <a:blip r:embed="rId8">
+                    <a:blip r:embed="rId9">
                       <a:extLst>
                         <a:ext uri="{28A0092B-C50C-407E-A947-70E740481C1C}">
                           <a14:useLocalDpi xmlns:a14="http://schemas.microsoft.com/office/drawing/2010/main" val="0"/>
@@ -1495,7 +1032,7 @@
                   <pic:spPr>
                     <a:xfrm>
                       <a:off x="0" y="0"/>
-                      <a:ext cx="6479540" cy="2575560"/>
+                      <a:ext cx="6533673" cy="2597078"/>
                     </a:xfrm>
                     <a:prstGeom prst="rect">
                       <a:avLst/>
@@ -1515,40 +1052,50 @@
     </w:p>
     <w:p>
       <w:pPr>
-        <w:ind w:left="426" w:firstLine="0"/>
-        <w:jc w:val="center"/>
-        <w:rPr>
-          <w:rFonts w:asciiTheme="majorHAnsi" w:hAnsiTheme="majorHAnsi"/>
-          <w:sz w:val="18"/>
-          <w:szCs w:val="18"/>
-        </w:rPr>
-      </w:pPr>
-      <w:r>
-        <w:rPr>
-          <w:rFonts w:asciiTheme="majorHAnsi" w:hAnsiTheme="majorHAnsi"/>
+        <w:pStyle w:val="FIgura"/>
+      </w:pPr>
+      <w:r>
+        <w:rPr>
           <w:b/>
-          <w:sz w:val="18"/>
-          <w:szCs w:val="18"/>
         </w:rPr>
         <w:t xml:space="preserve">Figura 3: </w:t>
       </w:r>
       <w:r>
-        <w:rPr>
-          <w:rFonts w:asciiTheme="majorHAnsi" w:hAnsiTheme="majorHAnsi"/>
-          <w:sz w:val="18"/>
-          <w:szCs w:val="18"/>
-        </w:rPr>
         <w:t>Resultado dos testes unitários.</w:t>
       </w:r>
     </w:p>
     <w:p>
       <w:pPr>
-        <w:ind w:left="426" w:firstLine="0"/>
-        <w:rPr>
-          <w:rFonts w:asciiTheme="majorHAnsi" w:hAnsiTheme="majorHAnsi"/>
-          <w:sz w:val="28"/>
-          <w:szCs w:val="28"/>
-        </w:rPr>
+        <w:pStyle w:val="Estilo1"/>
+      </w:pPr>
+      <w:r>
+        <w:lastRenderedPageBreak/>
+        <w:t>Foram</w:t>
+      </w:r>
+      <w:r>
+        <w:t xml:space="preserve"> realizados testes unitários com o auxílio da biblioteca de </w:t>
+      </w:r>
+      <w:proofErr w:type="gramStart"/>
+      <w:r>
+        <w:t>GTest</w:t>
+      </w:r>
+      <w:proofErr w:type="gramEnd"/>
+      <w:r>
+        <w:t xml:space="preserve">. O relatório de execução de todos os testes está indicado na </w:t>
+      </w:r>
+      <w:r>
+        <w:rPr>
+          <w:b/>
+        </w:rPr>
+        <w:t>Figura 3</w:t>
+      </w:r>
+      <w:r>
+        <w:t>, que mostra os resultados parciais e finais para cada caso de teste, bem como o resultado geral dos testes.</w:t>
+      </w:r>
+    </w:p>
+    <w:p>
+      <w:pPr>
+        <w:pStyle w:val="Estilo1"/>
       </w:pPr>
     </w:p>
     <w:p>
@@ -1571,6 +1118,300 @@
           <w:sz w:val="28"/>
           <w:szCs w:val="28"/>
         </w:rPr>
+        <w:t>Manual do Usuário</w:t>
+      </w:r>
+    </w:p>
+    <w:p>
+      <w:pPr>
+        <w:pStyle w:val="Estilo1"/>
+      </w:pPr>
+      <w:r>
+        <w:t>A extração automática de uma função de transferência precisa seguir a seguinte sequência de passos: inicialização, extração, obtenção e geração.</w:t>
+      </w:r>
+      <w:r>
+        <w:t xml:space="preserve"> </w:t>
+      </w:r>
+    </w:p>
+    <w:p>
+      <w:pPr>
+        <w:pStyle w:val="Estilo1"/>
+      </w:pPr>
+      <w:r>
+        <w:t xml:space="preserve">A partir de uma instancia da classe </w:t>
+      </w:r>
+      <w:r>
+        <w:rPr>
+          <w:b/>
+        </w:rPr>
+        <w:t>ATFGenerator</w:t>
+      </w:r>
+      <w:r>
+        <w:t>,</w:t>
+      </w:r>
+      <w:r>
+        <w:t xml:space="preserve"> a</w:t>
+      </w:r>
+      <w:r>
+        <w:t xml:space="preserve"> inicialização é feita através </w:t>
+      </w:r>
+      <w:r>
+        <w:t xml:space="preserve">da </w:t>
+      </w:r>
+      <w:r>
+        <w:t xml:space="preserve">chamada ao método </w:t>
+      </w:r>
+      <w:r>
+        <w:rPr>
+          <w:b/>
+        </w:rPr>
+        <w:t>Init</w:t>
+      </w:r>
+      <w:r>
+        <w:t xml:space="preserve">. Esse método aloca toda a memória necessária para a obtenção da função de transferência, analisa o volume e gera seu histograma. </w:t>
+      </w:r>
+      <w:r>
+        <w:t xml:space="preserve">Após essa chamada, o usuário já pode visualizar as fatias do histograma através do método </w:t>
+      </w:r>
+      <w:r>
+        <w:rPr>
+          <w:b/>
+        </w:rPr>
+        <w:t>GenerateHistogramSlice</w:t>
+      </w:r>
+      <w:r>
+        <w:t xml:space="preserve"> ou visualizar o histograma acumulado através dos métodos </w:t>
+      </w:r>
+      <w:r>
+        <w:rPr>
+          <w:b/>
+        </w:rPr>
+        <w:t>GenerateGradientSummedHistogram</w:t>
+      </w:r>
+      <w:r>
+        <w:t xml:space="preserve"> e </w:t>
+      </w:r>
+      <w:r>
+        <w:rPr>
+          <w:b/>
+        </w:rPr>
+        <w:t>GenerateLaplacianSummedHistogram</w:t>
+      </w:r>
+      <w:r>
+        <w:t xml:space="preserve">. É importante ressaltar que qualquer chamada só pode ser feita se o método </w:t>
+      </w:r>
+      <w:r>
+        <w:rPr>
+          <w:b/>
+        </w:rPr>
+        <w:t>Init</w:t>
+      </w:r>
+      <w:r>
+        <w:t xml:space="preserve"> retornar verdadeiro.</w:t>
+      </w:r>
+    </w:p>
+    <w:p>
+      <w:pPr>
+        <w:pStyle w:val="Estilo1"/>
+      </w:pPr>
+      <w:r>
+        <w:t xml:space="preserve">A extração da função de transferência é feita através do método </w:t>
+      </w:r>
+      <w:r>
+        <w:rPr>
+          <w:b/>
+        </w:rPr>
+        <w:t>ExtractTransferFunction</w:t>
+      </w:r>
+      <w:r>
+        <w:t>. Baseado no histograma gerado internamente</w:t>
+      </w:r>
+      <w:r>
+        <w:t xml:space="preserve"> esse método cria uma função de transferência. Es</w:t>
+      </w:r>
+      <w:r>
+        <w:t>t</w:t>
+      </w:r>
+      <w:r>
+        <w:t xml:space="preserve">a deve ser obtida através do método </w:t>
+      </w:r>
+      <w:r>
+        <w:rPr>
+          <w:b/>
+        </w:rPr>
+        <w:t>GetTransferFunction</w:t>
+      </w:r>
+      <w:r>
+        <w:t xml:space="preserve">, </w:t>
+      </w:r>
+      <w:r>
+        <w:t xml:space="preserve">que retorna uma instancia para a classe </w:t>
+      </w:r>
+      <w:r>
+        <w:t>I</w:t>
+      </w:r>
+      <w:r>
+        <w:rPr>
+          <w:b/>
+        </w:rPr>
+        <w:t>TransferFunction</w:t>
+      </w:r>
+      <w:r>
+        <w:t xml:space="preserve">. A partir da função de transferência </w:t>
+      </w:r>
+      <w:r>
+        <w:t xml:space="preserve">obtida o usuário precisa configurar ao menos duas cores a serem interpoladas. Essa configuração é feita através do método </w:t>
+      </w:r>
+      <w:r>
+        <w:rPr>
+          <w:b/>
+        </w:rPr>
+        <w:t>SetValueColor</w:t>
+      </w:r>
+      <w:r>
+        <w:t>.</w:t>
+      </w:r>
+    </w:p>
+    <w:p>
+      <w:pPr>
+        <w:pStyle w:val="Estilo1"/>
+      </w:pPr>
+      <w:r>
+        <w:t xml:space="preserve">Uma vez extraída a função de transferência e tendo escolhido suas cores é possível gerá-la. Isso é feito através do método </w:t>
+      </w:r>
+      <w:r>
+        <w:rPr>
+          <w:b/>
+        </w:rPr>
+        <w:t>Generate.</w:t>
+      </w:r>
+      <w:r>
+        <w:t xml:space="preserve"> Esse método gera um arquivo de função de transferência de extensão “tf1d”, cujo caminho completo pode ser obtido pelo método </w:t>
+      </w:r>
+      <w:r>
+        <w:rPr>
+          <w:b/>
+        </w:rPr>
+        <w:t>GetPath.</w:t>
+      </w:r>
+      <w:r>
+        <w:t xml:space="preserve"> A </w:t>
+      </w:r>
+      <w:r>
+        <w:rPr>
+          <w:b/>
+        </w:rPr>
+        <w:t>Figura 4</w:t>
+      </w:r>
+      <w:r>
+        <w:t xml:space="preserve"> mostra um exemplo de como utilizar a API. Mais detalhes</w:t>
+      </w:r>
+      <w:r>
+        <w:t xml:space="preserve"> sobre as classes e os métodos estão na documentação, disponível na pasta “doc”.</w:t>
+      </w:r>
+    </w:p>
+    <w:p>
+      <w:pPr>
+        <w:pStyle w:val="FIgura"/>
+      </w:pPr>
+      <w:r>
+        <w:rPr>
+          <w:noProof/>
+          <w:lang w:eastAsia="pt-BR"/>
+        </w:rPr>
+        <w:drawing>
+          <wp:inline distT="0" distB="0" distL="0" distR="0" wp14:anchorId="29406E17" wp14:editId="27CC3BC1">
+            <wp:extent cx="3093982" cy="2167247"/>
+            <wp:effectExtent l="0" t="0" r="0" b="5080"/>
+            <wp:docPr id="3" name="Imagem 3"/>
+            <wp:cNvGraphicFramePr>
+              <a:graphicFrameLocks xmlns:a="http://schemas.openxmlformats.org/drawingml/2006/main" noChangeAspect="1"/>
+            </wp:cNvGraphicFramePr>
+            <a:graphic xmlns:a="http://schemas.openxmlformats.org/drawingml/2006/main">
+              <a:graphicData uri="http://schemas.openxmlformats.org/drawingml/2006/picture">
+                <pic:pic xmlns:pic="http://schemas.openxmlformats.org/drawingml/2006/picture">
+                  <pic:nvPicPr>
+                    <pic:cNvPr id="0" name="Capturar.PNG"/>
+                    <pic:cNvPicPr/>
+                  </pic:nvPicPr>
+                  <pic:blipFill>
+                    <a:blip r:embed="rId10">
+                      <a:extLst>
+                        <a:ext uri="{28A0092B-C50C-407E-A947-70E740481C1C}">
+                          <a14:useLocalDpi xmlns:a14="http://schemas.microsoft.com/office/drawing/2010/main" val="0"/>
+                        </a:ext>
+                      </a:extLst>
+                    </a:blip>
+                    <a:stretch>
+                      <a:fillRect/>
+                    </a:stretch>
+                  </pic:blipFill>
+                  <pic:spPr>
+                    <a:xfrm>
+                      <a:off x="0" y="0"/>
+                      <a:ext cx="3098485" cy="2170402"/>
+                    </a:xfrm>
+                    <a:prstGeom prst="rect">
+                      <a:avLst/>
+                    </a:prstGeom>
+                  </pic:spPr>
+                </pic:pic>
+              </a:graphicData>
+            </a:graphic>
+          </wp:inline>
+        </w:drawing>
+      </w:r>
+    </w:p>
+    <w:p>
+      <w:pPr>
+        <w:pStyle w:val="FIgura"/>
+      </w:pPr>
+      <w:r>
+        <w:rPr>
+          <w:b/>
+        </w:rPr>
+        <w:t xml:space="preserve">Figura </w:t>
+      </w:r>
+      <w:r>
+        <w:rPr>
+          <w:b/>
+        </w:rPr>
+        <w:t>4</w:t>
+      </w:r>
+      <w:r>
+        <w:rPr>
+          <w:b/>
+        </w:rPr>
+        <w:t>:</w:t>
+      </w:r>
+      <w:r>
+        <w:t xml:space="preserve"> Exemplo de uso da biblioteca.</w:t>
+      </w:r>
+    </w:p>
+    <w:p>
+      <w:pPr>
+        <w:pStyle w:val="Estilo1"/>
+      </w:pPr>
+    </w:p>
+    <w:p>
+      <w:pPr>
+        <w:pStyle w:val="PargrafodaLista"/>
+        <w:numPr>
+          <w:ilvl w:val="0"/>
+          <w:numId w:val="2"/>
+        </w:numPr>
+        <w:ind w:left="709" w:hanging="283"/>
+        <w:rPr>
+          <w:rFonts w:asciiTheme="majorHAnsi" w:hAnsiTheme="majorHAnsi"/>
+          <w:sz w:val="28"/>
+          <w:szCs w:val="28"/>
+        </w:rPr>
+      </w:pPr>
+      <w:r>
+        <w:rPr>
+          <w:rFonts w:asciiTheme="majorHAnsi" w:hAnsiTheme="majorHAnsi"/>
+          <w:sz w:val="28"/>
+          <w:szCs w:val="28"/>
+        </w:rPr>
         <w:t>Resultados</w:t>
       </w:r>
     </w:p>
@@ -1578,8 +1419,948 @@
       <w:pPr>
         <w:pStyle w:val="Estilo1"/>
       </w:pPr>
+      <w:r>
+        <w:t xml:space="preserve">As figuras 5 e 6 mostram, respectivamente, os histogramas acumulados pelo gradiente e pelo laplaciano do </w:t>
+      </w:r>
+      <w:r>
+        <w:t>volume de uma peça mecânica</w:t>
+      </w:r>
+      <w:r>
+        <w:t xml:space="preserve">. A </w:t>
+      </w:r>
+      <w:r>
+        <w:rPr>
+          <w:b/>
+        </w:rPr>
+        <w:t xml:space="preserve">Figura </w:t>
+      </w:r>
+      <w:r>
+        <w:rPr>
+          <w:b/>
+        </w:rPr>
+        <w:t>5</w:t>
+      </w:r>
+      <w:r>
+        <w:rPr>
+          <w:b/>
+        </w:rPr>
+        <w:t xml:space="preserve"> </w:t>
+      </w:r>
+      <w:r>
+        <w:t xml:space="preserve">é resultado do trabalho </w:t>
+      </w:r>
+      <w:r>
+        <w:t>“Semi-automatic Generation of Transfer Functions for Direct Volume Rende</w:t>
+      </w:r>
+      <w:r>
+        <w:t xml:space="preserve">ring”, Kindlmann e Durkin, 1998, enquanto que a </w:t>
+      </w:r>
+      <w:r>
+        <w:rPr>
+          <w:b/>
+        </w:rPr>
+        <w:t xml:space="preserve">Figura 6 </w:t>
+      </w:r>
+      <w:r>
+        <w:t>é resultado do trabalho desenvolvido neste projeto.</w:t>
+      </w:r>
+    </w:p>
+    <w:p>
+      <w:pPr>
+        <w:pStyle w:val="Estilo1"/>
+      </w:pPr>
+      <w:r>
+        <w:t xml:space="preserve">Os gradientes acumulados revelam arcos que permitem a identificação de </w:t>
+      </w:r>
+      <w:r>
+        <w:t>interface</w:t>
+      </w:r>
+      <w:r>
+        <w:t>s</w:t>
+      </w:r>
+      <w:r>
+        <w:t xml:space="preserve"> entre </w:t>
+      </w:r>
+      <w:r>
+        <w:t>valores</w:t>
+      </w:r>
+      <w:r>
+        <w:t xml:space="preserve"> diferentes do volume</w:t>
+      </w:r>
+      <w:r>
+        <w:t>. Isto é, cada arco representa uma fronteira, ou um contorno. Isso faz com que essas imagens sejam boas métricas para validar os resultados obtidos.</w:t>
+      </w:r>
+    </w:p>
+    <w:p>
+      <w:pPr>
+        <w:pStyle w:val="Estilo1"/>
+      </w:pPr>
+      <w:r>
+        <w:lastRenderedPageBreak/>
+        <w:t xml:space="preserve">Tanto </w:t>
+      </w:r>
+      <w:r>
+        <w:t xml:space="preserve">na figura 6.a quanto na figura 6.b é possível identificar os principais arcos correspondentes </w:t>
+      </w:r>
+      <w:r>
+        <w:t>aos das</w:t>
+      </w:r>
+      <w:r>
+        <w:t xml:space="preserve"> figuras 5.a e 5.b</w:t>
+      </w:r>
+      <w:r>
+        <w:t>. Por</w:t>
+      </w:r>
+      <w:r>
+        <w:t xml:space="preserve"> esse resultado é possível pressupor que a principal fronteira do volume foi identificada e que, portanto, a função de transferência gerada deve permitir ao menos uma visualização que permita a identificação do modelo. O pressuposto pode ser verificado através da </w:t>
+      </w:r>
+      <w:r>
+        <w:rPr>
+          <w:b/>
+        </w:rPr>
+        <w:t>Figura 7</w:t>
+      </w:r>
+      <w:r>
+        <w:rPr>
+          <w:b/>
+        </w:rPr>
+        <w:t>.</w:t>
+      </w:r>
+    </w:p>
+    <w:p>
+      <w:pPr>
+        <w:pStyle w:val="FIgura"/>
+      </w:pPr>
+      <w:r>
+        <w:rPr>
+          <w:noProof/>
+          <w:lang w:eastAsia="pt-BR"/>
+        </w:rPr>
+        <w:drawing>
+          <wp:inline distT="0" distB="0" distL="0" distR="0" wp14:anchorId="6B5E7D6E" wp14:editId="22FECA57">
+            <wp:extent cx="5910681" cy="2127134"/>
+            <wp:effectExtent l="0" t="0" r="0" b="6985"/>
+            <wp:docPr id="7" name="Imagem 7"/>
+            <wp:cNvGraphicFramePr>
+              <a:graphicFrameLocks xmlns:a="http://schemas.openxmlformats.org/drawingml/2006/main" noChangeAspect="1"/>
+            </wp:cNvGraphicFramePr>
+            <a:graphic xmlns:a="http://schemas.openxmlformats.org/drawingml/2006/main">
+              <a:graphicData uri="http://schemas.openxmlformats.org/drawingml/2006/picture">
+                <pic:pic xmlns:pic="http://schemas.openxmlformats.org/drawingml/2006/picture">
+                  <pic:nvPicPr>
+                    <pic:cNvPr id="0" name="Kindlmamn.PNG"/>
+                    <pic:cNvPicPr/>
+                  </pic:nvPicPr>
+                  <pic:blipFill>
+                    <a:blip r:embed="rId11">
+                      <a:extLst>
+                        <a:ext uri="{28A0092B-C50C-407E-A947-70E740481C1C}">
+                          <a14:useLocalDpi xmlns:a14="http://schemas.microsoft.com/office/drawing/2010/main" val="0"/>
+                        </a:ext>
+                      </a:extLst>
+                    </a:blip>
+                    <a:stretch>
+                      <a:fillRect/>
+                    </a:stretch>
+                  </pic:blipFill>
+                  <pic:spPr>
+                    <a:xfrm>
+                      <a:off x="0" y="0"/>
+                      <a:ext cx="5916745" cy="2129316"/>
+                    </a:xfrm>
+                    <a:prstGeom prst="rect">
+                      <a:avLst/>
+                    </a:prstGeom>
+                  </pic:spPr>
+                </pic:pic>
+              </a:graphicData>
+            </a:graphic>
+          </wp:inline>
+        </w:drawing>
+      </w:r>
+    </w:p>
+    <w:p>
+      <w:pPr>
+        <w:pStyle w:val="FIgura"/>
+      </w:pPr>
+      <w:r>
+        <w:rPr>
+          <w:b/>
+        </w:rPr>
+        <w:t>Figura 5:</w:t>
+      </w:r>
+      <w:r>
+        <w:t xml:space="preserve"> </w:t>
+      </w:r>
+      <w:r>
+        <w:t>a) histograma acumulado p</w:t>
+      </w:r>
+      <w:r>
+        <w:t>el</w:t>
+      </w:r>
+      <w:r>
+        <w:t>o gradiente</w:t>
+      </w:r>
+      <w:r>
+        <w:t xml:space="preserve">. b) histograma acumulado pelo laplaciano. </w:t>
+      </w:r>
+      <w:proofErr w:type="gramStart"/>
+      <w:r>
+        <w:t>Ambas são resultado do trabalho de Kindlmamn e Durkin</w:t>
+      </w:r>
+      <w:proofErr w:type="gramEnd"/>
+      <w:r>
+        <w:t>, sob o volume de uma peça mecânica.</w:t>
+      </w:r>
+    </w:p>
+    <w:p>
+      <w:pPr>
+        <w:pStyle w:val="FIgura"/>
+      </w:pPr>
+      <w:r>
+        <w:rPr>
+          <w:noProof/>
+          <w:lang w:eastAsia="pt-BR"/>
+        </w:rPr>
+        <w:drawing>
+          <wp:inline distT="0" distB="0" distL="0" distR="0" wp14:anchorId="1C506A6D" wp14:editId="540F9AA8">
+            <wp:extent cx="3013863" cy="2167928"/>
+            <wp:effectExtent l="76200" t="76200" r="129540" b="137160"/>
+            <wp:docPr id="11" name="Imagem 11"/>
+            <wp:cNvGraphicFramePr>
+              <a:graphicFrameLocks xmlns:a="http://schemas.openxmlformats.org/drawingml/2006/main" noChangeAspect="1"/>
+            </wp:cNvGraphicFramePr>
+            <a:graphic xmlns:a="http://schemas.openxmlformats.org/drawingml/2006/main">
+              <a:graphicData uri="http://schemas.openxmlformats.org/drawingml/2006/picture">
+                <pic:pic xmlns:pic="http://schemas.openxmlformats.org/drawingml/2006/picture">
+                  <pic:nvPicPr>
+                    <pic:cNvPr id="0" name="Gradient Summed Histogram Engine.jpg"/>
+                    <pic:cNvPicPr/>
+                  </pic:nvPicPr>
+                  <pic:blipFill>
+                    <a:blip r:embed="rId12">
+                      <a:extLst>
+                        <a:ext uri="{28A0092B-C50C-407E-A947-70E740481C1C}">
+                          <a14:useLocalDpi xmlns:a14="http://schemas.microsoft.com/office/drawing/2010/main" val="0"/>
+                        </a:ext>
+                      </a:extLst>
+                    </a:blip>
+                    <a:stretch>
+                      <a:fillRect/>
+                    </a:stretch>
+                  </pic:blipFill>
+                  <pic:spPr>
+                    <a:xfrm>
+                      <a:off x="0" y="0"/>
+                      <a:ext cx="3014913" cy="2168683"/>
+                    </a:xfrm>
+                    <a:prstGeom prst="rect">
+                      <a:avLst/>
+                    </a:prstGeom>
+                    <a:ln w="38100" cap="sq">
+                      <a:solidFill>
+                        <a:srgbClr val="000000"/>
+                      </a:solidFill>
+                      <a:prstDash val="solid"/>
+                      <a:miter lim="800000"/>
+                    </a:ln>
+                    <a:effectLst>
+                      <a:outerShdw blurRad="50800" dist="38100" dir="2700000" algn="tl" rotWithShape="0">
+                        <a:srgbClr val="000000">
+                          <a:alpha val="43000"/>
+                        </a:srgbClr>
+                      </a:outerShdw>
+                    </a:effectLst>
+                  </pic:spPr>
+                </pic:pic>
+              </a:graphicData>
+            </a:graphic>
+          </wp:inline>
+        </w:drawing>
+      </w:r>
+      <w:r>
+        <w:rPr>
+          <w:noProof/>
+          <w:lang w:eastAsia="pt-BR"/>
+        </w:rPr>
+        <w:drawing>
+          <wp:inline distT="0" distB="0" distL="0" distR="0" wp14:anchorId="75AD0EAC" wp14:editId="0B18CF0E">
+            <wp:extent cx="3015432" cy="2179122"/>
+            <wp:effectExtent l="76200" t="76200" r="128270" b="126365"/>
+            <wp:docPr id="12" name="Imagem 12"/>
+            <wp:cNvGraphicFramePr>
+              <a:graphicFrameLocks xmlns:a="http://schemas.openxmlformats.org/drawingml/2006/main" noChangeAspect="1"/>
+            </wp:cNvGraphicFramePr>
+            <a:graphic xmlns:a="http://schemas.openxmlformats.org/drawingml/2006/main">
+              <a:graphicData uri="http://schemas.openxmlformats.org/drawingml/2006/picture">
+                <pic:pic xmlns:pic="http://schemas.openxmlformats.org/drawingml/2006/picture">
+                  <pic:nvPicPr>
+                    <pic:cNvPr id="0" name="Laplacian Summed Histogram Engine.jpg"/>
+                    <pic:cNvPicPr/>
+                  </pic:nvPicPr>
+                  <pic:blipFill>
+                    <a:blip r:embed="rId13">
+                      <a:extLst>
+                        <a:ext uri="{28A0092B-C50C-407E-A947-70E740481C1C}">
+                          <a14:useLocalDpi xmlns:a14="http://schemas.microsoft.com/office/drawing/2010/main" val="0"/>
+                        </a:ext>
+                      </a:extLst>
+                    </a:blip>
+                    <a:stretch>
+                      <a:fillRect/>
+                    </a:stretch>
+                  </pic:blipFill>
+                  <pic:spPr>
+                    <a:xfrm>
+                      <a:off x="0" y="0"/>
+                      <a:ext cx="3068240" cy="2217284"/>
+                    </a:xfrm>
+                    <a:prstGeom prst="rect">
+                      <a:avLst/>
+                    </a:prstGeom>
+                    <a:ln w="38100" cap="sq">
+                      <a:solidFill>
+                        <a:srgbClr val="000000"/>
+                      </a:solidFill>
+                      <a:prstDash val="solid"/>
+                      <a:miter lim="800000"/>
+                    </a:ln>
+                    <a:effectLst>
+                      <a:outerShdw blurRad="50800" dist="38100" dir="2700000" algn="tl" rotWithShape="0">
+                        <a:srgbClr val="000000">
+                          <a:alpha val="43000"/>
+                        </a:srgbClr>
+                      </a:outerShdw>
+                    </a:effectLst>
+                  </pic:spPr>
+                </pic:pic>
+              </a:graphicData>
+            </a:graphic>
+          </wp:inline>
+        </w:drawing>
+      </w:r>
+    </w:p>
+    <w:p>
+      <w:pPr>
+        <w:pStyle w:val="FIgura"/>
+      </w:pPr>
+      <w:r>
+        <w:rPr>
+          <w:b/>
+        </w:rPr>
+        <w:t>Figura 6:</w:t>
+      </w:r>
+      <w:r>
+        <w:t xml:space="preserve"> a) histograma acumulado pelo gradiente. b) histograma acumulado pelo laplaciano. </w:t>
+      </w:r>
+      <w:proofErr w:type="gramStart"/>
+      <w:r>
+        <w:t>Ambas são resultado deste projeto</w:t>
+      </w:r>
+      <w:proofErr w:type="gramEnd"/>
+      <w:r>
+        <w:t>, sob o mesmo volume de uma peça mecânica, utilizado por Kindlmamn e Durkin.</w:t>
+      </w:r>
+    </w:p>
+    <w:p>
+      <w:pPr>
+        <w:pStyle w:val="FIgura"/>
+      </w:pPr>
+      <w:r>
+        <w:rPr>
+          <w:noProof/>
+          <w:lang w:eastAsia="pt-BR"/>
+        </w:rPr>
+        <w:drawing>
+          <wp:inline distT="0" distB="0" distL="0" distR="0" wp14:anchorId="739104FA" wp14:editId="1D78E33C">
+            <wp:extent cx="2623930" cy="2657229"/>
+            <wp:effectExtent l="0" t="0" r="5080" b="0"/>
+            <wp:docPr id="6" name="Imagem 6"/>
+            <wp:cNvGraphicFramePr>
+              <a:graphicFrameLocks xmlns:a="http://schemas.openxmlformats.org/drawingml/2006/main" noChangeAspect="1"/>
+            </wp:cNvGraphicFramePr>
+            <a:graphic xmlns:a="http://schemas.openxmlformats.org/drawingml/2006/main">
+              <a:graphicData uri="http://schemas.openxmlformats.org/drawingml/2006/picture">
+                <pic:pic xmlns:pic="http://schemas.openxmlformats.org/drawingml/2006/picture">
+                  <pic:nvPicPr>
+                    <pic:cNvPr id="0" name="Engine.PNG"/>
+                    <pic:cNvPicPr/>
+                  </pic:nvPicPr>
+                  <pic:blipFill>
+                    <a:blip r:embed="rId14">
+                      <a:extLst>
+                        <a:ext uri="{28A0092B-C50C-407E-A947-70E740481C1C}">
+                          <a14:useLocalDpi xmlns:a14="http://schemas.microsoft.com/office/drawing/2010/main" val="0"/>
+                        </a:ext>
+                      </a:extLst>
+                    </a:blip>
+                    <a:stretch>
+                      <a:fillRect/>
+                    </a:stretch>
+                  </pic:blipFill>
+                  <pic:spPr>
+                    <a:xfrm>
+                      <a:off x="0" y="0"/>
+                      <a:ext cx="2624181" cy="2657483"/>
+                    </a:xfrm>
+                    <a:prstGeom prst="rect">
+                      <a:avLst/>
+                    </a:prstGeom>
+                  </pic:spPr>
+                </pic:pic>
+              </a:graphicData>
+            </a:graphic>
+          </wp:inline>
+        </w:drawing>
+      </w:r>
+    </w:p>
+    <w:p>
+      <w:pPr>
+        <w:pStyle w:val="FIgura"/>
+      </w:pPr>
+      <w:r>
+        <w:rPr>
+          <w:b/>
+        </w:rPr>
+        <w:t>Figura 7:</w:t>
+      </w:r>
+      <w:r>
+        <w:t xml:space="preserve"> Visualização do volume de peça mecânica, utilizando a função de transferência gerada automaticamente pela avaliação do volume.</w:t>
+      </w:r>
+    </w:p>
+    <w:p>
+      <w:pPr>
+        <w:pStyle w:val="Estilo1"/>
+      </w:pPr>
+      <w:r>
+        <w:lastRenderedPageBreak/>
+        <w:t>No entanto, as figuras 5 e 6</w:t>
+      </w:r>
+      <w:r>
+        <w:t xml:space="preserve"> não são idênticas. É possível perceber que alguns arcos e contornos não foram reproduzidos por este trabalho. Isso se deve </w:t>
+      </w:r>
+      <w:r>
+        <w:t>à diferença entre a gama de valores utilizados para representar os gradientes e laplacianos do volume. Esses valores podem ser muito grandes e dispersos</w:t>
+      </w:r>
+      <w:r>
+        <w:t>, devido principalmente à presença de ruído nos dados</w:t>
+      </w:r>
+      <w:r>
+        <w:t xml:space="preserve">. Por isso, no trabalho utilizado como referência, </w:t>
+      </w:r>
+      <w:proofErr w:type="spellStart"/>
+      <w:r>
+        <w:t>Kindlmamn</w:t>
+      </w:r>
+      <w:proofErr w:type="spellEnd"/>
+      <w:r>
+        <w:t xml:space="preserve"> e </w:t>
+      </w:r>
+      <w:proofErr w:type="spellStart"/>
+      <w:r>
+        <w:t>Durkin</w:t>
+      </w:r>
+      <w:proofErr w:type="spellEnd"/>
+      <w:r>
+        <w:t xml:space="preserve"> </w:t>
+      </w:r>
+      <w:r>
+        <w:t>deixam claro que não devem ser utilizados todos os valores de primeira e segunda derivada na geração do histograma. Isso previne que valores significativos, responsáveis por revelar as fronteiras, sejam comprimidos no histograma, ganhando um peso menor na avaliação do volume.</w:t>
+      </w:r>
+    </w:p>
+    <w:p>
+      <w:pPr>
+        <w:pStyle w:val="Estilo1"/>
+      </w:pPr>
+      <w:r>
+        <w:t xml:space="preserve">Apesar da justificativa acima, </w:t>
+      </w:r>
+      <w:proofErr w:type="spellStart"/>
+      <w:r>
+        <w:t>Kindlmamn</w:t>
+      </w:r>
+      <w:proofErr w:type="spellEnd"/>
+      <w:r>
+        <w:t xml:space="preserve"> e </w:t>
+      </w:r>
+      <w:proofErr w:type="spellStart"/>
+      <w:r>
+        <w:t>Durkin</w:t>
+      </w:r>
+      <w:proofErr w:type="spellEnd"/>
+      <w:r>
+        <w:t xml:space="preserve"> não explicitam qual método é utilizado para limitar os valores de gradiente e laplaciano. O artigo relata </w:t>
+      </w:r>
+      <w:r>
+        <w:t>que esta definição</w:t>
+      </w:r>
+      <w:r>
+        <w:t xml:space="preserve"> ainda exige estudo e que por ora </w:t>
+      </w:r>
+      <w:r>
+        <w:t>foi</w:t>
+      </w:r>
+      <w:r>
+        <w:t xml:space="preserve"> utiliza</w:t>
+      </w:r>
+      <w:r>
+        <w:t xml:space="preserve">do </w:t>
+      </w:r>
+      <w:r>
+        <w:t>um “palpite educado”</w:t>
+      </w:r>
+      <w:r>
+        <w:t xml:space="preserve">. Neste projeto optou-se por não efetuar o corte nos valores e estudar os resultados para posteriormente aplicar um corte apropriado. Esta decisão é refletida na diferença entre os resultados das imagens </w:t>
+      </w:r>
+      <w:proofErr w:type="gramStart"/>
+      <w:r>
+        <w:t>5</w:t>
+      </w:r>
+      <w:proofErr w:type="gramEnd"/>
+      <w:r>
+        <w:t xml:space="preserve"> e 6.</w:t>
+      </w:r>
+    </w:p>
+    <w:p>
+      <w:pPr>
+        <w:pStyle w:val="FIgura"/>
+      </w:pPr>
+      <w:r>
+        <w:rPr>
+          <w:noProof/>
+          <w:lang w:eastAsia="pt-BR"/>
+        </w:rPr>
+        <w:drawing>
+          <wp:inline distT="0" distB="0" distL="0" distR="0" wp14:anchorId="79628808" wp14:editId="54098F1E">
+            <wp:extent cx="2941983" cy="2959849"/>
+            <wp:effectExtent l="0" t="0" r="0" b="0"/>
+            <wp:docPr id="4" name="Imagem 4"/>
+            <wp:cNvGraphicFramePr>
+              <a:graphicFrameLocks xmlns:a="http://schemas.openxmlformats.org/drawingml/2006/main" noChangeAspect="1"/>
+            </wp:cNvGraphicFramePr>
+            <a:graphic xmlns:a="http://schemas.openxmlformats.org/drawingml/2006/main">
+              <a:graphicData uri="http://schemas.openxmlformats.org/drawingml/2006/picture">
+                <pic:pic xmlns:pic="http://schemas.openxmlformats.org/drawingml/2006/picture">
+                  <pic:nvPicPr>
+                    <pic:cNvPr id="0" name="Box.PNG"/>
+                    <pic:cNvPicPr/>
+                  </pic:nvPicPr>
+                  <pic:blipFill>
+                    <a:blip r:embed="rId15">
+                      <a:extLst>
+                        <a:ext uri="{28A0092B-C50C-407E-A947-70E740481C1C}">
+                          <a14:useLocalDpi xmlns:a14="http://schemas.microsoft.com/office/drawing/2010/main" val="0"/>
+                        </a:ext>
+                      </a:extLst>
+                    </a:blip>
+                    <a:stretch>
+                      <a:fillRect/>
+                    </a:stretch>
+                  </pic:blipFill>
+                  <pic:spPr>
+                    <a:xfrm>
+                      <a:off x="0" y="0"/>
+                      <a:ext cx="2941255" cy="2959116"/>
+                    </a:xfrm>
+                    <a:prstGeom prst="rect">
+                      <a:avLst/>
+                    </a:prstGeom>
+                  </pic:spPr>
+                </pic:pic>
+              </a:graphicData>
+            </a:graphic>
+          </wp:inline>
+        </w:drawing>
+      </w:r>
+      <w:r>
+        <w:rPr>
+          <w:noProof/>
+          <w:lang w:eastAsia="pt-BR"/>
+        </w:rPr>
+        <w:drawing>
+          <wp:inline distT="0" distB="0" distL="0" distR="0" wp14:anchorId="0DC4679D" wp14:editId="42C7B339">
+            <wp:extent cx="2852547" cy="2846567"/>
+            <wp:effectExtent l="0" t="0" r="5080" b="0"/>
+            <wp:docPr id="5" name="Imagem 5"/>
+            <wp:cNvGraphicFramePr>
+              <a:graphicFrameLocks xmlns:a="http://schemas.openxmlformats.org/drawingml/2006/main" noChangeAspect="1"/>
+            </wp:cNvGraphicFramePr>
+            <a:graphic xmlns:a="http://schemas.openxmlformats.org/drawingml/2006/main">
+              <a:graphicData uri="http://schemas.openxmlformats.org/drawingml/2006/picture">
+                <pic:pic xmlns:pic="http://schemas.openxmlformats.org/drawingml/2006/picture">
+                  <pic:nvPicPr>
+                    <pic:cNvPr id="0" name="Box2.PNG"/>
+                    <pic:cNvPicPr/>
+                  </pic:nvPicPr>
+                  <pic:blipFill>
+                    <a:blip r:embed="rId16">
+                      <a:extLst>
+                        <a:ext uri="{28A0092B-C50C-407E-A947-70E740481C1C}">
+                          <a14:useLocalDpi xmlns:a14="http://schemas.microsoft.com/office/drawing/2010/main" val="0"/>
+                        </a:ext>
+                      </a:extLst>
+                    </a:blip>
+                    <a:stretch>
+                      <a:fillRect/>
+                    </a:stretch>
+                  </pic:blipFill>
+                  <pic:spPr>
+                    <a:xfrm>
+                      <a:off x="0" y="0"/>
+                      <a:ext cx="2853595" cy="2847612"/>
+                    </a:xfrm>
+                    <a:prstGeom prst="rect">
+                      <a:avLst/>
+                    </a:prstGeom>
+                  </pic:spPr>
+                </pic:pic>
+              </a:graphicData>
+            </a:graphic>
+          </wp:inline>
+        </w:drawing>
+      </w:r>
+    </w:p>
+    <w:p>
+      <w:pPr>
+        <w:pStyle w:val="FIgura"/>
+      </w:pPr>
+      <w:r>
+        <w:rPr>
+          <w:b/>
+        </w:rPr>
+        <w:t>Figura 8:</w:t>
+      </w:r>
+      <w:r>
+        <w:rPr>
+          <w:rStyle w:val="FIguraChar"/>
+        </w:rPr>
+        <w:t xml:space="preserve"> </w:t>
+      </w:r>
+      <w:r>
+        <w:rPr>
+          <w:rStyle w:val="FIguraChar"/>
+        </w:rPr>
+        <w:t>Volume analítico diversos cubos.</w:t>
+      </w:r>
+    </w:p>
+    <w:p>
+      <w:pPr>
+        <w:pStyle w:val="Estilo1"/>
+      </w:pPr>
+      <w:r>
+        <w:t xml:space="preserve">Apesar da escolha feita é possível verificar um resultado satisfatório na geração automática de funções transferências (sabendo que a qualidade desse resultado pode variar com a dispersão dos dados do volume analisado). Um modo de verificar esse resultado satisfatório é avaliar a saída do programa para uma entrada conhecida. Com essa intenção, a </w:t>
+      </w:r>
+      <w:r>
+        <w:rPr>
+          <w:b/>
+        </w:rPr>
+        <w:t>Figura 8</w:t>
+      </w:r>
+      <w:r>
+        <w:t xml:space="preserve"> mostra a visualização de um volume analítico que consiste em um conjunto de cubos de diferentes dimensões, centrados no mesmo ponto. É possível verificar que a função de transferência </w:t>
+      </w:r>
+      <w:r>
+        <w:t>ressalta corretamente apenas as faces dos cubos.</w:t>
+      </w:r>
+    </w:p>
+    <w:p>
+      <w:pPr>
+        <w:pStyle w:val="Estilo1"/>
+      </w:pPr>
+      <w:r>
+        <w:t>As figuras abaixo mostram resul</w:t>
+      </w:r>
+      <w:r>
+        <w:t>tados de volumes mais complexos:</w:t>
+      </w:r>
       <w:bookmarkStart w:id="0" w:name="_GoBack"/>
       <w:bookmarkEnd w:id="0"/>
+    </w:p>
+    <w:p>
+      <w:pPr>
+        <w:pStyle w:val="FIgura"/>
+      </w:pPr>
+      <w:r>
+        <w:rPr>
+          <w:noProof/>
+          <w:lang w:eastAsia="pt-BR"/>
+        </w:rPr>
+        <w:drawing>
+          <wp:inline distT="0" distB="0" distL="0" distR="0">
+            <wp:extent cx="2941983" cy="1936600"/>
+            <wp:effectExtent l="0" t="0" r="0" b="6985"/>
+            <wp:docPr id="14" name="Imagem 14"/>
+            <wp:cNvGraphicFramePr>
+              <a:graphicFrameLocks xmlns:a="http://schemas.openxmlformats.org/drawingml/2006/main" noChangeAspect="1"/>
+            </wp:cNvGraphicFramePr>
+            <a:graphic xmlns:a="http://schemas.openxmlformats.org/drawingml/2006/main">
+              <a:graphicData uri="http://schemas.openxmlformats.org/drawingml/2006/picture">
+                <pic:pic xmlns:pic="http://schemas.openxmlformats.org/drawingml/2006/picture">
+                  <pic:nvPicPr>
+                    <pic:cNvPr id="0" name="Teapot.PNG"/>
+                    <pic:cNvPicPr/>
+                  </pic:nvPicPr>
+                  <pic:blipFill>
+                    <a:blip r:embed="rId17">
+                      <a:extLst>
+                        <a:ext uri="{28A0092B-C50C-407E-A947-70E740481C1C}">
+                          <a14:useLocalDpi xmlns:a14="http://schemas.microsoft.com/office/drawing/2010/main" val="0"/>
+                        </a:ext>
+                      </a:extLst>
+                    </a:blip>
+                    <a:stretch>
+                      <a:fillRect/>
+                    </a:stretch>
+                  </pic:blipFill>
+                  <pic:spPr>
+                    <a:xfrm>
+                      <a:off x="0" y="0"/>
+                      <a:ext cx="2940030" cy="1935314"/>
+                    </a:xfrm>
+                    <a:prstGeom prst="rect">
+                      <a:avLst/>
+                    </a:prstGeom>
+                  </pic:spPr>
+                </pic:pic>
+              </a:graphicData>
+            </a:graphic>
+          </wp:inline>
+        </w:drawing>
+      </w:r>
+    </w:p>
+    <w:p>
+      <w:pPr>
+        <w:pStyle w:val="FIgura"/>
+      </w:pPr>
+      <w:r>
+        <w:rPr>
+          <w:b/>
+        </w:rPr>
+        <w:t xml:space="preserve">Figura 9: </w:t>
+      </w:r>
+      <w:r>
+        <w:t>Visualização do volume de um bule (com uma lagosta dentro), utilizando uma função de transferência gerada automaticamente.</w:t>
+      </w:r>
+    </w:p>
+    <w:p>
+      <w:pPr>
+        <w:pStyle w:val="FIgura"/>
+      </w:pPr>
+      <w:r>
+        <w:rPr>
+          <w:noProof/>
+          <w:lang w:eastAsia="pt-BR"/>
+        </w:rPr>
+        <w:lastRenderedPageBreak/>
+        <w:drawing>
+          <wp:inline distT="0" distB="0" distL="0" distR="0">
+            <wp:extent cx="2337684" cy="2653405"/>
+            <wp:effectExtent l="0" t="0" r="5715" b="0"/>
+            <wp:docPr id="9" name="Imagem 9"/>
+            <wp:cNvGraphicFramePr>
+              <a:graphicFrameLocks xmlns:a="http://schemas.openxmlformats.org/drawingml/2006/main" noChangeAspect="1"/>
+            </wp:cNvGraphicFramePr>
+            <a:graphic xmlns:a="http://schemas.openxmlformats.org/drawingml/2006/main">
+              <a:graphicData uri="http://schemas.openxmlformats.org/drawingml/2006/picture">
+                <pic:pic xmlns:pic="http://schemas.openxmlformats.org/drawingml/2006/picture">
+                  <pic:nvPicPr>
+                    <pic:cNvPr id="0" name="foot1.PNG"/>
+                    <pic:cNvPicPr/>
+                  </pic:nvPicPr>
+                  <pic:blipFill>
+                    <a:blip r:embed="rId18">
+                      <a:extLst>
+                        <a:ext uri="{28A0092B-C50C-407E-A947-70E740481C1C}">
+                          <a14:useLocalDpi xmlns:a14="http://schemas.microsoft.com/office/drawing/2010/main" val="0"/>
+                        </a:ext>
+                      </a:extLst>
+                    </a:blip>
+                    <a:stretch>
+                      <a:fillRect/>
+                    </a:stretch>
+                  </pic:blipFill>
+                  <pic:spPr>
+                    <a:xfrm>
+                      <a:off x="0" y="0"/>
+                      <a:ext cx="2339351" cy="2655297"/>
+                    </a:xfrm>
+                    <a:prstGeom prst="rect">
+                      <a:avLst/>
+                    </a:prstGeom>
+                  </pic:spPr>
+                </pic:pic>
+              </a:graphicData>
+            </a:graphic>
+          </wp:inline>
+        </w:drawing>
+      </w:r>
+    </w:p>
+    <w:p>
+      <w:pPr>
+        <w:pStyle w:val="FIgura"/>
+      </w:pPr>
+      <w:r>
+        <w:rPr>
+          <w:b/>
+        </w:rPr>
+        <w:t xml:space="preserve">Figura 10: </w:t>
+      </w:r>
+      <w:r>
+        <w:t xml:space="preserve">Visualização do volume </w:t>
+      </w:r>
+      <w:r>
+        <w:t>de um pé,</w:t>
+      </w:r>
+      <w:r>
+        <w:t xml:space="preserve"> utilizando uma função de transferência gerada automaticamente.</w:t>
+      </w:r>
+    </w:p>
+    <w:p>
+      <w:pPr>
+        <w:pStyle w:val="FIgura"/>
+      </w:pPr>
+      <w:r>
+        <w:rPr>
+          <w:noProof/>
+          <w:lang w:eastAsia="pt-BR"/>
+        </w:rPr>
+        <w:drawing>
+          <wp:inline distT="0" distB="0" distL="0" distR="0">
+            <wp:extent cx="3209436" cy="2059388"/>
+            <wp:effectExtent l="0" t="0" r="0" b="0"/>
+            <wp:docPr id="10" name="Imagem 10"/>
+            <wp:cNvGraphicFramePr>
+              <a:graphicFrameLocks xmlns:a="http://schemas.openxmlformats.org/drawingml/2006/main" noChangeAspect="1"/>
+            </wp:cNvGraphicFramePr>
+            <a:graphic xmlns:a="http://schemas.openxmlformats.org/drawingml/2006/main">
+              <a:graphicData uri="http://schemas.openxmlformats.org/drawingml/2006/picture">
+                <pic:pic xmlns:pic="http://schemas.openxmlformats.org/drawingml/2006/picture">
+                  <pic:nvPicPr>
+                    <pic:cNvPr id="0" name="lobster.PNG"/>
+                    <pic:cNvPicPr/>
+                  </pic:nvPicPr>
+                  <pic:blipFill>
+                    <a:blip r:embed="rId19">
+                      <a:extLst>
+                        <a:ext uri="{28A0092B-C50C-407E-A947-70E740481C1C}">
+                          <a14:useLocalDpi xmlns:a14="http://schemas.microsoft.com/office/drawing/2010/main" val="0"/>
+                        </a:ext>
+                      </a:extLst>
+                    </a:blip>
+                    <a:stretch>
+                      <a:fillRect/>
+                    </a:stretch>
+                  </pic:blipFill>
+                  <pic:spPr>
+                    <a:xfrm>
+                      <a:off x="0" y="0"/>
+                      <a:ext cx="3211744" cy="2060869"/>
+                    </a:xfrm>
+                    <a:prstGeom prst="rect">
+                      <a:avLst/>
+                    </a:prstGeom>
+                  </pic:spPr>
+                </pic:pic>
+              </a:graphicData>
+            </a:graphic>
+          </wp:inline>
+        </w:drawing>
+      </w:r>
+    </w:p>
+    <w:p>
+      <w:pPr>
+        <w:pStyle w:val="FIgura"/>
+      </w:pPr>
+      <w:r>
+        <w:rPr>
+          <w:b/>
+        </w:rPr>
+        <w:t xml:space="preserve">Figura 11: </w:t>
+      </w:r>
+      <w:r>
+        <w:t xml:space="preserve">Visualização do volume </w:t>
+      </w:r>
+      <w:r>
+        <w:t>de uma lagosta,</w:t>
+      </w:r>
+      <w:r>
+        <w:t xml:space="preserve"> utilizando uma função de transferência gerada automaticamente.</w:t>
+      </w:r>
+    </w:p>
+    <w:p>
+      <w:pPr>
+        <w:pStyle w:val="FIgura"/>
+      </w:pPr>
+      <w:r>
+        <w:rPr>
+          <w:noProof/>
+          <w:lang w:eastAsia="pt-BR"/>
+        </w:rPr>
+        <w:drawing>
+          <wp:inline distT="0" distB="0" distL="0" distR="0">
+            <wp:extent cx="3554361" cy="3657600"/>
+            <wp:effectExtent l="0" t="0" r="8255" b="0"/>
+            <wp:docPr id="13" name="Imagem 13"/>
+            <wp:cNvGraphicFramePr>
+              <a:graphicFrameLocks xmlns:a="http://schemas.openxmlformats.org/drawingml/2006/main" noChangeAspect="1"/>
+            </wp:cNvGraphicFramePr>
+            <a:graphic xmlns:a="http://schemas.openxmlformats.org/drawingml/2006/main">
+              <a:graphicData uri="http://schemas.openxmlformats.org/drawingml/2006/picture">
+                <pic:pic xmlns:pic="http://schemas.openxmlformats.org/drawingml/2006/picture">
+                  <pic:nvPicPr>
+                    <pic:cNvPr id="0" name="skull.PNG"/>
+                    <pic:cNvPicPr/>
+                  </pic:nvPicPr>
+                  <pic:blipFill>
+                    <a:blip r:embed="rId20">
+                      <a:extLst>
+                        <a:ext uri="{28A0092B-C50C-407E-A947-70E740481C1C}">
+                          <a14:useLocalDpi xmlns:a14="http://schemas.microsoft.com/office/drawing/2010/main" val="0"/>
+                        </a:ext>
+                      </a:extLst>
+                    </a:blip>
+                    <a:stretch>
+                      <a:fillRect/>
+                    </a:stretch>
+                  </pic:blipFill>
+                  <pic:spPr>
+                    <a:xfrm>
+                      <a:off x="0" y="0"/>
+                      <a:ext cx="3558135" cy="3661484"/>
+                    </a:xfrm>
+                    <a:prstGeom prst="rect">
+                      <a:avLst/>
+                    </a:prstGeom>
+                  </pic:spPr>
+                </pic:pic>
+              </a:graphicData>
+            </a:graphic>
+          </wp:inline>
+        </w:drawing>
+      </w:r>
+    </w:p>
+    <w:p>
+      <w:pPr>
+        <w:pStyle w:val="FIgura"/>
+        <w:rPr>
+          <w:b/>
+        </w:rPr>
+      </w:pPr>
+      <w:r>
+        <w:rPr>
+          <w:b/>
+        </w:rPr>
+        <w:t xml:space="preserve">Figura 12: </w:t>
+      </w:r>
+      <w:r>
+        <w:t xml:space="preserve">Visualização do volume de </w:t>
+      </w:r>
+      <w:r>
+        <w:t>um crânio</w:t>
+      </w:r>
+      <w:r>
+        <w:t>, utilizando uma função de transferência gerada automaticamente.</w:t>
+      </w:r>
     </w:p>
     <w:sectPr>
       <w:pgSz w:w="11906" w:h="16838"/>
@@ -1592,8 +2373,234 @@
 </file>
 
 <file path=word/numbering.xml><?xml version="1.0" encoding="utf-8"?>
-<w:numbering xmlns:wpc="http://schemas.microsoft.com/office/word/2010/wordprocessingCanvas" xmlns:mc="http://schemas.openxmlformats.org/markup-compatibility/2006" xmlns:o="urn:schemas-microsoft-com:office:office" xmlns:r="http://schemas.openxmlformats.org/officeDocument/2006/relationships" xmlns:m="http://schemas.openxmlformats.org/officeDocument/2006/math" xmlns:v="urn:schemas-microsoft-com:vml" xmlns:wp14="http://schemas.microsoft.com/office/word/2010/wordprocessingDrawing" xmlns:wp="http://schemas.openxmlformats.org/drawingml/2006/wordprocessingDrawing" xmlns:w10="urn:schemas-microsoft-com:office:word" xmlns:w="http://schemas.openxmlformats.org/wordprocessingml/2006/main" xmlns:w14="http://schemas.microsoft.com/office/word/2010/wordml" xmlns:w15="http://schemas.microsoft.com/office/word/2012/wordml" xmlns:wpg="http://schemas.microsoft.com/office/word/2010/wordprocessingGroup" xmlns:wpi="http://schemas.microsoft.com/office/word/2010/wordprocessingInk" xmlns:wne="http://schemas.microsoft.com/office/word/2006/wordml" xmlns:wps="http://schemas.microsoft.com/office/word/2010/wordprocessingShape" mc:Ignorable="w14 w15 wp14">
-  <w:abstractNum w:abstractNumId="0" w15:restartNumberingAfterBreak="0">
+<w:numbering xmlns:wpc="http://schemas.microsoft.com/office/word/2010/wordprocessingCanvas" xmlns:mc="http://schemas.openxmlformats.org/markup-compatibility/2006" xmlns:o="urn:schemas-microsoft-com:office:office" xmlns:r="http://schemas.openxmlformats.org/officeDocument/2006/relationships" xmlns:m="http://schemas.openxmlformats.org/officeDocument/2006/math" xmlns:v="urn:schemas-microsoft-com:vml" xmlns:wp14="http://schemas.microsoft.com/office/word/2010/wordprocessingDrawing" xmlns:wp="http://schemas.openxmlformats.org/drawingml/2006/wordprocessingDrawing" xmlns:w10="urn:schemas-microsoft-com:office:word" xmlns:w="http://schemas.openxmlformats.org/wordprocessingml/2006/main" xmlns:w14="http://schemas.microsoft.com/office/word/2010/wordml" xmlns:wpg="http://schemas.microsoft.com/office/word/2010/wordprocessingGroup" xmlns:wpi="http://schemas.microsoft.com/office/word/2010/wordprocessingInk" xmlns:wne="http://schemas.microsoft.com/office/word/2006/wordml" xmlns:wps="http://schemas.microsoft.com/office/word/2010/wordprocessingShape" mc:Ignorable="w14 wp14">
+  <w:abstractNum w:abstractNumId="0">
+    <w:nsid w:val="1F5A7DD6"/>
+    <w:multiLevelType w:val="hybridMultilevel"/>
+    <w:tmpl w:val="BF06D9D0"/>
+    <w:lvl w:ilvl="0" w:tplc="04160001">
+      <w:start w:val="1"/>
+      <w:numFmt w:val="bullet"/>
+      <w:lvlText w:val=""/>
+      <w:lvlJc w:val="left"/>
+      <w:pPr>
+        <w:ind w:left="1117" w:hanging="360"/>
+      </w:pPr>
+      <w:rPr>
+        <w:rFonts w:ascii="Symbol" w:hAnsi="Symbol" w:hint="default"/>
+      </w:rPr>
+    </w:lvl>
+    <w:lvl w:ilvl="1" w:tplc="04160003" w:tentative="1">
+      <w:start w:val="1"/>
+      <w:numFmt w:val="bullet"/>
+      <w:lvlText w:val="o"/>
+      <w:lvlJc w:val="left"/>
+      <w:pPr>
+        <w:ind w:left="1837" w:hanging="360"/>
+      </w:pPr>
+      <w:rPr>
+        <w:rFonts w:ascii="Courier New" w:hAnsi="Courier New" w:cs="Courier New" w:hint="default"/>
+      </w:rPr>
+    </w:lvl>
+    <w:lvl w:ilvl="2" w:tplc="04160005" w:tentative="1">
+      <w:start w:val="1"/>
+      <w:numFmt w:val="bullet"/>
+      <w:lvlText w:val=""/>
+      <w:lvlJc w:val="left"/>
+      <w:pPr>
+        <w:ind w:left="2557" w:hanging="360"/>
+      </w:pPr>
+      <w:rPr>
+        <w:rFonts w:ascii="Wingdings" w:hAnsi="Wingdings" w:hint="default"/>
+      </w:rPr>
+    </w:lvl>
+    <w:lvl w:ilvl="3" w:tplc="04160001" w:tentative="1">
+      <w:start w:val="1"/>
+      <w:numFmt w:val="bullet"/>
+      <w:lvlText w:val=""/>
+      <w:lvlJc w:val="left"/>
+      <w:pPr>
+        <w:ind w:left="3277" w:hanging="360"/>
+      </w:pPr>
+      <w:rPr>
+        <w:rFonts w:ascii="Symbol" w:hAnsi="Symbol" w:hint="default"/>
+      </w:rPr>
+    </w:lvl>
+    <w:lvl w:ilvl="4" w:tplc="04160003" w:tentative="1">
+      <w:start w:val="1"/>
+      <w:numFmt w:val="bullet"/>
+      <w:lvlText w:val="o"/>
+      <w:lvlJc w:val="left"/>
+      <w:pPr>
+        <w:ind w:left="3997" w:hanging="360"/>
+      </w:pPr>
+      <w:rPr>
+        <w:rFonts w:ascii="Courier New" w:hAnsi="Courier New" w:cs="Courier New" w:hint="default"/>
+      </w:rPr>
+    </w:lvl>
+    <w:lvl w:ilvl="5" w:tplc="04160005" w:tentative="1">
+      <w:start w:val="1"/>
+      <w:numFmt w:val="bullet"/>
+      <w:lvlText w:val=""/>
+      <w:lvlJc w:val="left"/>
+      <w:pPr>
+        <w:ind w:left="4717" w:hanging="360"/>
+      </w:pPr>
+      <w:rPr>
+        <w:rFonts w:ascii="Wingdings" w:hAnsi="Wingdings" w:hint="default"/>
+      </w:rPr>
+    </w:lvl>
+    <w:lvl w:ilvl="6" w:tplc="04160001" w:tentative="1">
+      <w:start w:val="1"/>
+      <w:numFmt w:val="bullet"/>
+      <w:lvlText w:val=""/>
+      <w:lvlJc w:val="left"/>
+      <w:pPr>
+        <w:ind w:left="5437" w:hanging="360"/>
+      </w:pPr>
+      <w:rPr>
+        <w:rFonts w:ascii="Symbol" w:hAnsi="Symbol" w:hint="default"/>
+      </w:rPr>
+    </w:lvl>
+    <w:lvl w:ilvl="7" w:tplc="04160003" w:tentative="1">
+      <w:start w:val="1"/>
+      <w:numFmt w:val="bullet"/>
+      <w:lvlText w:val="o"/>
+      <w:lvlJc w:val="left"/>
+      <w:pPr>
+        <w:ind w:left="6157" w:hanging="360"/>
+      </w:pPr>
+      <w:rPr>
+        <w:rFonts w:ascii="Courier New" w:hAnsi="Courier New" w:cs="Courier New" w:hint="default"/>
+      </w:rPr>
+    </w:lvl>
+    <w:lvl w:ilvl="8" w:tplc="04160005" w:tentative="1">
+      <w:start w:val="1"/>
+      <w:numFmt w:val="bullet"/>
+      <w:lvlText w:val=""/>
+      <w:lvlJc w:val="left"/>
+      <w:pPr>
+        <w:ind w:left="6877" w:hanging="360"/>
+      </w:pPr>
+      <w:rPr>
+        <w:rFonts w:ascii="Wingdings" w:hAnsi="Wingdings" w:hint="default"/>
+      </w:rPr>
+    </w:lvl>
+  </w:abstractNum>
+  <w:abstractNum w:abstractNumId="1">
+    <w:nsid w:val="30600891"/>
+    <w:multiLevelType w:val="hybridMultilevel"/>
+    <w:tmpl w:val="ABFA474A"/>
+    <w:lvl w:ilvl="0" w:tplc="04160001">
+      <w:start w:val="1"/>
+      <w:numFmt w:val="bullet"/>
+      <w:lvlText w:val=""/>
+      <w:lvlJc w:val="left"/>
+      <w:pPr>
+        <w:ind w:left="1117" w:hanging="360"/>
+      </w:pPr>
+      <w:rPr>
+        <w:rFonts w:ascii="Symbol" w:hAnsi="Symbol" w:hint="default"/>
+      </w:rPr>
+    </w:lvl>
+    <w:lvl w:ilvl="1" w:tplc="04160003" w:tentative="1">
+      <w:start w:val="1"/>
+      <w:numFmt w:val="bullet"/>
+      <w:lvlText w:val="o"/>
+      <w:lvlJc w:val="left"/>
+      <w:pPr>
+        <w:ind w:left="1837" w:hanging="360"/>
+      </w:pPr>
+      <w:rPr>
+        <w:rFonts w:ascii="Courier New" w:hAnsi="Courier New" w:cs="Courier New" w:hint="default"/>
+      </w:rPr>
+    </w:lvl>
+    <w:lvl w:ilvl="2" w:tplc="04160005" w:tentative="1">
+      <w:start w:val="1"/>
+      <w:numFmt w:val="bullet"/>
+      <w:lvlText w:val=""/>
+      <w:lvlJc w:val="left"/>
+      <w:pPr>
+        <w:ind w:left="2557" w:hanging="360"/>
+      </w:pPr>
+      <w:rPr>
+        <w:rFonts w:ascii="Wingdings" w:hAnsi="Wingdings" w:hint="default"/>
+      </w:rPr>
+    </w:lvl>
+    <w:lvl w:ilvl="3" w:tplc="04160001" w:tentative="1">
+      <w:start w:val="1"/>
+      <w:numFmt w:val="bullet"/>
+      <w:lvlText w:val=""/>
+      <w:lvlJc w:val="left"/>
+      <w:pPr>
+        <w:ind w:left="3277" w:hanging="360"/>
+      </w:pPr>
+      <w:rPr>
+        <w:rFonts w:ascii="Symbol" w:hAnsi="Symbol" w:hint="default"/>
+      </w:rPr>
+    </w:lvl>
+    <w:lvl w:ilvl="4" w:tplc="04160003" w:tentative="1">
+      <w:start w:val="1"/>
+      <w:numFmt w:val="bullet"/>
+      <w:lvlText w:val="o"/>
+      <w:lvlJc w:val="left"/>
+      <w:pPr>
+        <w:ind w:left="3997" w:hanging="360"/>
+      </w:pPr>
+      <w:rPr>
+        <w:rFonts w:ascii="Courier New" w:hAnsi="Courier New" w:cs="Courier New" w:hint="default"/>
+      </w:rPr>
+    </w:lvl>
+    <w:lvl w:ilvl="5" w:tplc="04160005" w:tentative="1">
+      <w:start w:val="1"/>
+      <w:numFmt w:val="bullet"/>
+      <w:lvlText w:val=""/>
+      <w:lvlJc w:val="left"/>
+      <w:pPr>
+        <w:ind w:left="4717" w:hanging="360"/>
+      </w:pPr>
+      <w:rPr>
+        <w:rFonts w:ascii="Wingdings" w:hAnsi="Wingdings" w:hint="default"/>
+      </w:rPr>
+    </w:lvl>
+    <w:lvl w:ilvl="6" w:tplc="04160001" w:tentative="1">
+      <w:start w:val="1"/>
+      <w:numFmt w:val="bullet"/>
+      <w:lvlText w:val=""/>
+      <w:lvlJc w:val="left"/>
+      <w:pPr>
+        <w:ind w:left="5437" w:hanging="360"/>
+      </w:pPr>
+      <w:rPr>
+        <w:rFonts w:ascii="Symbol" w:hAnsi="Symbol" w:hint="default"/>
+      </w:rPr>
+    </w:lvl>
+    <w:lvl w:ilvl="7" w:tplc="04160003" w:tentative="1">
+      <w:start w:val="1"/>
+      <w:numFmt w:val="bullet"/>
+      <w:lvlText w:val="o"/>
+      <w:lvlJc w:val="left"/>
+      <w:pPr>
+        <w:ind w:left="6157" w:hanging="360"/>
+      </w:pPr>
+      <w:rPr>
+        <w:rFonts w:ascii="Courier New" w:hAnsi="Courier New" w:cs="Courier New" w:hint="default"/>
+      </w:rPr>
+    </w:lvl>
+    <w:lvl w:ilvl="8" w:tplc="04160005" w:tentative="1">
+      <w:start w:val="1"/>
+      <w:numFmt w:val="bullet"/>
+      <w:lvlText w:val=""/>
+      <w:lvlJc w:val="left"/>
+      <w:pPr>
+        <w:ind w:left="6877" w:hanging="360"/>
+      </w:pPr>
+      <w:rPr>
+        <w:rFonts w:ascii="Wingdings" w:hAnsi="Wingdings" w:hint="default"/>
+      </w:rPr>
+    </w:lvl>
+  </w:abstractNum>
+  <w:abstractNum w:abstractNumId="2">
     <w:nsid w:val="316E1542"/>
     <w:multiLevelType w:val="hybridMultilevel"/>
     <w:tmpl w:val="71A8BCC6"/>
@@ -1706,7 +2713,7 @@
       </w:rPr>
     </w:lvl>
   </w:abstractNum>
-  <w:abstractNum w:abstractNumId="1" w15:restartNumberingAfterBreak="0">
+  <w:abstractNum w:abstractNumId="3">
     <w:nsid w:val="673113B9"/>
     <w:multiLevelType w:val="hybridMultilevel"/>
     <w:tmpl w:val="972AC03C"/>
@@ -1792,7 +2799,7 @@
       </w:pPr>
     </w:lvl>
   </w:abstractNum>
-  <w:abstractNum w:abstractNumId="2" w15:restartNumberingAfterBreak="0">
+  <w:abstractNum w:abstractNumId="4">
     <w:nsid w:val="6BE326CE"/>
     <w:multiLevelType w:val="hybridMultilevel"/>
     <w:tmpl w:val="5A90D1E6"/>
@@ -1881,7 +2888,7 @@
       </w:pPr>
     </w:lvl>
   </w:abstractNum>
-  <w:abstractNum w:abstractNumId="3" w15:restartNumberingAfterBreak="0">
+  <w:abstractNum w:abstractNumId="5">
     <w:nsid w:val="77D866B9"/>
     <w:multiLevelType w:val="hybridMultilevel"/>
     <w:tmpl w:val="35B822DC"/>
@@ -1995,22 +3002,28 @@
     </w:lvl>
   </w:abstractNum>
   <w:num w:numId="1">
+    <w:abstractNumId w:val="3"/>
+  </w:num>
+  <w:num w:numId="2">
+    <w:abstractNumId w:val="4"/>
+  </w:num>
+  <w:num w:numId="3">
+    <w:abstractNumId w:val="5"/>
+  </w:num>
+  <w:num w:numId="4">
+    <w:abstractNumId w:val="2"/>
+  </w:num>
+  <w:num w:numId="5">
     <w:abstractNumId w:val="1"/>
   </w:num>
-  <w:num w:numId="2">
-    <w:abstractNumId w:val="2"/>
-  </w:num>
-  <w:num w:numId="3">
-    <w:abstractNumId w:val="3"/>
-  </w:num>
-  <w:num w:numId="4">
+  <w:num w:numId="6">
     <w:abstractNumId w:val="0"/>
   </w:num>
 </w:numbering>
 </file>
 
 <file path=word/styles.xml><?xml version="1.0" encoding="utf-8"?>
-<w:styles xmlns:mc="http://schemas.openxmlformats.org/markup-compatibility/2006" xmlns:r="http://schemas.openxmlformats.org/officeDocument/2006/relationships" xmlns:w="http://schemas.openxmlformats.org/wordprocessingml/2006/main" xmlns:w14="http://schemas.microsoft.com/office/word/2010/wordml" xmlns:w15="http://schemas.microsoft.com/office/word/2012/wordml" mc:Ignorable="w14 w15">
+<w:styles xmlns:mc="http://schemas.openxmlformats.org/markup-compatibility/2006" xmlns:r="http://schemas.openxmlformats.org/officeDocument/2006/relationships" xmlns:w="http://schemas.openxmlformats.org/wordprocessingml/2006/main" xmlns:w14="http://schemas.microsoft.com/office/word/2010/wordml" mc:Ignorable="w14">
   <w:docDefaults>
     <w:rPrDefault>
       <w:rPr>
@@ -2026,378 +3039,144 @@
       </w:pPr>
     </w:pPrDefault>
   </w:docDefaults>
-  <w:latentStyles w:defLockedState="0" w:defUIPriority="99" w:defSemiHidden="0" w:defUnhideWhenUsed="0" w:defQFormat="0" w:count="371">
-    <w:lsdException w:name="Normal" w:uiPriority="0" w:qFormat="1"/>
-    <w:lsdException w:name="heading 1" w:uiPriority="9" w:qFormat="1"/>
-    <w:lsdException w:name="heading 2" w:semiHidden="1" w:uiPriority="9" w:unhideWhenUsed="1" w:qFormat="1"/>
-    <w:lsdException w:name="heading 3" w:semiHidden="1" w:uiPriority="9" w:unhideWhenUsed="1" w:qFormat="1"/>
-    <w:lsdException w:name="heading 4" w:semiHidden="1" w:uiPriority="9" w:unhideWhenUsed="1" w:qFormat="1"/>
-    <w:lsdException w:name="heading 5" w:semiHidden="1" w:uiPriority="9" w:unhideWhenUsed="1" w:qFormat="1"/>
-    <w:lsdException w:name="heading 6" w:semiHidden="1" w:uiPriority="9" w:unhideWhenUsed="1" w:qFormat="1"/>
-    <w:lsdException w:name="heading 7" w:semiHidden="1" w:uiPriority="9" w:unhideWhenUsed="1" w:qFormat="1"/>
-    <w:lsdException w:name="heading 8" w:semiHidden="1" w:uiPriority="9" w:unhideWhenUsed="1" w:qFormat="1"/>
-    <w:lsdException w:name="heading 9" w:semiHidden="1" w:uiPriority="9" w:unhideWhenUsed="1" w:qFormat="1"/>
-    <w:lsdException w:name="index 1" w:semiHidden="1" w:unhideWhenUsed="1"/>
-    <w:lsdException w:name="index 2" w:semiHidden="1" w:unhideWhenUsed="1"/>
-    <w:lsdException w:name="index 3" w:semiHidden="1" w:unhideWhenUsed="1"/>
-    <w:lsdException w:name="index 4" w:semiHidden="1" w:unhideWhenUsed="1"/>
-    <w:lsdException w:name="index 5" w:semiHidden="1" w:unhideWhenUsed="1"/>
-    <w:lsdException w:name="index 6" w:semiHidden="1" w:unhideWhenUsed="1"/>
-    <w:lsdException w:name="index 7" w:semiHidden="1" w:unhideWhenUsed="1"/>
-    <w:lsdException w:name="index 8" w:semiHidden="1" w:unhideWhenUsed="1"/>
-    <w:lsdException w:name="index 9" w:semiHidden="1" w:unhideWhenUsed="1"/>
-    <w:lsdException w:name="toc 1" w:semiHidden="1" w:uiPriority="39" w:unhideWhenUsed="1"/>
-    <w:lsdException w:name="toc 2" w:semiHidden="1" w:uiPriority="39" w:unhideWhenUsed="1"/>
-    <w:lsdException w:name="toc 3" w:semiHidden="1" w:uiPriority="39" w:unhideWhenUsed="1"/>
-    <w:lsdException w:name="toc 4" w:semiHidden="1" w:uiPriority="39" w:unhideWhenUsed="1"/>
-    <w:lsdException w:name="toc 5" w:semiHidden="1" w:uiPriority="39" w:unhideWhenUsed="1"/>
-    <w:lsdException w:name="toc 6" w:semiHidden="1" w:uiPriority="39" w:unhideWhenUsed="1"/>
-    <w:lsdException w:name="toc 7" w:semiHidden="1" w:uiPriority="39" w:unhideWhenUsed="1"/>
-    <w:lsdException w:name="toc 8" w:semiHidden="1" w:uiPriority="39" w:unhideWhenUsed="1"/>
-    <w:lsdException w:name="toc 9" w:semiHidden="1" w:uiPriority="39" w:unhideWhenUsed="1"/>
-    <w:lsdException w:name="Normal Indent" w:semiHidden="1" w:unhideWhenUsed="1"/>
-    <w:lsdException w:name="footnote text" w:semiHidden="1" w:unhideWhenUsed="1"/>
-    <w:lsdException w:name="annotation text" w:semiHidden="1" w:unhideWhenUsed="1"/>
-    <w:lsdException w:name="header" w:semiHidden="1" w:unhideWhenUsed="1"/>
-    <w:lsdException w:name="footer" w:semiHidden="1" w:unhideWhenUsed="1"/>
-    <w:lsdException w:name="index heading" w:semiHidden="1" w:unhideWhenUsed="1"/>
-    <w:lsdException w:name="caption" w:semiHidden="1" w:uiPriority="35" w:unhideWhenUsed="1" w:qFormat="1"/>
-    <w:lsdException w:name="table of figures" w:semiHidden="1" w:unhideWhenUsed="1"/>
-    <w:lsdException w:name="envelope address" w:semiHidden="1" w:unhideWhenUsed="1"/>
-    <w:lsdException w:name="envelope return" w:semiHidden="1" w:unhideWhenUsed="1"/>
-    <w:lsdException w:name="footnote reference" w:semiHidden="1" w:unhideWhenUsed="1"/>
-    <w:lsdException w:name="annotation reference" w:semiHidden="1" w:unhideWhenUsed="1"/>
-    <w:lsdException w:name="line number" w:semiHidden="1" w:unhideWhenUsed="1"/>
-    <w:lsdException w:name="page number" w:semiHidden="1" w:unhideWhenUsed="1"/>
-    <w:lsdException w:name="endnote reference" w:semiHidden="1" w:unhideWhenUsed="1"/>
-    <w:lsdException w:name="endnote text" w:semiHidden="1" w:unhideWhenUsed="1"/>
-    <w:lsdException w:name="table of authorities" w:semiHidden="1" w:unhideWhenUsed="1"/>
-    <w:lsdException w:name="macro" w:semiHidden="1" w:unhideWhenUsed="1"/>
-    <w:lsdException w:name="toa heading" w:semiHidden="1" w:unhideWhenUsed="1"/>
-    <w:lsdException w:name="List" w:semiHidden="1" w:unhideWhenUsed="1"/>
-    <w:lsdException w:name="List Bullet" w:semiHidden="1" w:unhideWhenUsed="1"/>
-    <w:lsdException w:name="List Number" w:semiHidden="1" w:unhideWhenUsed="1"/>
-    <w:lsdException w:name="List 2" w:semiHidden="1" w:unhideWhenUsed="1"/>
-    <w:lsdException w:name="List 3" w:semiHidden="1" w:unhideWhenUsed="1"/>
-    <w:lsdException w:name="List 4" w:semiHidden="1" w:unhideWhenUsed="1"/>
-    <w:lsdException w:name="List 5" w:semiHidden="1" w:unhideWhenUsed="1"/>
-    <w:lsdException w:name="List Bullet 2" w:semiHidden="1" w:unhideWhenUsed="1"/>
-    <w:lsdException w:name="List Bullet 3" w:semiHidden="1" w:unhideWhenUsed="1"/>
-    <w:lsdException w:name="List Bullet 4" w:semiHidden="1" w:unhideWhenUsed="1"/>
-    <w:lsdException w:name="List Bullet 5" w:semiHidden="1" w:unhideWhenUsed="1"/>
-    <w:lsdException w:name="List Number 2" w:semiHidden="1" w:unhideWhenUsed="1"/>
-    <w:lsdException w:name="List Number 3" w:semiHidden="1" w:unhideWhenUsed="1"/>
-    <w:lsdException w:name="List Number 4" w:semiHidden="1" w:unhideWhenUsed="1"/>
-    <w:lsdException w:name="List Number 5" w:semiHidden="1" w:unhideWhenUsed="1"/>
-    <w:lsdException w:name="Title" w:uiPriority="10" w:qFormat="1"/>
-    <w:lsdException w:name="Closing" w:semiHidden="1" w:unhideWhenUsed="1"/>
-    <w:lsdException w:name="Signature" w:semiHidden="1" w:unhideWhenUsed="1"/>
-    <w:lsdException w:name="Default Paragraph Font" w:semiHidden="1" w:uiPriority="1" w:unhideWhenUsed="1"/>
-    <w:lsdException w:name="Body Text" w:semiHidden="1" w:unhideWhenUsed="1"/>
-    <w:lsdException w:name="Body Text Indent" w:semiHidden="1" w:unhideWhenUsed="1"/>
-    <w:lsdException w:name="List Continue" w:semiHidden="1" w:unhideWhenUsed="1"/>
-    <w:lsdException w:name="List Continue 2" w:semiHidden="1" w:unhideWhenUsed="1"/>
-    <w:lsdException w:name="List Continue 3" w:semiHidden="1" w:unhideWhenUsed="1"/>
-    <w:lsdException w:name="List Continue 4" w:semiHidden="1" w:unhideWhenUsed="1"/>
-    <w:lsdException w:name="List Continue 5" w:semiHidden="1" w:unhideWhenUsed="1"/>
-    <w:lsdException w:name="Message Header" w:semiHidden="1" w:unhideWhenUsed="1"/>
-    <w:lsdException w:name="Subtitle" w:uiPriority="11" w:qFormat="1"/>
-    <w:lsdException w:name="Salutation" w:semiHidden="1" w:unhideWhenUsed="1"/>
-    <w:lsdException w:name="Date" w:semiHidden="1" w:unhideWhenUsed="1"/>
-    <w:lsdException w:name="Body Text First Indent" w:semiHidden="1" w:unhideWhenUsed="1"/>
-    <w:lsdException w:name="Body Text First Indent 2" w:semiHidden="1" w:unhideWhenUsed="1"/>
-    <w:lsdException w:name="Note Heading" w:semiHidden="1" w:unhideWhenUsed="1"/>
-    <w:lsdException w:name="Body Text 2" w:semiHidden="1" w:unhideWhenUsed="1"/>
-    <w:lsdException w:name="Body Text 3" w:semiHidden="1" w:unhideWhenUsed="1"/>
-    <w:lsdException w:name="Body Text Indent 2" w:semiHidden="1" w:unhideWhenUsed="1"/>
-    <w:lsdException w:name="Body Text Indent 3" w:semiHidden="1" w:unhideWhenUsed="1"/>
-    <w:lsdException w:name="Block Text" w:semiHidden="1" w:unhideWhenUsed="1"/>
-    <w:lsdException w:name="Hyperlink" w:semiHidden="1" w:unhideWhenUsed="1"/>
-    <w:lsdException w:name="FollowedHyperlink" w:semiHidden="1" w:unhideWhenUsed="1"/>
-    <w:lsdException w:name="Strong" w:uiPriority="22" w:qFormat="1"/>
-    <w:lsdException w:name="Emphasis" w:uiPriority="20" w:qFormat="1"/>
-    <w:lsdException w:name="Document Map" w:semiHidden="1" w:unhideWhenUsed="1"/>
-    <w:lsdException w:name="Plain Text" w:semiHidden="1" w:unhideWhenUsed="1"/>
-    <w:lsdException w:name="E-mail Signature" w:semiHidden="1" w:unhideWhenUsed="1"/>
-    <w:lsdException w:name="HTML Top of Form" w:semiHidden="1" w:unhideWhenUsed="1"/>
-    <w:lsdException w:name="HTML Bottom of Form" w:semiHidden="1" w:unhideWhenUsed="1"/>
-    <w:lsdException w:name="Normal (Web)" w:semiHidden="1" w:unhideWhenUsed="1"/>
-    <w:lsdException w:name="HTML Acronym" w:semiHidden="1" w:unhideWhenUsed="1"/>
-    <w:lsdException w:name="HTML Address" w:semiHidden="1" w:unhideWhenUsed="1"/>
-    <w:lsdException w:name="HTML Cite" w:semiHidden="1" w:unhideWhenUsed="1"/>
-    <w:lsdException w:name="HTML Code" w:semiHidden="1" w:unhideWhenUsed="1"/>
-    <w:lsdException w:name="HTML Definition" w:semiHidden="1" w:unhideWhenUsed="1"/>
-    <w:lsdException w:name="HTML Keyboard" w:semiHidden="1" w:unhideWhenUsed="1"/>
-    <w:lsdException w:name="HTML Preformatted" w:semiHidden="1" w:unhideWhenUsed="1"/>
-    <w:lsdException w:name="HTML Sample" w:semiHidden="1" w:unhideWhenUsed="1"/>
-    <w:lsdException w:name="HTML Typewriter" w:semiHidden="1" w:unhideWhenUsed="1"/>
-    <w:lsdException w:name="HTML Variable" w:semiHidden="1" w:unhideWhenUsed="1"/>
-    <w:lsdException w:name="Normal Table" w:semiHidden="1" w:unhideWhenUsed="1"/>
-    <w:lsdException w:name="annotation subject" w:semiHidden="1" w:unhideWhenUsed="1"/>
-    <w:lsdException w:name="No List" w:semiHidden="1" w:unhideWhenUsed="1"/>
-    <w:lsdException w:name="Outline List 1" w:semiHidden="1" w:unhideWhenUsed="1"/>
-    <w:lsdException w:name="Outline List 2" w:semiHidden="1" w:unhideWhenUsed="1"/>
-    <w:lsdException w:name="Outline List 3" w:semiHidden="1" w:unhideWhenUsed="1"/>
-    <w:lsdException w:name="Table Simple 1" w:semiHidden="1" w:unhideWhenUsed="1"/>
-    <w:lsdException w:name="Table Simple 2" w:semiHidden="1" w:unhideWhenUsed="1"/>
-    <w:lsdException w:name="Table Simple 3" w:semiHidden="1" w:unhideWhenUsed="1"/>
-    <w:lsdException w:name="Table Classic 1" w:semiHidden="1" w:unhideWhenUsed="1"/>
-    <w:lsdException w:name="Table Classic 2" w:semiHidden="1" w:unhideWhenUsed="1"/>
-    <w:lsdException w:name="Table Classic 3" w:semiHidden="1" w:unhideWhenUsed="1"/>
-    <w:lsdException w:name="Table Classic 4" w:semiHidden="1" w:unhideWhenUsed="1"/>
-    <w:lsdException w:name="Table Colorful 1" w:semiHidden="1" w:unhideWhenUsed="1"/>
-    <w:lsdException w:name="Table Colorful 2" w:semiHidden="1" w:unhideWhenUsed="1"/>
-    <w:lsdException w:name="Table Colorful 3" w:semiHidden="1" w:unhideWhenUsed="1"/>
-    <w:lsdException w:name="Table Columns 1" w:semiHidden="1" w:unhideWhenUsed="1"/>
-    <w:lsdException w:name="Table Columns 2" w:semiHidden="1" w:unhideWhenUsed="1"/>
-    <w:lsdException w:name="Table Columns 3" w:semiHidden="1" w:unhideWhenUsed="1"/>
-    <w:lsdException w:name="Table Columns 4" w:semiHidden="1" w:unhideWhenUsed="1"/>
-    <w:lsdException w:name="Table Columns 5" w:semiHidden="1" w:unhideWhenUsed="1"/>
-    <w:lsdException w:name="Table Grid 1" w:semiHidden="1" w:unhideWhenUsed="1"/>
-    <w:lsdException w:name="Table Grid 2" w:semiHidden="1" w:unhideWhenUsed="1"/>
-    <w:lsdException w:name="Table Grid 3" w:semiHidden="1" w:unhideWhenUsed="1"/>
-    <w:lsdException w:name="Table Grid 4" w:semiHidden="1" w:unhideWhenUsed="1"/>
-    <w:lsdException w:name="Table Grid 5" w:semiHidden="1" w:unhideWhenUsed="1"/>
-    <w:lsdException w:name="Table Grid 6" w:semiHidden="1" w:unhideWhenUsed="1"/>
-    <w:lsdException w:name="Table Grid 7" w:semiHidden="1" w:unhideWhenUsed="1"/>
-    <w:lsdException w:name="Table Grid 8" w:semiHidden="1" w:unhideWhenUsed="1"/>
-    <w:lsdException w:name="Table List 1" w:semiHidden="1" w:unhideWhenUsed="1"/>
-    <w:lsdException w:name="Table List 2" w:semiHidden="1" w:unhideWhenUsed="1"/>
-    <w:lsdException w:name="Table List 3" w:semiHidden="1" w:unhideWhenUsed="1"/>
-    <w:lsdException w:name="Table List 4" w:semiHidden="1" w:unhideWhenUsed="1"/>
-    <w:lsdException w:name="Table List 5" w:semiHidden="1" w:unhideWhenUsed="1"/>
-    <w:lsdException w:name="Table List 6" w:semiHidden="1" w:unhideWhenUsed="1"/>
-    <w:lsdException w:name="Table List 7" w:semiHidden="1" w:unhideWhenUsed="1"/>
-    <w:lsdException w:name="Table List 8" w:semiHidden="1" w:unhideWhenUsed="1"/>
-    <w:lsdException w:name="Table 3D effects 1" w:semiHidden="1" w:unhideWhenUsed="1"/>
-    <w:lsdException w:name="Table 3D effects 2" w:semiHidden="1" w:unhideWhenUsed="1"/>
-    <w:lsdException w:name="Table 3D effects 3" w:semiHidden="1" w:unhideWhenUsed="1"/>
-    <w:lsdException w:name="Table Contemporary" w:semiHidden="1" w:unhideWhenUsed="1"/>
-    <w:lsdException w:name="Table Elegant" w:semiHidden="1" w:unhideWhenUsed="1"/>
-    <w:lsdException w:name="Table Professional" w:semiHidden="1" w:unhideWhenUsed="1"/>
-    <w:lsdException w:name="Table Subtle 1" w:semiHidden="1" w:unhideWhenUsed="1"/>
-    <w:lsdException w:name="Table Subtle 2" w:semiHidden="1" w:unhideWhenUsed="1"/>
-    <w:lsdException w:name="Table Web 1" w:semiHidden="1" w:unhideWhenUsed="1"/>
-    <w:lsdException w:name="Table Web 2" w:semiHidden="1" w:unhideWhenUsed="1"/>
-    <w:lsdException w:name="Table Web 3" w:semiHidden="1" w:unhideWhenUsed="1"/>
-    <w:lsdException w:name="Balloon Text" w:semiHidden="1" w:unhideWhenUsed="1"/>
-    <w:lsdException w:name="Table Grid" w:uiPriority="59"/>
-    <w:lsdException w:name="Table Theme" w:semiHidden="1" w:unhideWhenUsed="1"/>
-    <w:lsdException w:name="Placeholder Text" w:semiHidden="1"/>
-    <w:lsdException w:name="No Spacing" w:uiPriority="1" w:qFormat="1"/>
-    <w:lsdException w:name="Light Shading" w:uiPriority="60"/>
-    <w:lsdException w:name="Light List" w:uiPriority="61"/>
-    <w:lsdException w:name="Light Grid" w:uiPriority="62"/>
-    <w:lsdException w:name="Medium Shading 1" w:uiPriority="63"/>
-    <w:lsdException w:name="Medium Shading 2" w:uiPriority="64"/>
-    <w:lsdException w:name="Medium List 1" w:uiPriority="65"/>
-    <w:lsdException w:name="Medium List 2" w:uiPriority="66"/>
-    <w:lsdException w:name="Medium Grid 1" w:uiPriority="67"/>
-    <w:lsdException w:name="Medium Grid 2" w:uiPriority="68"/>
-    <w:lsdException w:name="Medium Grid 3" w:uiPriority="69"/>
-    <w:lsdException w:name="Dark List" w:uiPriority="70"/>
-    <w:lsdException w:name="Colorful Shading" w:uiPriority="71"/>
-    <w:lsdException w:name="Colorful List" w:uiPriority="72"/>
-    <w:lsdException w:name="Colorful Grid" w:uiPriority="73"/>
-    <w:lsdException w:name="Light Shading Accent 1" w:uiPriority="60"/>
-    <w:lsdException w:name="Light List Accent 1" w:uiPriority="61"/>
-    <w:lsdException w:name="Light Grid Accent 1" w:uiPriority="62"/>
-    <w:lsdException w:name="Medium Shading 1 Accent 1" w:uiPriority="63"/>
-    <w:lsdException w:name="Medium Shading 2 Accent 1" w:uiPriority="64"/>
-    <w:lsdException w:name="Medium List 1 Accent 1" w:uiPriority="65"/>
-    <w:lsdException w:name="Revision" w:semiHidden="1"/>
-    <w:lsdException w:name="List Paragraph" w:uiPriority="34" w:qFormat="1"/>
-    <w:lsdException w:name="Quote" w:uiPriority="29" w:qFormat="1"/>
-    <w:lsdException w:name="Intense Quote" w:uiPriority="30" w:qFormat="1"/>
-    <w:lsdException w:name="Medium List 2 Accent 1" w:uiPriority="66"/>
-    <w:lsdException w:name="Medium Grid 1 Accent 1" w:uiPriority="67"/>
-    <w:lsdException w:name="Medium Grid 2 Accent 1" w:uiPriority="68"/>
-    <w:lsdException w:name="Medium Grid 3 Accent 1" w:uiPriority="69"/>
-    <w:lsdException w:name="Dark List Accent 1" w:uiPriority="70"/>
-    <w:lsdException w:name="Colorful Shading Accent 1" w:uiPriority="71"/>
-    <w:lsdException w:name="Colorful List Accent 1" w:uiPriority="72"/>
-    <w:lsdException w:name="Colorful Grid Accent 1" w:uiPriority="73"/>
-    <w:lsdException w:name="Light Shading Accent 2" w:uiPriority="60"/>
-    <w:lsdException w:name="Light List Accent 2" w:uiPriority="61"/>
-    <w:lsdException w:name="Light Grid Accent 2" w:uiPriority="62"/>
-    <w:lsdException w:name="Medium Shading 1 Accent 2" w:uiPriority="63"/>
-    <w:lsdException w:name="Medium Shading 2 Accent 2" w:uiPriority="64"/>
-    <w:lsdException w:name="Medium List 1 Accent 2" w:uiPriority="65"/>
-    <w:lsdException w:name="Medium List 2 Accent 2" w:uiPriority="66"/>
-    <w:lsdException w:name="Medium Grid 1 Accent 2" w:uiPriority="67"/>
-    <w:lsdException w:name="Medium Grid 2 Accent 2" w:uiPriority="68"/>
-    <w:lsdException w:name="Medium Grid 3 Accent 2" w:uiPriority="69"/>
-    <w:lsdException w:name="Dark List Accent 2" w:uiPriority="70"/>
-    <w:lsdException w:name="Colorful Shading Accent 2" w:uiPriority="71"/>
-    <w:lsdException w:name="Colorful List Accent 2" w:uiPriority="72"/>
-    <w:lsdException w:name="Colorful Grid Accent 2" w:uiPriority="73"/>
-    <w:lsdException w:name="Light Shading Accent 3" w:uiPriority="60"/>
-    <w:lsdException w:name="Light List Accent 3" w:uiPriority="61"/>
-    <w:lsdException w:name="Light Grid Accent 3" w:uiPriority="62"/>
-    <w:lsdException w:name="Medium Shading 1 Accent 3" w:uiPriority="63"/>
-    <w:lsdException w:name="Medium Shading 2 Accent 3" w:uiPriority="64"/>
-    <w:lsdException w:name="Medium List 1 Accent 3" w:uiPriority="65"/>
-    <w:lsdException w:name="Medium List 2 Accent 3" w:uiPriority="66"/>
-    <w:lsdException w:name="Medium Grid 1 Accent 3" w:uiPriority="67"/>
-    <w:lsdException w:name="Medium Grid 2 Accent 3" w:uiPriority="68"/>
-    <w:lsdException w:name="Medium Grid 3 Accent 3" w:uiPriority="69"/>
-    <w:lsdException w:name="Dark List Accent 3" w:uiPriority="70"/>
-    <w:lsdException w:name="Colorful Shading Accent 3" w:uiPriority="71"/>
-    <w:lsdException w:name="Colorful List Accent 3" w:uiPriority="72"/>
-    <w:lsdException w:name="Colorful Grid Accent 3" w:uiPriority="73"/>
-    <w:lsdException w:name="Light Shading Accent 4" w:uiPriority="60"/>
-    <w:lsdException w:name="Light List Accent 4" w:uiPriority="61"/>
-    <w:lsdException w:name="Light Grid Accent 4" w:uiPriority="62"/>
-    <w:lsdException w:name="Medium Shading 1 Accent 4" w:uiPriority="63"/>
-    <w:lsdException w:name="Medium Shading 2 Accent 4" w:uiPriority="64"/>
-    <w:lsdException w:name="Medium List 1 Accent 4" w:uiPriority="65"/>
-    <w:lsdException w:name="Medium List 2 Accent 4" w:uiPriority="66"/>
-    <w:lsdException w:name="Medium Grid 1 Accent 4" w:uiPriority="67"/>
-    <w:lsdException w:name="Medium Grid 2 Accent 4" w:uiPriority="68"/>
-    <w:lsdException w:name="Medium Grid 3 Accent 4" w:uiPriority="69"/>
-    <w:lsdException w:name="Dark List Accent 4" w:uiPriority="70"/>
-    <w:lsdException w:name="Colorful Shading Accent 4" w:uiPriority="71"/>
-    <w:lsdException w:name="Colorful List Accent 4" w:uiPriority="72"/>
-    <w:lsdException w:name="Colorful Grid Accent 4" w:uiPriority="73"/>
-    <w:lsdException w:name="Light Shading Accent 5" w:uiPriority="60"/>
-    <w:lsdException w:name="Light List Accent 5" w:uiPriority="61"/>
-    <w:lsdException w:name="Light Grid Accent 5" w:uiPriority="62"/>
-    <w:lsdException w:name="Medium Shading 1 Accent 5" w:uiPriority="63"/>
-    <w:lsdException w:name="Medium Shading 2 Accent 5" w:uiPriority="64"/>
-    <w:lsdException w:name="Medium List 1 Accent 5" w:uiPriority="65"/>
-    <w:lsdException w:name="Medium List 2 Accent 5" w:uiPriority="66"/>
-    <w:lsdException w:name="Medium Grid 1 Accent 5" w:uiPriority="67"/>
-    <w:lsdException w:name="Medium Grid 2 Accent 5" w:uiPriority="68"/>
-    <w:lsdException w:name="Medium Grid 3 Accent 5" w:uiPriority="69"/>
-    <w:lsdException w:name="Dark List Accent 5" w:uiPriority="70"/>
-    <w:lsdException w:name="Colorful Shading Accent 5" w:uiPriority="71"/>
-    <w:lsdException w:name="Colorful List Accent 5" w:uiPriority="72"/>
-    <w:lsdException w:name="Colorful Grid Accent 5" w:uiPriority="73"/>
-    <w:lsdException w:name="Light Shading Accent 6" w:uiPriority="60"/>
-    <w:lsdException w:name="Light List Accent 6" w:uiPriority="61"/>
-    <w:lsdException w:name="Light Grid Accent 6" w:uiPriority="62"/>
-    <w:lsdException w:name="Medium Shading 1 Accent 6" w:uiPriority="63"/>
-    <w:lsdException w:name="Medium Shading 2 Accent 6" w:uiPriority="64"/>
-    <w:lsdException w:name="Medium List 1 Accent 6" w:uiPriority="65"/>
-    <w:lsdException w:name="Medium List 2 Accent 6" w:uiPriority="66"/>
-    <w:lsdException w:name="Medium Grid 1 Accent 6" w:uiPriority="67"/>
-    <w:lsdException w:name="Medium Grid 2 Accent 6" w:uiPriority="68"/>
-    <w:lsdException w:name="Medium Grid 3 Accent 6" w:uiPriority="69"/>
-    <w:lsdException w:name="Dark List Accent 6" w:uiPriority="70"/>
-    <w:lsdException w:name="Colorful Shading Accent 6" w:uiPriority="71"/>
-    <w:lsdException w:name="Colorful List Accent 6" w:uiPriority="72"/>
-    <w:lsdException w:name="Colorful Grid Accent 6" w:uiPriority="73"/>
-    <w:lsdException w:name="Subtle Emphasis" w:uiPriority="19" w:qFormat="1"/>
-    <w:lsdException w:name="Intense Emphasis" w:uiPriority="21" w:qFormat="1"/>
-    <w:lsdException w:name="Subtle Reference" w:uiPriority="31" w:qFormat="1"/>
-    <w:lsdException w:name="Intense Reference" w:uiPriority="32" w:qFormat="1"/>
-    <w:lsdException w:name="Book Title" w:uiPriority="33" w:qFormat="1"/>
-    <w:lsdException w:name="Bibliography" w:semiHidden="1" w:uiPriority="37" w:unhideWhenUsed="1"/>
-    <w:lsdException w:name="TOC Heading" w:semiHidden="1" w:uiPriority="39" w:unhideWhenUsed="1" w:qFormat="1"/>
-    <w:lsdException w:name="Plain Table 1" w:uiPriority="41"/>
-    <w:lsdException w:name="Plain Table 2" w:uiPriority="42"/>
-    <w:lsdException w:name="Plain Table 3" w:uiPriority="43"/>
-    <w:lsdException w:name="Plain Table 4" w:uiPriority="44"/>
-    <w:lsdException w:name="Plain Table 5" w:uiPriority="45"/>
-    <w:lsdException w:name="Grid Table Light" w:uiPriority="40"/>
-    <w:lsdException w:name="Grid Table 1 Light" w:uiPriority="46"/>
-    <w:lsdException w:name="Grid Table 2" w:uiPriority="47"/>
-    <w:lsdException w:name="Grid Table 3" w:uiPriority="48"/>
-    <w:lsdException w:name="Grid Table 4" w:uiPriority="49"/>
-    <w:lsdException w:name="Grid Table 5 Dark" w:uiPriority="50"/>
-    <w:lsdException w:name="Grid Table 6 Colorful" w:uiPriority="51"/>
-    <w:lsdException w:name="Grid Table 7 Colorful" w:uiPriority="52"/>
-    <w:lsdException w:name="Grid Table 1 Light Accent 1" w:uiPriority="46"/>
-    <w:lsdException w:name="Grid Table 2 Accent 1" w:uiPriority="47"/>
-    <w:lsdException w:name="Grid Table 3 Accent 1" w:uiPriority="48"/>
-    <w:lsdException w:name="Grid Table 4 Accent 1" w:uiPriority="49"/>
-    <w:lsdException w:name="Grid Table 5 Dark Accent 1" w:uiPriority="50"/>
-    <w:lsdException w:name="Grid Table 6 Colorful Accent 1" w:uiPriority="51"/>
-    <w:lsdException w:name="Grid Table 7 Colorful Accent 1" w:uiPriority="52"/>
-    <w:lsdException w:name="Grid Table 1 Light Accent 2" w:uiPriority="46"/>
-    <w:lsdException w:name="Grid Table 2 Accent 2" w:uiPriority="47"/>
-    <w:lsdException w:name="Grid Table 3 Accent 2" w:uiPriority="48"/>
-    <w:lsdException w:name="Grid Table 4 Accent 2" w:uiPriority="49"/>
-    <w:lsdException w:name="Grid Table 5 Dark Accent 2" w:uiPriority="50"/>
-    <w:lsdException w:name="Grid Table 6 Colorful Accent 2" w:uiPriority="51"/>
-    <w:lsdException w:name="Grid Table 7 Colorful Accent 2" w:uiPriority="52"/>
-    <w:lsdException w:name="Grid Table 1 Light Accent 3" w:uiPriority="46"/>
-    <w:lsdException w:name="Grid Table 2 Accent 3" w:uiPriority="47"/>
-    <w:lsdException w:name="Grid Table 3 Accent 3" w:uiPriority="48"/>
-    <w:lsdException w:name="Grid Table 4 Accent 3" w:uiPriority="49"/>
-    <w:lsdException w:name="Grid Table 5 Dark Accent 3" w:uiPriority="50"/>
-    <w:lsdException w:name="Grid Table 6 Colorful Accent 3" w:uiPriority="51"/>
-    <w:lsdException w:name="Grid Table 7 Colorful Accent 3" w:uiPriority="52"/>
-    <w:lsdException w:name="Grid Table 1 Light Accent 4" w:uiPriority="46"/>
-    <w:lsdException w:name="Grid Table 2 Accent 4" w:uiPriority="47"/>
-    <w:lsdException w:name="Grid Table 3 Accent 4" w:uiPriority="48"/>
-    <w:lsdException w:name="Grid Table 4 Accent 4" w:uiPriority="49"/>
-    <w:lsdException w:name="Grid Table 5 Dark Accent 4" w:uiPriority="50"/>
-    <w:lsdException w:name="Grid Table 6 Colorful Accent 4" w:uiPriority="51"/>
-    <w:lsdException w:name="Grid Table 7 Colorful Accent 4" w:uiPriority="52"/>
-    <w:lsdException w:name="Grid Table 1 Light Accent 5" w:uiPriority="46"/>
-    <w:lsdException w:name="Grid Table 2 Accent 5" w:uiPriority="47"/>
-    <w:lsdException w:name="Grid Table 3 Accent 5" w:uiPriority="48"/>
-    <w:lsdException w:name="Grid Table 4 Accent 5" w:uiPriority="49"/>
-    <w:lsdException w:name="Grid Table 5 Dark Accent 5" w:uiPriority="50"/>
-    <w:lsdException w:name="Grid Table 6 Colorful Accent 5" w:uiPriority="51"/>
-    <w:lsdException w:name="Grid Table 7 Colorful Accent 5" w:uiPriority="52"/>
-    <w:lsdException w:name="Grid Table 1 Light Accent 6" w:uiPriority="46"/>
-    <w:lsdException w:name="Grid Table 2 Accent 6" w:uiPriority="47"/>
-    <w:lsdException w:name="Grid Table 3 Accent 6" w:uiPriority="48"/>
-    <w:lsdException w:name="Grid Table 4 Accent 6" w:uiPriority="49"/>
-    <w:lsdException w:name="Grid Table 5 Dark Accent 6" w:uiPriority="50"/>
-    <w:lsdException w:name="Grid Table 6 Colorful Accent 6" w:uiPriority="51"/>
-    <w:lsdException w:name="Grid Table 7 Colorful Accent 6" w:uiPriority="52"/>
-    <w:lsdException w:name="List Table 1 Light" w:uiPriority="46"/>
-    <w:lsdException w:name="List Table 2" w:uiPriority="47"/>
-    <w:lsdException w:name="List Table 3" w:uiPriority="48"/>
-    <w:lsdException w:name="List Table 4" w:uiPriority="49"/>
-    <w:lsdException w:name="List Table 5 Dark" w:uiPriority="50"/>
-    <w:lsdException w:name="List Table 6 Colorful" w:uiPriority="51"/>
-    <w:lsdException w:name="List Table 7 Colorful" w:uiPriority="52"/>
-    <w:lsdException w:name="List Table 1 Light Accent 1" w:uiPriority="46"/>
-    <w:lsdException w:name="List Table 2 Accent 1" w:uiPriority="47"/>
-    <w:lsdException w:name="List Table 3 Accent 1" w:uiPriority="48"/>
-    <w:lsdException w:name="List Table 4 Accent 1" w:uiPriority="49"/>
-    <w:lsdException w:name="List Table 5 Dark Accent 1" w:uiPriority="50"/>
-    <w:lsdException w:name="List Table 6 Colorful Accent 1" w:uiPriority="51"/>
-    <w:lsdException w:name="List Table 7 Colorful Accent 1" w:uiPriority="52"/>
-    <w:lsdException w:name="List Table 1 Light Accent 2" w:uiPriority="46"/>
-    <w:lsdException w:name="List Table 2 Accent 2" w:uiPriority="47"/>
-    <w:lsdException w:name="List Table 3 Accent 2" w:uiPriority="48"/>
-    <w:lsdException w:name="List Table 4 Accent 2" w:uiPriority="49"/>
-    <w:lsdException w:name="List Table 5 Dark Accent 2" w:uiPriority="50"/>
-    <w:lsdException w:name="List Table 6 Colorful Accent 2" w:uiPriority="51"/>
-    <w:lsdException w:name="List Table 7 Colorful Accent 2" w:uiPriority="52"/>
-    <w:lsdException w:name="List Table 1 Light Accent 3" w:uiPriority="46"/>
-    <w:lsdException w:name="List Table 2 Accent 3" w:uiPriority="47"/>
-    <w:lsdException w:name="List Table 3 Accent 3" w:uiPriority="48"/>
-    <w:lsdException w:name="List Table 4 Accent 3" w:uiPriority="49"/>
-    <w:lsdException w:name="List Table 5 Dark Accent 3" w:uiPriority="50"/>
-    <w:lsdException w:name="List Table 6 Colorful Accent 3" w:uiPriority="51"/>
-    <w:lsdException w:name="List Table 7 Colorful Accent 3" w:uiPriority="52"/>
-    <w:lsdException w:name="List Table 1 Light Accent 4" w:uiPriority="46"/>
-    <w:lsdException w:name="List Table 2 Accent 4" w:uiPriority="47"/>
-    <w:lsdException w:name="List Table 3 Accent 4" w:uiPriority="48"/>
-    <w:lsdException w:name="List Table 4 Accent 4" w:uiPriority="49"/>
-    <w:lsdException w:name="List Table 5 Dark Accent 4" w:uiPriority="50"/>
-    <w:lsdException w:name="List Table 6 Colorful Accent 4" w:uiPriority="51"/>
-    <w:lsdException w:name="List Table 7 Colorful Accent 4" w:uiPriority="52"/>
-    <w:lsdException w:name="List Table 1 Light Accent 5" w:uiPriority="46"/>
-    <w:lsdException w:name="List Table 2 Accent 5" w:uiPriority="47"/>
-    <w:lsdException w:name="List Table 3 Accent 5" w:uiPriority="48"/>
-    <w:lsdException w:name="List Table 4 Accent 5" w:uiPriority="49"/>
-    <w:lsdException w:name="List Table 5 Dark Accent 5" w:uiPriority="50"/>
-    <w:lsdException w:name="List Table 6 Colorful Accent 5" w:uiPriority="51"/>
-    <w:lsdException w:name="List Table 7 Colorful Accent 5" w:uiPriority="52"/>
-    <w:lsdException w:name="List Table 1 Light Accent 6" w:uiPriority="46"/>
-    <w:lsdException w:name="List Table 2 Accent 6" w:uiPriority="47"/>
-    <w:lsdException w:name="List Table 3 Accent 6" w:uiPriority="48"/>
-    <w:lsdException w:name="List Table 4 Accent 6" w:uiPriority="49"/>
-    <w:lsdException w:name="List Table 5 Dark Accent 6" w:uiPriority="50"/>
-    <w:lsdException w:name="List Table 6 Colorful Accent 6" w:uiPriority="51"/>
-    <w:lsdException w:name="List Table 7 Colorful Accent 6" w:uiPriority="52"/>
+  <w:latentStyles w:defLockedState="0" w:defUIPriority="99" w:defSemiHidden="1" w:defUnhideWhenUsed="1" w:defQFormat="0" w:count="267">
+    <w:lsdException w:name="Normal" w:semiHidden="0" w:uiPriority="0" w:unhideWhenUsed="0" w:qFormat="1"/>
+    <w:lsdException w:name="heading 1" w:semiHidden="0" w:uiPriority="9" w:unhideWhenUsed="0" w:qFormat="1"/>
+    <w:lsdException w:name="heading 2" w:uiPriority="9" w:qFormat="1"/>
+    <w:lsdException w:name="heading 3" w:uiPriority="9" w:qFormat="1"/>
+    <w:lsdException w:name="heading 4" w:uiPriority="9" w:qFormat="1"/>
+    <w:lsdException w:name="heading 5" w:uiPriority="9" w:qFormat="1"/>
+    <w:lsdException w:name="heading 6" w:uiPriority="9" w:qFormat="1"/>
+    <w:lsdException w:name="heading 7" w:uiPriority="9" w:qFormat="1"/>
+    <w:lsdException w:name="heading 8" w:uiPriority="9" w:qFormat="1"/>
+    <w:lsdException w:name="heading 9" w:uiPriority="9" w:qFormat="1"/>
+    <w:lsdException w:name="toc 1" w:uiPriority="39"/>
+    <w:lsdException w:name="toc 2" w:uiPriority="39"/>
+    <w:lsdException w:name="toc 3" w:uiPriority="39"/>
+    <w:lsdException w:name="toc 4" w:uiPriority="39"/>
+    <w:lsdException w:name="toc 5" w:uiPriority="39"/>
+    <w:lsdException w:name="toc 6" w:uiPriority="39"/>
+    <w:lsdException w:name="toc 7" w:uiPriority="39"/>
+    <w:lsdException w:name="toc 8" w:uiPriority="39"/>
+    <w:lsdException w:name="toc 9" w:uiPriority="39"/>
+    <w:lsdException w:name="caption" w:uiPriority="35" w:qFormat="1"/>
+    <w:lsdException w:name="Title" w:semiHidden="0" w:uiPriority="10" w:unhideWhenUsed="0" w:qFormat="1"/>
+    <w:lsdException w:name="Default Paragraph Font" w:uiPriority="1"/>
+    <w:lsdException w:name="Subtitle" w:semiHidden="0" w:uiPriority="11" w:unhideWhenUsed="0" w:qFormat="1"/>
+    <w:lsdException w:name="Strong" w:semiHidden="0" w:uiPriority="22" w:unhideWhenUsed="0" w:qFormat="1"/>
+    <w:lsdException w:name="Emphasis" w:semiHidden="0" w:uiPriority="20" w:unhideWhenUsed="0" w:qFormat="1"/>
+    <w:lsdException w:name="Table Grid" w:semiHidden="0" w:uiPriority="59" w:unhideWhenUsed="0"/>
+    <w:lsdException w:name="Placeholder Text" w:unhideWhenUsed="0"/>
+    <w:lsdException w:name="No Spacing" w:semiHidden="0" w:uiPriority="1" w:unhideWhenUsed="0" w:qFormat="1"/>
+    <w:lsdException w:name="Light Shading" w:semiHidden="0" w:uiPriority="60" w:unhideWhenUsed="0"/>
+    <w:lsdException w:name="Light List" w:semiHidden="0" w:uiPriority="61" w:unhideWhenUsed="0"/>
+    <w:lsdException w:name="Light Grid" w:semiHidden="0" w:uiPriority="62" w:unhideWhenUsed="0"/>
+    <w:lsdException w:name="Medium Shading 1" w:semiHidden="0" w:uiPriority="63" w:unhideWhenUsed="0"/>
+    <w:lsdException w:name="Medium Shading 2" w:semiHidden="0" w:uiPriority="64" w:unhideWhenUsed="0"/>
+    <w:lsdException w:name="Medium List 1" w:semiHidden="0" w:uiPriority="65" w:unhideWhenUsed="0"/>
+    <w:lsdException w:name="Medium List 2" w:semiHidden="0" w:uiPriority="66" w:unhideWhenUsed="0"/>
+    <w:lsdException w:name="Medium Grid 1" w:semiHidden="0" w:uiPriority="67" w:unhideWhenUsed="0"/>
+    <w:lsdException w:name="Medium Grid 2" w:semiHidden="0" w:uiPriority="68" w:unhideWhenUsed="0"/>
+    <w:lsdException w:name="Medium Grid 3" w:semiHidden="0" w:uiPriority="69" w:unhideWhenUsed="0"/>
+    <w:lsdException w:name="Dark List" w:semiHidden="0" w:uiPriority="70" w:unhideWhenUsed="0"/>
+    <w:lsdException w:name="Colorful Shading" w:semiHidden="0" w:uiPriority="71" w:unhideWhenUsed="0"/>
+    <w:lsdException w:name="Colorful List" w:semiHidden="0" w:uiPriority="72" w:unhideWhenUsed="0"/>
+    <w:lsdException w:name="Colorful Grid" w:semiHidden="0" w:uiPriority="73" w:unhideWhenUsed="0"/>
+    <w:lsdException w:name="Light Shading Accent 1" w:semiHidden="0" w:uiPriority="60" w:unhideWhenUsed="0"/>
+    <w:lsdException w:name="Light List Accent 1" w:semiHidden="0" w:uiPriority="61" w:unhideWhenUsed="0"/>
+    <w:lsdException w:name="Light Grid Accent 1" w:semiHidden="0" w:uiPriority="62" w:unhideWhenUsed="0"/>
+    <w:lsdException w:name="Medium Shading 1 Accent 1" w:semiHidden="0" w:uiPriority="63" w:unhideWhenUsed="0"/>
+    <w:lsdException w:name="Medium Shading 2 Accent 1" w:semiHidden="0" w:uiPriority="64" w:unhideWhenUsed="0"/>
+    <w:lsdException w:name="Medium List 1 Accent 1" w:semiHidden="0" w:uiPriority="65" w:unhideWhenUsed="0"/>
+    <w:lsdException w:name="Revision" w:unhideWhenUsed="0"/>
+    <w:lsdException w:name="List Paragraph" w:semiHidden="0" w:uiPriority="34" w:unhideWhenUsed="0" w:qFormat="1"/>
+    <w:lsdException w:name="Quote" w:semiHidden="0" w:uiPriority="29" w:unhideWhenUsed="0" w:qFormat="1"/>
+    <w:lsdException w:name="Intense Quote" w:semiHidden="0" w:uiPriority="30" w:unhideWhenUsed="0" w:qFormat="1"/>
+    <w:lsdException w:name="Medium List 2 Accent 1" w:semiHidden="0" w:uiPriority="66" w:unhideWhenUsed="0"/>
+    <w:lsdException w:name="Medium Grid 1 Accent 1" w:semiHidden="0" w:uiPriority="67" w:unhideWhenUsed="0"/>
+    <w:lsdException w:name="Medium Grid 2 Accent 1" w:semiHidden="0" w:uiPriority="68" w:unhideWhenUsed="0"/>
+    <w:lsdException w:name="Medium Grid 3 Accent 1" w:semiHidden="0" w:uiPriority="69" w:unhideWhenUsed="0"/>
+    <w:lsdException w:name="Dark List Accent 1" w:semiHidden="0" w:uiPriority="70" w:unhideWhenUsed="0"/>
+    <w:lsdException w:name="Colorful Shading Accent 1" w:semiHidden="0" w:uiPriority="71" w:unhideWhenUsed="0"/>
+    <w:lsdException w:name="Colorful List Accent 1" w:semiHidden="0" w:uiPriority="72" w:unhideWhenUsed="0"/>
+    <w:lsdException w:name="Colorful Grid Accent 1" w:semiHidden="0" w:uiPriority="73" w:unhideWhenUsed="0"/>
+    <w:lsdException w:name="Light Shading Accent 2" w:semiHidden="0" w:uiPriority="60" w:unhideWhenUsed="0"/>
+    <w:lsdException w:name="Light List Accent 2" w:semiHidden="0" w:uiPriority="61" w:unhideWhenUsed="0"/>
+    <w:lsdException w:name="Light Grid Accent 2" w:semiHidden="0" w:uiPriority="62" w:unhideWhenUsed="0"/>
+    <w:lsdException w:name="Medium Shading 1 Accent 2" w:semiHidden="0" w:uiPriority="63" w:unhideWhenUsed="0"/>
+    <w:lsdException w:name="Medium Shading 2 Accent 2" w:semiHidden="0" w:uiPriority="64" w:unhideWhenUsed="0"/>
+    <w:lsdException w:name="Medium List 1 Accent 2" w:semiHidden="0" w:uiPriority="65" w:unhideWhenUsed="0"/>
+    <w:lsdException w:name="Medium List 2 Accent 2" w:semiHidden="0" w:uiPriority="66" w:unhideWhenUsed="0"/>
+    <w:lsdException w:name="Medium Grid 1 Accent 2" w:semiHidden="0" w:uiPriority="67" w:unhideWhenUsed="0"/>
+    <w:lsdException w:name="Medium Grid 2 Accent 2" w:semiHidden="0" w:uiPriority="68" w:unhideWhenUsed="0"/>
+    <w:lsdException w:name="Medium Grid 3 Accent 2" w:semiHidden="0" w:uiPriority="69" w:unhideWhenUsed="0"/>
+    <w:lsdException w:name="Dark List Accent 2" w:semiHidden="0" w:uiPriority="70" w:unhideWhenUsed="0"/>
+    <w:lsdException w:name="Colorful Shading Accent 2" w:semiHidden="0" w:uiPriority="71" w:unhideWhenUsed="0"/>
+    <w:lsdException w:name="Colorful List Accent 2" w:semiHidden="0" w:uiPriority="72" w:unhideWhenUsed="0"/>
+    <w:lsdException w:name="Colorful Grid Accent 2" w:semiHidden="0" w:uiPriority="73" w:unhideWhenUsed="0"/>
+    <w:lsdException w:name="Light Shading Accent 3" w:semiHidden="0" w:uiPriority="60" w:unhideWhenUsed="0"/>
+    <w:lsdException w:name="Light List Accent 3" w:semiHidden="0" w:uiPriority="61" w:unhideWhenUsed="0"/>
+    <w:lsdException w:name="Light Grid Accent 3" w:semiHidden="0" w:uiPriority="62" w:unhideWhenUsed="0"/>
+    <w:lsdException w:name="Medium Shading 1 Accent 3" w:semiHidden="0" w:uiPriority="63" w:unhideWhenUsed="0"/>
+    <w:lsdException w:name="Medium Shading 2 Accent 3" w:semiHidden="0" w:uiPriority="64" w:unhideWhenUsed="0"/>
+    <w:lsdException w:name="Medium List 1 Accent 3" w:semiHidden="0" w:uiPriority="65" w:unhideWhenUsed="0"/>
+    <w:lsdException w:name="Medium List 2 Accent 3" w:semiHidden="0" w:uiPriority="66" w:unhideWhenUsed="0"/>
+    <w:lsdException w:name="Medium Grid 1 Accent 3" w:semiHidden="0" w:uiPriority="67" w:unhideWhenUsed="0"/>
+    <w:lsdException w:name="Medium Grid 2 Accent 3" w:semiHidden="0" w:uiPriority="68" w:unhideWhenUsed="0"/>
+    <w:lsdException w:name="Medium Grid 3 Accent 3" w:semiHidden="0" w:uiPriority="69" w:unhideWhenUsed="0"/>
+    <w:lsdException w:name="Dark List Accent 3" w:semiHidden="0" w:uiPriority="70" w:unhideWhenUsed="0"/>
+    <w:lsdException w:name="Colorful Shading Accent 3" w:semiHidden="0" w:uiPriority="71" w:unhideWhenUsed="0"/>
+    <w:lsdException w:name="Colorful List Accent 3" w:semiHidden="0" w:uiPriority="72" w:unhideWhenUsed="0"/>
+    <w:lsdException w:name="Colorful Grid Accent 3" w:semiHidden="0" w:uiPriority="73" w:unhideWhenUsed="0"/>
+    <w:lsdException w:name="Light Shading Accent 4" w:semiHidden="0" w:uiPriority="60" w:unhideWhenUsed="0"/>
+    <w:lsdException w:name="Light List Accent 4" w:semiHidden="0" w:uiPriority="61" w:unhideWhenUsed="0"/>
+    <w:lsdException w:name="Light Grid Accent 4" w:semiHidden="0" w:uiPriority="62" w:unhideWhenUsed="0"/>
+    <w:lsdException w:name="Medium Shading 1 Accent 4" w:semiHidden="0" w:uiPriority="63" w:unhideWhenUsed="0"/>
+    <w:lsdException w:name="Medium Shading 2 Accent 4" w:semiHidden="0" w:uiPriority="64" w:unhideWhenUsed="0"/>
+    <w:lsdException w:name="Medium List 1 Accent 4" w:semiHidden="0" w:uiPriority="65" w:unhideWhenUsed="0"/>
+    <w:lsdException w:name="Medium List 2 Accent 4" w:semiHidden="0" w:uiPriority="66" w:unhideWhenUsed="0"/>
+    <w:lsdException w:name="Medium Grid 1 Accent 4" w:semiHidden="0" w:uiPriority="67" w:unhideWhenUsed="0"/>
+    <w:lsdException w:name="Medium Grid 2 Accent 4" w:semiHidden="0" w:uiPriority="68" w:unhideWhenUsed="0"/>
+    <w:lsdException w:name="Medium Grid 3 Accent 4" w:semiHidden="0" w:uiPriority="69" w:unhideWhenUsed="0"/>
+    <w:lsdException w:name="Dark List Accent 4" w:semiHidden="0" w:uiPriority="70" w:unhideWhenUsed="0"/>
+    <w:lsdException w:name="Colorful Shading Accent 4" w:semiHidden="0" w:uiPriority="71" w:unhideWhenUsed="0"/>
+    <w:lsdException w:name="Colorful List Accent 4" w:semiHidden="0" w:uiPriority="72" w:unhideWhenUsed="0"/>
+    <w:lsdException w:name="Colorful Grid Accent 4" w:semiHidden="0" w:uiPriority="73" w:unhideWhenUsed="0"/>
+    <w:lsdException w:name="Light Shading Accent 5" w:semiHidden="0" w:uiPriority="60" w:unhideWhenUsed="0"/>
+    <w:lsdException w:name="Light List Accent 5" w:semiHidden="0" w:uiPriority="61" w:unhideWhenUsed="0"/>
+    <w:lsdException w:name="Light Grid Accent 5" w:semiHidden="0" w:uiPriority="62" w:unhideWhenUsed="0"/>
+    <w:lsdException w:name="Medium Shading 1 Accent 5" w:semiHidden="0" w:uiPriority="63" w:unhideWhenUsed="0"/>
+    <w:lsdException w:name="Medium Shading 2 Accent 5" w:semiHidden="0" w:uiPriority="64" w:unhideWhenUsed="0"/>
+    <w:lsdException w:name="Medium List 1 Accent 5" w:semiHidden="0" w:uiPriority="65" w:unhideWhenUsed="0"/>
+    <w:lsdException w:name="Medium List 2 Accent 5" w:semiHidden="0" w:uiPriority="66" w:unhideWhenUsed="0"/>
+    <w:lsdException w:name="Medium Grid 1 Accent 5" w:semiHidden="0" w:uiPriority="67" w:unhideWhenUsed="0"/>
+    <w:lsdException w:name="Medium Grid 2 Accent 5" w:semiHidden="0" w:uiPriority="68" w:unhideWhenUsed="0"/>
+    <w:lsdException w:name="Medium Grid 3 Accent 5" w:semiHidden="0" w:uiPriority="69" w:unhideWhenUsed="0"/>
+    <w:lsdException w:name="Dark List Accent 5" w:semiHidden="0" w:uiPriority="70" w:unhideWhenUsed="0"/>
+    <w:lsdException w:name="Colorful Shading Accent 5" w:semiHidden="0" w:uiPriority="71" w:unhideWhenUsed="0"/>
+    <w:lsdException w:name="Colorful List Accent 5" w:semiHidden="0" w:uiPriority="72" w:unhideWhenUsed="0"/>
+    <w:lsdException w:name="Colorful Grid Accent 5" w:semiHidden="0" w:uiPriority="73" w:unhideWhenUsed="0"/>
+    <w:lsdException w:name="Light Shading Accent 6" w:semiHidden="0" w:uiPriority="60" w:unhideWhenUsed="0"/>
+    <w:lsdException w:name="Light List Accent 6" w:semiHidden="0" w:uiPriority="61" w:unhideWhenUsed="0"/>
+    <w:lsdException w:name="Light Grid Accent 6" w:semiHidden="0" w:uiPriority="62" w:unhideWhenUsed="0"/>
+    <w:lsdException w:name="Medium Shading 1 Accent 6" w:semiHidden="0" w:uiPriority="63" w:unhideWhenUsed="0"/>
+    <w:lsdException w:name="Medium Shading 2 Accent 6" w:semiHidden="0" w:uiPriority="64" w:unhideWhenUsed="0"/>
+    <w:lsdException w:name="Medium List 1 Accent 6" w:semiHidden="0" w:uiPriority="65" w:unhideWhenUsed="0"/>
+    <w:lsdException w:name="Medium List 2 Accent 6" w:semiHidden="0" w:uiPriority="66" w:unhideWhenUsed="0"/>
+    <w:lsdException w:name="Medium Grid 1 Accent 6" w:semiHidden="0" w:uiPriority="67" w:unhideWhenUsed="0"/>
+    <w:lsdException w:name="Medium Grid 2 Accent 6" w:semiHidden="0" w:uiPriority="68" w:unhideWhenUsed="0"/>
+    <w:lsdException w:name="Medium Grid 3 Accent 6" w:semiHidden="0" w:uiPriority="69" w:unhideWhenUsed="0"/>
+    <w:lsdException w:name="Dark List Accent 6" w:semiHidden="0" w:uiPriority="70" w:unhideWhenUsed="0"/>
+    <w:lsdException w:name="Colorful Shading Accent 6" w:semiHidden="0" w:uiPriority="71" w:unhideWhenUsed="0"/>
+    <w:lsdException w:name="Colorful List Accent 6" w:semiHidden="0" w:uiPriority="72" w:unhideWhenUsed="0"/>
+    <w:lsdException w:name="Colorful Grid Accent 6" w:semiHidden="0" w:uiPriority="73" w:unhideWhenUsed="0"/>
+    <w:lsdException w:name="Subtle Emphasis" w:semiHidden="0" w:uiPriority="19" w:unhideWhenUsed="0" w:qFormat="1"/>
+    <w:lsdException w:name="Intense Emphasis" w:semiHidden="0" w:uiPriority="21" w:unhideWhenUsed="0" w:qFormat="1"/>
+    <w:lsdException w:name="Subtle Reference" w:semiHidden="0" w:uiPriority="31" w:unhideWhenUsed="0" w:qFormat="1"/>
+    <w:lsdException w:name="Intense Reference" w:semiHidden="0" w:uiPriority="32" w:unhideWhenUsed="0" w:qFormat="1"/>
+    <w:lsdException w:name="Book Title" w:semiHidden="0" w:uiPriority="33" w:unhideWhenUsed="0" w:qFormat="1"/>
+    <w:lsdException w:name="Bibliography" w:uiPriority="37"/>
+    <w:lsdException w:name="TOC Heading" w:uiPriority="39" w:qFormat="1"/>
   </w:latentStyles>
   <w:style w:type="paragraph" w:default="1" w:styleId="Normal">
     <w:name w:val="Normal"/>
@@ -2609,6 +3388,489 @@
     <w:rsid w:val="00415D47"/>
     <w:rPr>
       <w:rFonts w:asciiTheme="majorHAnsi" w:hAnsiTheme="majorHAnsi"/>
+    </w:rPr>
+  </w:style>
+  <w:style w:type="paragraph" w:styleId="Textodebalo">
+    <w:name w:val="Balloon Text"/>
+    <w:basedOn w:val="Normal"/>
+    <w:link w:val="TextodebaloChar"/>
+    <w:uiPriority w:val="99"/>
+    <w:semiHidden/>
+    <w:unhideWhenUsed/>
+    <w:rsid w:val="002D6216"/>
+    <w:pPr>
+      <w:spacing w:before="0" w:after="0"/>
+    </w:pPr>
+    <w:rPr>
+      <w:rFonts w:ascii="Tahoma" w:hAnsi="Tahoma" w:cs="Tahoma"/>
+      <w:sz w:val="16"/>
+      <w:szCs w:val="16"/>
+    </w:rPr>
+  </w:style>
+  <w:style w:type="character" w:customStyle="1" w:styleId="TextodebaloChar">
+    <w:name w:val="Texto de balão Char"/>
+    <w:basedOn w:val="Fontepargpadro"/>
+    <w:link w:val="Textodebalo"/>
+    <w:uiPriority w:val="99"/>
+    <w:semiHidden/>
+    <w:rsid w:val="002D6216"/>
+    <w:rPr>
+      <w:rFonts w:ascii="Tahoma" w:hAnsi="Tahoma" w:cs="Tahoma"/>
+      <w:sz w:val="16"/>
+      <w:szCs w:val="16"/>
+    </w:rPr>
+  </w:style>
+  <w:style w:type="paragraph" w:customStyle="1" w:styleId="FIgura">
+    <w:name w:val="FIgura"/>
+    <w:basedOn w:val="Estilo1"/>
+    <w:link w:val="FIguraChar"/>
+    <w:qFormat/>
+    <w:rsid w:val="00BE0198"/>
+    <w:pPr>
+      <w:ind w:firstLine="0"/>
+      <w:jc w:val="center"/>
+    </w:pPr>
+    <w:rPr>
+      <w:sz w:val="18"/>
+      <w:szCs w:val="18"/>
+    </w:rPr>
+  </w:style>
+  <w:style w:type="character" w:customStyle="1" w:styleId="FIguraChar">
+    <w:name w:val="FIgura Char"/>
+    <w:basedOn w:val="Estilo1Char"/>
+    <w:link w:val="FIgura"/>
+    <w:rsid w:val="00BE0198"/>
+    <w:rPr>
+      <w:rFonts w:asciiTheme="majorHAnsi" w:hAnsiTheme="majorHAnsi"/>
+      <w:sz w:val="18"/>
+      <w:szCs w:val="18"/>
+    </w:rPr>
+  </w:style>
+</w:styles>
+</file>
+
+<file path=word/stylesWithEffects.xml><?xml version="1.0" encoding="utf-8"?>
+<w:styles xmlns:wpc="http://schemas.microsoft.com/office/word/2010/wordprocessingCanvas" xmlns:mc="http://schemas.openxmlformats.org/markup-compatibility/2006" xmlns:o="urn:schemas-microsoft-com:office:office" xmlns:r="http://schemas.openxmlformats.org/officeDocument/2006/relationships" xmlns:m="http://schemas.openxmlformats.org/officeDocument/2006/math" xmlns:v="urn:schemas-microsoft-com:vml" xmlns:wp14="http://schemas.microsoft.com/office/word/2010/wordprocessingDrawing" xmlns:wp="http://schemas.openxmlformats.org/drawingml/2006/wordprocessingDrawing" xmlns:w10="urn:schemas-microsoft-com:office:word" xmlns:w="http://schemas.openxmlformats.org/wordprocessingml/2006/main" xmlns:w14="http://schemas.microsoft.com/office/word/2010/wordml" xmlns:wpg="http://schemas.microsoft.com/office/word/2010/wordprocessingGroup" xmlns:wpi="http://schemas.microsoft.com/office/word/2010/wordprocessingInk" xmlns:wne="http://schemas.microsoft.com/office/word/2006/wordml" xmlns:wps="http://schemas.microsoft.com/office/word/2010/wordprocessingShape" mc:Ignorable="w14 wp14">
+  <w:docDefaults>
+    <w:rPrDefault>
+      <w:rPr>
+        <w:rFonts w:asciiTheme="minorHAnsi" w:eastAsiaTheme="minorHAnsi" w:hAnsiTheme="minorHAnsi" w:cstheme="minorBidi"/>
+        <w:sz w:val="22"/>
+        <w:szCs w:val="22"/>
+        <w:lang w:val="pt-BR" w:eastAsia="en-US" w:bidi="ar-SA"/>
+      </w:rPr>
+    </w:rPrDefault>
+    <w:pPrDefault>
+      <w:pPr>
+        <w:spacing w:after="200" w:line="276" w:lineRule="auto"/>
+      </w:pPr>
+    </w:pPrDefault>
+  </w:docDefaults>
+  <w:latentStyles w:defLockedState="0" w:defUIPriority="99" w:defSemiHidden="1" w:defUnhideWhenUsed="1" w:defQFormat="0" w:count="267">
+    <w:lsdException w:name="Normal" w:semiHidden="0" w:uiPriority="0" w:unhideWhenUsed="0" w:qFormat="1"/>
+    <w:lsdException w:name="heading 1" w:semiHidden="0" w:uiPriority="9" w:unhideWhenUsed="0" w:qFormat="1"/>
+    <w:lsdException w:name="heading 2" w:uiPriority="9" w:qFormat="1"/>
+    <w:lsdException w:name="heading 3" w:uiPriority="9" w:qFormat="1"/>
+    <w:lsdException w:name="heading 4" w:uiPriority="9" w:qFormat="1"/>
+    <w:lsdException w:name="heading 5" w:uiPriority="9" w:qFormat="1"/>
+    <w:lsdException w:name="heading 6" w:uiPriority="9" w:qFormat="1"/>
+    <w:lsdException w:name="heading 7" w:uiPriority="9" w:qFormat="1"/>
+    <w:lsdException w:name="heading 8" w:uiPriority="9" w:qFormat="1"/>
+    <w:lsdException w:name="heading 9" w:uiPriority="9" w:qFormat="1"/>
+    <w:lsdException w:name="toc 1" w:uiPriority="39"/>
+    <w:lsdException w:name="toc 2" w:uiPriority="39"/>
+    <w:lsdException w:name="toc 3" w:uiPriority="39"/>
+    <w:lsdException w:name="toc 4" w:uiPriority="39"/>
+    <w:lsdException w:name="toc 5" w:uiPriority="39"/>
+    <w:lsdException w:name="toc 6" w:uiPriority="39"/>
+    <w:lsdException w:name="toc 7" w:uiPriority="39"/>
+    <w:lsdException w:name="toc 8" w:uiPriority="39"/>
+    <w:lsdException w:name="toc 9" w:uiPriority="39"/>
+    <w:lsdException w:name="caption" w:uiPriority="35" w:qFormat="1"/>
+    <w:lsdException w:name="Title" w:semiHidden="0" w:uiPriority="10" w:unhideWhenUsed="0" w:qFormat="1"/>
+    <w:lsdException w:name="Default Paragraph Font" w:uiPriority="1"/>
+    <w:lsdException w:name="Subtitle" w:semiHidden="0" w:uiPriority="11" w:unhideWhenUsed="0" w:qFormat="1"/>
+    <w:lsdException w:name="Strong" w:semiHidden="0" w:uiPriority="22" w:unhideWhenUsed="0" w:qFormat="1"/>
+    <w:lsdException w:name="Emphasis" w:semiHidden="0" w:uiPriority="20" w:unhideWhenUsed="0" w:qFormat="1"/>
+    <w:lsdException w:name="Table Grid" w:semiHidden="0" w:uiPriority="59" w:unhideWhenUsed="0"/>
+    <w:lsdException w:name="Placeholder Text" w:unhideWhenUsed="0"/>
+    <w:lsdException w:name="No Spacing" w:semiHidden="0" w:uiPriority="1" w:unhideWhenUsed="0" w:qFormat="1"/>
+    <w:lsdException w:name="Light Shading" w:semiHidden="0" w:uiPriority="60" w:unhideWhenUsed="0"/>
+    <w:lsdException w:name="Light List" w:semiHidden="0" w:uiPriority="61" w:unhideWhenUsed="0"/>
+    <w:lsdException w:name="Light Grid" w:semiHidden="0" w:uiPriority="62" w:unhideWhenUsed="0"/>
+    <w:lsdException w:name="Medium Shading 1" w:semiHidden="0" w:uiPriority="63" w:unhideWhenUsed="0"/>
+    <w:lsdException w:name="Medium Shading 2" w:semiHidden="0" w:uiPriority="64" w:unhideWhenUsed="0"/>
+    <w:lsdException w:name="Medium List 1" w:semiHidden="0" w:uiPriority="65" w:unhideWhenUsed="0"/>
+    <w:lsdException w:name="Medium List 2" w:semiHidden="0" w:uiPriority="66" w:unhideWhenUsed="0"/>
+    <w:lsdException w:name="Medium Grid 1" w:semiHidden="0" w:uiPriority="67" w:unhideWhenUsed="0"/>
+    <w:lsdException w:name="Medium Grid 2" w:semiHidden="0" w:uiPriority="68" w:unhideWhenUsed="0"/>
+    <w:lsdException w:name="Medium Grid 3" w:semiHidden="0" w:uiPriority="69" w:unhideWhenUsed="0"/>
+    <w:lsdException w:name="Dark List" w:semiHidden="0" w:uiPriority="70" w:unhideWhenUsed="0"/>
+    <w:lsdException w:name="Colorful Shading" w:semiHidden="0" w:uiPriority="71" w:unhideWhenUsed="0"/>
+    <w:lsdException w:name="Colorful List" w:semiHidden="0" w:uiPriority="72" w:unhideWhenUsed="0"/>
+    <w:lsdException w:name="Colorful Grid" w:semiHidden="0" w:uiPriority="73" w:unhideWhenUsed="0"/>
+    <w:lsdException w:name="Light Shading Accent 1" w:semiHidden="0" w:uiPriority="60" w:unhideWhenUsed="0"/>
+    <w:lsdException w:name="Light List Accent 1" w:semiHidden="0" w:uiPriority="61" w:unhideWhenUsed="0"/>
+    <w:lsdException w:name="Light Grid Accent 1" w:semiHidden="0" w:uiPriority="62" w:unhideWhenUsed="0"/>
+    <w:lsdException w:name="Medium Shading 1 Accent 1" w:semiHidden="0" w:uiPriority="63" w:unhideWhenUsed="0"/>
+    <w:lsdException w:name="Medium Shading 2 Accent 1" w:semiHidden="0" w:uiPriority="64" w:unhideWhenUsed="0"/>
+    <w:lsdException w:name="Medium List 1 Accent 1" w:semiHidden="0" w:uiPriority="65" w:unhideWhenUsed="0"/>
+    <w:lsdException w:name="Revision" w:unhideWhenUsed="0"/>
+    <w:lsdException w:name="List Paragraph" w:semiHidden="0" w:uiPriority="34" w:unhideWhenUsed="0" w:qFormat="1"/>
+    <w:lsdException w:name="Quote" w:semiHidden="0" w:uiPriority="29" w:unhideWhenUsed="0" w:qFormat="1"/>
+    <w:lsdException w:name="Intense Quote" w:semiHidden="0" w:uiPriority="30" w:unhideWhenUsed="0" w:qFormat="1"/>
+    <w:lsdException w:name="Medium List 2 Accent 1" w:semiHidden="0" w:uiPriority="66" w:unhideWhenUsed="0"/>
+    <w:lsdException w:name="Medium Grid 1 Accent 1" w:semiHidden="0" w:uiPriority="67" w:unhideWhenUsed="0"/>
+    <w:lsdException w:name="Medium Grid 2 Accent 1" w:semiHidden="0" w:uiPriority="68" w:unhideWhenUsed="0"/>
+    <w:lsdException w:name="Medium Grid 3 Accent 1" w:semiHidden="0" w:uiPriority="69" w:unhideWhenUsed="0"/>
+    <w:lsdException w:name="Dark List Accent 1" w:semiHidden="0" w:uiPriority="70" w:unhideWhenUsed="0"/>
+    <w:lsdException w:name="Colorful Shading Accent 1" w:semiHidden="0" w:uiPriority="71" w:unhideWhenUsed="0"/>
+    <w:lsdException w:name="Colorful List Accent 1" w:semiHidden="0" w:uiPriority="72" w:unhideWhenUsed="0"/>
+    <w:lsdException w:name="Colorful Grid Accent 1" w:semiHidden="0" w:uiPriority="73" w:unhideWhenUsed="0"/>
+    <w:lsdException w:name="Light Shading Accent 2" w:semiHidden="0" w:uiPriority="60" w:unhideWhenUsed="0"/>
+    <w:lsdException w:name="Light List Accent 2" w:semiHidden="0" w:uiPriority="61" w:unhideWhenUsed="0"/>
+    <w:lsdException w:name="Light Grid Accent 2" w:semiHidden="0" w:uiPriority="62" w:unhideWhenUsed="0"/>
+    <w:lsdException w:name="Medium Shading 1 Accent 2" w:semiHidden="0" w:uiPriority="63" w:unhideWhenUsed="0"/>
+    <w:lsdException w:name="Medium Shading 2 Accent 2" w:semiHidden="0" w:uiPriority="64" w:unhideWhenUsed="0"/>
+    <w:lsdException w:name="Medium List 1 Accent 2" w:semiHidden="0" w:uiPriority="65" w:unhideWhenUsed="0"/>
+    <w:lsdException w:name="Medium List 2 Accent 2" w:semiHidden="0" w:uiPriority="66" w:unhideWhenUsed="0"/>
+    <w:lsdException w:name="Medium Grid 1 Accent 2" w:semiHidden="0" w:uiPriority="67" w:unhideWhenUsed="0"/>
+    <w:lsdException w:name="Medium Grid 2 Accent 2" w:semiHidden="0" w:uiPriority="68" w:unhideWhenUsed="0"/>
+    <w:lsdException w:name="Medium Grid 3 Accent 2" w:semiHidden="0" w:uiPriority="69" w:unhideWhenUsed="0"/>
+    <w:lsdException w:name="Dark List Accent 2" w:semiHidden="0" w:uiPriority="70" w:unhideWhenUsed="0"/>
+    <w:lsdException w:name="Colorful Shading Accent 2" w:semiHidden="0" w:uiPriority="71" w:unhideWhenUsed="0"/>
+    <w:lsdException w:name="Colorful List Accent 2" w:semiHidden="0" w:uiPriority="72" w:unhideWhenUsed="0"/>
+    <w:lsdException w:name="Colorful Grid Accent 2" w:semiHidden="0" w:uiPriority="73" w:unhideWhenUsed="0"/>
+    <w:lsdException w:name="Light Shading Accent 3" w:semiHidden="0" w:uiPriority="60" w:unhideWhenUsed="0"/>
+    <w:lsdException w:name="Light List Accent 3" w:semiHidden="0" w:uiPriority="61" w:unhideWhenUsed="0"/>
+    <w:lsdException w:name="Light Grid Accent 3" w:semiHidden="0" w:uiPriority="62" w:unhideWhenUsed="0"/>
+    <w:lsdException w:name="Medium Shading 1 Accent 3" w:semiHidden="0" w:uiPriority="63" w:unhideWhenUsed="0"/>
+    <w:lsdException w:name="Medium Shading 2 Accent 3" w:semiHidden="0" w:uiPriority="64" w:unhideWhenUsed="0"/>
+    <w:lsdException w:name="Medium List 1 Accent 3" w:semiHidden="0" w:uiPriority="65" w:unhideWhenUsed="0"/>
+    <w:lsdException w:name="Medium List 2 Accent 3" w:semiHidden="0" w:uiPriority="66" w:unhideWhenUsed="0"/>
+    <w:lsdException w:name="Medium Grid 1 Accent 3" w:semiHidden="0" w:uiPriority="67" w:unhideWhenUsed="0"/>
+    <w:lsdException w:name="Medium Grid 2 Accent 3" w:semiHidden="0" w:uiPriority="68" w:unhideWhenUsed="0"/>
+    <w:lsdException w:name="Medium Grid 3 Accent 3" w:semiHidden="0" w:uiPriority="69" w:unhideWhenUsed="0"/>
+    <w:lsdException w:name="Dark List Accent 3" w:semiHidden="0" w:uiPriority="70" w:unhideWhenUsed="0"/>
+    <w:lsdException w:name="Colorful Shading Accent 3" w:semiHidden="0" w:uiPriority="71" w:unhideWhenUsed="0"/>
+    <w:lsdException w:name="Colorful List Accent 3" w:semiHidden="0" w:uiPriority="72" w:unhideWhenUsed="0"/>
+    <w:lsdException w:name="Colorful Grid Accent 3" w:semiHidden="0" w:uiPriority="73" w:unhideWhenUsed="0"/>
+    <w:lsdException w:name="Light Shading Accent 4" w:semiHidden="0" w:uiPriority="60" w:unhideWhenUsed="0"/>
+    <w:lsdException w:name="Light List Accent 4" w:semiHidden="0" w:uiPriority="61" w:unhideWhenUsed="0"/>
+    <w:lsdException w:name="Light Grid Accent 4" w:semiHidden="0" w:uiPriority="62" w:unhideWhenUsed="0"/>
+    <w:lsdException w:name="Medium Shading 1 Accent 4" w:semiHidden="0" w:uiPriority="63" w:unhideWhenUsed="0"/>
+    <w:lsdException w:name="Medium Shading 2 Accent 4" w:semiHidden="0" w:uiPriority="64" w:unhideWhenUsed="0"/>
+    <w:lsdException w:name="Medium List 1 Accent 4" w:semiHidden="0" w:uiPriority="65" w:unhideWhenUsed="0"/>
+    <w:lsdException w:name="Medium List 2 Accent 4" w:semiHidden="0" w:uiPriority="66" w:unhideWhenUsed="0"/>
+    <w:lsdException w:name="Medium Grid 1 Accent 4" w:semiHidden="0" w:uiPriority="67" w:unhideWhenUsed="0"/>
+    <w:lsdException w:name="Medium Grid 2 Accent 4" w:semiHidden="0" w:uiPriority="68" w:unhideWhenUsed="0"/>
+    <w:lsdException w:name="Medium Grid 3 Accent 4" w:semiHidden="0" w:uiPriority="69" w:unhideWhenUsed="0"/>
+    <w:lsdException w:name="Dark List Accent 4" w:semiHidden="0" w:uiPriority="70" w:unhideWhenUsed="0"/>
+    <w:lsdException w:name="Colorful Shading Accent 4" w:semiHidden="0" w:uiPriority="71" w:unhideWhenUsed="0"/>
+    <w:lsdException w:name="Colorful List Accent 4" w:semiHidden="0" w:uiPriority="72" w:unhideWhenUsed="0"/>
+    <w:lsdException w:name="Colorful Grid Accent 4" w:semiHidden="0" w:uiPriority="73" w:unhideWhenUsed="0"/>
+    <w:lsdException w:name="Light Shading Accent 5" w:semiHidden="0" w:uiPriority="60" w:unhideWhenUsed="0"/>
+    <w:lsdException w:name="Light List Accent 5" w:semiHidden="0" w:uiPriority="61" w:unhideWhenUsed="0"/>
+    <w:lsdException w:name="Light Grid Accent 5" w:semiHidden="0" w:uiPriority="62" w:unhideWhenUsed="0"/>
+    <w:lsdException w:name="Medium Shading 1 Accent 5" w:semiHidden="0" w:uiPriority="63" w:unhideWhenUsed="0"/>
+    <w:lsdException w:name="Medium Shading 2 Accent 5" w:semiHidden="0" w:uiPriority="64" w:unhideWhenUsed="0"/>
+    <w:lsdException w:name="Medium List 1 Accent 5" w:semiHidden="0" w:uiPriority="65" w:unhideWhenUsed="0"/>
+    <w:lsdException w:name="Medium List 2 Accent 5" w:semiHidden="0" w:uiPriority="66" w:unhideWhenUsed="0"/>
+    <w:lsdException w:name="Medium Grid 1 Accent 5" w:semiHidden="0" w:uiPriority="67" w:unhideWhenUsed="0"/>
+    <w:lsdException w:name="Medium Grid 2 Accent 5" w:semiHidden="0" w:uiPriority="68" w:unhideWhenUsed="0"/>
+    <w:lsdException w:name="Medium Grid 3 Accent 5" w:semiHidden="0" w:uiPriority="69" w:unhideWhenUsed="0"/>
+    <w:lsdException w:name="Dark List Accent 5" w:semiHidden="0" w:uiPriority="70" w:unhideWhenUsed="0"/>
+    <w:lsdException w:name="Colorful Shading Accent 5" w:semiHidden="0" w:uiPriority="71" w:unhideWhenUsed="0"/>
+    <w:lsdException w:name="Colorful List Accent 5" w:semiHidden="0" w:uiPriority="72" w:unhideWhenUsed="0"/>
+    <w:lsdException w:name="Colorful Grid Accent 5" w:semiHidden="0" w:uiPriority="73" w:unhideWhenUsed="0"/>
+    <w:lsdException w:name="Light Shading Accent 6" w:semiHidden="0" w:uiPriority="60" w:unhideWhenUsed="0"/>
+    <w:lsdException w:name="Light List Accent 6" w:semiHidden="0" w:uiPriority="61" w:unhideWhenUsed="0"/>
+    <w:lsdException w:name="Light Grid Accent 6" w:semiHidden="0" w:uiPriority="62" w:unhideWhenUsed="0"/>
+    <w:lsdException w:name="Medium Shading 1 Accent 6" w:semiHidden="0" w:uiPriority="63" w:unhideWhenUsed="0"/>
+    <w:lsdException w:name="Medium Shading 2 Accent 6" w:semiHidden="0" w:uiPriority="64" w:unhideWhenUsed="0"/>
+    <w:lsdException w:name="Medium List 1 Accent 6" w:semiHidden="0" w:uiPriority="65" w:unhideWhenUsed="0"/>
+    <w:lsdException w:name="Medium List 2 Accent 6" w:semiHidden="0" w:uiPriority="66" w:unhideWhenUsed="0"/>
+    <w:lsdException w:name="Medium Grid 1 Accent 6" w:semiHidden="0" w:uiPriority="67" w:unhideWhenUsed="0"/>
+    <w:lsdException w:name="Medium Grid 2 Accent 6" w:semiHidden="0" w:uiPriority="68" w:unhideWhenUsed="0"/>
+    <w:lsdException w:name="Medium Grid 3 Accent 6" w:semiHidden="0" w:uiPriority="69" w:unhideWhenUsed="0"/>
+    <w:lsdException w:name="Dark List Accent 6" w:semiHidden="0" w:uiPriority="70" w:unhideWhenUsed="0"/>
+    <w:lsdException w:name="Colorful Shading Accent 6" w:semiHidden="0" w:uiPriority="71" w:unhideWhenUsed="0"/>
+    <w:lsdException w:name="Colorful List Accent 6" w:semiHidden="0" w:uiPriority="72" w:unhideWhenUsed="0"/>
+    <w:lsdException w:name="Colorful Grid Accent 6" w:semiHidden="0" w:uiPriority="73" w:unhideWhenUsed="0"/>
+    <w:lsdException w:name="Subtle Emphasis" w:semiHidden="0" w:uiPriority="19" w:unhideWhenUsed="0" w:qFormat="1"/>
+    <w:lsdException w:name="Intense Emphasis" w:semiHidden="0" w:uiPriority="21" w:unhideWhenUsed="0" w:qFormat="1"/>
+    <w:lsdException w:name="Subtle Reference" w:semiHidden="0" w:uiPriority="31" w:unhideWhenUsed="0" w:qFormat="1"/>
+    <w:lsdException w:name="Intense Reference" w:semiHidden="0" w:uiPriority="32" w:unhideWhenUsed="0" w:qFormat="1"/>
+    <w:lsdException w:name="Book Title" w:semiHidden="0" w:uiPriority="33" w:unhideWhenUsed="0" w:qFormat="1"/>
+    <w:lsdException w:name="Bibliography" w:uiPriority="37"/>
+    <w:lsdException w:name="TOC Heading" w:uiPriority="39" w:qFormat="1"/>
+  </w:latentStyles>
+  <w:style w:type="paragraph" w:default="1" w:styleId="Normal">
+    <w:name w:val="Normal"/>
+    <w:qFormat/>
+    <w:rsid w:val="00181D42"/>
+    <w:pPr>
+      <w:spacing w:before="120" w:after="240" w:line="240" w:lineRule="auto"/>
+      <w:ind w:firstLine="397"/>
+      <w:jc w:val="both"/>
+    </w:pPr>
+    <w:rPr>
+      <w:rFonts w:ascii="Arial" w:hAnsi="Arial"/>
+    </w:rPr>
+  </w:style>
+  <w:style w:type="paragraph" w:styleId="Ttulo1">
+    <w:name w:val="heading 1"/>
+    <w:aliases w:val="Título Sessao"/>
+    <w:basedOn w:val="Normal"/>
+    <w:next w:val="Normal"/>
+    <w:link w:val="Ttulo1Char"/>
+    <w:autoRedefine/>
+    <w:uiPriority w:val="9"/>
+    <w:qFormat/>
+    <w:rsid w:val="00C00BDF"/>
+    <w:pPr>
+      <w:keepNext/>
+      <w:keepLines/>
+      <w:spacing w:before="480" w:after="0"/>
+      <w:ind w:firstLine="0"/>
+      <w:jc w:val="center"/>
+      <w:outlineLvl w:val="0"/>
+    </w:pPr>
+    <w:rPr>
+      <w:rFonts w:eastAsiaTheme="majorEastAsia" w:cstheme="majorBidi"/>
+      <w:bCs/>
+      <w:caps/>
+      <w:sz w:val="28"/>
+      <w:szCs w:val="28"/>
+    </w:rPr>
+  </w:style>
+  <w:style w:type="paragraph" w:styleId="Ttulo2">
+    <w:name w:val="heading 2"/>
+    <w:aliases w:val="Referencias"/>
+    <w:basedOn w:val="Normal"/>
+    <w:next w:val="Normal"/>
+    <w:link w:val="Ttulo2Char"/>
+    <w:uiPriority w:val="9"/>
+    <w:semiHidden/>
+    <w:unhideWhenUsed/>
+    <w:qFormat/>
+    <w:rsid w:val="00CD3FC8"/>
+    <w:pPr>
+      <w:keepNext/>
+      <w:keepLines/>
+      <w:spacing w:before="200" w:after="0"/>
+      <w:ind w:firstLine="0"/>
+      <w:jc w:val="left"/>
+      <w:outlineLvl w:val="1"/>
+    </w:pPr>
+    <w:rPr>
+      <w:rFonts w:eastAsiaTheme="majorEastAsia" w:cstheme="majorBidi"/>
+      <w:bCs/>
+      <w:sz w:val="20"/>
+      <w:szCs w:val="26"/>
+    </w:rPr>
+  </w:style>
+  <w:style w:type="character" w:default="1" w:styleId="Fontepargpadro">
+    <w:name w:val="Default Paragraph Font"/>
+    <w:uiPriority w:val="1"/>
+    <w:semiHidden/>
+    <w:unhideWhenUsed/>
+  </w:style>
+  <w:style w:type="table" w:default="1" w:styleId="Tabelanormal">
+    <w:name w:val="Normal Table"/>
+    <w:uiPriority w:val="99"/>
+    <w:semiHidden/>
+    <w:unhideWhenUsed/>
+    <w:tblPr>
+      <w:tblInd w:w="0" w:type="dxa"/>
+      <w:tblCellMar>
+        <w:top w:w="0" w:type="dxa"/>
+        <w:left w:w="108" w:type="dxa"/>
+        <w:bottom w:w="0" w:type="dxa"/>
+        <w:right w:w="108" w:type="dxa"/>
+      </w:tblCellMar>
+    </w:tblPr>
+  </w:style>
+  <w:style w:type="numbering" w:default="1" w:styleId="Semlista">
+    <w:name w:val="No List"/>
+    <w:uiPriority w:val="99"/>
+    <w:semiHidden/>
+    <w:unhideWhenUsed/>
+  </w:style>
+  <w:style w:type="paragraph" w:styleId="SemEspaamento">
+    <w:name w:val="No Spacing"/>
+    <w:aliases w:val="Título Capa"/>
+    <w:basedOn w:val="Normal"/>
+    <w:next w:val="Normal"/>
+    <w:autoRedefine/>
+    <w:uiPriority w:val="1"/>
+    <w:qFormat/>
+    <w:rsid w:val="00A11CD3"/>
+    <w:pPr>
+      <w:spacing w:after="440"/>
+      <w:ind w:firstLine="0"/>
+      <w:jc w:val="center"/>
+    </w:pPr>
+    <w:rPr>
+      <w:b/>
+      <w:sz w:val="44"/>
+    </w:rPr>
+  </w:style>
+  <w:style w:type="character" w:customStyle="1" w:styleId="Ttulo1Char">
+    <w:name w:val="Título 1 Char"/>
+    <w:aliases w:val="Título Sessao Char"/>
+    <w:basedOn w:val="Fontepargpadro"/>
+    <w:link w:val="Ttulo1"/>
+    <w:uiPriority w:val="9"/>
+    <w:rsid w:val="00C00BDF"/>
+    <w:rPr>
+      <w:rFonts w:ascii="Arial" w:eastAsiaTheme="majorEastAsia" w:hAnsi="Arial" w:cstheme="majorBidi"/>
+      <w:bCs/>
+      <w:caps/>
+      <w:sz w:val="28"/>
+      <w:szCs w:val="28"/>
+    </w:rPr>
+  </w:style>
+  <w:style w:type="character" w:customStyle="1" w:styleId="Ttulo2Char">
+    <w:name w:val="Título 2 Char"/>
+    <w:aliases w:val="Referencias Char"/>
+    <w:basedOn w:val="Fontepargpadro"/>
+    <w:link w:val="Ttulo2"/>
+    <w:uiPriority w:val="9"/>
+    <w:semiHidden/>
+    <w:rsid w:val="00CD3FC8"/>
+    <w:rPr>
+      <w:rFonts w:ascii="Arial" w:eastAsiaTheme="majorEastAsia" w:hAnsi="Arial" w:cstheme="majorBidi"/>
+      <w:bCs/>
+      <w:sz w:val="20"/>
+      <w:szCs w:val="26"/>
+    </w:rPr>
+  </w:style>
+  <w:style w:type="paragraph" w:styleId="Ttulo">
+    <w:name w:val="Title"/>
+    <w:aliases w:val="MLegenda"/>
+    <w:basedOn w:val="Normal"/>
+    <w:next w:val="Normal"/>
+    <w:link w:val="TtuloChar"/>
+    <w:uiPriority w:val="10"/>
+    <w:qFormat/>
+    <w:rsid w:val="00181D42"/>
+    <w:pPr>
+      <w:pBdr>
+        <w:bottom w:val="single" w:sz="8" w:space="4" w:color="4F81BD" w:themeColor="accent1"/>
+      </w:pBdr>
+      <w:spacing w:before="0" w:after="300"/>
+      <w:ind w:firstLine="0"/>
+      <w:contextualSpacing/>
+      <w:jc w:val="center"/>
+    </w:pPr>
+    <w:rPr>
+      <w:rFonts w:eastAsiaTheme="majorEastAsia" w:cstheme="majorBidi"/>
+      <w:spacing w:val="5"/>
+      <w:kern w:val="28"/>
+      <w:sz w:val="18"/>
+      <w:szCs w:val="52"/>
+    </w:rPr>
+  </w:style>
+  <w:style w:type="character" w:customStyle="1" w:styleId="TtuloChar">
+    <w:name w:val="Título Char"/>
+    <w:aliases w:val="MLegenda Char"/>
+    <w:basedOn w:val="Fontepargpadro"/>
+    <w:link w:val="Ttulo"/>
+    <w:uiPriority w:val="10"/>
+    <w:rsid w:val="00181D42"/>
+    <w:rPr>
+      <w:rFonts w:ascii="Arial" w:eastAsiaTheme="majorEastAsia" w:hAnsi="Arial" w:cstheme="majorBidi"/>
+      <w:spacing w:val="5"/>
+      <w:kern w:val="28"/>
+      <w:sz w:val="18"/>
+      <w:szCs w:val="52"/>
+    </w:rPr>
+  </w:style>
+  <w:style w:type="paragraph" w:styleId="PargrafodaLista">
+    <w:name w:val="List Paragraph"/>
+    <w:basedOn w:val="Normal"/>
+    <w:uiPriority w:val="34"/>
+    <w:qFormat/>
+    <w:rsid w:val="001B4053"/>
+    <w:pPr>
+      <w:ind w:left="720"/>
+      <w:contextualSpacing/>
+    </w:pPr>
+  </w:style>
+  <w:style w:type="paragraph" w:customStyle="1" w:styleId="Estilo1">
+    <w:name w:val="Estilo1"/>
+    <w:basedOn w:val="Normal"/>
+    <w:link w:val="Estilo1Char"/>
+    <w:qFormat/>
+    <w:rsid w:val="00415D47"/>
+    <w:rPr>
+      <w:rFonts w:asciiTheme="majorHAnsi" w:hAnsiTheme="majorHAnsi"/>
+    </w:rPr>
+  </w:style>
+  <w:style w:type="character" w:customStyle="1" w:styleId="Estilo1Char">
+    <w:name w:val="Estilo1 Char"/>
+    <w:basedOn w:val="Fontepargpadro"/>
+    <w:link w:val="Estilo1"/>
+    <w:rsid w:val="00415D47"/>
+    <w:rPr>
+      <w:rFonts w:asciiTheme="majorHAnsi" w:hAnsiTheme="majorHAnsi"/>
+    </w:rPr>
+  </w:style>
+  <w:style w:type="paragraph" w:styleId="Textodebalo">
+    <w:name w:val="Balloon Text"/>
+    <w:basedOn w:val="Normal"/>
+    <w:link w:val="TextodebaloChar"/>
+    <w:uiPriority w:val="99"/>
+    <w:semiHidden/>
+    <w:unhideWhenUsed/>
+    <w:rsid w:val="002D6216"/>
+    <w:pPr>
+      <w:spacing w:before="0" w:after="0"/>
+    </w:pPr>
+    <w:rPr>
+      <w:rFonts w:ascii="Tahoma" w:hAnsi="Tahoma" w:cs="Tahoma"/>
+      <w:sz w:val="16"/>
+      <w:szCs w:val="16"/>
+    </w:rPr>
+  </w:style>
+  <w:style w:type="character" w:customStyle="1" w:styleId="TextodebaloChar">
+    <w:name w:val="Texto de balão Char"/>
+    <w:basedOn w:val="Fontepargpadro"/>
+    <w:link w:val="Textodebalo"/>
+    <w:uiPriority w:val="99"/>
+    <w:semiHidden/>
+    <w:rsid w:val="002D6216"/>
+    <w:rPr>
+      <w:rFonts w:ascii="Tahoma" w:hAnsi="Tahoma" w:cs="Tahoma"/>
+      <w:sz w:val="16"/>
+      <w:szCs w:val="16"/>
+    </w:rPr>
+  </w:style>
+  <w:style w:type="paragraph" w:customStyle="1" w:styleId="FIgura">
+    <w:name w:val="FIgura"/>
+    <w:basedOn w:val="Estilo1"/>
+    <w:link w:val="FIguraChar"/>
+    <w:qFormat/>
+    <w:rsid w:val="00BE0198"/>
+    <w:pPr>
+      <w:ind w:firstLine="0"/>
+      <w:jc w:val="center"/>
+    </w:pPr>
+    <w:rPr>
+      <w:sz w:val="18"/>
+      <w:szCs w:val="18"/>
+    </w:rPr>
+  </w:style>
+  <w:style w:type="character" w:customStyle="1" w:styleId="FIguraChar">
+    <w:name w:val="FIgura Char"/>
+    <w:basedOn w:val="Estilo1Char"/>
+    <w:link w:val="FIgura"/>
+    <w:rsid w:val="00BE0198"/>
+    <w:rPr>
+      <w:rFonts w:asciiTheme="majorHAnsi" w:hAnsiTheme="majorHAnsi"/>
+      <w:sz w:val="18"/>
+      <w:szCs w:val="18"/>
     </w:rPr>
   </w:style>
 </w:styles>
@@ -2904,7 +4166,7 @@
 </file>
 
 <file path=customXml/itemProps1.xml><?xml version="1.0" encoding="utf-8"?>
-<ds:datastoreItem xmlns:ds="http://schemas.openxmlformats.org/officeDocument/2006/customXml" ds:itemID="{6A216C24-4A5D-43CB-A945-ED1B61BEE6F9}">
+<ds:datastoreItem xmlns:ds="http://schemas.openxmlformats.org/officeDocument/2006/customXml" ds:itemID="{2ED378A7-3D95-4676-9F6A-FE2B25CC9CB3}">
   <ds:schemaRefs>
     <ds:schemaRef ds:uri="http://schemas.openxmlformats.org/officeDocument/2006/bibliography"/>
   </ds:schemaRefs>
